--- a/documents/Rapport/Rapport_PreTPI.docx
+++ b/documents/Rapport/Rapport_PreTPI.docx
@@ -2420,43 +2420,1318 @@
     </w:p>
     <w:p>
       <w:pPr>
+        <w:pStyle w:val="Titre3"/>
+      </w:pPr>
+      <w:bookmarkStart w:id="12" w:name="_Controller"/>
+      <w:bookmarkEnd w:id="12"/>
+      <w:r>
+        <w:t xml:space="preserve">Controller </w:t>
+      </w:r>
+    </w:p>
+    <w:p>
+      <w:r>
+        <w:t xml:space="preserve">La class </w:t>
+      </w:r>
+      <w:proofErr w:type="spellStart"/>
+      <w:r>
+        <w:t>controller</w:t>
+      </w:r>
+      <w:proofErr w:type="spellEnd"/>
+      <w:r>
+        <w:t xml:space="preserve"> contient 2 méthode</w:t>
+      </w:r>
+      <w:r>
+        <w:t>s</w:t>
+      </w:r>
+      <w:bookmarkStart w:id="13" w:name="_GoBack"/>
+      <w:bookmarkEnd w:id="13"/>
+      <w:r>
+        <w:t xml:space="preserve"> en </w:t>
+      </w:r>
+      <w:proofErr w:type="spellStart"/>
+      <w:r>
+        <w:t>protected</w:t>
+      </w:r>
+      <w:proofErr w:type="spellEnd"/>
+      <w:r>
+        <w:t xml:space="preserve">, celles-ci sont nécessaires dans plusieurs des classes filles. </w:t>
+      </w:r>
+    </w:p>
+    <w:p>
+      <w:pPr>
+        <w:keepNext/>
+        <w:jc w:val="center"/>
+      </w:pPr>
+      <w:r>
+        <w:rPr>
+          <w:noProof/>
+          <w:lang w:eastAsia="fr-CH"/>
+        </w:rPr>
+        <w:drawing>
+          <wp:inline distT="0" distB="0" distL="0" distR="0">
+            <wp:extent cx="4339676" cy="3515462"/>
+            <wp:effectExtent l="0" t="0" r="3810" b="8890"/>
+            <wp:docPr id="10" name="Image 10"/>
+            <wp:cNvGraphicFramePr>
+              <a:graphicFrameLocks xmlns:a="http://schemas.openxmlformats.org/drawingml/2006/main" noChangeAspect="1"/>
+            </wp:cNvGraphicFramePr>
+            <a:graphic xmlns:a="http://schemas.openxmlformats.org/drawingml/2006/main">
+              <a:graphicData uri="http://schemas.openxmlformats.org/drawingml/2006/picture">
+                <pic:pic xmlns:pic="http://schemas.openxmlformats.org/drawingml/2006/picture">
+                  <pic:nvPicPr>
+                    <pic:cNvPr id="10" name="B586F18.tmp"/>
+                    <pic:cNvPicPr/>
+                  </pic:nvPicPr>
+                  <pic:blipFill>
+                    <a:blip r:embed="rId7">
+                      <a:extLst>
+                        <a:ext uri="{28A0092B-C50C-407E-A947-70E740481C1C}">
+                          <a14:useLocalDpi xmlns:a14="http://schemas.microsoft.com/office/drawing/2010/main" val="0"/>
+                        </a:ext>
+                      </a:extLst>
+                    </a:blip>
+                    <a:stretch>
+                      <a:fillRect/>
+                    </a:stretch>
+                  </pic:blipFill>
+                  <pic:spPr>
+                    <a:xfrm>
+                      <a:off x="0" y="0"/>
+                      <a:ext cx="4344686" cy="3519520"/>
+                    </a:xfrm>
+                    <a:prstGeom prst="rect">
+                      <a:avLst/>
+                    </a:prstGeom>
+                  </pic:spPr>
+                </pic:pic>
+              </a:graphicData>
+            </a:graphic>
+          </wp:inline>
+        </w:drawing>
+      </w:r>
+    </w:p>
+    <w:p>
+      <w:pPr>
+        <w:pStyle w:val="Lgende"/>
+        <w:jc w:val="center"/>
+      </w:pPr>
+      <w:r>
+        <w:t xml:space="preserve">Figure </w:t>
+      </w:r>
+      <w:r>
+        <w:fldChar w:fldCharType="begin"/>
+      </w:r>
+      <w:r>
+        <w:instrText xml:space="preserve"> SEQ Figure \* ARABIC </w:instrText>
+      </w:r>
+      <w:r>
+        <w:fldChar w:fldCharType="separate"/>
+      </w:r>
+      <w:r>
+        <w:rPr>
+          <w:noProof/>
+        </w:rPr>
+        <w:t>1</w:t>
+      </w:r>
+      <w:r>
+        <w:fldChar w:fldCharType="end"/>
+      </w:r>
+      <w:r>
+        <w:t xml:space="preserve"> </w:t>
+      </w:r>
+      <w:proofErr w:type="spellStart"/>
+      <w:r>
+        <w:t>extensionOk</w:t>
+      </w:r>
+      <w:proofErr w:type="spellEnd"/>
+      <w:r>
+        <w:t>, vérification que le fichier a bien une extension d'image</w:t>
+      </w:r>
+    </w:p>
+    <w:p>
+      <w:pPr>
+        <w:keepNext/>
+        <w:jc w:val="center"/>
+      </w:pPr>
+      <w:r>
+        <w:rPr>
+          <w:noProof/>
+          <w:lang w:eastAsia="fr-CH"/>
+        </w:rPr>
+        <w:lastRenderedPageBreak/>
+        <w:drawing>
+          <wp:inline distT="0" distB="0" distL="0" distR="0">
+            <wp:extent cx="4544679" cy="4150426"/>
+            <wp:effectExtent l="0" t="0" r="8890" b="2540"/>
+            <wp:docPr id="11" name="Image 11"/>
+            <wp:cNvGraphicFramePr>
+              <a:graphicFrameLocks xmlns:a="http://schemas.openxmlformats.org/drawingml/2006/main" noChangeAspect="1"/>
+            </wp:cNvGraphicFramePr>
+            <a:graphic xmlns:a="http://schemas.openxmlformats.org/drawingml/2006/main">
+              <a:graphicData uri="http://schemas.openxmlformats.org/drawingml/2006/picture">
+                <pic:pic xmlns:pic="http://schemas.openxmlformats.org/drawingml/2006/picture">
+                  <pic:nvPicPr>
+                    <pic:cNvPr id="11" name="B58D360.tmp"/>
+                    <pic:cNvPicPr/>
+                  </pic:nvPicPr>
+                  <pic:blipFill>
+                    <a:blip r:embed="rId8">
+                      <a:extLst>
+                        <a:ext uri="{28A0092B-C50C-407E-A947-70E740481C1C}">
+                          <a14:useLocalDpi xmlns:a14="http://schemas.microsoft.com/office/drawing/2010/main" val="0"/>
+                        </a:ext>
+                      </a:extLst>
+                    </a:blip>
+                    <a:stretch>
+                      <a:fillRect/>
+                    </a:stretch>
+                  </pic:blipFill>
+                  <pic:spPr>
+                    <a:xfrm>
+                      <a:off x="0" y="0"/>
+                      <a:ext cx="4548001" cy="4153460"/>
+                    </a:xfrm>
+                    <a:prstGeom prst="rect">
+                      <a:avLst/>
+                    </a:prstGeom>
+                  </pic:spPr>
+                </pic:pic>
+              </a:graphicData>
+            </a:graphic>
+          </wp:inline>
+        </w:drawing>
+      </w:r>
+    </w:p>
+    <w:p>
+      <w:pPr>
+        <w:pStyle w:val="Lgende"/>
+        <w:jc w:val="center"/>
+      </w:pPr>
+      <w:r>
+        <w:t xml:space="preserve">Figure </w:t>
+      </w:r>
+      <w:r>
+        <w:fldChar w:fldCharType="begin"/>
+      </w:r>
+      <w:r>
+        <w:instrText xml:space="preserve"> SEQ Figure \* ARABIC </w:instrText>
+      </w:r>
+      <w:r>
+        <w:fldChar w:fldCharType="separate"/>
+      </w:r>
+      <w:r>
+        <w:rPr>
+          <w:noProof/>
+        </w:rPr>
+        <w:t>2</w:t>
+      </w:r>
+      <w:r>
+        <w:fldChar w:fldCharType="end"/>
+      </w:r>
+      <w:r>
+        <w:t xml:space="preserve"> </w:t>
+      </w:r>
+      <w:proofErr w:type="spellStart"/>
+      <w:r>
+        <w:t>mimeOk</w:t>
+      </w:r>
+      <w:proofErr w:type="spellEnd"/>
+      <w:r>
+        <w:t>, vérification que le mime type est bien le même que l'extension</w:t>
+      </w:r>
+    </w:p>
+    <w:p>
+      <w:pPr>
+        <w:pStyle w:val="Titre3"/>
+      </w:pPr>
+      <w:proofErr w:type="spellStart"/>
+      <w:r>
+        <w:t>Upload</w:t>
+      </w:r>
+      <w:proofErr w:type="spellEnd"/>
+      <w:r>
+        <w:t xml:space="preserve"> d’image de profile</w:t>
+      </w:r>
+    </w:p>
+    <w:p>
+      <w:pPr>
+        <w:pStyle w:val="Titre4"/>
+      </w:pPr>
+      <w:r>
+        <w:t>Introduction</w:t>
+      </w:r>
+    </w:p>
+    <w:p>
+      <w:r>
+        <w:t>Pour réaliser l’</w:t>
+      </w:r>
+      <w:proofErr w:type="spellStart"/>
+      <w:r>
+        <w:t>upload</w:t>
+      </w:r>
+      <w:proofErr w:type="spellEnd"/>
+      <w:r>
+        <w:t xml:space="preserve"> d’image de profile il a été nécessaire d’exécuter plusieurs recherches. Premièrement sur le moyen d’enregistrer l’image, en suite </w:t>
+      </w:r>
+      <w:r>
+        <w:t xml:space="preserve">d’effectuer une </w:t>
+      </w:r>
+      <w:r>
+        <w:t xml:space="preserve">vérification de son type Mime et de son extension, puis </w:t>
+      </w:r>
+      <w:r>
+        <w:t>sur le moyen de la convertir en jpeg afin qu’elle ne prenne pas trop de place</w:t>
+      </w:r>
+      <w:r>
+        <w:t>, ensuite effacer l’ancienne image (toujours dans une optique d’occuper le moins d’espace possible)</w:t>
+      </w:r>
+      <w:r>
+        <w:t>.</w:t>
+      </w:r>
+    </w:p>
+    <w:p>
+      <w:pPr>
+        <w:pStyle w:val="Titre4"/>
+      </w:pPr>
+      <w:r>
+        <w:t>Réalisation</w:t>
+      </w:r>
+    </w:p>
+    <w:p>
+      <w:pPr>
+        <w:pStyle w:val="Titre5"/>
+      </w:pPr>
+      <w:r>
+        <w:t>Création de l’utilisateur</w:t>
+      </w:r>
+    </w:p>
+    <w:p>
+      <w:r>
+        <w:t>Une image par défaut est assignée aux nouveaux utilisateurs, le nom de cette image inscrit dans la base de donnée, l’image toujours présente dans les dossiers du site, sur l’image ci-dessous l’on peut voir « </w:t>
+      </w:r>
+      <w:proofErr w:type="spellStart"/>
+      <w:r>
+        <w:t>useImage</w:t>
+      </w:r>
+      <w:proofErr w:type="spellEnd"/>
+      <w:r>
+        <w:t> » qui a comme valeur par défaut le nom « defaultUserPicture.png ».</w:t>
+      </w:r>
+    </w:p>
+    <w:p>
+      <w:pPr>
+        <w:keepNext/>
+        <w:jc w:val="center"/>
+      </w:pPr>
+      <w:r>
+        <w:rPr>
+          <w:noProof/>
+          <w:lang w:eastAsia="fr-CH"/>
+        </w:rPr>
+        <w:lastRenderedPageBreak/>
+        <w:drawing>
+          <wp:inline distT="0" distB="0" distL="0" distR="0">
+            <wp:extent cx="4583927" cy="2731054"/>
+            <wp:effectExtent l="0" t="0" r="7620" b="0"/>
+            <wp:docPr id="1" name="Image 1"/>
+            <wp:cNvGraphicFramePr>
+              <a:graphicFrameLocks xmlns:a="http://schemas.openxmlformats.org/drawingml/2006/main" noChangeAspect="1"/>
+            </wp:cNvGraphicFramePr>
+            <a:graphic xmlns:a="http://schemas.openxmlformats.org/drawingml/2006/main">
+              <a:graphicData uri="http://schemas.openxmlformats.org/drawingml/2006/picture">
+                <pic:pic xmlns:pic="http://schemas.openxmlformats.org/drawingml/2006/picture">
+                  <pic:nvPicPr>
+                    <pic:cNvPr id="1" name="B5811C.tmp"/>
+                    <pic:cNvPicPr/>
+                  </pic:nvPicPr>
+                  <pic:blipFill>
+                    <a:blip r:embed="rId9">
+                      <a:extLst>
+                        <a:ext uri="{28A0092B-C50C-407E-A947-70E740481C1C}">
+                          <a14:useLocalDpi xmlns:a14="http://schemas.microsoft.com/office/drawing/2010/main" val="0"/>
+                        </a:ext>
+                      </a:extLst>
+                    </a:blip>
+                    <a:stretch>
+                      <a:fillRect/>
+                    </a:stretch>
+                  </pic:blipFill>
+                  <pic:spPr>
+                    <a:xfrm>
+                      <a:off x="0" y="0"/>
+                      <a:ext cx="4593269" cy="2736620"/>
+                    </a:xfrm>
+                    <a:prstGeom prst="rect">
+                      <a:avLst/>
+                    </a:prstGeom>
+                  </pic:spPr>
+                </pic:pic>
+              </a:graphicData>
+            </a:graphic>
+          </wp:inline>
+        </w:drawing>
+      </w:r>
+    </w:p>
+    <w:p>
+      <w:pPr>
+        <w:pStyle w:val="Lgende"/>
+        <w:jc w:val="center"/>
+      </w:pPr>
+      <w:r>
+        <w:t xml:space="preserve">Figure </w:t>
+      </w:r>
+      <w:r>
+        <w:fldChar w:fldCharType="begin"/>
+      </w:r>
+      <w:r>
+        <w:instrText xml:space="preserve"> SEQ Figure \* ARABIC </w:instrText>
+      </w:r>
+      <w:r>
+        <w:fldChar w:fldCharType="separate"/>
+      </w:r>
+      <w:r>
+        <w:rPr>
+          <w:noProof/>
+        </w:rPr>
+        <w:t>3</w:t>
+      </w:r>
+      <w:r>
+        <w:fldChar w:fldCharType="end"/>
+      </w:r>
+      <w:r>
+        <w:t xml:space="preserve"> table </w:t>
+      </w:r>
+      <w:proofErr w:type="spellStart"/>
+      <w:r>
+        <w:t>t_user</w:t>
+      </w:r>
+      <w:proofErr w:type="spellEnd"/>
+      <w:r>
+        <w:t xml:space="preserve"> de la </w:t>
+      </w:r>
+      <w:proofErr w:type="spellStart"/>
+      <w:r>
+        <w:t>database</w:t>
+      </w:r>
+      <w:proofErr w:type="spellEnd"/>
+      <w:r>
+        <w:t xml:space="preserve">, </w:t>
+      </w:r>
+      <w:proofErr w:type="spellStart"/>
+      <w:r>
+        <w:t>useImage</w:t>
+      </w:r>
+      <w:proofErr w:type="spellEnd"/>
+      <w:r>
+        <w:t>.</w:t>
+      </w:r>
+    </w:p>
+    <w:p>
+      <w:r>
+        <w:t xml:space="preserve">L’endroit où cette image est </w:t>
+      </w:r>
+      <w:proofErr w:type="gramStart"/>
+      <w:r>
+        <w:t>stocké</w:t>
+      </w:r>
+      <w:proofErr w:type="gramEnd"/>
+      <w:r>
+        <w:t xml:space="preserve"> est le suivant : &gt;&gt; ressources &gt;&gt; image &gt;&gt; </w:t>
+      </w:r>
+      <w:proofErr w:type="spellStart"/>
+      <w:r>
+        <w:t>Users</w:t>
+      </w:r>
+      <w:proofErr w:type="spellEnd"/>
+      <w:r>
+        <w:t>.</w:t>
+      </w:r>
+    </w:p>
+    <w:p>
+      <w:pPr>
+        <w:keepNext/>
+        <w:jc w:val="center"/>
+      </w:pPr>
+      <w:r>
+        <w:rPr>
+          <w:noProof/>
+          <w:lang w:eastAsia="fr-CH"/>
+        </w:rPr>
+        <w:drawing>
+          <wp:inline distT="0" distB="0" distL="0" distR="0">
+            <wp:extent cx="4904960" cy="1671320"/>
+            <wp:effectExtent l="0" t="0" r="0" b="5080"/>
+            <wp:docPr id="3" name="Image 3"/>
+            <wp:cNvGraphicFramePr>
+              <a:graphicFrameLocks xmlns:a="http://schemas.openxmlformats.org/drawingml/2006/main" noChangeAspect="1"/>
+            </wp:cNvGraphicFramePr>
+            <a:graphic xmlns:a="http://schemas.openxmlformats.org/drawingml/2006/main">
+              <a:graphicData uri="http://schemas.openxmlformats.org/drawingml/2006/picture">
+                <pic:pic xmlns:pic="http://schemas.openxmlformats.org/drawingml/2006/picture">
+                  <pic:nvPicPr>
+                    <pic:cNvPr id="3" name="B58E9E9.tmp"/>
+                    <pic:cNvPicPr/>
+                  </pic:nvPicPr>
+                  <pic:blipFill>
+                    <a:blip r:embed="rId10">
+                      <a:extLst>
+                        <a:ext uri="{28A0092B-C50C-407E-A947-70E740481C1C}">
+                          <a14:useLocalDpi xmlns:a14="http://schemas.microsoft.com/office/drawing/2010/main" val="0"/>
+                        </a:ext>
+                      </a:extLst>
+                    </a:blip>
+                    <a:stretch>
+                      <a:fillRect/>
+                    </a:stretch>
+                  </pic:blipFill>
+                  <pic:spPr>
+                    <a:xfrm>
+                      <a:off x="0" y="0"/>
+                      <a:ext cx="4925895" cy="1678453"/>
+                    </a:xfrm>
+                    <a:prstGeom prst="rect">
+                      <a:avLst/>
+                    </a:prstGeom>
+                  </pic:spPr>
+                </pic:pic>
+              </a:graphicData>
+            </a:graphic>
+          </wp:inline>
+        </w:drawing>
+      </w:r>
+    </w:p>
+    <w:p>
+      <w:pPr>
+        <w:pStyle w:val="Lgende"/>
+        <w:jc w:val="center"/>
+      </w:pPr>
+      <w:r>
+        <w:t xml:space="preserve">Figure </w:t>
+      </w:r>
+      <w:r>
+        <w:fldChar w:fldCharType="begin"/>
+      </w:r>
+      <w:r>
+        <w:instrText xml:space="preserve"> SEQ Figure \* ARABIC </w:instrText>
+      </w:r>
+      <w:r>
+        <w:fldChar w:fldCharType="separate"/>
+      </w:r>
+      <w:r>
+        <w:rPr>
+          <w:noProof/>
+        </w:rPr>
+        <w:t>4</w:t>
+      </w:r>
+      <w:r>
+        <w:fldChar w:fldCharType="end"/>
+      </w:r>
+      <w:r>
+        <w:t xml:space="preserve"> stockage de l'image de profile</w:t>
+      </w:r>
+    </w:p>
+    <w:p>
+      <w:pPr>
+        <w:pStyle w:val="Titre5"/>
+      </w:pPr>
+      <w:r>
+        <w:t xml:space="preserve">Création du </w:t>
+      </w:r>
+      <w:proofErr w:type="spellStart"/>
+      <w:r>
+        <w:t>form</w:t>
+      </w:r>
+      <w:proofErr w:type="spellEnd"/>
+    </w:p>
+    <w:p>
+      <w:r>
+        <w:t xml:space="preserve">Il est maintenant nécessaire de récupérer l’image que l’utilisateur souhaite utiliser, Pour ce faire le formulaire doit avoir </w:t>
+      </w:r>
+      <w:proofErr w:type="spellStart"/>
+      <w:r>
+        <w:t>method</w:t>
+      </w:r>
+      <w:proofErr w:type="spellEnd"/>
+      <w:r>
+        <w:t xml:space="preserve">=’’post’’ et </w:t>
+      </w:r>
+      <w:proofErr w:type="spellStart"/>
+      <w:r>
+        <w:t>enctype</w:t>
+      </w:r>
+      <w:proofErr w:type="spellEnd"/>
+      <w:r>
+        <w:t>=’’</w:t>
+      </w:r>
+      <w:proofErr w:type="spellStart"/>
+      <w:r>
+        <w:t>multipart</w:t>
+      </w:r>
+      <w:proofErr w:type="spellEnd"/>
+      <w:r>
+        <w:t>/</w:t>
+      </w:r>
+      <w:proofErr w:type="spellStart"/>
+      <w:r>
+        <w:t>form</w:t>
+      </w:r>
+      <w:proofErr w:type="spellEnd"/>
+      <w:r>
+        <w:t>-data</w:t>
+      </w:r>
+      <w:r>
+        <w:t>’’.</w:t>
+      </w:r>
+    </w:p>
+    <w:p>
+      <w:pPr>
+        <w:keepNext/>
+        <w:jc w:val="center"/>
+      </w:pPr>
+      <w:r>
+        <w:rPr>
+          <w:noProof/>
+          <w:lang w:eastAsia="fr-CH"/>
+        </w:rPr>
+        <w:drawing>
+          <wp:inline distT="0" distB="0" distL="0" distR="0">
+            <wp:extent cx="5760720" cy="935990"/>
+            <wp:effectExtent l="0" t="0" r="0" b="0"/>
+            <wp:docPr id="5" name="Image 5"/>
+            <wp:cNvGraphicFramePr>
+              <a:graphicFrameLocks xmlns:a="http://schemas.openxmlformats.org/drawingml/2006/main" noChangeAspect="1"/>
+            </wp:cNvGraphicFramePr>
+            <a:graphic xmlns:a="http://schemas.openxmlformats.org/drawingml/2006/main">
+              <a:graphicData uri="http://schemas.openxmlformats.org/drawingml/2006/picture">
+                <pic:pic xmlns:pic="http://schemas.openxmlformats.org/drawingml/2006/picture">
+                  <pic:nvPicPr>
+                    <pic:cNvPr id="5" name="B58CE8D.tmp"/>
+                    <pic:cNvPicPr/>
+                  </pic:nvPicPr>
+                  <pic:blipFill>
+                    <a:blip r:embed="rId11">
+                      <a:extLst>
+                        <a:ext uri="{28A0092B-C50C-407E-A947-70E740481C1C}">
+                          <a14:useLocalDpi xmlns:a14="http://schemas.microsoft.com/office/drawing/2010/main" val="0"/>
+                        </a:ext>
+                      </a:extLst>
+                    </a:blip>
+                    <a:stretch>
+                      <a:fillRect/>
+                    </a:stretch>
+                  </pic:blipFill>
+                  <pic:spPr>
+                    <a:xfrm>
+                      <a:off x="0" y="0"/>
+                      <a:ext cx="5760720" cy="935990"/>
+                    </a:xfrm>
+                    <a:prstGeom prst="rect">
+                      <a:avLst/>
+                    </a:prstGeom>
+                  </pic:spPr>
+                </pic:pic>
+              </a:graphicData>
+            </a:graphic>
+          </wp:inline>
+        </w:drawing>
+      </w:r>
+    </w:p>
+    <w:p>
+      <w:pPr>
+        <w:pStyle w:val="Lgende"/>
+        <w:jc w:val="center"/>
+      </w:pPr>
+      <w:r>
+        <w:t xml:space="preserve">Figure </w:t>
+      </w:r>
+      <w:r>
+        <w:fldChar w:fldCharType="begin"/>
+      </w:r>
+      <w:r>
+        <w:instrText xml:space="preserve"> SEQ Figure \* ARABIC </w:instrText>
+      </w:r>
+      <w:r>
+        <w:fldChar w:fldCharType="separate"/>
+      </w:r>
+      <w:r>
+        <w:rPr>
+          <w:noProof/>
+        </w:rPr>
+        <w:t>5</w:t>
+      </w:r>
+      <w:r>
+        <w:fldChar w:fldCharType="end"/>
+      </w:r>
+      <w:r>
+        <w:t xml:space="preserve"> </w:t>
+      </w:r>
+      <w:proofErr w:type="spellStart"/>
+      <w:r>
+        <w:t>form</w:t>
+      </w:r>
+      <w:proofErr w:type="spellEnd"/>
+      <w:r>
+        <w:t xml:space="preserve"> de modification de l'image du  profile</w:t>
+      </w:r>
+    </w:p>
+    <w:p>
+      <w:pPr>
+        <w:pStyle w:val="Titre5"/>
+      </w:pPr>
+      <w:r>
+        <w:t>Vision utilisateur</w:t>
+      </w:r>
+    </w:p>
+    <w:p>
+      <w:r>
+        <w:t>Ici l’on peut voir le formulaire vu depuis un utilisateur standard, on y trouve l’image actuelle, le bouton de sélection de fichier et le bouton de validation de modification.</w:t>
+      </w:r>
+    </w:p>
+    <w:p>
+      <w:pPr>
+        <w:keepNext/>
+        <w:jc w:val="center"/>
+      </w:pPr>
+      <w:r>
+        <w:rPr>
+          <w:noProof/>
+          <w:lang w:eastAsia="fr-CH"/>
+        </w:rPr>
+        <w:lastRenderedPageBreak/>
+        <w:drawing>
+          <wp:inline distT="0" distB="0" distL="0" distR="0">
+            <wp:extent cx="4216928" cy="1400994"/>
+            <wp:effectExtent l="0" t="0" r="0" b="8890"/>
+            <wp:docPr id="6" name="Image 6"/>
+            <wp:cNvGraphicFramePr>
+              <a:graphicFrameLocks xmlns:a="http://schemas.openxmlformats.org/drawingml/2006/main" noChangeAspect="1"/>
+            </wp:cNvGraphicFramePr>
+            <a:graphic xmlns:a="http://schemas.openxmlformats.org/drawingml/2006/main">
+              <a:graphicData uri="http://schemas.openxmlformats.org/drawingml/2006/picture">
+                <pic:pic xmlns:pic="http://schemas.openxmlformats.org/drawingml/2006/picture">
+                  <pic:nvPicPr>
+                    <pic:cNvPr id="6" name="B5891D4.tmp"/>
+                    <pic:cNvPicPr/>
+                  </pic:nvPicPr>
+                  <pic:blipFill>
+                    <a:blip r:embed="rId12">
+                      <a:extLst>
+                        <a:ext uri="{28A0092B-C50C-407E-A947-70E740481C1C}">
+                          <a14:useLocalDpi xmlns:a14="http://schemas.microsoft.com/office/drawing/2010/main" val="0"/>
+                        </a:ext>
+                      </a:extLst>
+                    </a:blip>
+                    <a:stretch>
+                      <a:fillRect/>
+                    </a:stretch>
+                  </pic:blipFill>
+                  <pic:spPr>
+                    <a:xfrm>
+                      <a:off x="0" y="0"/>
+                      <a:ext cx="4236122" cy="1407371"/>
+                    </a:xfrm>
+                    <a:prstGeom prst="rect">
+                      <a:avLst/>
+                    </a:prstGeom>
+                  </pic:spPr>
+                </pic:pic>
+              </a:graphicData>
+            </a:graphic>
+          </wp:inline>
+        </w:drawing>
+      </w:r>
+    </w:p>
+    <w:p>
+      <w:pPr>
+        <w:pStyle w:val="Lgende"/>
+        <w:jc w:val="center"/>
+      </w:pPr>
+      <w:r>
+        <w:t xml:space="preserve">Figure </w:t>
+      </w:r>
+      <w:r>
+        <w:fldChar w:fldCharType="begin"/>
+      </w:r>
+      <w:r>
+        <w:instrText xml:space="preserve"> SEQ Figure \* ARABIC </w:instrText>
+      </w:r>
+      <w:r>
+        <w:fldChar w:fldCharType="separate"/>
+      </w:r>
+      <w:r>
+        <w:rPr>
+          <w:noProof/>
+        </w:rPr>
+        <w:t>6</w:t>
+      </w:r>
+      <w:r>
+        <w:fldChar w:fldCharType="end"/>
+      </w:r>
+      <w:r>
+        <w:t xml:space="preserve"> </w:t>
+      </w:r>
+      <w:proofErr w:type="spellStart"/>
+      <w:r>
+        <w:t>form</w:t>
+      </w:r>
+      <w:proofErr w:type="spellEnd"/>
+      <w:r>
+        <w:t xml:space="preserve"> de modification d'image de profile (avant)</w:t>
+      </w:r>
+    </w:p>
+    <w:p>
+      <w:pPr>
+        <w:keepNext/>
+        <w:jc w:val="center"/>
+      </w:pPr>
+      <w:r>
+        <w:rPr>
+          <w:noProof/>
+          <w:lang w:eastAsia="fr-CH"/>
+        </w:rPr>
+        <w:drawing>
+          <wp:inline distT="0" distB="0" distL="0" distR="0">
+            <wp:extent cx="4185955" cy="1564658"/>
+            <wp:effectExtent l="0" t="0" r="5080" b="0"/>
+            <wp:docPr id="7" name="Image 7"/>
+            <wp:cNvGraphicFramePr>
+              <a:graphicFrameLocks xmlns:a="http://schemas.openxmlformats.org/drawingml/2006/main" noChangeAspect="1"/>
+            </wp:cNvGraphicFramePr>
+            <a:graphic xmlns:a="http://schemas.openxmlformats.org/drawingml/2006/main">
+              <a:graphicData uri="http://schemas.openxmlformats.org/drawingml/2006/picture">
+                <pic:pic xmlns:pic="http://schemas.openxmlformats.org/drawingml/2006/picture">
+                  <pic:nvPicPr>
+                    <pic:cNvPr id="7" name="B58F671.tmp"/>
+                    <pic:cNvPicPr/>
+                  </pic:nvPicPr>
+                  <pic:blipFill>
+                    <a:blip r:embed="rId13">
+                      <a:extLst>
+                        <a:ext uri="{28A0092B-C50C-407E-A947-70E740481C1C}">
+                          <a14:useLocalDpi xmlns:a14="http://schemas.microsoft.com/office/drawing/2010/main" val="0"/>
+                        </a:ext>
+                      </a:extLst>
+                    </a:blip>
+                    <a:stretch>
+                      <a:fillRect/>
+                    </a:stretch>
+                  </pic:blipFill>
+                  <pic:spPr>
+                    <a:xfrm>
+                      <a:off x="0" y="0"/>
+                      <a:ext cx="4221320" cy="1577877"/>
+                    </a:xfrm>
+                    <a:prstGeom prst="rect">
+                      <a:avLst/>
+                    </a:prstGeom>
+                  </pic:spPr>
+                </pic:pic>
+              </a:graphicData>
+            </a:graphic>
+          </wp:inline>
+        </w:drawing>
+      </w:r>
+    </w:p>
+    <w:p>
+      <w:pPr>
+        <w:pStyle w:val="Lgende"/>
+        <w:jc w:val="center"/>
+      </w:pPr>
+      <w:r>
+        <w:t xml:space="preserve">Figure </w:t>
+      </w:r>
+      <w:r>
+        <w:fldChar w:fldCharType="begin"/>
+      </w:r>
+      <w:r>
+        <w:instrText xml:space="preserve"> SEQ Figure \* ARABIC </w:instrText>
+      </w:r>
+      <w:r>
+        <w:fldChar w:fldCharType="separate"/>
+      </w:r>
+      <w:r>
+        <w:rPr>
+          <w:noProof/>
+        </w:rPr>
+        <w:t>7</w:t>
+      </w:r>
+      <w:r>
+        <w:fldChar w:fldCharType="end"/>
+      </w:r>
+      <w:r>
+        <w:t xml:space="preserve"> </w:t>
+      </w:r>
+      <w:proofErr w:type="spellStart"/>
+      <w:r>
+        <w:t>form</w:t>
+      </w:r>
+      <w:proofErr w:type="spellEnd"/>
+      <w:r>
+        <w:t xml:space="preserve"> de modifi</w:t>
+      </w:r>
+      <w:r>
+        <w:t>cation d'image de profile (après)</w:t>
+      </w:r>
+    </w:p>
+    <w:p>
+      <w:pPr>
+        <w:pStyle w:val="Titre5"/>
+      </w:pPr>
+      <w:r>
+        <w:t>Côté serveur</w:t>
+      </w:r>
+    </w:p>
+    <w:p>
+      <w:r>
+        <w:t>En premier il y a la vérification du fichier</w:t>
+      </w:r>
+      <w:r>
+        <w:t xml:space="preserve"> (extension + mime type, voir section : </w:t>
+      </w:r>
+      <w:hyperlink w:anchor="_Controller" w:history="1">
+        <w:r>
+          <w:rPr>
+            <w:rStyle w:val="Lienhypertexte"/>
+          </w:rPr>
+          <w:t>Contro</w:t>
+        </w:r>
+        <w:r>
+          <w:rPr>
+            <w:rStyle w:val="Lienhypertexte"/>
+          </w:rPr>
+          <w:t>l</w:t>
+        </w:r>
+        <w:r>
+          <w:rPr>
+            <w:rStyle w:val="Lienhypertexte"/>
+          </w:rPr>
+          <w:t>ler</w:t>
+        </w:r>
+      </w:hyperlink>
+      <w:r>
+        <w:t>), puis s’il est conforme on entre dans la condition.</w:t>
+      </w:r>
+    </w:p>
+    <w:p>
+      <w:r>
+        <w:t xml:space="preserve">On y enregistre le nom de l’image ainsi que sa taille nécessaire pour le traitement des </w:t>
+      </w:r>
+      <w:proofErr w:type="spellStart"/>
+      <w:r>
+        <w:t>png</w:t>
+      </w:r>
+      <w:proofErr w:type="spellEnd"/>
+      <w:r>
+        <w:t>.</w:t>
+      </w:r>
+    </w:p>
+    <w:p>
+      <w:r>
+        <w:t>Arrive ensuite le switch permettant de gérer la conversion des différents formats vers le jpeg.</w:t>
+      </w:r>
+    </w:p>
+    <w:p>
+      <w:r>
+        <w:t xml:space="preserve">Dans le cas des </w:t>
+      </w:r>
+      <w:proofErr w:type="spellStart"/>
+      <w:r>
+        <w:t>png</w:t>
+      </w:r>
+      <w:proofErr w:type="spellEnd"/>
+      <w:r>
+        <w:t xml:space="preserve">, il a été nécessaire d’ajouter une limite de taille que l’on peut voir dans le case </w:t>
+      </w:r>
+      <w:proofErr w:type="spellStart"/>
+      <w:r>
+        <w:t>png</w:t>
+      </w:r>
+      <w:proofErr w:type="spellEnd"/>
+      <w:r>
+        <w:t xml:space="preserve"> et PNG.</w:t>
+      </w:r>
+    </w:p>
+    <w:p>
+      <w:pPr>
+        <w:keepNext/>
+        <w:jc w:val="center"/>
+      </w:pPr>
+      <w:r>
+        <w:rPr>
+          <w:noProof/>
+          <w:lang w:eastAsia="fr-CH"/>
+        </w:rPr>
+        <w:lastRenderedPageBreak/>
+        <w:drawing>
+          <wp:inline distT="0" distB="0" distL="0" distR="0">
+            <wp:extent cx="4081947" cy="3825925"/>
+            <wp:effectExtent l="0" t="0" r="0" b="3175"/>
+            <wp:docPr id="8" name="Image 8"/>
+            <wp:cNvGraphicFramePr>
+              <a:graphicFrameLocks xmlns:a="http://schemas.openxmlformats.org/drawingml/2006/main" noChangeAspect="1"/>
+            </wp:cNvGraphicFramePr>
+            <a:graphic xmlns:a="http://schemas.openxmlformats.org/drawingml/2006/main">
+              <a:graphicData uri="http://schemas.openxmlformats.org/drawingml/2006/picture">
+                <pic:pic xmlns:pic="http://schemas.openxmlformats.org/drawingml/2006/picture">
+                  <pic:nvPicPr>
+                    <pic:cNvPr id="8" name="B581E91.tmp"/>
+                    <pic:cNvPicPr/>
+                  </pic:nvPicPr>
+                  <pic:blipFill>
+                    <a:blip r:embed="rId14">
+                      <a:extLst>
+                        <a:ext uri="{28A0092B-C50C-407E-A947-70E740481C1C}">
+                          <a14:useLocalDpi xmlns:a14="http://schemas.microsoft.com/office/drawing/2010/main" val="0"/>
+                        </a:ext>
+                      </a:extLst>
+                    </a:blip>
+                    <a:stretch>
+                      <a:fillRect/>
+                    </a:stretch>
+                  </pic:blipFill>
+                  <pic:spPr>
+                    <a:xfrm>
+                      <a:off x="0" y="0"/>
+                      <a:ext cx="4084667" cy="3828475"/>
+                    </a:xfrm>
+                    <a:prstGeom prst="rect">
+                      <a:avLst/>
+                    </a:prstGeom>
+                  </pic:spPr>
+                </pic:pic>
+              </a:graphicData>
+            </a:graphic>
+          </wp:inline>
+        </w:drawing>
+      </w:r>
+    </w:p>
+    <w:p>
+      <w:pPr>
+        <w:pStyle w:val="Lgende"/>
+        <w:jc w:val="center"/>
+      </w:pPr>
+      <w:r>
+        <w:t xml:space="preserve">Figure </w:t>
+      </w:r>
+      <w:r>
+        <w:fldChar w:fldCharType="begin"/>
+      </w:r>
+      <w:r>
+        <w:instrText xml:space="preserve"> SEQ Figure \* ARABIC </w:instrText>
+      </w:r>
+      <w:r>
+        <w:fldChar w:fldCharType="separate"/>
+      </w:r>
+      <w:r>
+        <w:rPr>
+          <w:noProof/>
+        </w:rPr>
+        <w:t>8</w:t>
+      </w:r>
+      <w:r>
+        <w:fldChar w:fldCharType="end"/>
+      </w:r>
+      <w:r>
+        <w:t xml:space="preserve"> enregistrement de l'image de profile part 1/3</w:t>
+      </w:r>
+    </w:p>
+    <w:p>
+      <w:r>
+        <w:t xml:space="preserve">Ensuite si l’image a pu être correctement convertie (pas de </w:t>
+      </w:r>
+      <w:proofErr w:type="spellStart"/>
+      <w:r>
+        <w:t>png</w:t>
+      </w:r>
+      <w:proofErr w:type="spellEnd"/>
+      <w:r>
+        <w:t xml:space="preserve"> trop volumineux), on commence alors par détruire la précédente image stockée sur le serveur (</w:t>
+      </w:r>
+      <w:proofErr w:type="spellStart"/>
+      <w:r>
+        <w:t>unlink</w:t>
+      </w:r>
+      <w:proofErr w:type="spellEnd"/>
+      <w:r>
+        <w:t xml:space="preserve">). Puis l’on crée le nouveau nom de l’image en modifiant l’extension. Ensuite </w:t>
+      </w:r>
+      <w:proofErr w:type="spellStart"/>
+      <w:r>
+        <w:t>imagejpeg</w:t>
+      </w:r>
+      <w:proofErr w:type="spellEnd"/>
+      <w:r>
+        <w:t xml:space="preserve"> compresse et enregistre l’image à l’endroit désiré. On finit par modifier les valeurs </w:t>
+      </w:r>
+      <w:proofErr w:type="spellStart"/>
+      <w:r>
+        <w:t>useImage</w:t>
+      </w:r>
+      <w:proofErr w:type="spellEnd"/>
+      <w:r>
+        <w:t xml:space="preserve"> de l’utilisateur courant afin d’éviter des erreur </w:t>
+      </w:r>
+      <w:proofErr w:type="spellStart"/>
+      <w:r>
+        <w:t>php</w:t>
+      </w:r>
+      <w:proofErr w:type="spellEnd"/>
+      <w:r>
+        <w:t xml:space="preserve"> sur la page de profile </w:t>
+      </w:r>
+    </w:p>
+    <w:p>
+      <w:pPr>
+        <w:keepNext/>
+        <w:jc w:val="center"/>
+      </w:pPr>
+      <w:r>
+        <w:rPr>
+          <w:noProof/>
+          <w:lang w:eastAsia="fr-CH"/>
+        </w:rPr>
+        <w:drawing>
+          <wp:inline distT="0" distB="0" distL="0" distR="0">
+            <wp:extent cx="4334763" cy="2840627"/>
+            <wp:effectExtent l="0" t="0" r="8890" b="0"/>
+            <wp:docPr id="9" name="Image 9"/>
+            <wp:cNvGraphicFramePr>
+              <a:graphicFrameLocks xmlns:a="http://schemas.openxmlformats.org/drawingml/2006/main" noChangeAspect="1"/>
+            </wp:cNvGraphicFramePr>
+            <a:graphic xmlns:a="http://schemas.openxmlformats.org/drawingml/2006/main">
+              <a:graphicData uri="http://schemas.openxmlformats.org/drawingml/2006/picture">
+                <pic:pic xmlns:pic="http://schemas.openxmlformats.org/drawingml/2006/picture">
+                  <pic:nvPicPr>
+                    <pic:cNvPr id="9" name="B58B833.tmp"/>
+                    <pic:cNvPicPr/>
+                  </pic:nvPicPr>
+                  <pic:blipFill>
+                    <a:blip r:embed="rId15">
+                      <a:extLst>
+                        <a:ext uri="{28A0092B-C50C-407E-A947-70E740481C1C}">
+                          <a14:useLocalDpi xmlns:a14="http://schemas.microsoft.com/office/drawing/2010/main" val="0"/>
+                        </a:ext>
+                      </a:extLst>
+                    </a:blip>
+                    <a:stretch>
+                      <a:fillRect/>
+                    </a:stretch>
+                  </pic:blipFill>
+                  <pic:spPr>
+                    <a:xfrm>
+                      <a:off x="0" y="0"/>
+                      <a:ext cx="4364727" cy="2860263"/>
+                    </a:xfrm>
+                    <a:prstGeom prst="rect">
+                      <a:avLst/>
+                    </a:prstGeom>
+                  </pic:spPr>
+                </pic:pic>
+              </a:graphicData>
+            </a:graphic>
+          </wp:inline>
+        </w:drawing>
+      </w:r>
+    </w:p>
+    <w:p>
+      <w:pPr>
+        <w:pStyle w:val="Lgende"/>
+        <w:jc w:val="center"/>
+      </w:pPr>
+      <w:r>
+        <w:t xml:space="preserve">Figure </w:t>
+      </w:r>
+      <w:r>
+        <w:fldChar w:fldCharType="begin"/>
+      </w:r>
+      <w:r>
+        <w:instrText xml:space="preserve"> SEQ Figure \* ARABIC </w:instrText>
+      </w:r>
+      <w:r>
+        <w:fldChar w:fldCharType="separate"/>
+      </w:r>
+      <w:r>
+        <w:rPr>
+          <w:noProof/>
+        </w:rPr>
+        <w:t>9</w:t>
+      </w:r>
+      <w:r>
+        <w:fldChar w:fldCharType="end"/>
+      </w:r>
+      <w:r>
+        <w:t xml:space="preserve"> </w:t>
+      </w:r>
+      <w:r>
+        <w:t>enregistrem</w:t>
+      </w:r>
+      <w:r>
+        <w:t>ent de l'image de profile part 2</w:t>
+      </w:r>
+      <w:r>
+        <w:t>/3</w:t>
+      </w:r>
+    </w:p>
+    <w:p>
+      <w:r>
+        <w:lastRenderedPageBreak/>
+        <w:t xml:space="preserve">Il est maintenant nécessaire d’apporter les modifications à la </w:t>
+      </w:r>
+      <w:proofErr w:type="spellStart"/>
+      <w:r>
+        <w:t>database</w:t>
+      </w:r>
+      <w:proofErr w:type="spellEnd"/>
+      <w:r>
+        <w:t>. Après vérification des erreurs possibles On update la base de donnée, puis on réinitialise la variable $</w:t>
+      </w:r>
+      <w:proofErr w:type="spellStart"/>
+      <w:r>
+        <w:t>userProfile</w:t>
+      </w:r>
+      <w:proofErr w:type="spellEnd"/>
+      <w:r>
+        <w:t xml:space="preserve"> qui contient les informations nécessaires pour afficher la page de profile de l’utilisateur.</w:t>
+      </w:r>
+    </w:p>
+    <w:p>
+      <w:pPr>
+        <w:keepNext/>
+        <w:jc w:val="center"/>
+      </w:pPr>
+      <w:r>
+        <w:rPr>
+          <w:noProof/>
+          <w:lang w:eastAsia="fr-CH"/>
+        </w:rPr>
+        <w:drawing>
+          <wp:inline distT="0" distB="0" distL="0" distR="0">
+            <wp:extent cx="4583850" cy="1021278"/>
+            <wp:effectExtent l="0" t="0" r="7620" b="7620"/>
+            <wp:docPr id="12" name="Image 12"/>
+            <wp:cNvGraphicFramePr>
+              <a:graphicFrameLocks xmlns:a="http://schemas.openxmlformats.org/drawingml/2006/main" noChangeAspect="1"/>
+            </wp:cNvGraphicFramePr>
+            <a:graphic xmlns:a="http://schemas.openxmlformats.org/drawingml/2006/main">
+              <a:graphicData uri="http://schemas.openxmlformats.org/drawingml/2006/picture">
+                <pic:pic xmlns:pic="http://schemas.openxmlformats.org/drawingml/2006/picture">
+                  <pic:nvPicPr>
+                    <pic:cNvPr id="12" name="B58BA52.tmp"/>
+                    <pic:cNvPicPr/>
+                  </pic:nvPicPr>
+                  <pic:blipFill rotWithShape="1">
+                    <a:blip r:embed="rId16">
+                      <a:extLst>
+                        <a:ext uri="{28A0092B-C50C-407E-A947-70E740481C1C}">
+                          <a14:useLocalDpi xmlns:a14="http://schemas.microsoft.com/office/drawing/2010/main" val="0"/>
+                        </a:ext>
+                      </a:extLst>
+                    </a:blip>
+                    <a:srcRect b="16582"/>
+                    <a:stretch/>
+                  </pic:blipFill>
+                  <pic:spPr bwMode="auto">
+                    <a:xfrm>
+                      <a:off x="0" y="0"/>
+                      <a:ext cx="4599658" cy="1024800"/>
+                    </a:xfrm>
+                    <a:prstGeom prst="rect">
+                      <a:avLst/>
+                    </a:prstGeom>
+                    <a:ln>
+                      <a:noFill/>
+                    </a:ln>
+                    <a:extLst>
+                      <a:ext uri="{53640926-AAD7-44D8-BBD7-CCE9431645EC}">
+                        <a14:shadowObscured xmlns:a14="http://schemas.microsoft.com/office/drawing/2010/main"/>
+                      </a:ext>
+                    </a:extLst>
+                  </pic:spPr>
+                </pic:pic>
+              </a:graphicData>
+            </a:graphic>
+          </wp:inline>
+        </w:drawing>
+      </w:r>
+    </w:p>
+    <w:p>
+      <w:pPr>
+        <w:pStyle w:val="Lgende"/>
+        <w:jc w:val="center"/>
+      </w:pPr>
+      <w:r>
+        <w:t xml:space="preserve">Figure </w:t>
+      </w:r>
+      <w:r>
+        <w:fldChar w:fldCharType="begin"/>
+      </w:r>
+      <w:r>
+        <w:instrText xml:space="preserve"> SEQ Figure \* ARABIC </w:instrText>
+      </w:r>
+      <w:r>
+        <w:fldChar w:fldCharType="separate"/>
+      </w:r>
+      <w:r>
+        <w:rPr>
+          <w:noProof/>
+        </w:rPr>
+        <w:t>10</w:t>
+      </w:r>
+      <w:r>
+        <w:fldChar w:fldCharType="end"/>
+      </w:r>
+      <w:r>
+        <w:t xml:space="preserve"> </w:t>
+      </w:r>
+      <w:r>
+        <w:t>enregistrem</w:t>
+      </w:r>
+      <w:r>
+        <w:t>ent de l'image de profile part 3</w:t>
+      </w:r>
+      <w:r>
+        <w:t>/3</w:t>
+      </w:r>
+    </w:p>
+    <w:p>
+      <w:pPr>
         <w:pStyle w:val="Titre2"/>
       </w:pPr>
-      <w:bookmarkStart w:id="12" w:name="_Toc70578273"/>
+      <w:bookmarkStart w:id="14" w:name="_Toc70578273"/>
       <w:r>
         <w:t>Description des tests effectués</w:t>
       </w:r>
-      <w:bookmarkEnd w:id="12"/>
+      <w:bookmarkEnd w:id="14"/>
     </w:p>
     <w:p>
       <w:pPr>
         <w:pStyle w:val="Titre2"/>
       </w:pPr>
-      <w:bookmarkStart w:id="13" w:name="_Toc70578274"/>
+      <w:bookmarkStart w:id="15" w:name="_Toc70578274"/>
       <w:r>
         <w:t>Erreurs restantes</w:t>
       </w:r>
-      <w:bookmarkEnd w:id="13"/>
+      <w:bookmarkEnd w:id="15"/>
     </w:p>
     <w:p>
       <w:pPr>
         <w:pStyle w:val="Titre2"/>
       </w:pPr>
-      <w:bookmarkStart w:id="14" w:name="_Toc70578275"/>
+      <w:bookmarkStart w:id="16" w:name="_Toc70578275"/>
       <w:r>
         <w:t>Liste des documents fournis</w:t>
       </w:r>
-      <w:bookmarkEnd w:id="14"/>
+      <w:bookmarkEnd w:id="16"/>
     </w:p>
     <w:p>
       <w:pPr>
         <w:pStyle w:val="Titre1"/>
       </w:pPr>
-      <w:bookmarkStart w:id="15" w:name="_Toc70578276"/>
+      <w:bookmarkStart w:id="17" w:name="_Toc70578276"/>
       <w:r>
         <w:t>Conclusions</w:t>
       </w:r>
-      <w:bookmarkEnd w:id="15"/>
+      <w:bookmarkEnd w:id="17"/>
     </w:p>
     <w:p>
       <w:pPr>
@@ -2493,8 +3768,6 @@
       <w:r>
         <w:t>personnel</w:t>
       </w:r>
-      <w:bookmarkStart w:id="16" w:name="_GoBack"/>
-      <w:bookmarkEnd w:id="16"/>
     </w:p>
     <w:p>
       <w:pPr>
@@ -2514,71 +3787,71 @@
       <w:pPr>
         <w:pStyle w:val="Titre1"/>
       </w:pPr>
-      <w:bookmarkStart w:id="17" w:name="_Toc70578277"/>
+      <w:bookmarkStart w:id="18" w:name="_Toc70578277"/>
       <w:r>
         <w:t>Annexes</w:t>
       </w:r>
-      <w:bookmarkEnd w:id="17"/>
+      <w:bookmarkEnd w:id="18"/>
     </w:p>
     <w:p>
       <w:pPr>
         <w:pStyle w:val="Titre2"/>
       </w:pPr>
-      <w:bookmarkStart w:id="18" w:name="_Toc70578278"/>
+      <w:bookmarkStart w:id="19" w:name="_Toc70578278"/>
       <w:r>
         <w:t>Résumé du rapport du TPI / version succincte de la documentation</w:t>
       </w:r>
-      <w:bookmarkEnd w:id="18"/>
+      <w:bookmarkEnd w:id="19"/>
     </w:p>
     <w:p>
       <w:pPr>
         <w:pStyle w:val="Titre2"/>
       </w:pPr>
-      <w:bookmarkStart w:id="19" w:name="_Toc70578279"/>
+      <w:bookmarkStart w:id="20" w:name="_Toc70578279"/>
       <w:r>
         <w:t>Sources – Bibliographie</w:t>
       </w:r>
-      <w:bookmarkEnd w:id="19"/>
+      <w:bookmarkEnd w:id="20"/>
     </w:p>
     <w:p>
       <w:pPr>
         <w:pStyle w:val="Titre2"/>
       </w:pPr>
-      <w:bookmarkStart w:id="20" w:name="_Toc70578280"/>
+      <w:bookmarkStart w:id="21" w:name="_Toc70578280"/>
       <w:r>
         <w:t>Journal de travail</w:t>
       </w:r>
-      <w:bookmarkEnd w:id="20"/>
+      <w:bookmarkEnd w:id="21"/>
     </w:p>
     <w:p>
       <w:pPr>
         <w:pStyle w:val="Titre2"/>
       </w:pPr>
-      <w:bookmarkStart w:id="21" w:name="_Toc70578281"/>
+      <w:bookmarkStart w:id="22" w:name="_Toc70578281"/>
       <w:r>
         <w:t>Manuel d’Installation</w:t>
       </w:r>
-      <w:bookmarkEnd w:id="21"/>
+      <w:bookmarkEnd w:id="22"/>
     </w:p>
     <w:p>
       <w:pPr>
         <w:pStyle w:val="Titre2"/>
       </w:pPr>
-      <w:bookmarkStart w:id="22" w:name="_Toc70578282"/>
+      <w:bookmarkStart w:id="23" w:name="_Toc70578282"/>
       <w:r>
         <w:t>Manuel d’Utilisation</w:t>
       </w:r>
-      <w:bookmarkEnd w:id="22"/>
+      <w:bookmarkEnd w:id="23"/>
     </w:p>
     <w:p>
       <w:pPr>
         <w:pStyle w:val="Titre2"/>
       </w:pPr>
-      <w:bookmarkStart w:id="23" w:name="_Toc70578283"/>
+      <w:bookmarkStart w:id="24" w:name="_Toc70578283"/>
       <w:r>
         <w:t>Archives du projet</w:t>
       </w:r>
-      <w:bookmarkEnd w:id="23"/>
+      <w:bookmarkEnd w:id="24"/>
     </w:p>
     <w:p>
       <w:pPr>
@@ -2589,12 +3862,12 @@
       </w:r>
     </w:p>
     <w:sectPr>
-      <w:headerReference w:type="even" r:id="rId7"/>
-      <w:headerReference w:type="default" r:id="rId8"/>
-      <w:footerReference w:type="even" r:id="rId9"/>
-      <w:footerReference w:type="default" r:id="rId10"/>
-      <w:headerReference w:type="first" r:id="rId11"/>
-      <w:footerReference w:type="first" r:id="rId12"/>
+      <w:headerReference w:type="even" r:id="rId17"/>
+      <w:headerReference w:type="default" r:id="rId18"/>
+      <w:footerReference w:type="even" r:id="rId19"/>
+      <w:footerReference w:type="default" r:id="rId20"/>
+      <w:headerReference w:type="first" r:id="rId21"/>
+      <w:footerReference w:type="first" r:id="rId22"/>
       <w:pgSz w:w="11906" w:h="16838"/>
       <w:pgMar w:top="1417" w:right="1417" w:bottom="1417" w:left="1417" w:header="708" w:footer="708" w:gutter="0"/>
       <w:pgNumType w:start="0"/>
@@ -2912,7 +4185,7 @@
               <w:noProof/>
               <w:sz w:val="20"/>
             </w:rPr>
-            <w:t>2</w:t>
+            <w:t>7</w:t>
           </w:r>
           <w:r>
             <w:rPr>
@@ -2961,7 +4234,7 @@
               <w:noProof/>
               <w:sz w:val="20"/>
             </w:rPr>
-            <w:t>2</w:t>
+            <w:t>7</w:t>
           </w:r>
           <w:r>
             <w:rPr>
@@ -3012,7 +4285,7 @@
               <w:noProof/>
               <w:sz w:val="20"/>
             </w:rPr>
-            <w:t>jeudi, 29 avril 2021</w:t>
+            <w:t>mardi, 4 mai 2021</w:t>
           </w:r>
           <w:r>
             <w:rPr>
@@ -3049,7 +4322,7 @@
               <w:noProof/>
               <w:sz w:val="20"/>
             </w:rPr>
-            <w:t>08:53:00</w:t>
+            <w:t>11:22:00</w:t>
           </w:r>
           <w:r>
             <w:rPr>
@@ -4636,6 +5909,37 @@
       <w:szCs w:val="21"/>
     </w:rPr>
   </w:style>
+  <w:style w:type="paragraph" w:styleId="Lgende">
+    <w:name w:val="caption"/>
+    <w:basedOn w:val="Normal"/>
+    <w:next w:val="Normal"/>
+    <w:uiPriority w:val="35"/>
+    <w:unhideWhenUsed/>
+    <w:qFormat/>
+    <w:rsid w:val="00C3631C"/>
+    <w:pPr>
+      <w:spacing w:after="200" w:line="240" w:lineRule="auto"/>
+    </w:pPr>
+    <w:rPr>
+      <w:i/>
+      <w:iCs/>
+      <w:color w:val="44546A" w:themeColor="text2"/>
+      <w:sz w:val="18"/>
+      <w:szCs w:val="18"/>
+    </w:rPr>
+  </w:style>
+  <w:style w:type="character" w:styleId="Lienhypertextesuivivisit">
+    <w:name w:val="FollowedHyperlink"/>
+    <w:basedOn w:val="Policepardfaut"/>
+    <w:uiPriority w:val="99"/>
+    <w:semiHidden/>
+    <w:unhideWhenUsed/>
+    <w:rsid w:val="008639E4"/>
+    <w:rPr>
+      <w:color w:val="954F72" w:themeColor="followedHyperlink"/>
+      <w:u w:val="single"/>
+    </w:rPr>
+  </w:style>
 </w:styles>
 </file>
 
@@ -4814,21 +6118,21 @@
     <w:charset w:val="00"/>
     <w:family w:val="swiss"/>
     <w:pitch w:val="variable"/>
-    <w:sig w:usb0="E4002EFF" w:usb1="C000247B" w:usb2="00000009" w:usb3="00000000" w:csb0="000001FF" w:csb1="00000000"/>
+    <w:sig w:usb0="E0002AFF" w:usb1="4000ACFF" w:usb2="00000001" w:usb3="00000000" w:csb0="000001FF" w:csb1="00000000"/>
   </w:font>
   <w:font w:name="Times New Roman">
     <w:panose1 w:val="02020603050405020304"/>
     <w:charset w:val="00"/>
     <w:family w:val="roman"/>
     <w:pitch w:val="variable"/>
-    <w:sig w:usb0="E0002EFF" w:usb1="C000785B" w:usb2="00000009" w:usb3="00000000" w:csb0="000001FF" w:csb1="00000000"/>
+    <w:sig w:usb0="E0002AFF" w:usb1="C0007843" w:usb2="00000009" w:usb3="00000000" w:csb0="000001FF" w:csb1="00000000"/>
   </w:font>
   <w:font w:name="Calibri Light">
     <w:panose1 w:val="020F0302020204030204"/>
     <w:charset w:val="00"/>
     <w:family w:val="swiss"/>
     <w:pitch w:val="variable"/>
-    <w:sig w:usb0="E4002EFF" w:usb1="C000247B" w:usb2="00000009" w:usb3="00000000" w:csb0="000001FF" w:csb1="00000000"/>
+    <w:sig w:usb0="A0002AEF" w:usb1="4000207B" w:usb2="00000000" w:usb3="00000000" w:csb0="000001FF" w:csb1="00000000"/>
   </w:font>
 </w:fonts>
 </file>
@@ -4851,6 +6155,7 @@
     <w:rsidRoot w:val="001A6977"/>
     <w:rsid w:val="001A6977"/>
     <w:rsid w:val="004B3BC5"/>
+    <w:rsid w:val="005D3C5F"/>
     <w:rsid w:val="00834960"/>
     <w:rsid w:val="00A63127"/>
   </w:rsids>

--- a/documents/Rapport/Rapport_PreTPI.docx
+++ b/documents/Rapport/Rapport_PreTPI.docx
@@ -10,7 +10,6 @@
           <w:docPartUnique/>
         </w:docPartObj>
       </w:sdtPr>
-      <w:sdtEndPr/>
       <w:sdtContent>
         <w:p/>
         <w:tbl>
@@ -45,7 +44,6 @@
                 <w:dataBinding w:prefixMappings="xmlns:ns0='http://schemas.openxmlformats.org/officeDocument/2006/extended-properties'" w:xpath="/ns0:Properties[1]/ns0:Company[1]" w:storeItemID="{6668398D-A668-4E3E-A5EB-62B293D839F1}"/>
                 <w:text/>
               </w:sdtPr>
-              <w:sdtEndPr/>
               <w:sdtContent>
                 <w:tc>
                   <w:tcPr>
@@ -99,7 +97,6 @@
                   <w:dataBinding w:prefixMappings="xmlns:ns0='http://schemas.openxmlformats.org/package/2006/metadata/core-properties' xmlns:ns1='http://purl.org/dc/elements/1.1/'" w:xpath="/ns0:coreProperties[1]/ns1:title[1]" w:storeItemID="{6C3C8BC8-F283-45AE-878A-BAB7291924A1}"/>
                   <w:text/>
                 </w:sdtPr>
-                <w:sdtEndPr/>
                 <w:sdtContent>
                   <w:p>
                     <w:pPr>
@@ -143,7 +140,6 @@
                 <w:dataBinding w:prefixMappings="xmlns:ns0='http://schemas.openxmlformats.org/package/2006/metadata/core-properties' xmlns:ns1='http://purl.org/dc/elements/1.1/'" w:xpath="/ns0:coreProperties[1]/ns1:subject[1]" w:storeItemID="{6C3C8BC8-F283-45AE-878A-BAB7291924A1}"/>
                 <w:text/>
               </w:sdtPr>
-              <w:sdtEndPr/>
               <w:sdtContent>
                 <w:tc>
                   <w:tcPr>
@@ -213,7 +209,6 @@
                   <w:dataBinding w:prefixMappings="xmlns:ns0='http://schemas.openxmlformats.org/package/2006/metadata/core-properties' xmlns:ns1='http://purl.org/dc/elements/1.1/'" w:xpath="/ns0:coreProperties[1]/ns1:creator[1]" w:storeItemID="{6C3C8BC8-F283-45AE-878A-BAB7291924A1}"/>
                   <w:text/>
                 </w:sdtPr>
-                <w:sdtEndPr/>
                 <w:sdtContent>
                   <w:p>
                     <w:pPr>
@@ -257,7 +252,6 @@
                     <w:calendar w:val="gregorian"/>
                   </w:date>
                 </w:sdtPr>
-                <w:sdtEndPr/>
                 <w:sdtContent>
                   <w:p>
                     <w:pPr>
@@ -313,6 +307,7 @@
         <w:rPr>
           <w:rFonts w:eastAsiaTheme="minorEastAsia"/>
           <w:noProof/>
+          <w:sz w:val="22"/>
           <w:lang w:eastAsia="fr-CH"/>
         </w:rPr>
       </w:pPr>
@@ -325,7 +320,7 @@
       <w:r>
         <w:fldChar w:fldCharType="separate"/>
       </w:r>
-      <w:hyperlink w:anchor="_Toc70578261" w:history="1">
+      <w:hyperlink w:anchor="_Toc71272354" w:history="1">
         <w:r>
           <w:rPr>
             <w:rStyle w:val="Lienhypertexte"/>
@@ -337,6 +332,7 @@
           <w:rPr>
             <w:rFonts w:eastAsiaTheme="minorEastAsia"/>
             <w:noProof/>
+            <w:sz w:val="22"/>
             <w:lang w:eastAsia="fr-CH"/>
           </w:rPr>
           <w:tab/>
@@ -367,7 +363,7 @@
             <w:noProof/>
             <w:webHidden/>
           </w:rPr>
-          <w:instrText xml:space="preserve"> PAGEREF _Toc70578261 \h </w:instrText>
+          <w:instrText xml:space="preserve"> PAGEREF _Toc71272354 \h </w:instrText>
         </w:r>
         <w:r>
           <w:rPr>
@@ -411,7 +407,7 @@
           <w:lang w:eastAsia="fr-CH"/>
         </w:rPr>
       </w:pPr>
-      <w:hyperlink w:anchor="_Toc70578262" w:history="1">
+      <w:hyperlink w:anchor="_Toc71272355" w:history="1">
         <w:r>
           <w:rPr>
             <w:rStyle w:val="Lienhypertexte"/>
@@ -453,7 +449,7 @@
             <w:noProof/>
             <w:webHidden/>
           </w:rPr>
-          <w:instrText xml:space="preserve"> PAGEREF _Toc70578262 \h </w:instrText>
+          <w:instrText xml:space="preserve"> PAGEREF _Toc71272355 \h </w:instrText>
         </w:r>
         <w:r>
           <w:rPr>
@@ -497,7 +493,7 @@
           <w:lang w:eastAsia="fr-CH"/>
         </w:rPr>
       </w:pPr>
-      <w:hyperlink w:anchor="_Toc70578263" w:history="1">
+      <w:hyperlink w:anchor="_Toc71272356" w:history="1">
         <w:r>
           <w:rPr>
             <w:rStyle w:val="Lienhypertexte"/>
@@ -539,7 +535,7 @@
             <w:noProof/>
             <w:webHidden/>
           </w:rPr>
-          <w:instrText xml:space="preserve"> PAGEREF _Toc70578263 \h </w:instrText>
+          <w:instrText xml:space="preserve"> PAGEREF _Toc71272356 \h </w:instrText>
         </w:r>
         <w:r>
           <w:rPr>
@@ -583,7 +579,7 @@
           <w:lang w:eastAsia="fr-CH"/>
         </w:rPr>
       </w:pPr>
-      <w:hyperlink w:anchor="_Toc70578264" w:history="1">
+      <w:hyperlink w:anchor="_Toc71272357" w:history="1">
         <w:r>
           <w:rPr>
             <w:rStyle w:val="Lienhypertexte"/>
@@ -625,7 +621,7 @@
             <w:noProof/>
             <w:webHidden/>
           </w:rPr>
-          <w:instrText xml:space="preserve"> PAGEREF _Toc70578264 \h </w:instrText>
+          <w:instrText xml:space="preserve"> PAGEREF _Toc71272357 \h </w:instrText>
         </w:r>
         <w:r>
           <w:rPr>
@@ -662,10 +658,11 @@
         <w:rPr>
           <w:rFonts w:eastAsiaTheme="minorEastAsia"/>
           <w:noProof/>
+          <w:sz w:val="22"/>
           <w:lang w:eastAsia="fr-CH"/>
         </w:rPr>
       </w:pPr>
-      <w:hyperlink w:anchor="_Toc70578265" w:history="1">
+      <w:hyperlink w:anchor="_Toc71272358" w:history="1">
         <w:r>
           <w:rPr>
             <w:rStyle w:val="Lienhypertexte"/>
@@ -677,6 +674,7 @@
           <w:rPr>
             <w:rFonts w:eastAsiaTheme="minorEastAsia"/>
             <w:noProof/>
+            <w:sz w:val="22"/>
             <w:lang w:eastAsia="fr-CH"/>
           </w:rPr>
           <w:tab/>
@@ -707,7 +705,7 @@
             <w:noProof/>
             <w:webHidden/>
           </w:rPr>
-          <w:instrText xml:space="preserve"> PAGEREF _Toc70578265 \h </w:instrText>
+          <w:instrText xml:space="preserve"> PAGEREF _Toc71272358 \h </w:instrText>
         </w:r>
         <w:r>
           <w:rPr>
@@ -751,7 +749,7 @@
           <w:lang w:eastAsia="fr-CH"/>
         </w:rPr>
       </w:pPr>
-      <w:hyperlink w:anchor="_Toc70578266" w:history="1">
+      <w:hyperlink w:anchor="_Toc71272359" w:history="1">
         <w:r>
           <w:rPr>
             <w:rStyle w:val="Lienhypertexte"/>
@@ -793,7 +791,7 @@
             <w:noProof/>
             <w:webHidden/>
           </w:rPr>
-          <w:instrText xml:space="preserve"> PAGEREF _Toc70578266 \h </w:instrText>
+          <w:instrText xml:space="preserve"> PAGEREF _Toc71272359 \h </w:instrText>
         </w:r>
         <w:r>
           <w:rPr>
@@ -837,7 +835,7 @@
           <w:lang w:eastAsia="fr-CH"/>
         </w:rPr>
       </w:pPr>
-      <w:hyperlink w:anchor="_Toc70578267" w:history="1">
+      <w:hyperlink w:anchor="_Toc71272360" w:history="1">
         <w:r>
           <w:rPr>
             <w:rStyle w:val="Lienhypertexte"/>
@@ -879,7 +877,7 @@
             <w:noProof/>
             <w:webHidden/>
           </w:rPr>
-          <w:instrText xml:space="preserve"> PAGEREF _Toc70578267 \h </w:instrText>
+          <w:instrText xml:space="preserve"> PAGEREF _Toc71272360 \h </w:instrText>
         </w:r>
         <w:r>
           <w:rPr>
@@ -923,7 +921,7 @@
           <w:lang w:eastAsia="fr-CH"/>
         </w:rPr>
       </w:pPr>
-      <w:hyperlink w:anchor="_Toc70578268" w:history="1">
+      <w:hyperlink w:anchor="_Toc71272361" w:history="1">
         <w:r>
           <w:rPr>
             <w:rStyle w:val="Lienhypertexte"/>
@@ -965,7 +963,7 @@
             <w:noProof/>
             <w:webHidden/>
           </w:rPr>
-          <w:instrText xml:space="preserve"> PAGEREF _Toc70578268 \h </w:instrText>
+          <w:instrText xml:space="preserve"> PAGEREF _Toc71272361 \h </w:instrText>
         </w:r>
         <w:r>
           <w:rPr>
@@ -1009,7 +1007,7 @@
           <w:lang w:eastAsia="fr-CH"/>
         </w:rPr>
       </w:pPr>
-      <w:hyperlink w:anchor="_Toc70578269" w:history="1">
+      <w:hyperlink w:anchor="_Toc71272362" w:history="1">
         <w:r>
           <w:rPr>
             <w:rStyle w:val="Lienhypertexte"/>
@@ -1051,7 +1049,7 @@
             <w:noProof/>
             <w:webHidden/>
           </w:rPr>
-          <w:instrText xml:space="preserve"> PAGEREF _Toc70578269 \h </w:instrText>
+          <w:instrText xml:space="preserve"> PAGEREF _Toc71272362 \h </w:instrText>
         </w:r>
         <w:r>
           <w:rPr>
@@ -1095,7 +1093,7 @@
           <w:lang w:eastAsia="fr-CH"/>
         </w:rPr>
       </w:pPr>
-      <w:hyperlink w:anchor="_Toc70578270" w:history="1">
+      <w:hyperlink w:anchor="_Toc71272363" w:history="1">
         <w:r>
           <w:rPr>
             <w:rStyle w:val="Lienhypertexte"/>
@@ -1137,7 +1135,7 @@
             <w:noProof/>
             <w:webHidden/>
           </w:rPr>
-          <w:instrText xml:space="preserve"> PAGEREF _Toc70578270 \h </w:instrText>
+          <w:instrText xml:space="preserve"> PAGEREF _Toc71272363 \h </w:instrText>
         </w:r>
         <w:r>
           <w:rPr>
@@ -1174,10 +1172,11 @@
         <w:rPr>
           <w:rFonts w:eastAsiaTheme="minorEastAsia"/>
           <w:noProof/>
+          <w:sz w:val="22"/>
           <w:lang w:eastAsia="fr-CH"/>
         </w:rPr>
       </w:pPr>
-      <w:hyperlink w:anchor="_Toc70578271" w:history="1">
+      <w:hyperlink w:anchor="_Toc71272364" w:history="1">
         <w:r>
           <w:rPr>
             <w:rStyle w:val="Lienhypertexte"/>
@@ -1189,6 +1188,7 @@
           <w:rPr>
             <w:rFonts w:eastAsiaTheme="minorEastAsia"/>
             <w:noProof/>
+            <w:sz w:val="22"/>
             <w:lang w:eastAsia="fr-CH"/>
           </w:rPr>
           <w:tab/>
@@ -1219,7 +1219,7 @@
             <w:noProof/>
             <w:webHidden/>
           </w:rPr>
-          <w:instrText xml:space="preserve"> PAGEREF _Toc70578271 \h </w:instrText>
+          <w:instrText xml:space="preserve"> PAGEREF _Toc71272364 \h </w:instrText>
         </w:r>
         <w:r>
           <w:rPr>
@@ -1263,7 +1263,7 @@
           <w:lang w:eastAsia="fr-CH"/>
         </w:rPr>
       </w:pPr>
-      <w:hyperlink w:anchor="_Toc70578272" w:history="1">
+      <w:hyperlink w:anchor="_Toc71272365" w:history="1">
         <w:r>
           <w:rPr>
             <w:rStyle w:val="Lienhypertexte"/>
@@ -1305,7 +1305,7 @@
             <w:noProof/>
             <w:webHidden/>
           </w:rPr>
-          <w:instrText xml:space="preserve"> PAGEREF _Toc70578272 \h </w:instrText>
+          <w:instrText xml:space="preserve"> PAGEREF _Toc71272365 \h </w:instrText>
         </w:r>
         <w:r>
           <w:rPr>
@@ -1349,7 +1349,7 @@
           <w:lang w:eastAsia="fr-CH"/>
         </w:rPr>
       </w:pPr>
-      <w:hyperlink w:anchor="_Toc70578273" w:history="1">
+      <w:hyperlink w:anchor="_Toc71272366" w:history="1">
         <w:r>
           <w:rPr>
             <w:rStyle w:val="Lienhypertexte"/>
@@ -1391,7 +1391,7 @@
             <w:noProof/>
             <w:webHidden/>
           </w:rPr>
-          <w:instrText xml:space="preserve"> PAGEREF _Toc70578273 \h </w:instrText>
+          <w:instrText xml:space="preserve"> PAGEREF _Toc71272366 \h </w:instrText>
         </w:r>
         <w:r>
           <w:rPr>
@@ -1411,7 +1411,7 @@
             <w:noProof/>
             <w:webHidden/>
           </w:rPr>
-          <w:t>2</w:t>
+          <w:t>7</w:t>
         </w:r>
         <w:r>
           <w:rPr>
@@ -1435,7 +1435,7 @@
           <w:lang w:eastAsia="fr-CH"/>
         </w:rPr>
       </w:pPr>
-      <w:hyperlink w:anchor="_Toc70578274" w:history="1">
+      <w:hyperlink w:anchor="_Toc71272367" w:history="1">
         <w:r>
           <w:rPr>
             <w:rStyle w:val="Lienhypertexte"/>
@@ -1477,7 +1477,7 @@
             <w:noProof/>
             <w:webHidden/>
           </w:rPr>
-          <w:instrText xml:space="preserve"> PAGEREF _Toc70578274 \h </w:instrText>
+          <w:instrText xml:space="preserve"> PAGEREF _Toc71272367 \h </w:instrText>
         </w:r>
         <w:r>
           <w:rPr>
@@ -1497,7 +1497,7 @@
             <w:noProof/>
             <w:webHidden/>
           </w:rPr>
-          <w:t>2</w:t>
+          <w:t>7</w:t>
         </w:r>
         <w:r>
           <w:rPr>
@@ -1521,7 +1521,7 @@
           <w:lang w:eastAsia="fr-CH"/>
         </w:rPr>
       </w:pPr>
-      <w:hyperlink w:anchor="_Toc70578275" w:history="1">
+      <w:hyperlink w:anchor="_Toc71272368" w:history="1">
         <w:r>
           <w:rPr>
             <w:rStyle w:val="Lienhypertexte"/>
@@ -1563,7 +1563,7 @@
             <w:noProof/>
             <w:webHidden/>
           </w:rPr>
-          <w:instrText xml:space="preserve"> PAGEREF _Toc70578275 \h </w:instrText>
+          <w:instrText xml:space="preserve"> PAGEREF _Toc71272368 \h </w:instrText>
         </w:r>
         <w:r>
           <w:rPr>
@@ -1583,7 +1583,7 @@
             <w:noProof/>
             <w:webHidden/>
           </w:rPr>
-          <w:t>2</w:t>
+          <w:t>7</w:t>
         </w:r>
         <w:r>
           <w:rPr>
@@ -1600,10 +1600,11 @@
         <w:rPr>
           <w:rFonts w:eastAsiaTheme="minorEastAsia"/>
           <w:noProof/>
+          <w:sz w:val="22"/>
           <w:lang w:eastAsia="fr-CH"/>
         </w:rPr>
       </w:pPr>
-      <w:hyperlink w:anchor="_Toc70578276" w:history="1">
+      <w:hyperlink w:anchor="_Toc71272369" w:history="1">
         <w:r>
           <w:rPr>
             <w:rStyle w:val="Lienhypertexte"/>
@@ -1615,6 +1616,7 @@
           <w:rPr>
             <w:rFonts w:eastAsiaTheme="minorEastAsia"/>
             <w:noProof/>
+            <w:sz w:val="22"/>
             <w:lang w:eastAsia="fr-CH"/>
           </w:rPr>
           <w:tab/>
@@ -1645,7 +1647,7 @@
             <w:noProof/>
             <w:webHidden/>
           </w:rPr>
-          <w:instrText xml:space="preserve"> PAGEREF _Toc70578276 \h </w:instrText>
+          <w:instrText xml:space="preserve"> PAGEREF _Toc71272369 \h </w:instrText>
         </w:r>
         <w:r>
           <w:rPr>
@@ -1665,89 +1667,7 @@
             <w:noProof/>
             <w:webHidden/>
           </w:rPr>
-          <w:t>2</w:t>
-        </w:r>
-        <w:r>
-          <w:rPr>
-            <w:noProof/>
-            <w:webHidden/>
-          </w:rPr>
-          <w:fldChar w:fldCharType="end"/>
-        </w:r>
-      </w:hyperlink>
-    </w:p>
-    <w:p>
-      <w:pPr>
-        <w:pStyle w:val="TM1"/>
-        <w:rPr>
-          <w:rFonts w:eastAsiaTheme="minorEastAsia"/>
-          <w:noProof/>
-          <w:lang w:eastAsia="fr-CH"/>
-        </w:rPr>
-      </w:pPr>
-      <w:hyperlink w:anchor="_Toc70578277" w:history="1">
-        <w:r>
-          <w:rPr>
-            <w:rStyle w:val="Lienhypertexte"/>
-            <w:noProof/>
-          </w:rPr>
-          <w:t>5</w:t>
-        </w:r>
-        <w:r>
-          <w:rPr>
-            <w:rFonts w:eastAsiaTheme="minorEastAsia"/>
-            <w:noProof/>
-            <w:lang w:eastAsia="fr-CH"/>
-          </w:rPr>
-          <w:tab/>
-        </w:r>
-        <w:r>
-          <w:rPr>
-            <w:rStyle w:val="Lienhypertexte"/>
-            <w:noProof/>
-          </w:rPr>
-          <w:t>Annexes</w:t>
-        </w:r>
-        <w:r>
-          <w:rPr>
-            <w:noProof/>
-            <w:webHidden/>
-          </w:rPr>
-          <w:tab/>
-        </w:r>
-        <w:r>
-          <w:rPr>
-            <w:noProof/>
-            <w:webHidden/>
-          </w:rPr>
-          <w:fldChar w:fldCharType="begin"/>
-        </w:r>
-        <w:r>
-          <w:rPr>
-            <w:noProof/>
-            <w:webHidden/>
-          </w:rPr>
-          <w:instrText xml:space="preserve"> PAGEREF _Toc70578277 \h </w:instrText>
-        </w:r>
-        <w:r>
-          <w:rPr>
-            <w:noProof/>
-            <w:webHidden/>
-          </w:rPr>
-        </w:r>
-        <w:r>
-          <w:rPr>
-            <w:noProof/>
-            <w:webHidden/>
-          </w:rPr>
-          <w:fldChar w:fldCharType="separate"/>
-        </w:r>
-        <w:r>
-          <w:rPr>
-            <w:noProof/>
-            <w:webHidden/>
-          </w:rPr>
-          <w:t>2</w:t>
+          <w:t>7</w:t>
         </w:r>
         <w:r>
           <w:rPr>
@@ -1771,13 +1691,13 @@
           <w:lang w:eastAsia="fr-CH"/>
         </w:rPr>
       </w:pPr>
-      <w:hyperlink w:anchor="_Toc70578278" w:history="1">
+      <w:hyperlink w:anchor="_Toc71272370" w:history="1">
         <w:r>
           <w:rPr>
             <w:rStyle w:val="Lienhypertexte"/>
             <w:noProof/>
           </w:rPr>
-          <w:t>5.1</w:t>
+          <w:t>4.1</w:t>
         </w:r>
         <w:r>
           <w:rPr>
@@ -1792,7 +1712,7 @@
             <w:rStyle w:val="Lienhypertexte"/>
             <w:noProof/>
           </w:rPr>
-          <w:t>Résumé du rapport du TPI / version succincte de la documentation</w:t>
+          <w:t>Bilans</w:t>
         </w:r>
         <w:r>
           <w:rPr>
@@ -1813,7 +1733,7 @@
             <w:noProof/>
             <w:webHidden/>
           </w:rPr>
-          <w:instrText xml:space="preserve"> PAGEREF _Toc70578278 \h </w:instrText>
+          <w:instrText xml:space="preserve"> PAGEREF _Toc71272370 \h </w:instrText>
         </w:r>
         <w:r>
           <w:rPr>
@@ -1833,7 +1753,91 @@
             <w:noProof/>
             <w:webHidden/>
           </w:rPr>
-          <w:t>2</w:t>
+          <w:t>7</w:t>
+        </w:r>
+        <w:r>
+          <w:rPr>
+            <w:noProof/>
+            <w:webHidden/>
+          </w:rPr>
+          <w:fldChar w:fldCharType="end"/>
+        </w:r>
+      </w:hyperlink>
+    </w:p>
+    <w:p>
+      <w:pPr>
+        <w:pStyle w:val="TM1"/>
+        <w:rPr>
+          <w:rFonts w:eastAsiaTheme="minorEastAsia"/>
+          <w:noProof/>
+          <w:sz w:val="22"/>
+          <w:lang w:eastAsia="fr-CH"/>
+        </w:rPr>
+      </w:pPr>
+      <w:hyperlink w:anchor="_Toc71272371" w:history="1">
+        <w:r>
+          <w:rPr>
+            <w:rStyle w:val="Lienhypertexte"/>
+            <w:noProof/>
+          </w:rPr>
+          <w:t>5</w:t>
+        </w:r>
+        <w:r>
+          <w:rPr>
+            <w:rFonts w:eastAsiaTheme="minorEastAsia"/>
+            <w:noProof/>
+            <w:sz w:val="22"/>
+            <w:lang w:eastAsia="fr-CH"/>
+          </w:rPr>
+          <w:tab/>
+        </w:r>
+        <w:r>
+          <w:rPr>
+            <w:rStyle w:val="Lienhypertexte"/>
+            <w:noProof/>
+          </w:rPr>
+          <w:t>Annexes</w:t>
+        </w:r>
+        <w:r>
+          <w:rPr>
+            <w:noProof/>
+            <w:webHidden/>
+          </w:rPr>
+          <w:tab/>
+        </w:r>
+        <w:r>
+          <w:rPr>
+            <w:noProof/>
+            <w:webHidden/>
+          </w:rPr>
+          <w:fldChar w:fldCharType="begin"/>
+        </w:r>
+        <w:r>
+          <w:rPr>
+            <w:noProof/>
+            <w:webHidden/>
+          </w:rPr>
+          <w:instrText xml:space="preserve"> PAGEREF _Toc71272371 \h </w:instrText>
+        </w:r>
+        <w:r>
+          <w:rPr>
+            <w:noProof/>
+            <w:webHidden/>
+          </w:rPr>
+        </w:r>
+        <w:r>
+          <w:rPr>
+            <w:noProof/>
+            <w:webHidden/>
+          </w:rPr>
+          <w:fldChar w:fldCharType="separate"/>
+        </w:r>
+        <w:r>
+          <w:rPr>
+            <w:noProof/>
+            <w:webHidden/>
+          </w:rPr>
+          <w:t>7</w:t>
         </w:r>
         <w:r>
           <w:rPr>
@@ -1857,13 +1861,13 @@
           <w:lang w:eastAsia="fr-CH"/>
         </w:rPr>
       </w:pPr>
-      <w:hyperlink w:anchor="_Toc70578279" w:history="1">
+      <w:hyperlink w:anchor="_Toc71272372" w:history="1">
         <w:r>
           <w:rPr>
             <w:rStyle w:val="Lienhypertexte"/>
             <w:noProof/>
           </w:rPr>
-          <w:t>5.2</w:t>
+          <w:t>5.1</w:t>
         </w:r>
         <w:r>
           <w:rPr>
@@ -1878,7 +1882,7 @@
             <w:rStyle w:val="Lienhypertexte"/>
             <w:noProof/>
           </w:rPr>
-          <w:t>Sources – Bibliographie</w:t>
+          <w:t>Résumé du rapport du TPI / version succincte de la documentation</w:t>
         </w:r>
         <w:r>
           <w:rPr>
@@ -1899,7 +1903,7 @@
             <w:noProof/>
             <w:webHidden/>
           </w:rPr>
-          <w:instrText xml:space="preserve"> PAGEREF _Toc70578279 \h </w:instrText>
+          <w:instrText xml:space="preserve"> PAGEREF _Toc71272372 \h </w:instrText>
         </w:r>
         <w:r>
           <w:rPr>
@@ -1919,7 +1923,7 @@
             <w:noProof/>
             <w:webHidden/>
           </w:rPr>
-          <w:t>2</w:t>
+          <w:t>7</w:t>
         </w:r>
         <w:r>
           <w:rPr>
@@ -1943,13 +1947,13 @@
           <w:lang w:eastAsia="fr-CH"/>
         </w:rPr>
       </w:pPr>
-      <w:hyperlink w:anchor="_Toc70578280" w:history="1">
+      <w:hyperlink w:anchor="_Toc71272373" w:history="1">
         <w:r>
           <w:rPr>
             <w:rStyle w:val="Lienhypertexte"/>
             <w:noProof/>
           </w:rPr>
-          <w:t>5.3</w:t>
+          <w:t>5.2</w:t>
         </w:r>
         <w:r>
           <w:rPr>
@@ -1964,7 +1968,7 @@
             <w:rStyle w:val="Lienhypertexte"/>
             <w:noProof/>
           </w:rPr>
-          <w:t>Journal de travail</w:t>
+          <w:t>Sources – Bibliographie</w:t>
         </w:r>
         <w:r>
           <w:rPr>
@@ -1985,7 +1989,7 @@
             <w:noProof/>
             <w:webHidden/>
           </w:rPr>
-          <w:instrText xml:space="preserve"> PAGEREF _Toc70578280 \h </w:instrText>
+          <w:instrText xml:space="preserve"> PAGEREF _Toc71272373 \h </w:instrText>
         </w:r>
         <w:r>
           <w:rPr>
@@ -2005,7 +2009,7 @@
             <w:noProof/>
             <w:webHidden/>
           </w:rPr>
-          <w:t>2</w:t>
+          <w:t>7</w:t>
         </w:r>
         <w:r>
           <w:rPr>
@@ -2029,13 +2033,13 @@
           <w:lang w:eastAsia="fr-CH"/>
         </w:rPr>
       </w:pPr>
-      <w:hyperlink w:anchor="_Toc70578281" w:history="1">
+      <w:hyperlink w:anchor="_Toc71272374" w:history="1">
         <w:r>
           <w:rPr>
             <w:rStyle w:val="Lienhypertexte"/>
             <w:noProof/>
           </w:rPr>
-          <w:t>5.4</w:t>
+          <w:t>5.3</w:t>
         </w:r>
         <w:r>
           <w:rPr>
@@ -2050,7 +2054,7 @@
             <w:rStyle w:val="Lienhypertexte"/>
             <w:noProof/>
           </w:rPr>
-          <w:t>Manuel d’Installation</w:t>
+          <w:t>Journal de travail</w:t>
         </w:r>
         <w:r>
           <w:rPr>
@@ -2071,7 +2075,7 @@
             <w:noProof/>
             <w:webHidden/>
           </w:rPr>
-          <w:instrText xml:space="preserve"> PAGEREF _Toc70578281 \h </w:instrText>
+          <w:instrText xml:space="preserve"> PAGEREF _Toc71272374 \h </w:instrText>
         </w:r>
         <w:r>
           <w:rPr>
@@ -2091,7 +2095,7 @@
             <w:noProof/>
             <w:webHidden/>
           </w:rPr>
-          <w:t>2</w:t>
+          <w:t>7</w:t>
         </w:r>
         <w:r>
           <w:rPr>
@@ -2115,13 +2119,13 @@
           <w:lang w:eastAsia="fr-CH"/>
         </w:rPr>
       </w:pPr>
-      <w:hyperlink w:anchor="_Toc70578282" w:history="1">
+      <w:hyperlink w:anchor="_Toc71272375" w:history="1">
         <w:r>
           <w:rPr>
             <w:rStyle w:val="Lienhypertexte"/>
             <w:noProof/>
           </w:rPr>
-          <w:t>5.5</w:t>
+          <w:t>5.4</w:t>
         </w:r>
         <w:r>
           <w:rPr>
@@ -2136,7 +2140,7 @@
             <w:rStyle w:val="Lienhypertexte"/>
             <w:noProof/>
           </w:rPr>
-          <w:t>Manuel d’Utilisation</w:t>
+          <w:t>Manuel d’Installation</w:t>
         </w:r>
         <w:r>
           <w:rPr>
@@ -2157,7 +2161,7 @@
             <w:noProof/>
             <w:webHidden/>
           </w:rPr>
-          <w:instrText xml:space="preserve"> PAGEREF _Toc70578282 \h </w:instrText>
+          <w:instrText xml:space="preserve"> PAGEREF _Toc71272375 \h </w:instrText>
         </w:r>
         <w:r>
           <w:rPr>
@@ -2177,7 +2181,7 @@
             <w:noProof/>
             <w:webHidden/>
           </w:rPr>
-          <w:t>2</w:t>
+          <w:t>7</w:t>
         </w:r>
         <w:r>
           <w:rPr>
@@ -2201,12 +2205,98 @@
           <w:lang w:eastAsia="fr-CH"/>
         </w:rPr>
       </w:pPr>
-      <w:hyperlink w:anchor="_Toc70578283" w:history="1">
+      <w:hyperlink w:anchor="_Toc71272376" w:history="1">
         <w:r>
           <w:rPr>
             <w:rStyle w:val="Lienhypertexte"/>
             <w:noProof/>
           </w:rPr>
+          <w:t>5.5</w:t>
+        </w:r>
+        <w:r>
+          <w:rPr>
+            <w:rFonts w:eastAsiaTheme="minorEastAsia"/>
+            <w:noProof/>
+            <w:lang w:eastAsia="fr-CH"/>
+          </w:rPr>
+          <w:tab/>
+        </w:r>
+        <w:r>
+          <w:rPr>
+            <w:rStyle w:val="Lienhypertexte"/>
+            <w:noProof/>
+          </w:rPr>
+          <w:t>Manuel d’Utilisation</w:t>
+        </w:r>
+        <w:r>
+          <w:rPr>
+            <w:noProof/>
+            <w:webHidden/>
+          </w:rPr>
+          <w:tab/>
+        </w:r>
+        <w:r>
+          <w:rPr>
+            <w:noProof/>
+            <w:webHidden/>
+          </w:rPr>
+          <w:fldChar w:fldCharType="begin"/>
+        </w:r>
+        <w:r>
+          <w:rPr>
+            <w:noProof/>
+            <w:webHidden/>
+          </w:rPr>
+          <w:instrText xml:space="preserve"> PAGEREF _Toc71272376 \h </w:instrText>
+        </w:r>
+        <w:r>
+          <w:rPr>
+            <w:noProof/>
+            <w:webHidden/>
+          </w:rPr>
+        </w:r>
+        <w:r>
+          <w:rPr>
+            <w:noProof/>
+            <w:webHidden/>
+          </w:rPr>
+          <w:fldChar w:fldCharType="separate"/>
+        </w:r>
+        <w:r>
+          <w:rPr>
+            <w:noProof/>
+            <w:webHidden/>
+          </w:rPr>
+          <w:t>7</w:t>
+        </w:r>
+        <w:r>
+          <w:rPr>
+            <w:noProof/>
+            <w:webHidden/>
+          </w:rPr>
+          <w:fldChar w:fldCharType="end"/>
+        </w:r>
+      </w:hyperlink>
+    </w:p>
+    <w:p>
+      <w:pPr>
+        <w:pStyle w:val="TM2"/>
+        <w:tabs>
+          <w:tab w:val="left" w:pos="880"/>
+          <w:tab w:val="right" w:leader="dot" w:pos="9062"/>
+        </w:tabs>
+        <w:rPr>
+          <w:rFonts w:eastAsiaTheme="minorEastAsia"/>
+          <w:noProof/>
+          <w:lang w:eastAsia="fr-CH"/>
+        </w:rPr>
+      </w:pPr>
+      <w:hyperlink w:anchor="_Toc71272377" w:history="1">
+        <w:r>
+          <w:rPr>
+            <w:rStyle w:val="Lienhypertexte"/>
+            <w:noProof/>
+          </w:rPr>
           <w:t>5.6</w:t>
         </w:r>
         <w:r>
@@ -2243,7 +2333,7 @@
             <w:noProof/>
             <w:webHidden/>
           </w:rPr>
-          <w:instrText xml:space="preserve"> PAGEREF _Toc70578283 \h </w:instrText>
+          <w:instrText xml:space="preserve"> PAGEREF _Toc71272377 \h </w:instrText>
         </w:r>
         <w:r>
           <w:rPr>
@@ -2263,7 +2353,7 @@
             <w:noProof/>
             <w:webHidden/>
           </w:rPr>
-          <w:t>2</w:t>
+          <w:t>7</w:t>
         </w:r>
         <w:r>
           <w:rPr>
@@ -2275,6 +2365,92 @@
       </w:hyperlink>
     </w:p>
     <w:p>
+      <w:pPr>
+        <w:pStyle w:val="TM2"/>
+        <w:tabs>
+          <w:tab w:val="left" w:pos="880"/>
+          <w:tab w:val="right" w:leader="dot" w:pos="9062"/>
+        </w:tabs>
+        <w:rPr>
+          <w:rFonts w:eastAsiaTheme="minorEastAsia"/>
+          <w:noProof/>
+          <w:lang w:eastAsia="fr-CH"/>
+        </w:rPr>
+      </w:pPr>
+      <w:hyperlink w:anchor="_Toc71272378" w:history="1">
+        <w:r>
+          <w:rPr>
+            <w:rStyle w:val="Lienhypertexte"/>
+            <w:noProof/>
+          </w:rPr>
+          <w:t>5.7</w:t>
+        </w:r>
+        <w:r>
+          <w:rPr>
+            <w:rFonts w:eastAsiaTheme="minorEastAsia"/>
+            <w:noProof/>
+            <w:lang w:eastAsia="fr-CH"/>
+          </w:rPr>
+          <w:tab/>
+        </w:r>
+        <w:r>
+          <w:rPr>
+            <w:rStyle w:val="Lienhypertexte"/>
+            <w:noProof/>
+          </w:rPr>
+          <w:t>Glossaire</w:t>
+        </w:r>
+        <w:r>
+          <w:rPr>
+            <w:noProof/>
+            <w:webHidden/>
+          </w:rPr>
+          <w:tab/>
+        </w:r>
+        <w:r>
+          <w:rPr>
+            <w:noProof/>
+            <w:webHidden/>
+          </w:rPr>
+          <w:fldChar w:fldCharType="begin"/>
+        </w:r>
+        <w:r>
+          <w:rPr>
+            <w:noProof/>
+            <w:webHidden/>
+          </w:rPr>
+          <w:instrText xml:space="preserve"> PAGEREF _Toc71272378 \h </w:instrText>
+        </w:r>
+        <w:r>
+          <w:rPr>
+            <w:noProof/>
+            <w:webHidden/>
+          </w:rPr>
+        </w:r>
+        <w:r>
+          <w:rPr>
+            <w:noProof/>
+            <w:webHidden/>
+          </w:rPr>
+          <w:fldChar w:fldCharType="separate"/>
+        </w:r>
+        <w:r>
+          <w:rPr>
+            <w:noProof/>
+            <w:webHidden/>
+          </w:rPr>
+          <w:t>7</w:t>
+        </w:r>
+        <w:r>
+          <w:rPr>
+            <w:noProof/>
+            <w:webHidden/>
+          </w:rPr>
+          <w:fldChar w:fldCharType="end"/>
+        </w:r>
+      </w:hyperlink>
+    </w:p>
+    <w:p>
       <w:r>
         <w:fldChar w:fldCharType="end"/>
       </w:r>
@@ -2288,7 +2464,7 @@
       <w:pPr>
         <w:pStyle w:val="Titre1"/>
       </w:pPr>
-      <w:bookmarkStart w:id="0" w:name="_Toc70578261"/>
+      <w:bookmarkStart w:id="0" w:name="_Toc71272354"/>
       <w:r>
         <w:lastRenderedPageBreak/>
         <w:t>Analyse préliminaire</w:t>
@@ -2299,7 +2475,7 @@
       <w:pPr>
         <w:pStyle w:val="Titre2"/>
       </w:pPr>
-      <w:bookmarkStart w:id="1" w:name="_Toc70578262"/>
+      <w:bookmarkStart w:id="1" w:name="_Toc71272355"/>
       <w:r>
         <w:t>Introduction</w:t>
       </w:r>
@@ -2309,7 +2485,7 @@
       <w:pPr>
         <w:pStyle w:val="Titre2"/>
       </w:pPr>
-      <w:bookmarkStart w:id="2" w:name="_Toc70578263"/>
+      <w:bookmarkStart w:id="2" w:name="_Toc71272356"/>
       <w:r>
         <w:t>Objectifs</w:t>
       </w:r>
@@ -2319,7 +2495,7 @@
       <w:pPr>
         <w:pStyle w:val="Titre2"/>
       </w:pPr>
-      <w:bookmarkStart w:id="3" w:name="_Toc70578264"/>
+      <w:bookmarkStart w:id="3" w:name="_Toc71272357"/>
       <w:r>
         <w:t>Planification initiale</w:t>
       </w:r>
@@ -2329,7 +2505,7 @@
       <w:pPr>
         <w:pStyle w:val="Titre1"/>
       </w:pPr>
-      <w:bookmarkStart w:id="4" w:name="_Toc70578265"/>
+      <w:bookmarkStart w:id="4" w:name="_Toc71272358"/>
       <w:r>
         <w:t>Analyse / Conception</w:t>
       </w:r>
@@ -2339,7 +2515,7 @@
       <w:pPr>
         <w:pStyle w:val="Titre2"/>
       </w:pPr>
-      <w:bookmarkStart w:id="5" w:name="_Toc70578266"/>
+      <w:bookmarkStart w:id="5" w:name="_Toc71272359"/>
       <w:r>
         <w:t>Concept</w:t>
       </w:r>
@@ -2349,7 +2525,7 @@
       <w:pPr>
         <w:pStyle w:val="Titre2"/>
       </w:pPr>
-      <w:bookmarkStart w:id="6" w:name="_Toc70578267"/>
+      <w:bookmarkStart w:id="6" w:name="_Toc71272360"/>
       <w:r>
         <w:t>Stratégie de test</w:t>
       </w:r>
@@ -2359,7 +2535,7 @@
       <w:pPr>
         <w:pStyle w:val="Titre2"/>
       </w:pPr>
-      <w:bookmarkStart w:id="7" w:name="_Toc70578268"/>
+      <w:bookmarkStart w:id="7" w:name="_Toc71272361"/>
       <w:r>
         <w:t>Risque techniques</w:t>
       </w:r>
@@ -2369,7 +2545,7 @@
       <w:pPr>
         <w:pStyle w:val="Titre2"/>
       </w:pPr>
-      <w:bookmarkStart w:id="8" w:name="_Toc70578269"/>
+      <w:bookmarkStart w:id="8" w:name="_Toc71272362"/>
       <w:r>
         <w:t>Planification</w:t>
       </w:r>
@@ -2379,17 +2555,44 @@
       <w:pPr>
         <w:pStyle w:val="Titre2"/>
       </w:pPr>
-      <w:bookmarkStart w:id="9" w:name="_Toc70578270"/>
+      <w:bookmarkStart w:id="9" w:name="_Toc71272363"/>
       <w:r>
         <w:t>Dossier de conception</w:t>
       </w:r>
       <w:bookmarkEnd w:id="9"/>
     </w:p>
     <w:p>
+      <w:proofErr w:type="gramStart"/>
+      <w:r>
+        <w:t>ici</w:t>
+      </w:r>
+      <w:proofErr w:type="gramEnd"/>
+    </w:p>
+    <w:p>
+      <w:pPr>
+        <w:rPr>
+          <w:color w:val="ED7D31" w:themeColor="accent2"/>
+        </w:rPr>
+      </w:pPr>
+      <w:r>
+        <w:rPr>
+          <w:color w:val="ED7D31" w:themeColor="accent2"/>
+        </w:rPr>
+        <w:t>Je ne suis pas sûr de voir la différence entre cette partie et la partie réalisation</w:t>
+      </w:r>
+    </w:p>
+    <w:p>
+      <w:proofErr w:type="gramStart"/>
+      <w:r>
+        <w:t>ici</w:t>
+      </w:r>
+      <w:proofErr w:type="gramEnd"/>
+    </w:p>
+    <w:p>
       <w:pPr>
         <w:pStyle w:val="Titre1"/>
       </w:pPr>
-      <w:bookmarkStart w:id="10" w:name="_Toc70578271"/>
+      <w:bookmarkStart w:id="10" w:name="_Toc71272364"/>
       <w:r>
         <w:t>Réalisation</w:t>
       </w:r>
@@ -2399,7 +2602,7 @@
       <w:pPr>
         <w:pStyle w:val="Titre2"/>
       </w:pPr>
-      <w:bookmarkStart w:id="11" w:name="_Toc70578272"/>
+      <w:bookmarkStart w:id="11" w:name="_Toc71272365"/>
       <w:r>
         <w:t>Dossier de réalisation</w:t>
       </w:r>
@@ -2443,18 +2646,29 @@
       <w:r>
         <w:t>s</w:t>
       </w:r>
-      <w:bookmarkStart w:id="13" w:name="_GoBack"/>
+      <w:r>
+        <w:t xml:space="preserve"> en protected, celles-ci sont nécessaires dans plusieurs des classes filles. </w:t>
+      </w:r>
+    </w:p>
+    <w:p>
+      <w:pPr>
+        <w:pStyle w:val="Titre4"/>
+      </w:pPr>
+      <w:bookmarkStart w:id="13" w:name="_Protected"/>
       <w:bookmarkEnd w:id="13"/>
       <w:r>
-        <w:t xml:space="preserve"> en </w:t>
-      </w:r>
-      <w:proofErr w:type="spellStart"/>
-      <w:r>
-        <w:t>protected</w:t>
-      </w:r>
-      <w:proofErr w:type="spellEnd"/>
-      <w:r>
-        <w:t xml:space="preserve">, celles-ci sont nécessaires dans plusieurs des classes filles. </w:t>
+        <w:lastRenderedPageBreak/>
+        <w:t xml:space="preserve">Protected </w:t>
+      </w:r>
+    </w:p>
+    <w:p>
+      <w:pPr>
+        <w:pStyle w:val="Titre5"/>
+      </w:pPr>
+      <w:bookmarkStart w:id="14" w:name="_Gestion_des_images"/>
+      <w:bookmarkEnd w:id="14"/>
+      <w:r>
+        <w:t>Gestion des images</w:t>
       </w:r>
     </w:p>
     <w:p>
@@ -2671,19 +2885,19 @@
       </w:r>
       <w:proofErr w:type="spellEnd"/>
       <w:r>
-        <w:t xml:space="preserve"> d’image de profile il a été nécessaire d’exécuter plusieurs recherches. Premièrement sur le moyen d’enregistrer l’image, en suite </w:t>
-      </w:r>
-      <w:r>
-        <w:t xml:space="preserve">d’effectuer une </w:t>
-      </w:r>
-      <w:r>
-        <w:t xml:space="preserve">vérification de son type Mime et de son extension, puis </w:t>
-      </w:r>
-      <w:r>
-        <w:t>sur le moyen de la convertir en jpeg afin qu’elle ne prenne pas trop de place</w:t>
-      </w:r>
-      <w:r>
-        <w:t>, ensuite effacer l’ancienne image (toujours dans une optique d’occuper le moins d’espace possible)</w:t>
+        <w:t xml:space="preserve"> d’image de profile il a été nécessaire d’exécuter plusieurs recherches. Premièrement sur le moyen d’enregistrer l’image, en suite d’effectuer une vérification de son type Mime et de son extension, puis sur le moyen de la convertir en jpeg afin qu’elle ne prenne pas trop de place, </w:t>
+      </w:r>
+      <w:r>
+        <w:t>puis pour finir</w:t>
+      </w:r>
+      <w:r>
+        <w:t xml:space="preserve"> </w:t>
+      </w:r>
+      <w:r>
+        <w:t>d’</w:t>
+      </w:r>
+      <w:r>
+        <w:t>effacer l’ancienne image (toujours dans une optique d’occuper le moins d’espace possible)</w:t>
       </w:r>
       <w:r>
         <w:t>.</w:t>
@@ -2830,11 +3044,9 @@
       <w:r>
         <w:t xml:space="preserve">L’endroit où cette image est </w:t>
       </w:r>
-      <w:proofErr w:type="gramStart"/>
-      <w:r>
-        <w:t>stocké</w:t>
-      </w:r>
-      <w:proofErr w:type="gramEnd"/>
+      <w:r>
+        <w:t>stockée</w:t>
+      </w:r>
       <w:r>
         <w:t xml:space="preserve"> est le suivant : &gt;&gt; ressources &gt;&gt; image &gt;&gt; </w:t>
       </w:r>
@@ -3277,6 +3489,8 @@
       <w:pPr>
         <w:pStyle w:val="Titre5"/>
       </w:pPr>
+      <w:bookmarkStart w:id="15" w:name="_Côté_serveur"/>
+      <w:bookmarkEnd w:id="15"/>
       <w:r>
         <w:t>Côté serveur</w:t>
       </w:r>
@@ -3293,19 +3507,7 @@
           <w:rPr>
             <w:rStyle w:val="Lienhypertexte"/>
           </w:rPr>
-          <w:t>Contro</w:t>
-        </w:r>
-        <w:r>
-          <w:rPr>
-            <w:rStyle w:val="Lienhypertexte"/>
-          </w:rPr>
-          <w:t>l</w:t>
-        </w:r>
-        <w:r>
-          <w:rPr>
-            <w:rStyle w:val="Lienhypertexte"/>
-          </w:rPr>
-          <w:t>ler</w:t>
+          <w:t>Controller</w:t>
         </w:r>
       </w:hyperlink>
       <w:r>
@@ -3583,7 +3785,13 @@
       </w:r>
       <w:proofErr w:type="spellEnd"/>
       <w:r>
-        <w:t>. Après vérification des erreurs possibles On update la base de donnée, puis on réinitialise la variable $</w:t>
+        <w:t>. Après vérification</w:t>
+      </w:r>
+      <w:r>
+        <w:t xml:space="preserve"> des erreurs possibles On met à jour</w:t>
+      </w:r>
+      <w:r>
+        <w:t xml:space="preserve"> la base de donnée, puis on réinitialise la variable $</w:t>
       </w:r>
       <w:proofErr w:type="spellStart"/>
       <w:r>
@@ -3697,49 +3905,51 @@
       <w:pPr>
         <w:pStyle w:val="Titre2"/>
       </w:pPr>
-      <w:bookmarkStart w:id="14" w:name="_Toc70578273"/>
+      <w:bookmarkStart w:id="16" w:name="_Toc71272366"/>
       <w:r>
         <w:t>Description des tests effectués</w:t>
       </w:r>
-      <w:bookmarkEnd w:id="14"/>
+      <w:bookmarkEnd w:id="16"/>
     </w:p>
     <w:p>
       <w:pPr>
         <w:pStyle w:val="Titre2"/>
       </w:pPr>
-      <w:bookmarkStart w:id="15" w:name="_Toc70578274"/>
+      <w:bookmarkStart w:id="17" w:name="_Toc71272367"/>
       <w:r>
         <w:t>Erreurs restantes</w:t>
       </w:r>
-      <w:bookmarkEnd w:id="15"/>
+      <w:bookmarkEnd w:id="17"/>
     </w:p>
     <w:p>
       <w:pPr>
         <w:pStyle w:val="Titre2"/>
       </w:pPr>
-      <w:bookmarkStart w:id="16" w:name="_Toc70578275"/>
+      <w:bookmarkStart w:id="18" w:name="_Toc71272368"/>
       <w:r>
         <w:t>Liste des documents fournis</w:t>
       </w:r>
-      <w:bookmarkEnd w:id="16"/>
+      <w:bookmarkEnd w:id="18"/>
     </w:p>
     <w:p>
       <w:pPr>
         <w:pStyle w:val="Titre1"/>
       </w:pPr>
-      <w:bookmarkStart w:id="17" w:name="_Toc70578276"/>
+      <w:bookmarkStart w:id="19" w:name="_Toc71272369"/>
       <w:r>
         <w:t>Conclusions</w:t>
       </w:r>
-      <w:bookmarkEnd w:id="17"/>
+      <w:bookmarkEnd w:id="19"/>
     </w:p>
     <w:p>
       <w:pPr>
         <w:pStyle w:val="Titre2"/>
       </w:pPr>
+      <w:bookmarkStart w:id="20" w:name="_Toc71272370"/>
       <w:r>
         <w:t>Bilans</w:t>
       </w:r>
+      <w:bookmarkEnd w:id="20"/>
     </w:p>
     <w:p>
       <w:pPr>
@@ -3787,87 +3997,594 @@
       <w:pPr>
         <w:pStyle w:val="Titre1"/>
       </w:pPr>
-      <w:bookmarkStart w:id="18" w:name="_Toc70578277"/>
+      <w:bookmarkStart w:id="21" w:name="_Toc71272371"/>
       <w:r>
         <w:t>Annexes</w:t>
       </w:r>
-      <w:bookmarkEnd w:id="18"/>
+      <w:bookmarkEnd w:id="21"/>
     </w:p>
     <w:p>
       <w:pPr>
         <w:pStyle w:val="Titre2"/>
       </w:pPr>
-      <w:bookmarkStart w:id="19" w:name="_Toc70578278"/>
+      <w:bookmarkStart w:id="22" w:name="_Toc71272372"/>
       <w:r>
         <w:t>Résumé du rapport du TPI / version succincte de la documentation</w:t>
       </w:r>
-      <w:bookmarkEnd w:id="19"/>
+      <w:bookmarkEnd w:id="22"/>
+    </w:p>
+    <w:p>
+      <w:pPr>
+        <w:pStyle w:val="Titre3"/>
+      </w:pPr>
+      <w:r>
+        <w:t>Situation de départ</w:t>
+      </w:r>
+    </w:p>
+    <w:p>
+      <w:pPr>
+        <w:pStyle w:val="Titre3"/>
+      </w:pPr>
+      <w:r>
+        <w:t>Mise en œuvre</w:t>
+      </w:r>
+    </w:p>
+    <w:p>
+      <w:pPr>
+        <w:pStyle w:val="Titre3"/>
+      </w:pPr>
+      <w:r>
+        <w:t>Résultats</w:t>
+      </w:r>
     </w:p>
     <w:p>
       <w:pPr>
         <w:pStyle w:val="Titre2"/>
       </w:pPr>
-      <w:bookmarkStart w:id="20" w:name="_Toc70578279"/>
+      <w:bookmarkStart w:id="23" w:name="_Toc71272373"/>
       <w:r>
         <w:t>Sources – Bibliographie</w:t>
       </w:r>
-      <w:bookmarkEnd w:id="20"/>
+      <w:bookmarkEnd w:id="23"/>
+    </w:p>
+    <w:p>
+      <w:pPr>
+        <w:pStyle w:val="Titre3"/>
+      </w:pPr>
+      <w:r>
+        <w:t>Mime Type</w:t>
+      </w:r>
+    </w:p>
+    <w:p>
+      <w:pPr>
+        <w:pStyle w:val="Titre4"/>
+      </w:pPr>
+      <w:proofErr w:type="spellStart"/>
+      <w:r>
+        <w:t>Stack</w:t>
+      </w:r>
+      <w:proofErr w:type="spellEnd"/>
+      <w:r>
+        <w:t xml:space="preserve"> </w:t>
+      </w:r>
+      <w:proofErr w:type="spellStart"/>
+      <w:r>
+        <w:t>overflow</w:t>
+      </w:r>
+      <w:proofErr w:type="spellEnd"/>
+      <w:r>
+        <w:t xml:space="preserve"> : </w:t>
+      </w:r>
+      <w:hyperlink r:id="rId17" w:history="1">
+        <w:r>
+          <w:rPr>
+            <w:rStyle w:val="Lienhypertexte"/>
+          </w:rPr>
+          <w:t>mime</w:t>
+        </w:r>
+      </w:hyperlink>
+      <w:r>
+        <w:t> ? il faut mettre les liens en clair ? (</w:t>
+      </w:r>
+      <w:proofErr w:type="gramStart"/>
+      <w:r>
+        <w:t>si</w:t>
+      </w:r>
+      <w:proofErr w:type="gramEnd"/>
+      <w:r>
+        <w:t xml:space="preserve"> on imprime)</w:t>
+      </w:r>
+    </w:p>
+    <w:p>
+      <w:pPr>
+        <w:pStyle w:val="Titre4"/>
+      </w:pPr>
+      <w:r>
+        <w:t xml:space="preserve">Fonctions : </w:t>
+      </w:r>
+    </w:p>
+    <w:p>
+      <w:pPr>
+        <w:pStyle w:val="Paragraphedeliste"/>
+        <w:numPr>
+          <w:ilvl w:val="0"/>
+          <w:numId w:val="4"/>
+        </w:numPr>
+      </w:pPr>
+      <w:hyperlink r:id="rId18" w:history="1">
+        <w:proofErr w:type="spellStart"/>
+        <w:r>
+          <w:rPr>
+            <w:rStyle w:val="Lienhypertexte"/>
+          </w:rPr>
+          <w:t>getimagesize</w:t>
+        </w:r>
+        <w:proofErr w:type="spellEnd"/>
+        <w:r>
+          <w:rPr>
+            <w:rStyle w:val="Lienhypertexte"/>
+          </w:rPr>
+          <w:t>()</w:t>
+        </w:r>
+      </w:hyperlink>
+    </w:p>
+    <w:p>
+      <w:pPr>
+        <w:pStyle w:val="Paragraphedeliste"/>
+        <w:numPr>
+          <w:ilvl w:val="0"/>
+          <w:numId w:val="4"/>
+        </w:numPr>
+      </w:pPr>
+      <w:hyperlink r:id="rId19" w:history="1">
+        <w:proofErr w:type="spellStart"/>
+        <w:r>
+          <w:rPr>
+            <w:rStyle w:val="Lienhypertexte"/>
+          </w:rPr>
+          <w:t>imagecreatefrompng</w:t>
+        </w:r>
+        <w:proofErr w:type="spellEnd"/>
+        <w:r>
+          <w:rPr>
+            <w:rStyle w:val="Lienhypertexte"/>
+          </w:rPr>
+          <w:t>()</w:t>
+        </w:r>
+      </w:hyperlink>
+    </w:p>
+    <w:p>
+      <w:pPr>
+        <w:pStyle w:val="Paragraphedeliste"/>
+        <w:numPr>
+          <w:ilvl w:val="0"/>
+          <w:numId w:val="4"/>
+        </w:numPr>
+      </w:pPr>
+      <w:hyperlink r:id="rId20" w:history="1">
+        <w:proofErr w:type="spellStart"/>
+        <w:r>
+          <w:rPr>
+            <w:rStyle w:val="Lienhypertexte"/>
+          </w:rPr>
+          <w:t>mime_content_type</w:t>
+        </w:r>
+        <w:proofErr w:type="spellEnd"/>
+        <w:r>
+          <w:rPr>
+            <w:rStyle w:val="Lienhypertexte"/>
+          </w:rPr>
+          <w:t>()</w:t>
+        </w:r>
+      </w:hyperlink>
     </w:p>
     <w:p>
       <w:pPr>
         <w:pStyle w:val="Titre2"/>
       </w:pPr>
-      <w:bookmarkStart w:id="21" w:name="_Toc70578280"/>
+      <w:bookmarkStart w:id="24" w:name="_Toc71272374"/>
       <w:r>
         <w:t>Journal de travail</w:t>
       </w:r>
-      <w:bookmarkEnd w:id="21"/>
+      <w:bookmarkEnd w:id="24"/>
     </w:p>
     <w:p>
       <w:pPr>
         <w:pStyle w:val="Titre2"/>
       </w:pPr>
-      <w:bookmarkStart w:id="22" w:name="_Toc70578281"/>
+      <w:bookmarkStart w:id="25" w:name="_Toc71272375"/>
       <w:r>
         <w:t>Manuel d’Installation</w:t>
       </w:r>
-      <w:bookmarkEnd w:id="22"/>
+      <w:bookmarkEnd w:id="25"/>
     </w:p>
     <w:p>
       <w:pPr>
         <w:pStyle w:val="Titre2"/>
       </w:pPr>
-      <w:bookmarkStart w:id="23" w:name="_Toc70578282"/>
+      <w:bookmarkStart w:id="26" w:name="_Toc71272376"/>
       <w:r>
         <w:t>Manuel d’Utilisation</w:t>
       </w:r>
-      <w:bookmarkEnd w:id="23"/>
+      <w:bookmarkEnd w:id="26"/>
     </w:p>
     <w:p>
       <w:pPr>
         <w:pStyle w:val="Titre2"/>
       </w:pPr>
-      <w:bookmarkStart w:id="24" w:name="_Toc70578283"/>
+      <w:bookmarkStart w:id="27" w:name="_Toc71272377"/>
       <w:r>
         <w:t>Archives du projet</w:t>
       </w:r>
-      <w:bookmarkEnd w:id="24"/>
+      <w:bookmarkEnd w:id="27"/>
     </w:p>
     <w:p>
       <w:pPr>
         <w:pStyle w:val="Titre2"/>
       </w:pPr>
+      <w:bookmarkStart w:id="28" w:name="_Toc71272378"/>
       <w:r>
         <w:t>Glossaire</w:t>
       </w:r>
-    </w:p>
+      <w:bookmarkEnd w:id="28"/>
+    </w:p>
+    <w:tbl>
+      <w:tblPr>
+        <w:tblStyle w:val="Grilledutableau"/>
+        <w:tblW w:w="0" w:type="auto"/>
+        <w:tblLook w:val="04A0" w:firstRow="1" w:lastRow="0" w:firstColumn="1" w:lastColumn="0" w:noHBand="0" w:noVBand="1"/>
+      </w:tblPr>
+      <w:tblGrid>
+        <w:gridCol w:w="3133"/>
+        <w:gridCol w:w="1313"/>
+        <w:gridCol w:w="4616"/>
+      </w:tblGrid>
+      <w:tr>
+        <w:tc>
+          <w:tcPr>
+            <w:tcW w:w="3256" w:type="dxa"/>
+            <w:vAlign w:val="center"/>
+          </w:tcPr>
+          <w:p>
+            <w:pPr>
+              <w:jc w:val="center"/>
+              <w:rPr>
+                <w:b/>
+                <w:sz w:val="24"/>
+              </w:rPr>
+            </w:pPr>
+            <w:r>
+              <w:rPr>
+                <w:b/>
+                <w:sz w:val="24"/>
+              </w:rPr>
+              <w:t>Mot</w:t>
+            </w:r>
+            <w:r>
+              <w:rPr>
+                <w:b/>
+                <w:sz w:val="24"/>
+              </w:rPr>
+              <w:t>s</w:t>
+            </w:r>
+            <w:r>
+              <w:rPr>
+                <w:b/>
+                <w:sz w:val="24"/>
+              </w:rPr>
+              <w:t xml:space="preserve"> ou phrase</w:t>
+            </w:r>
+          </w:p>
+        </w:tc>
+        <w:tc>
+          <w:tcPr>
+            <w:tcW w:w="992" w:type="dxa"/>
+            <w:vAlign w:val="center"/>
+          </w:tcPr>
+          <w:p>
+            <w:pPr>
+              <w:jc w:val="center"/>
+              <w:rPr>
+                <w:b/>
+                <w:sz w:val="24"/>
+              </w:rPr>
+            </w:pPr>
+            <w:r>
+              <w:rPr>
+                <w:b/>
+                <w:sz w:val="24"/>
+              </w:rPr>
+              <w:t>(</w:t>
+            </w:r>
+            <w:r>
+              <w:rPr>
+                <w:b/>
+                <w:sz w:val="24"/>
+              </w:rPr>
+              <w:t>Chapitres</w:t>
+            </w:r>
+            <w:r>
+              <w:rPr>
+                <w:b/>
+                <w:sz w:val="24"/>
+              </w:rPr>
+              <w:t>)</w:t>
+            </w:r>
+          </w:p>
+        </w:tc>
+        <w:tc>
+          <w:tcPr>
+            <w:tcW w:w="4814" w:type="dxa"/>
+            <w:vAlign w:val="center"/>
+          </w:tcPr>
+          <w:p>
+            <w:pPr>
+              <w:jc w:val="center"/>
+              <w:rPr>
+                <w:b/>
+                <w:sz w:val="24"/>
+              </w:rPr>
+            </w:pPr>
+            <w:r>
+              <w:rPr>
+                <w:b/>
+                <w:sz w:val="24"/>
+              </w:rPr>
+              <w:t>Description</w:t>
+            </w:r>
+          </w:p>
+        </w:tc>
+      </w:tr>
+      <w:tr>
+        <w:tc>
+          <w:tcPr>
+            <w:tcW w:w="3256" w:type="dxa"/>
+            <w:vAlign w:val="center"/>
+          </w:tcPr>
+          <w:p>
+            <w:r>
+              <w:lastRenderedPageBreak/>
+              <w:t>Type MIME</w:t>
+            </w:r>
+          </w:p>
+        </w:tc>
+        <w:tc>
+          <w:tcPr>
+            <w:tcW w:w="992" w:type="dxa"/>
+            <w:vAlign w:val="center"/>
+          </w:tcPr>
+          <w:p>
+            <w:pPr>
+              <w:jc w:val="center"/>
+            </w:pPr>
+            <w:hyperlink w:anchor="_Gestion_des_images" w:history="1">
+              <w:r>
+                <w:rPr>
+                  <w:rStyle w:val="Lienhypertexte"/>
+                </w:rPr>
+                <w:t>A</w:t>
+              </w:r>
+            </w:hyperlink>
+            <w:r>
+              <w:t xml:space="preserve">, </w:t>
+            </w:r>
+            <w:hyperlink w:anchor="_Côté_serveur" w:history="1">
+              <w:r>
+                <w:rPr>
+                  <w:rStyle w:val="Lienhypertexte"/>
+                </w:rPr>
+                <w:t>B</w:t>
+              </w:r>
+            </w:hyperlink>
+          </w:p>
+        </w:tc>
+        <w:tc>
+          <w:tcPr>
+            <w:tcW w:w="4814" w:type="dxa"/>
+            <w:vAlign w:val="center"/>
+          </w:tcPr>
+          <w:p>
+            <w:r>
+              <w:t>Type de médias, permet d’identifier le format de données. Exemples : image/</w:t>
+            </w:r>
+            <w:proofErr w:type="spellStart"/>
+            <w:r>
+              <w:t>png</w:t>
+            </w:r>
+            <w:proofErr w:type="spellEnd"/>
+            <w:r>
+              <w:t xml:space="preserve">, </w:t>
+            </w:r>
+            <w:proofErr w:type="spellStart"/>
+            <w:r>
+              <w:t>text</w:t>
+            </w:r>
+            <w:proofErr w:type="spellEnd"/>
+            <w:r>
+              <w:t>/</w:t>
+            </w:r>
+            <w:proofErr w:type="spellStart"/>
+            <w:r>
+              <w:t>css</w:t>
+            </w:r>
+            <w:proofErr w:type="spellEnd"/>
+            <w:r>
+              <w:t xml:space="preserve">, </w:t>
+            </w:r>
+            <w:hyperlink r:id="rId21" w:history="1">
+              <w:r>
+                <w:rPr>
+                  <w:rStyle w:val="Lienhypertexte"/>
+                </w:rPr>
+                <w:t>etc…</w:t>
+              </w:r>
+            </w:hyperlink>
+          </w:p>
+        </w:tc>
+      </w:tr>
+      <w:tr>
+        <w:tc>
+          <w:tcPr>
+            <w:tcW w:w="3256" w:type="dxa"/>
+            <w:vAlign w:val="center"/>
+          </w:tcPr>
+          <w:p>
+            <w:r>
+              <w:t>Protected</w:t>
+            </w:r>
+          </w:p>
+        </w:tc>
+        <w:tc>
+          <w:tcPr>
+            <w:tcW w:w="992" w:type="dxa"/>
+            <w:vAlign w:val="center"/>
+          </w:tcPr>
+          <w:p>
+            <w:pPr>
+              <w:jc w:val="center"/>
+            </w:pPr>
+            <w:hyperlink w:anchor="_Protected" w:history="1">
+              <w:r>
+                <w:rPr>
+                  <w:rStyle w:val="Lienhypertexte"/>
+                </w:rPr>
+                <w:t>A</w:t>
+              </w:r>
+            </w:hyperlink>
+          </w:p>
+        </w:tc>
+        <w:tc>
+          <w:tcPr>
+            <w:tcW w:w="4814" w:type="dxa"/>
+            <w:vAlign w:val="center"/>
+          </w:tcPr>
+          <w:p>
+            <w:r>
+              <w:t>Visibilité de propriétés ou de méthodes, protected signifie une visibilité réservée aux membres de la classe ou à ceux de ses classes filles.</w:t>
+            </w:r>
+          </w:p>
+        </w:tc>
+      </w:tr>
+      <w:tr>
+        <w:tc>
+          <w:tcPr>
+            <w:tcW w:w="3256" w:type="dxa"/>
+            <w:vAlign w:val="center"/>
+          </w:tcPr>
+          <w:p/>
+        </w:tc>
+        <w:tc>
+          <w:tcPr>
+            <w:tcW w:w="992" w:type="dxa"/>
+            <w:vAlign w:val="center"/>
+          </w:tcPr>
+          <w:p>
+            <w:pPr>
+              <w:jc w:val="center"/>
+            </w:pPr>
+          </w:p>
+        </w:tc>
+        <w:tc>
+          <w:tcPr>
+            <w:tcW w:w="4814" w:type="dxa"/>
+            <w:vAlign w:val="center"/>
+          </w:tcPr>
+          <w:p/>
+        </w:tc>
+      </w:tr>
+      <w:tr>
+        <w:tc>
+          <w:tcPr>
+            <w:tcW w:w="3256" w:type="dxa"/>
+            <w:vAlign w:val="center"/>
+          </w:tcPr>
+          <w:p/>
+        </w:tc>
+        <w:tc>
+          <w:tcPr>
+            <w:tcW w:w="992" w:type="dxa"/>
+            <w:vAlign w:val="center"/>
+          </w:tcPr>
+          <w:p>
+            <w:pPr>
+              <w:jc w:val="center"/>
+            </w:pPr>
+          </w:p>
+        </w:tc>
+        <w:tc>
+          <w:tcPr>
+            <w:tcW w:w="4814" w:type="dxa"/>
+            <w:vAlign w:val="center"/>
+          </w:tcPr>
+          <w:p/>
+        </w:tc>
+      </w:tr>
+      <w:tr>
+        <w:tc>
+          <w:tcPr>
+            <w:tcW w:w="3256" w:type="dxa"/>
+            <w:vAlign w:val="center"/>
+          </w:tcPr>
+          <w:p/>
+        </w:tc>
+        <w:tc>
+          <w:tcPr>
+            <w:tcW w:w="992" w:type="dxa"/>
+            <w:vAlign w:val="center"/>
+          </w:tcPr>
+          <w:p>
+            <w:pPr>
+              <w:jc w:val="center"/>
+            </w:pPr>
+          </w:p>
+        </w:tc>
+        <w:tc>
+          <w:tcPr>
+            <w:tcW w:w="4814" w:type="dxa"/>
+            <w:vAlign w:val="center"/>
+          </w:tcPr>
+          <w:p>
+            <w:bookmarkStart w:id="29" w:name="_GoBack"/>
+            <w:bookmarkEnd w:id="29"/>
+          </w:p>
+        </w:tc>
+      </w:tr>
+      <w:tr>
+        <w:tc>
+          <w:tcPr>
+            <w:tcW w:w="3256" w:type="dxa"/>
+            <w:vAlign w:val="center"/>
+          </w:tcPr>
+          <w:p/>
+        </w:tc>
+        <w:tc>
+          <w:tcPr>
+            <w:tcW w:w="992" w:type="dxa"/>
+            <w:vAlign w:val="center"/>
+          </w:tcPr>
+          <w:p>
+            <w:pPr>
+              <w:jc w:val="center"/>
+            </w:pPr>
+          </w:p>
+        </w:tc>
+        <w:tc>
+          <w:tcPr>
+            <w:tcW w:w="4814" w:type="dxa"/>
+            <w:vAlign w:val="center"/>
+          </w:tcPr>
+          <w:p/>
+        </w:tc>
+      </w:tr>
+    </w:tbl>
+    <w:p/>
     <w:sectPr>
-      <w:headerReference w:type="even" r:id="rId17"/>
-      <w:headerReference w:type="default" r:id="rId18"/>
-      <w:footerReference w:type="even" r:id="rId19"/>
-      <w:footerReference w:type="default" r:id="rId20"/>
-      <w:headerReference w:type="first" r:id="rId21"/>
-      <w:footerReference w:type="first" r:id="rId22"/>
+      <w:headerReference w:type="even" r:id="rId22"/>
+      <w:headerReference w:type="default" r:id="rId23"/>
+      <w:footerReference w:type="even" r:id="rId24"/>
+      <w:footerReference w:type="default" r:id="rId25"/>
+      <w:headerReference w:type="first" r:id="rId26"/>
+      <w:footerReference w:type="first" r:id="rId27"/>
       <w:pgSz w:w="11906" w:h="16838"/>
       <w:pgMar w:top="1417" w:right="1417" w:bottom="1417" w:left="1417" w:header="708" w:footer="708" w:gutter="0"/>
       <w:pgNumType w:start="0"/>
@@ -4185,7 +4902,7 @@
               <w:noProof/>
               <w:sz w:val="20"/>
             </w:rPr>
-            <w:t>7</w:t>
+            <w:t>9</w:t>
           </w:r>
           <w:r>
             <w:rPr>
@@ -4197,19 +4914,7 @@
             <w:rPr>
               <w:sz w:val="20"/>
             </w:rPr>
-            <w:t xml:space="preserve"> </w:t>
-          </w:r>
-          <w:r>
-            <w:rPr>
-              <w:sz w:val="20"/>
-            </w:rPr>
-            <w:t>/</w:t>
-          </w:r>
-          <w:r>
-            <w:rPr>
-              <w:sz w:val="20"/>
-            </w:rPr>
-            <w:t xml:space="preserve"> </w:t>
+            <w:t xml:space="preserve"> / </w:t>
           </w:r>
           <w:r>
             <w:rPr>
@@ -4234,7 +4939,7 @@
               <w:noProof/>
               <w:sz w:val="20"/>
             </w:rPr>
-            <w:t>7</w:t>
+            <w:t>9</w:t>
           </w:r>
           <w:r>
             <w:rPr>
@@ -4285,7 +4990,7 @@
               <w:noProof/>
               <w:sz w:val="20"/>
             </w:rPr>
-            <w:t>mardi, 4 mai 2021</w:t>
+            <w:t>jeudi, 6 mai 2021</w:t>
           </w:r>
           <w:r>
             <w:rPr>
@@ -4322,7 +5027,7 @@
               <w:noProof/>
               <w:sz w:val="20"/>
             </w:rPr>
-            <w:t>11:22:00</w:t>
+            <w:t>09:26:00</w:t>
           </w:r>
           <w:r>
             <w:rPr>
@@ -4728,6 +5433,92 @@
 <file path=word/numbering.xml><?xml version="1.0" encoding="utf-8"?>
 <w:numbering xmlns:wpc="http://schemas.microsoft.com/office/word/2010/wordprocessingCanvas" xmlns:cx="http://schemas.microsoft.com/office/drawing/2014/chartex" xmlns:cx1="http://schemas.microsoft.com/office/drawing/2015/9/8/chartex" xmlns:mc="http://schemas.openxmlformats.org/markup-compatibility/2006" xmlns:o="urn:schemas-microsoft-com:office:office" xmlns:r="http://schemas.openxmlformats.org/officeDocument/2006/relationships" xmlns:m="http://schemas.openxmlformats.org/officeDocument/2006/math" xmlns:v="urn:schemas-microsoft-com:vml" xmlns:wp14="http://schemas.microsoft.com/office/word/2010/wordprocessingDrawing" xmlns:wp="http://schemas.openxmlformats.org/drawingml/2006/wordprocessingDrawing" xmlns:w10="urn:schemas-microsoft-com:office:word" xmlns:w="http://schemas.openxmlformats.org/wordprocessingml/2006/main" xmlns:w14="http://schemas.microsoft.com/office/word/2010/wordml" xmlns:w15="http://schemas.microsoft.com/office/word/2012/wordml" xmlns:w16se="http://schemas.microsoft.com/office/word/2015/wordml/symex" xmlns:wpg="http://schemas.microsoft.com/office/word/2010/wordprocessingGroup" xmlns:wpi="http://schemas.microsoft.com/office/word/2010/wordprocessingInk" xmlns:wne="http://schemas.microsoft.com/office/word/2006/wordml" xmlns:wps="http://schemas.microsoft.com/office/word/2010/wordprocessingShape" mc:Ignorable="w14 w15 w16se wp14">
   <w:abstractNum w:abstractNumId="0" w15:restartNumberingAfterBreak="0">
+    <w:nsid w:val="069832D3"/>
+    <w:multiLevelType w:val="hybridMultilevel"/>
+    <w:tmpl w:val="2E749C1E"/>
+    <w:lvl w:ilvl="0" w:tplc="100C000F">
+      <w:start w:val="1"/>
+      <w:numFmt w:val="decimal"/>
+      <w:lvlText w:val="%1."/>
+      <w:lvlJc w:val="left"/>
+      <w:pPr>
+        <w:ind w:left="720" w:hanging="360"/>
+      </w:pPr>
+    </w:lvl>
+    <w:lvl w:ilvl="1" w:tplc="100C0019" w:tentative="1">
+      <w:start w:val="1"/>
+      <w:numFmt w:val="lowerLetter"/>
+      <w:lvlText w:val="%2."/>
+      <w:lvlJc w:val="left"/>
+      <w:pPr>
+        <w:ind w:left="1440" w:hanging="360"/>
+      </w:pPr>
+    </w:lvl>
+    <w:lvl w:ilvl="2" w:tplc="100C001B" w:tentative="1">
+      <w:start w:val="1"/>
+      <w:numFmt w:val="lowerRoman"/>
+      <w:lvlText w:val="%3."/>
+      <w:lvlJc w:val="right"/>
+      <w:pPr>
+        <w:ind w:left="2160" w:hanging="180"/>
+      </w:pPr>
+    </w:lvl>
+    <w:lvl w:ilvl="3" w:tplc="100C000F" w:tentative="1">
+      <w:start w:val="1"/>
+      <w:numFmt w:val="decimal"/>
+      <w:lvlText w:val="%4."/>
+      <w:lvlJc w:val="left"/>
+      <w:pPr>
+        <w:ind w:left="2880" w:hanging="360"/>
+      </w:pPr>
+    </w:lvl>
+    <w:lvl w:ilvl="4" w:tplc="100C0019" w:tentative="1">
+      <w:start w:val="1"/>
+      <w:numFmt w:val="lowerLetter"/>
+      <w:lvlText w:val="%5."/>
+      <w:lvlJc w:val="left"/>
+      <w:pPr>
+        <w:ind w:left="3600" w:hanging="360"/>
+      </w:pPr>
+    </w:lvl>
+    <w:lvl w:ilvl="5" w:tplc="100C001B" w:tentative="1">
+      <w:start w:val="1"/>
+      <w:numFmt w:val="lowerRoman"/>
+      <w:lvlText w:val="%6."/>
+      <w:lvlJc w:val="right"/>
+      <w:pPr>
+        <w:ind w:left="4320" w:hanging="180"/>
+      </w:pPr>
+    </w:lvl>
+    <w:lvl w:ilvl="6" w:tplc="100C000F" w:tentative="1">
+      <w:start w:val="1"/>
+      <w:numFmt w:val="decimal"/>
+      <w:lvlText w:val="%7."/>
+      <w:lvlJc w:val="left"/>
+      <w:pPr>
+        <w:ind w:left="5040" w:hanging="360"/>
+      </w:pPr>
+    </w:lvl>
+    <w:lvl w:ilvl="7" w:tplc="100C0019" w:tentative="1">
+      <w:start w:val="1"/>
+      <w:numFmt w:val="lowerLetter"/>
+      <w:lvlText w:val="%8."/>
+      <w:lvlJc w:val="left"/>
+      <w:pPr>
+        <w:ind w:left="5760" w:hanging="360"/>
+      </w:pPr>
+    </w:lvl>
+    <w:lvl w:ilvl="8" w:tplc="100C001B" w:tentative="1">
+      <w:start w:val="1"/>
+      <w:numFmt w:val="lowerRoman"/>
+      <w:lvlText w:val="%9."/>
+      <w:lvlJc w:val="right"/>
+      <w:pPr>
+        <w:ind w:left="6480" w:hanging="180"/>
+      </w:pPr>
+    </w:lvl>
+  </w:abstractNum>
+  <w:abstractNum w:abstractNumId="1" w15:restartNumberingAfterBreak="0">
     <w:nsid w:val="3BD637FA"/>
     <w:multiLevelType w:val="multilevel"/>
     <w:tmpl w:val="100C0025"/>
@@ -4822,7 +5613,7 @@
       </w:pPr>
     </w:lvl>
   </w:abstractNum>
-  <w:abstractNum w:abstractNumId="1" w15:restartNumberingAfterBreak="0">
+  <w:abstractNum w:abstractNumId="2" w15:restartNumberingAfterBreak="0">
     <w:nsid w:val="4D644693"/>
     <w:multiLevelType w:val="hybridMultilevel"/>
     <w:tmpl w:val="E892C506"/>
@@ -4908,7 +5699,7 @@
       </w:pPr>
     </w:lvl>
   </w:abstractNum>
-  <w:abstractNum w:abstractNumId="2" w15:restartNumberingAfterBreak="0">
+  <w:abstractNum w:abstractNumId="3" w15:restartNumberingAfterBreak="0">
     <w:nsid w:val="6BAF60A4"/>
     <w:multiLevelType w:val="hybridMultilevel"/>
     <w:tmpl w:val="474810DA"/>
@@ -4995,12 +5786,15 @@
     </w:lvl>
   </w:abstractNum>
   <w:num w:numId="1">
+    <w:abstractNumId w:val="3"/>
+  </w:num>
+  <w:num w:numId="2">
     <w:abstractNumId w:val="2"/>
   </w:num>
-  <w:num w:numId="2">
+  <w:num w:numId="3">
     <w:abstractNumId w:val="1"/>
   </w:num>
-  <w:num w:numId="3">
+  <w:num w:numId="4">
     <w:abstractNumId w:val="0"/>
   </w:num>
 </w:numbering>
@@ -5940,6 +6734,17 @@
       <w:u w:val="single"/>
     </w:rPr>
   </w:style>
+  <w:style w:type="paragraph" w:styleId="Paragraphedeliste">
+    <w:name w:val="List Paragraph"/>
+    <w:basedOn w:val="Normal"/>
+    <w:uiPriority w:val="34"/>
+    <w:qFormat/>
+    <w:rsid w:val="00D12977"/>
+    <w:pPr>
+      <w:ind w:left="720"/>
+      <w:contextualSpacing/>
+    </w:pPr>
+  </w:style>
 </w:styles>
 </file>
 
@@ -6113,26 +6918,26 @@
 
 <file path=word/glossary/fontTable.xml><?xml version="1.0" encoding="utf-8"?>
 <w:fonts xmlns:mc="http://schemas.openxmlformats.org/markup-compatibility/2006" xmlns:r="http://schemas.openxmlformats.org/officeDocument/2006/relationships" xmlns:w="http://schemas.openxmlformats.org/wordprocessingml/2006/main" xmlns:w14="http://schemas.microsoft.com/office/word/2010/wordml" xmlns:w15="http://schemas.microsoft.com/office/word/2012/wordml" xmlns:w16se="http://schemas.microsoft.com/office/word/2015/wordml/symex" mc:Ignorable="w14 w15 w16se">
+  <w:font w:name="Times New Roman">
+    <w:panose1 w:val="02020603050405020304"/>
+    <w:charset w:val="00"/>
+    <w:family w:val="roman"/>
+    <w:pitch w:val="variable"/>
+    <w:sig w:usb0="E0002EFF" w:usb1="C000785B" w:usb2="00000009" w:usb3="00000000" w:csb0="000001FF" w:csb1="00000000"/>
+  </w:font>
   <w:font w:name="Calibri">
     <w:panose1 w:val="020F0502020204030204"/>
     <w:charset w:val="00"/>
     <w:family w:val="swiss"/>
     <w:pitch w:val="variable"/>
-    <w:sig w:usb0="E0002AFF" w:usb1="4000ACFF" w:usb2="00000001" w:usb3="00000000" w:csb0="000001FF" w:csb1="00000000"/>
-  </w:font>
-  <w:font w:name="Times New Roman">
-    <w:panose1 w:val="02020603050405020304"/>
-    <w:charset w:val="00"/>
-    <w:family w:val="roman"/>
-    <w:pitch w:val="variable"/>
-    <w:sig w:usb0="E0002AFF" w:usb1="C0007843" w:usb2="00000009" w:usb3="00000000" w:csb0="000001FF" w:csb1="00000000"/>
+    <w:sig w:usb0="E4002EFF" w:usb1="C000247B" w:usb2="00000009" w:usb3="00000000" w:csb0="000001FF" w:csb1="00000000"/>
   </w:font>
   <w:font w:name="Calibri Light">
     <w:panose1 w:val="020F0302020204030204"/>
     <w:charset w:val="00"/>
     <w:family w:val="swiss"/>
     <w:pitch w:val="variable"/>
-    <w:sig w:usb0="A0002AEF" w:usb1="4000207B" w:usb2="00000000" w:usb3="00000000" w:csb0="000001FF" w:csb1="00000000"/>
+    <w:sig w:usb0="E4002EFF" w:usb1="C000247B" w:usb2="00000009" w:usb3="00000000" w:csb0="000001FF" w:csb1="00000000"/>
   </w:font>
 </w:fonts>
 </file>
@@ -6158,6 +6963,7 @@
     <w:rsid w:val="005D3C5F"/>
     <w:rsid w:val="00834960"/>
     <w:rsid w:val="00A63127"/>
+    <w:rsid w:val="00C82AF8"/>
   </w:rsids>
   <m:mathPr>
     <m:mathFont m:val="Cambria Math"/>

--- a/documents/Rapport/Rapport_PreTPI.docx
+++ b/documents/Rapport/Rapport_PreTPI.docx
@@ -3777,7 +3777,12 @@
     <w:p>
       <w:r>
         <w:lastRenderedPageBreak/>
-        <w:t xml:space="preserve">Il est maintenant nécessaire d’apporter les modifications à la </w:t>
+        <w:t>Il est maintenant nécessaire d’apporter les modific</w:t>
+      </w:r>
+      <w:bookmarkStart w:id="16" w:name="_GoBack"/>
+      <w:bookmarkEnd w:id="16"/>
+      <w:r>
+        <w:t xml:space="preserve">ations à la </w:t>
       </w:r>
       <w:proofErr w:type="spellStart"/>
       <w:r>
@@ -3905,51 +3910,51 @@
       <w:pPr>
         <w:pStyle w:val="Titre2"/>
       </w:pPr>
-      <w:bookmarkStart w:id="16" w:name="_Toc71272366"/>
+      <w:bookmarkStart w:id="17" w:name="_Toc71272366"/>
       <w:r>
         <w:t>Description des tests effectués</w:t>
       </w:r>
-      <w:bookmarkEnd w:id="16"/>
+      <w:bookmarkEnd w:id="17"/>
     </w:p>
     <w:p>
       <w:pPr>
         <w:pStyle w:val="Titre2"/>
       </w:pPr>
-      <w:bookmarkStart w:id="17" w:name="_Toc71272367"/>
+      <w:bookmarkStart w:id="18" w:name="_Toc71272367"/>
       <w:r>
         <w:t>Erreurs restantes</w:t>
       </w:r>
-      <w:bookmarkEnd w:id="17"/>
+      <w:bookmarkEnd w:id="18"/>
     </w:p>
     <w:p>
       <w:pPr>
         <w:pStyle w:val="Titre2"/>
       </w:pPr>
-      <w:bookmarkStart w:id="18" w:name="_Toc71272368"/>
+      <w:bookmarkStart w:id="19" w:name="_Toc71272368"/>
       <w:r>
         <w:t>Liste des documents fournis</w:t>
       </w:r>
-      <w:bookmarkEnd w:id="18"/>
+      <w:bookmarkEnd w:id="19"/>
     </w:p>
     <w:p>
       <w:pPr>
         <w:pStyle w:val="Titre1"/>
       </w:pPr>
-      <w:bookmarkStart w:id="19" w:name="_Toc71272369"/>
+      <w:bookmarkStart w:id="20" w:name="_Toc71272369"/>
       <w:r>
         <w:t>Conclusions</w:t>
       </w:r>
-      <w:bookmarkEnd w:id="19"/>
+      <w:bookmarkEnd w:id="20"/>
     </w:p>
     <w:p>
       <w:pPr>
         <w:pStyle w:val="Titre2"/>
       </w:pPr>
-      <w:bookmarkStart w:id="20" w:name="_Toc71272370"/>
+      <w:bookmarkStart w:id="21" w:name="_Toc71272370"/>
       <w:r>
         <w:t>Bilans</w:t>
       </w:r>
-      <w:bookmarkEnd w:id="20"/>
+      <w:bookmarkEnd w:id="21"/>
     </w:p>
     <w:p>
       <w:pPr>
@@ -3993,25 +3998,32 @@
         <w:t>lobal</w:t>
       </w:r>
     </w:p>
+    <w:p/>
+    <w:p>
+      <w:r>
+        <w:br w:type="page"/>
+      </w:r>
+    </w:p>
     <w:p>
       <w:pPr>
         <w:pStyle w:val="Titre1"/>
       </w:pPr>
-      <w:bookmarkStart w:id="21" w:name="_Toc71272371"/>
-      <w:r>
+      <w:bookmarkStart w:id="22" w:name="_Toc71272371"/>
+      <w:r>
+        <w:lastRenderedPageBreak/>
         <w:t>Annexes</w:t>
       </w:r>
-      <w:bookmarkEnd w:id="21"/>
+      <w:bookmarkEnd w:id="22"/>
     </w:p>
     <w:p>
       <w:pPr>
         <w:pStyle w:val="Titre2"/>
       </w:pPr>
-      <w:bookmarkStart w:id="22" w:name="_Toc71272372"/>
+      <w:bookmarkStart w:id="23" w:name="_Toc71272372"/>
       <w:r>
         <w:t>Résumé du rapport du TPI / version succincte de la documentation</w:t>
       </w:r>
-      <w:bookmarkEnd w:id="22"/>
+      <w:bookmarkEnd w:id="23"/>
     </w:p>
     <w:p>
       <w:pPr>
@@ -4022,6 +4034,25 @@
       </w:r>
     </w:p>
     <w:p>
+      <w:r>
+        <w:t>Créer un site de vente/location de biens immobilier (par nature), où des utilisateur</w:t>
+      </w:r>
+      <w:r>
+        <w:t>s</w:t>
+      </w:r>
+      <w:r>
+        <w:t xml:space="preserve"> peuvent se connecter avec leur compte afin de créer une liste </w:t>
+      </w:r>
+      <w:r>
+        <w:t xml:space="preserve">personnelle. La notation desdits biens doit être possible. Le pourvoyeur de ceux-ci peut les retirer du marché, les masquer ou les modifier. </w:t>
+      </w:r>
+    </w:p>
+    <w:p>
+      <w:r>
+        <w:t xml:space="preserve">Les Biens, les utilisateurs ont plusieurs caractéristiques modifiables. </w:t>
+      </w:r>
+    </w:p>
+    <w:p>
       <w:pPr>
         <w:pStyle w:val="Titre3"/>
       </w:pPr>
@@ -4030,6 +4061,70 @@
       </w:r>
     </w:p>
     <w:p>
+      <w:r>
+        <w:t>Pour résoudre la situation initiale il est nécessaire de créer une base de données, avec des tables pour les utilisateurs, les biens</w:t>
+      </w:r>
+      <w:r>
+        <w:t>, les biens de la liste personnelle</w:t>
+      </w:r>
+      <w:r>
+        <w:t>, les catégories, la notion de rating</w:t>
+      </w:r>
+      <w:r>
+        <w:t xml:space="preserve"> et les profiles.</w:t>
+      </w:r>
+    </w:p>
+    <w:p>
+      <w:r>
+        <w:t xml:space="preserve">Le site utilise du </w:t>
+      </w:r>
+      <w:proofErr w:type="spellStart"/>
+      <w:r>
+        <w:t>javascript</w:t>
+      </w:r>
+      <w:proofErr w:type="spellEnd"/>
+      <w:r>
+        <w:t xml:space="preserve">, </w:t>
+      </w:r>
+      <w:proofErr w:type="spellStart"/>
+      <w:r>
+        <w:t>php</w:t>
+      </w:r>
+      <w:proofErr w:type="spellEnd"/>
+      <w:r>
+        <w:t xml:space="preserve">, </w:t>
+      </w:r>
+      <w:proofErr w:type="spellStart"/>
+      <w:r>
+        <w:t>css</w:t>
+      </w:r>
+      <w:proofErr w:type="spellEnd"/>
+      <w:r>
+        <w:t xml:space="preserve"> et html à l’aide de </w:t>
+      </w:r>
+      <w:proofErr w:type="spellStart"/>
+      <w:r>
+        <w:t>bootstrap</w:t>
+      </w:r>
+      <w:proofErr w:type="spellEnd"/>
+      <w:r>
+        <w:t>.</w:t>
+      </w:r>
+    </w:p>
+    <w:p>
+      <w:r>
+        <w:t>Visual studio code a donc été choisi comme éditeur de code.</w:t>
+      </w:r>
+    </w:p>
+    <w:p>
+      <w:r>
+        <w:t xml:space="preserve">Une architecture MVC a été sélectionnée pour la construction du site, les contrôleurs gérant l’accès aux pages et permettant l’affichage des données de la DB </w:t>
+      </w:r>
+      <w:r>
+        <w:t xml:space="preserve">grâce au modèle </w:t>
+      </w:r>
+    </w:p>
+    <w:p>
       <w:pPr>
         <w:pStyle w:val="Titre3"/>
       </w:pPr>
@@ -4038,14 +4133,72 @@
       </w:r>
     </w:p>
     <w:p>
+      <w:r>
+        <w:t xml:space="preserve">Le site est atteignable et les accès sont sécurisés (mot de passe </w:t>
+      </w:r>
+      <w:proofErr w:type="spellStart"/>
+      <w:r>
+        <w:t>hashé</w:t>
+      </w:r>
+      <w:proofErr w:type="spellEnd"/>
+      <w:r>
+        <w:t>, pas de TLS/SSL</w:t>
+      </w:r>
+      <w:r>
+        <w:t xml:space="preserve">). </w:t>
+      </w:r>
+      <w:r>
+        <w:t>La liste personnelle est opérationnelle, elle permet de noter un biens (système d’</w:t>
+      </w:r>
+      <w:proofErr w:type="spellStart"/>
+      <w:r>
+        <w:t>upvote</w:t>
+      </w:r>
+      <w:proofErr w:type="spellEnd"/>
+      <w:r>
+        <w:t xml:space="preserve">). Les biens sont lister dans un tableau, une page de détail est disponible pour avoir davantage de détails sur les biens. </w:t>
+      </w:r>
+    </w:p>
+    <w:p>
+      <w:r>
+        <w:t>Une page personnelle permet d’ajouter des biens et de les gérer, ainsi que de modifier son profile et préférences. Une page d’accueil a été créée et contient un carrousel contenant trois biens, le</w:t>
+      </w:r>
+      <w:r>
+        <w:t xml:space="preserve"> dernier ajout au site, le bien</w:t>
+      </w:r>
+      <w:r>
+        <w:t xml:space="preserve"> </w:t>
+      </w:r>
+      <w:r>
+        <w:t>avec le prix le plus bas</w:t>
+      </w:r>
+      <w:r>
+        <w:t xml:space="preserve"> et celui qui a </w:t>
+      </w:r>
+      <w:r>
+        <w:t>le plus d’</w:t>
+      </w:r>
+      <w:proofErr w:type="spellStart"/>
+      <w:r>
+        <w:t>upv</w:t>
+      </w:r>
+      <w:r>
+        <w:t>ote</w:t>
+      </w:r>
+      <w:proofErr w:type="spellEnd"/>
+      <w:r>
+        <w:t>.</w:t>
+      </w:r>
+    </w:p>
+    <w:p>
       <w:pPr>
         <w:pStyle w:val="Titre2"/>
       </w:pPr>
-      <w:bookmarkStart w:id="23" w:name="_Toc71272373"/>
+      <w:bookmarkStart w:id="24" w:name="_Toc71272373"/>
       <w:r>
         <w:t>Sources – Bibliographie</w:t>
       </w:r>
-      <w:bookmarkEnd w:id="23"/>
+      <w:bookmarkEnd w:id="24"/>
     </w:p>
     <w:p>
       <w:pPr>
@@ -4182,51 +4335,51 @@
       <w:pPr>
         <w:pStyle w:val="Titre2"/>
       </w:pPr>
-      <w:bookmarkStart w:id="24" w:name="_Toc71272374"/>
+      <w:bookmarkStart w:id="25" w:name="_Toc71272374"/>
       <w:r>
         <w:t>Journal de travail</w:t>
       </w:r>
-      <w:bookmarkEnd w:id="24"/>
+      <w:bookmarkEnd w:id="25"/>
     </w:p>
     <w:p>
       <w:pPr>
         <w:pStyle w:val="Titre2"/>
       </w:pPr>
-      <w:bookmarkStart w:id="25" w:name="_Toc71272375"/>
+      <w:bookmarkStart w:id="26" w:name="_Toc71272375"/>
       <w:r>
         <w:t>Manuel d’Installation</w:t>
       </w:r>
-      <w:bookmarkEnd w:id="25"/>
+      <w:bookmarkEnd w:id="26"/>
     </w:p>
     <w:p>
       <w:pPr>
         <w:pStyle w:val="Titre2"/>
       </w:pPr>
-      <w:bookmarkStart w:id="26" w:name="_Toc71272376"/>
+      <w:bookmarkStart w:id="27" w:name="_Toc71272376"/>
       <w:r>
         <w:t>Manuel d’Utilisation</w:t>
       </w:r>
-      <w:bookmarkEnd w:id="26"/>
+      <w:bookmarkEnd w:id="27"/>
     </w:p>
     <w:p>
       <w:pPr>
         <w:pStyle w:val="Titre2"/>
       </w:pPr>
-      <w:bookmarkStart w:id="27" w:name="_Toc71272377"/>
+      <w:bookmarkStart w:id="28" w:name="_Toc71272377"/>
       <w:r>
         <w:t>Archives du projet</w:t>
       </w:r>
-      <w:bookmarkEnd w:id="27"/>
+      <w:bookmarkEnd w:id="28"/>
     </w:p>
     <w:p>
       <w:pPr>
         <w:pStyle w:val="Titre2"/>
       </w:pPr>
-      <w:bookmarkStart w:id="28" w:name="_Toc71272378"/>
+      <w:bookmarkStart w:id="29" w:name="_Toc71272378"/>
       <w:r>
         <w:t>Glossaire</w:t>
       </w:r>
-      <w:bookmarkEnd w:id="28"/>
+      <w:bookmarkEnd w:id="29"/>
     </w:p>
     <w:tbl>
       <w:tblPr>
@@ -4235,9 +4388,9 @@
         <w:tblLook w:val="04A0" w:firstRow="1" w:lastRow="0" w:firstColumn="1" w:lastColumn="0" w:noHBand="0" w:noVBand="1"/>
       </w:tblPr>
       <w:tblGrid>
-        <w:gridCol w:w="3133"/>
+        <w:gridCol w:w="3125"/>
         <w:gridCol w:w="1313"/>
-        <w:gridCol w:w="4616"/>
+        <w:gridCol w:w="4624"/>
       </w:tblGrid>
       <w:tr>
         <w:tc>
@@ -4343,7 +4496,134 @@
           </w:tcPr>
           <w:p>
             <w:r>
+              <w:t>DB</w:t>
+            </w:r>
+          </w:p>
+        </w:tc>
+        <w:tc>
+          <w:tcPr>
+            <w:tcW w:w="992" w:type="dxa"/>
+            <w:vAlign w:val="center"/>
+          </w:tcPr>
+          <w:p>
+            <w:pPr>
+              <w:jc w:val="center"/>
+            </w:pPr>
+            <w:r>
+              <w:t>..</w:t>
+            </w:r>
+          </w:p>
+        </w:tc>
+        <w:tc>
+          <w:tcPr>
+            <w:tcW w:w="4814" w:type="dxa"/>
+            <w:vAlign w:val="center"/>
+          </w:tcPr>
+          <w:p>
+            <w:r>
+              <w:t>Base de donnée</w:t>
+            </w:r>
+          </w:p>
+        </w:tc>
+      </w:tr>
+      <w:tr>
+        <w:tc>
+          <w:tcPr>
+            <w:tcW w:w="3256" w:type="dxa"/>
+            <w:vAlign w:val="center"/>
+          </w:tcPr>
+          <w:p>
+            <w:r>
               <w:lastRenderedPageBreak/>
+              <w:t>MVC</w:t>
+            </w:r>
+          </w:p>
+        </w:tc>
+        <w:tc>
+          <w:tcPr>
+            <w:tcW w:w="992" w:type="dxa"/>
+            <w:vAlign w:val="center"/>
+          </w:tcPr>
+          <w:p>
+            <w:pPr>
+              <w:jc w:val="center"/>
+            </w:pPr>
+            <w:r>
+              <w:t>..</w:t>
+            </w:r>
+          </w:p>
+        </w:tc>
+        <w:tc>
+          <w:tcPr>
+            <w:tcW w:w="4814" w:type="dxa"/>
+            <w:vAlign w:val="center"/>
+          </w:tcPr>
+          <w:p>
+            <w:r>
+              <w:t xml:space="preserve">Model </w:t>
+            </w:r>
+            <w:proofErr w:type="spellStart"/>
+            <w:r>
+              <w:t>View</w:t>
+            </w:r>
+            <w:proofErr w:type="spellEnd"/>
+            <w:r>
+              <w:t xml:space="preserve"> Controller, architecture logicielle séparant les interfaces utilisateurs(V) des données(M), et également séparer de la logique de traitement des informations(C).</w:t>
+            </w:r>
+          </w:p>
+        </w:tc>
+      </w:tr>
+      <w:tr>
+        <w:tc>
+          <w:tcPr>
+            <w:tcW w:w="3256" w:type="dxa"/>
+            <w:vAlign w:val="center"/>
+          </w:tcPr>
+          <w:p>
+            <w:r>
+              <w:t>Protected</w:t>
+            </w:r>
+          </w:p>
+        </w:tc>
+        <w:tc>
+          <w:tcPr>
+            <w:tcW w:w="992" w:type="dxa"/>
+            <w:vAlign w:val="center"/>
+          </w:tcPr>
+          <w:p>
+            <w:pPr>
+              <w:jc w:val="center"/>
+            </w:pPr>
+            <w:hyperlink w:anchor="_Protected" w:history="1">
+              <w:r>
+                <w:rPr>
+                  <w:rStyle w:val="Lienhypertexte"/>
+                </w:rPr>
+                <w:t>A</w:t>
+              </w:r>
+            </w:hyperlink>
+          </w:p>
+        </w:tc>
+        <w:tc>
+          <w:tcPr>
+            <w:tcW w:w="4814" w:type="dxa"/>
+            <w:vAlign w:val="center"/>
+          </w:tcPr>
+          <w:p>
+            <w:r>
+              <w:t>Visibilité de propriétés ou de méthodes, protected signifie une visibilité réservée aux membres de la classe ou à ceux de ses classes filles.</w:t>
+            </w:r>
+          </w:p>
+        </w:tc>
+      </w:tr>
+      <w:tr>
+        <w:tc>
+          <w:tcPr>
+            <w:tcW w:w="3256" w:type="dxa"/>
+            <w:vAlign w:val="center"/>
+          </w:tcPr>
+          <w:p>
+            <w:r>
               <w:t>Type MIME</w:t>
             </w:r>
           </w:p>
@@ -4428,49 +4708,6 @@
             <w:tcW w:w="3256" w:type="dxa"/>
             <w:vAlign w:val="center"/>
           </w:tcPr>
-          <w:p>
-            <w:r>
-              <w:t>Protected</w:t>
-            </w:r>
-          </w:p>
-        </w:tc>
-        <w:tc>
-          <w:tcPr>
-            <w:tcW w:w="992" w:type="dxa"/>
-            <w:vAlign w:val="center"/>
-          </w:tcPr>
-          <w:p>
-            <w:pPr>
-              <w:jc w:val="center"/>
-            </w:pPr>
-            <w:hyperlink w:anchor="_Protected" w:history="1">
-              <w:r>
-                <w:rPr>
-                  <w:rStyle w:val="Lienhypertexte"/>
-                </w:rPr>
-                <w:t>A</w:t>
-              </w:r>
-            </w:hyperlink>
-          </w:p>
-        </w:tc>
-        <w:tc>
-          <w:tcPr>
-            <w:tcW w:w="4814" w:type="dxa"/>
-            <w:vAlign w:val="center"/>
-          </w:tcPr>
-          <w:p>
-            <w:r>
-              <w:t>Visibilité de propriétés ou de méthodes, protected signifie une visibilité réservée aux membres de la classe ou à ceux de ses classes filles.</w:t>
-            </w:r>
-          </w:p>
-        </w:tc>
-      </w:tr>
-      <w:tr>
-        <w:tc>
-          <w:tcPr>
-            <w:tcW w:w="3256" w:type="dxa"/>
-            <w:vAlign w:val="center"/>
-          </w:tcPr>
           <w:p/>
         </w:tc>
         <w:tc>
@@ -4519,72 +4756,11 @@
           <w:p/>
         </w:tc>
       </w:tr>
-      <w:tr>
-        <w:tc>
-          <w:tcPr>
-            <w:tcW w:w="3256" w:type="dxa"/>
-            <w:vAlign w:val="center"/>
-          </w:tcPr>
-          <w:p/>
-        </w:tc>
-        <w:tc>
-          <w:tcPr>
-            <w:tcW w:w="992" w:type="dxa"/>
-            <w:vAlign w:val="center"/>
-          </w:tcPr>
-          <w:p>
-            <w:pPr>
-              <w:jc w:val="center"/>
-            </w:pPr>
-          </w:p>
-        </w:tc>
-        <w:tc>
-          <w:tcPr>
-            <w:tcW w:w="4814" w:type="dxa"/>
-            <w:vAlign w:val="center"/>
-          </w:tcPr>
-          <w:p>
-            <w:bookmarkStart w:id="29" w:name="_GoBack"/>
-            <w:bookmarkEnd w:id="29"/>
-          </w:p>
-        </w:tc>
-      </w:tr>
-      <w:tr>
-        <w:tc>
-          <w:tcPr>
-            <w:tcW w:w="3256" w:type="dxa"/>
-            <w:vAlign w:val="center"/>
-          </w:tcPr>
-          <w:p/>
-        </w:tc>
-        <w:tc>
-          <w:tcPr>
-            <w:tcW w:w="992" w:type="dxa"/>
-            <w:vAlign w:val="center"/>
-          </w:tcPr>
-          <w:p>
-            <w:pPr>
-              <w:jc w:val="center"/>
-            </w:pPr>
-          </w:p>
-        </w:tc>
-        <w:tc>
-          <w:tcPr>
-            <w:tcW w:w="4814" w:type="dxa"/>
-            <w:vAlign w:val="center"/>
-          </w:tcPr>
-          <w:p/>
-        </w:tc>
-      </w:tr>
     </w:tbl>
     <w:p/>
     <w:sectPr>
-      <w:headerReference w:type="even" r:id="rId22"/>
-      <w:headerReference w:type="default" r:id="rId23"/>
-      <w:footerReference w:type="even" r:id="rId24"/>
-      <w:footerReference w:type="default" r:id="rId25"/>
-      <w:headerReference w:type="first" r:id="rId26"/>
-      <w:footerReference w:type="first" r:id="rId27"/>
+      <w:headerReference w:type="default" r:id="rId22"/>
+      <w:footerReference w:type="default" r:id="rId23"/>
       <w:pgSz w:w="11906" w:h="16838"/>
       <w:pgMar w:top="1417" w:right="1417" w:bottom="1417" w:left="1417" w:header="708" w:footer="708" w:gutter="0"/>
       <w:pgNumType w:start="0"/>
@@ -4622,16 +4798,6 @@
 </file>
 
 <file path=word/footer1.xml><?xml version="1.0" encoding="utf-8"?>
-<w:ftr xmlns:wpc="http://schemas.microsoft.com/office/word/2010/wordprocessingCanvas" xmlns:cx="http://schemas.microsoft.com/office/drawing/2014/chartex" xmlns:cx1="http://schemas.microsoft.com/office/drawing/2015/9/8/chartex" xmlns:mc="http://schemas.openxmlformats.org/markup-compatibility/2006" xmlns:o="urn:schemas-microsoft-com:office:office" xmlns:r="http://schemas.openxmlformats.org/officeDocument/2006/relationships" xmlns:m="http://schemas.openxmlformats.org/officeDocument/2006/math" xmlns:v="urn:schemas-microsoft-com:vml" xmlns:wp14="http://schemas.microsoft.com/office/word/2010/wordprocessingDrawing" xmlns:wp="http://schemas.openxmlformats.org/drawingml/2006/wordprocessingDrawing" xmlns:w10="urn:schemas-microsoft-com:office:word" xmlns:w="http://schemas.openxmlformats.org/wordprocessingml/2006/main" xmlns:w14="http://schemas.microsoft.com/office/word/2010/wordml" xmlns:w15="http://schemas.microsoft.com/office/word/2012/wordml" xmlns:w16se="http://schemas.microsoft.com/office/word/2015/wordml/symex" xmlns:wpg="http://schemas.microsoft.com/office/word/2010/wordprocessingGroup" xmlns:wpi="http://schemas.microsoft.com/office/word/2010/wordprocessingInk" xmlns:wne="http://schemas.microsoft.com/office/word/2006/wordml" xmlns:wps="http://schemas.microsoft.com/office/word/2010/wordprocessingShape" mc:Ignorable="w14 w15 w16se wp14">
-  <w:p>
-    <w:pPr>
-      <w:pStyle w:val="Pieddepage"/>
-    </w:pPr>
-  </w:p>
-</w:ftr>
-</file>
-
-<file path=word/footer2.xml><?xml version="1.0" encoding="utf-8"?>
 <w:ftr xmlns:wpc="http://schemas.microsoft.com/office/word/2010/wordprocessingCanvas" xmlns:cx="http://schemas.microsoft.com/office/drawing/2014/chartex" xmlns:cx1="http://schemas.microsoft.com/office/drawing/2015/9/8/chartex" xmlns:mc="http://schemas.openxmlformats.org/markup-compatibility/2006" xmlns:o="urn:schemas-microsoft-com:office:office" xmlns:r="http://schemas.openxmlformats.org/officeDocument/2006/relationships" xmlns:m="http://schemas.openxmlformats.org/officeDocument/2006/math" xmlns:v="urn:schemas-microsoft-com:vml" xmlns:wp14="http://schemas.microsoft.com/office/word/2010/wordprocessingDrawing" xmlns:wp="http://schemas.openxmlformats.org/drawingml/2006/wordprocessingDrawing" xmlns:w10="urn:schemas-microsoft-com:office:word" xmlns:w="http://schemas.openxmlformats.org/wordprocessingml/2006/main" xmlns:w14="http://schemas.microsoft.com/office/word/2010/wordml" xmlns:w15="http://schemas.microsoft.com/office/word/2012/wordml" xmlns:w16se="http://schemas.microsoft.com/office/word/2015/wordml/symex" xmlns:wpg="http://schemas.microsoft.com/office/word/2010/wordprocessingGroup" xmlns:wpi="http://schemas.microsoft.com/office/word/2010/wordprocessingInk" xmlns:wne="http://schemas.microsoft.com/office/word/2006/wordml" xmlns:wps="http://schemas.microsoft.com/office/word/2010/wordprocessingShape" mc:Ignorable="w14 w15 w16se wp14">
   <w:tbl>
     <w:tblPr>
@@ -4902,7 +5068,7 @@
               <w:noProof/>
               <w:sz w:val="20"/>
             </w:rPr>
-            <w:t>9</w:t>
+            <w:t>5</w:t>
           </w:r>
           <w:r>
             <w:rPr>
@@ -4939,7 +5105,7 @@
               <w:noProof/>
               <w:sz w:val="20"/>
             </w:rPr>
-            <w:t>9</w:t>
+            <w:t>10</w:t>
           </w:r>
           <w:r>
             <w:rPr>
@@ -4990,7 +5156,7 @@
               <w:noProof/>
               <w:sz w:val="20"/>
             </w:rPr>
-            <w:t>jeudi, 6 mai 2021</w:t>
+            <w:t>vendredi, 7 mai 2021</w:t>
           </w:r>
           <w:r>
             <w:rPr>
@@ -5027,7 +5193,7 @@
               <w:noProof/>
               <w:sz w:val="20"/>
             </w:rPr>
-            <w:t>09:26:00</w:t>
+            <w:t>10:11:00</w:t>
           </w:r>
           <w:r>
             <w:rPr>
@@ -5079,7 +5245,7 @@
               <w:noProof/>
               <w:sz w:val="20"/>
             </w:rPr>
-            <w:t>6</w:t>
+            <w:t>13</w:t>
           </w:r>
           <w:r>
             <w:rPr>
@@ -5163,16 +5329,6 @@
 </w:ftr>
 </file>
 
-<file path=word/footer3.xml><?xml version="1.0" encoding="utf-8"?>
-<w:ftr xmlns:wpc="http://schemas.microsoft.com/office/word/2010/wordprocessingCanvas" xmlns:cx="http://schemas.microsoft.com/office/drawing/2014/chartex" xmlns:cx1="http://schemas.microsoft.com/office/drawing/2015/9/8/chartex" xmlns:mc="http://schemas.openxmlformats.org/markup-compatibility/2006" xmlns:o="urn:schemas-microsoft-com:office:office" xmlns:r="http://schemas.openxmlformats.org/officeDocument/2006/relationships" xmlns:m="http://schemas.openxmlformats.org/officeDocument/2006/math" xmlns:v="urn:schemas-microsoft-com:vml" xmlns:wp14="http://schemas.microsoft.com/office/word/2010/wordprocessingDrawing" xmlns:wp="http://schemas.openxmlformats.org/drawingml/2006/wordprocessingDrawing" xmlns:w10="urn:schemas-microsoft-com:office:word" xmlns:w="http://schemas.openxmlformats.org/wordprocessingml/2006/main" xmlns:w14="http://schemas.microsoft.com/office/word/2010/wordml" xmlns:w15="http://schemas.microsoft.com/office/word/2012/wordml" xmlns:w16se="http://schemas.microsoft.com/office/word/2015/wordml/symex" xmlns:wpg="http://schemas.microsoft.com/office/word/2010/wordprocessingGroup" xmlns:wpi="http://schemas.microsoft.com/office/word/2010/wordprocessingInk" xmlns:wne="http://schemas.microsoft.com/office/word/2006/wordml" xmlns:wps="http://schemas.microsoft.com/office/word/2010/wordprocessingShape" mc:Ignorable="w14 w15 w16se wp14">
-  <w:p>
-    <w:pPr>
-      <w:pStyle w:val="Pieddepage"/>
-    </w:pPr>
-  </w:p>
-</w:ftr>
-</file>
-
 <file path=word/footnotes.xml><?xml version="1.0" encoding="utf-8"?>
 <w:footnotes xmlns:wpc="http://schemas.microsoft.com/office/word/2010/wordprocessingCanvas" xmlns:cx="http://schemas.microsoft.com/office/drawing/2014/chartex" xmlns:cx1="http://schemas.microsoft.com/office/drawing/2015/9/8/chartex" xmlns:mc="http://schemas.openxmlformats.org/markup-compatibility/2006" xmlns:o="urn:schemas-microsoft-com:office:office" xmlns:r="http://schemas.openxmlformats.org/officeDocument/2006/relationships" xmlns:m="http://schemas.openxmlformats.org/officeDocument/2006/math" xmlns:v="urn:schemas-microsoft-com:vml" xmlns:wp14="http://schemas.microsoft.com/office/word/2010/wordprocessingDrawing" xmlns:wp="http://schemas.openxmlformats.org/drawingml/2006/wordprocessingDrawing" xmlns:w10="urn:schemas-microsoft-com:office:word" xmlns:w="http://schemas.openxmlformats.org/wordprocessingml/2006/main" xmlns:w14="http://schemas.microsoft.com/office/word/2010/wordml" xmlns:w15="http://schemas.microsoft.com/office/word/2012/wordml" xmlns:w16se="http://schemas.microsoft.com/office/word/2015/wordml/symex" xmlns:wpg="http://schemas.microsoft.com/office/word/2010/wordprocessingGroup" xmlns:wpi="http://schemas.microsoft.com/office/word/2010/wordprocessingInk" xmlns:wne="http://schemas.microsoft.com/office/word/2006/wordml" xmlns:wps="http://schemas.microsoft.com/office/word/2010/wordprocessingShape" mc:Ignorable="w14 w15 w16se wp14">
   <w:footnote w:type="separator" w:id="-1">
@@ -5199,16 +5355,6 @@
 </file>
 
 <file path=word/header1.xml><?xml version="1.0" encoding="utf-8"?>
-<w:hdr xmlns:wpc="http://schemas.microsoft.com/office/word/2010/wordprocessingCanvas" xmlns:cx="http://schemas.microsoft.com/office/drawing/2014/chartex" xmlns:cx1="http://schemas.microsoft.com/office/drawing/2015/9/8/chartex" xmlns:mc="http://schemas.openxmlformats.org/markup-compatibility/2006" xmlns:o="urn:schemas-microsoft-com:office:office" xmlns:r="http://schemas.openxmlformats.org/officeDocument/2006/relationships" xmlns:m="http://schemas.openxmlformats.org/officeDocument/2006/math" xmlns:v="urn:schemas-microsoft-com:vml" xmlns:wp14="http://schemas.microsoft.com/office/word/2010/wordprocessingDrawing" xmlns:wp="http://schemas.openxmlformats.org/drawingml/2006/wordprocessingDrawing" xmlns:w10="urn:schemas-microsoft-com:office:word" xmlns:w="http://schemas.openxmlformats.org/wordprocessingml/2006/main" xmlns:w14="http://schemas.microsoft.com/office/word/2010/wordml" xmlns:w15="http://schemas.microsoft.com/office/word/2012/wordml" xmlns:w16se="http://schemas.microsoft.com/office/word/2015/wordml/symex" xmlns:wpg="http://schemas.microsoft.com/office/word/2010/wordprocessingGroup" xmlns:wpi="http://schemas.microsoft.com/office/word/2010/wordprocessingInk" xmlns:wne="http://schemas.microsoft.com/office/word/2006/wordml" xmlns:wps="http://schemas.microsoft.com/office/word/2010/wordprocessingShape" mc:Ignorable="w14 w15 w16se wp14">
-  <w:p>
-    <w:pPr>
-      <w:pStyle w:val="En-tte"/>
-    </w:pPr>
-  </w:p>
-</w:hdr>
-</file>
-
-<file path=word/header2.xml><?xml version="1.0" encoding="utf-8"?>
 <w:hdr xmlns:wpc="http://schemas.microsoft.com/office/word/2010/wordprocessingCanvas" xmlns:cx="http://schemas.microsoft.com/office/drawing/2014/chartex" xmlns:cx1="http://schemas.microsoft.com/office/drawing/2015/9/8/chartex" xmlns:mc="http://schemas.openxmlformats.org/markup-compatibility/2006" xmlns:o="urn:schemas-microsoft-com:office:office" xmlns:r="http://schemas.openxmlformats.org/officeDocument/2006/relationships" xmlns:m="http://schemas.openxmlformats.org/officeDocument/2006/math" xmlns:v="urn:schemas-microsoft-com:vml" xmlns:wp14="http://schemas.microsoft.com/office/word/2010/wordprocessingDrawing" xmlns:wp="http://schemas.openxmlformats.org/drawingml/2006/wordprocessingDrawing" xmlns:w10="urn:schemas-microsoft-com:office:word" xmlns:w="http://schemas.openxmlformats.org/wordprocessingml/2006/main" xmlns:w14="http://schemas.microsoft.com/office/word/2010/wordml" xmlns:w15="http://schemas.microsoft.com/office/word/2012/wordml" xmlns:w16se="http://schemas.microsoft.com/office/word/2015/wordml/symex" xmlns:wpg="http://schemas.microsoft.com/office/word/2010/wordprocessingGroup" xmlns:wpi="http://schemas.microsoft.com/office/word/2010/wordprocessingInk" xmlns:wne="http://schemas.microsoft.com/office/word/2006/wordml" xmlns:wps="http://schemas.microsoft.com/office/word/2010/wordprocessingShape" mc:Ignorable="w14 w15 w16se wp14">
   <w:tbl>
     <w:tblPr>
@@ -5283,6 +5429,12 @@
               <w:b/>
             </w:rPr>
           </w:pPr>
+          <w:r>
+            <w:rPr>
+              <w:b/>
+            </w:rPr>
+            <w:t>ETML</w:t>
+          </w:r>
         </w:p>
       </w:tc>
       <w:tc>
@@ -5412,16 +5564,6 @@
       </w:tc>
     </w:tr>
   </w:tbl>
-  <w:p>
-    <w:pPr>
-      <w:pStyle w:val="En-tte"/>
-    </w:pPr>
-  </w:p>
-</w:hdr>
-</file>
-
-<file path=word/header3.xml><?xml version="1.0" encoding="utf-8"?>
-<w:hdr xmlns:wpc="http://schemas.microsoft.com/office/word/2010/wordprocessingCanvas" xmlns:cx="http://schemas.microsoft.com/office/drawing/2014/chartex" xmlns:cx1="http://schemas.microsoft.com/office/drawing/2015/9/8/chartex" xmlns:mc="http://schemas.openxmlformats.org/markup-compatibility/2006" xmlns:o="urn:schemas-microsoft-com:office:office" xmlns:r="http://schemas.openxmlformats.org/officeDocument/2006/relationships" xmlns:m="http://schemas.openxmlformats.org/officeDocument/2006/math" xmlns:v="urn:schemas-microsoft-com:vml" xmlns:wp14="http://schemas.microsoft.com/office/word/2010/wordprocessingDrawing" xmlns:wp="http://schemas.openxmlformats.org/drawingml/2006/wordprocessingDrawing" xmlns:w10="urn:schemas-microsoft-com:office:word" xmlns:w="http://schemas.openxmlformats.org/wordprocessingml/2006/main" xmlns:w14="http://schemas.microsoft.com/office/word/2010/wordml" xmlns:w15="http://schemas.microsoft.com/office/word/2012/wordml" xmlns:w16se="http://schemas.microsoft.com/office/word/2015/wordml/symex" xmlns:wpg="http://schemas.microsoft.com/office/word/2010/wordprocessingGroup" xmlns:wpi="http://schemas.microsoft.com/office/word/2010/wordprocessingInk" xmlns:wne="http://schemas.microsoft.com/office/word/2006/wordml" xmlns:wps="http://schemas.microsoft.com/office/word/2010/wordprocessingShape" mc:Ignorable="w14 w15 w16se wp14">
   <w:p>
     <w:pPr>
       <w:pStyle w:val="En-tte"/>

--- a/documents/Rapport/Rapport_PreTPI.docx
+++ b/documents/Rapport/Rapport_PreTPI.docx
@@ -10,6 +10,7 @@
           <w:docPartUnique/>
         </w:docPartObj>
       </w:sdtPr>
+      <w:sdtEndPr/>
       <w:sdtContent>
         <w:p/>
         <w:tbl>
@@ -44,6 +45,7 @@
                 <w:dataBinding w:prefixMappings="xmlns:ns0='http://schemas.openxmlformats.org/officeDocument/2006/extended-properties'" w:xpath="/ns0:Properties[1]/ns0:Company[1]" w:storeItemID="{6668398D-A668-4E3E-A5EB-62B293D839F1}"/>
                 <w:text/>
               </w:sdtPr>
+              <w:sdtEndPr/>
               <w:sdtContent>
                 <w:tc>
                   <w:tcPr>
@@ -97,6 +99,7 @@
                   <w:dataBinding w:prefixMappings="xmlns:ns0='http://schemas.openxmlformats.org/package/2006/metadata/core-properties' xmlns:ns1='http://purl.org/dc/elements/1.1/'" w:xpath="/ns0:coreProperties[1]/ns1:title[1]" w:storeItemID="{6C3C8BC8-F283-45AE-878A-BAB7291924A1}"/>
                   <w:text/>
                 </w:sdtPr>
+                <w:sdtEndPr/>
                 <w:sdtContent>
                   <w:p>
                     <w:pPr>
@@ -140,6 +143,7 @@
                 <w:dataBinding w:prefixMappings="xmlns:ns0='http://schemas.openxmlformats.org/package/2006/metadata/core-properties' xmlns:ns1='http://purl.org/dc/elements/1.1/'" w:xpath="/ns0:coreProperties[1]/ns1:subject[1]" w:storeItemID="{6C3C8BC8-F283-45AE-878A-BAB7291924A1}"/>
                 <w:text/>
               </w:sdtPr>
+              <w:sdtEndPr/>
               <w:sdtContent>
                 <w:tc>
                   <w:tcPr>
@@ -209,6 +213,7 @@
                   <w:dataBinding w:prefixMappings="xmlns:ns0='http://schemas.openxmlformats.org/package/2006/metadata/core-properties' xmlns:ns1='http://purl.org/dc/elements/1.1/'" w:xpath="/ns0:coreProperties[1]/ns1:creator[1]" w:storeItemID="{6C3C8BC8-F283-45AE-878A-BAB7291924A1}"/>
                   <w:text/>
                 </w:sdtPr>
+                <w:sdtEndPr/>
                 <w:sdtContent>
                   <w:p>
                     <w:pPr>
@@ -252,6 +257,7 @@
                     <w:calendar w:val="gregorian"/>
                   </w:date>
                 </w:sdtPr>
+                <w:sdtEndPr/>
                 <w:sdtContent>
                   <w:p>
                     <w:pPr>
@@ -2697,7 +2703,7 @@
                     <pic:cNvPicPr/>
                   </pic:nvPicPr>
                   <pic:blipFill>
-                    <a:blip r:embed="rId7">
+                    <a:blip r:embed="rId8">
                       <a:extLst>
                         <a:ext uri="{28A0092B-C50C-407E-A947-70E740481C1C}">
                           <a14:useLocalDpi xmlns:a14="http://schemas.microsoft.com/office/drawing/2010/main" val="0"/>
@@ -2789,7 +2795,7 @@
                     <pic:cNvPicPr/>
                   </pic:nvPicPr>
                   <pic:blipFill>
-                    <a:blip r:embed="rId8">
+                    <a:blip r:embed="rId9">
                       <a:extLst>
                         <a:ext uri="{28A0092B-C50C-407E-A947-70E740481C1C}">
                           <a14:useLocalDpi xmlns:a14="http://schemas.microsoft.com/office/drawing/2010/main" val="0"/>
@@ -2959,7 +2965,7 @@
                     <pic:cNvPicPr/>
                   </pic:nvPicPr>
                   <pic:blipFill>
-                    <a:blip r:embed="rId9">
+                    <a:blip r:embed="rId10">
                       <a:extLst>
                         <a:ext uri="{28A0092B-C50C-407E-A947-70E740481C1C}">
                           <a14:useLocalDpi xmlns:a14="http://schemas.microsoft.com/office/drawing/2010/main" val="0"/>
@@ -3085,7 +3091,7 @@
                     <pic:cNvPicPr/>
                   </pic:nvPicPr>
                   <pic:blipFill>
-                    <a:blip r:embed="rId10">
+                    <a:blip r:embed="rId11">
                       <a:extLst>
                         <a:ext uri="{28A0092B-C50C-407E-A947-70E740481C1C}">
                           <a14:useLocalDpi xmlns:a14="http://schemas.microsoft.com/office/drawing/2010/main" val="0"/>
@@ -3221,7 +3227,7 @@
                     <pic:cNvPicPr/>
                   </pic:nvPicPr>
                   <pic:blipFill>
-                    <a:blip r:embed="rId11">
+                    <a:blip r:embed="rId12">
                       <a:extLst>
                         <a:ext uri="{28A0092B-C50C-407E-A947-70E740481C1C}">
                           <a14:useLocalDpi xmlns:a14="http://schemas.microsoft.com/office/drawing/2010/main" val="0"/>
@@ -3326,7 +3332,7 @@
                     <pic:cNvPicPr/>
                   </pic:nvPicPr>
                   <pic:blipFill>
-                    <a:blip r:embed="rId12">
+                    <a:blip r:embed="rId13">
                       <a:extLst>
                         <a:ext uri="{28A0092B-C50C-407E-A947-70E740481C1C}">
                           <a14:useLocalDpi xmlns:a14="http://schemas.microsoft.com/office/drawing/2010/main" val="0"/>
@@ -3417,7 +3423,7 @@
                     <pic:cNvPicPr/>
                   </pic:nvPicPr>
                   <pic:blipFill>
-                    <a:blip r:embed="rId13">
+                    <a:blip r:embed="rId14">
                       <a:extLst>
                         <a:ext uri="{28A0092B-C50C-407E-A947-70E740481C1C}">
                           <a14:useLocalDpi xmlns:a14="http://schemas.microsoft.com/office/drawing/2010/main" val="0"/>
@@ -3580,7 +3586,7 @@
                     <pic:cNvPicPr/>
                   </pic:nvPicPr>
                   <pic:blipFill>
-                    <a:blip r:embed="rId14">
+                    <a:blip r:embed="rId15">
                       <a:extLst>
                         <a:ext uri="{28A0092B-C50C-407E-A947-70E740481C1C}">
                           <a14:useLocalDpi xmlns:a14="http://schemas.microsoft.com/office/drawing/2010/main" val="0"/>
@@ -3613,6 +3619,5058 @@
         <w:jc w:val="center"/>
       </w:pPr>
       <w:r>
+        <w:rPr>
+          <w:noProof/>
+        </w:rPr>
+        <mc:AlternateContent>
+          <mc:Choice Requires="wps">
+            <w:drawing>
+              <wp:anchor distT="0" distB="0" distL="114300" distR="114300" simplePos="0" relativeHeight="251661312" behindDoc="0" locked="0" layoutInCell="1" allowOverlap="1" wp14:anchorId="14804752" wp14:editId="183CCD83">
+                <wp:simplePos x="0" y="0"/>
+                <wp:positionH relativeFrom="margin">
+                  <wp:align>center</wp:align>
+                </wp:positionH>
+                <wp:positionV relativeFrom="paragraph">
+                  <wp:posOffset>3484535</wp:posOffset>
+                </wp:positionV>
+                <wp:extent cx="5741670" cy="635"/>
+                <wp:effectExtent l="0" t="0" r="0" b="0"/>
+                <wp:wrapTopAndBottom/>
+                <wp:docPr id="2" name="Zone de texte 2"/>
+                <wp:cNvGraphicFramePr/>
+                <a:graphic xmlns:a="http://schemas.openxmlformats.org/drawingml/2006/main">
+                  <a:graphicData uri="http://schemas.microsoft.com/office/word/2010/wordprocessingShape">
+                    <wps:wsp>
+                      <wps:cNvSpPr txBox="1"/>
+                      <wps:spPr>
+                        <a:xfrm>
+                          <a:off x="0" y="0"/>
+                          <a:ext cx="5741670" cy="635"/>
+                        </a:xfrm>
+                        <a:prstGeom prst="rect">
+                          <a:avLst/>
+                        </a:prstGeom>
+                        <a:solidFill>
+                          <a:prstClr val="white"/>
+                        </a:solidFill>
+                        <a:ln>
+                          <a:noFill/>
+                        </a:ln>
+                      </wps:spPr>
+                      <wps:txbx>
+                        <w:txbxContent>
+                          <w:p>
+                            <w:pPr>
+                              <w:pStyle w:val="Lgende"/>
+                              <w:jc w:val="center"/>
+                              <w:rPr>
+                                <w:noProof/>
+                              </w:rPr>
+                            </w:pPr>
+                            <w:r>
+                              <w:t xml:space="preserve">Figure </w:t>
+                            </w:r>
+                            <w:r>
+                              <w:fldChar w:fldCharType="begin"/>
+                            </w:r>
+                            <w:r>
+                              <w:instrText xml:space="preserve"> SEQ Figure \* ARABIC </w:instrText>
+                            </w:r>
+                            <w:r>
+                              <w:fldChar w:fldCharType="separate"/>
+                            </w:r>
+                            <w:r>
+                              <w:rPr>
+                                <w:noProof/>
+                              </w:rPr>
+                              <w:t>10</w:t>
+                            </w:r>
+                            <w:r>
+                              <w:fldChar w:fldCharType="end"/>
+                            </w:r>
+                            <w:r>
+                              <w:t xml:space="preserve"> Code de test</w:t>
+                            </w:r>
+                            <w:r>
+                              <w:t xml:space="preserve"> mieux comme ça ?</w:t>
+                            </w:r>
+                          </w:p>
+                        </w:txbxContent>
+                      </wps:txbx>
+                      <wps:bodyPr rot="0" spcFirstLastPara="0" vertOverflow="overflow" horzOverflow="overflow" vert="horz" wrap="square" lIns="0" tIns="0" rIns="0" bIns="0" numCol="1" spcCol="0" rtlCol="0" fromWordArt="0" anchor="t" anchorCtr="0" forceAA="0" compatLnSpc="1">
+                        <a:prstTxWarp prst="textNoShape">
+                          <a:avLst/>
+                        </a:prstTxWarp>
+                        <a:spAutoFit/>
+                      </wps:bodyPr>
+                    </wps:wsp>
+                  </a:graphicData>
+                </a:graphic>
+              </wp:anchor>
+            </w:drawing>
+          </mc:Choice>
+          <mc:Fallback>
+            <w:pict>
+              <v:shapetype w14:anchorId="14804752" id="_x0000_t202" coordsize="21600,21600" o:spt="202" path="m,l,21600r21600,l21600,xe">
+                <v:stroke joinstyle="miter"/>
+                <v:path gradientshapeok="t" o:connecttype="rect"/>
+              </v:shapetype>
+              <v:shape id="Zone de texte 2" o:spid="_x0000_s1026" type="#_x0000_t202" style="position:absolute;left:0;text-align:left;margin-left:0;margin-top:274.35pt;width:452.1pt;height:.05pt;z-index:251661312;visibility:visible;mso-wrap-style:square;mso-wrap-distance-left:9pt;mso-wrap-distance-top:0;mso-wrap-distance-right:9pt;mso-wrap-distance-bottom:0;mso-position-horizontal:center;mso-position-horizontal-relative:margin;mso-position-vertical:absolute;mso-position-vertical-relative:text;v-text-anchor:top" o:gfxdata="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" stroked="f">
+                <v:textbox style="mso-fit-shape-to-text:t" inset="0,0,0,0">
+                  <w:txbxContent>
+                    <w:p>
+                      <w:pPr>
+                        <w:pStyle w:val="Lgende"/>
+                        <w:jc w:val="center"/>
+                        <w:rPr>
+                          <w:noProof/>
+                        </w:rPr>
+                      </w:pPr>
+                      <w:r>
+                        <w:t xml:space="preserve">Figure </w:t>
+                      </w:r>
+                      <w:r>
+                        <w:fldChar w:fldCharType="begin"/>
+                      </w:r>
+                      <w:r>
+                        <w:instrText xml:space="preserve"> SEQ Figure \* ARABIC </w:instrText>
+                      </w:r>
+                      <w:r>
+                        <w:fldChar w:fldCharType="separate"/>
+                      </w:r>
+                      <w:r>
+                        <w:rPr>
+                          <w:noProof/>
+                        </w:rPr>
+                        <w:t>10</w:t>
+                      </w:r>
+                      <w:r>
+                        <w:fldChar w:fldCharType="end"/>
+                      </w:r>
+                      <w:r>
+                        <w:t xml:space="preserve"> Code de test</w:t>
+                      </w:r>
+                      <w:r>
+                        <w:t xml:space="preserve"> mieux comme ça ?</w:t>
+                      </w:r>
+                    </w:p>
+                  </w:txbxContent>
+                </v:textbox>
+                <w10:wrap type="topAndBottom" anchorx="margin"/>
+              </v:shape>
+            </w:pict>
+          </mc:Fallback>
+        </mc:AlternateContent>
+      </w:r>
+      <w:r>
+        <w:rPr>
+          <w:noProof/>
+        </w:rPr>
+        <mc:AlternateContent>
+          <mc:Choice Requires="wps">
+            <w:drawing>
+              <wp:anchor distT="45720" distB="45720" distL="114300" distR="114300" simplePos="0" relativeHeight="251663360" behindDoc="0" locked="0" layoutInCell="1" allowOverlap="1" wp14:anchorId="4CE49F6F" wp14:editId="79C541C8">
+                <wp:simplePos x="0" y="0"/>
+                <wp:positionH relativeFrom="margin">
+                  <wp:align>center</wp:align>
+                </wp:positionH>
+                <wp:positionV relativeFrom="paragraph">
+                  <wp:posOffset>187325</wp:posOffset>
+                </wp:positionV>
+                <wp:extent cx="5448935" cy="1404620"/>
+                <wp:effectExtent l="0" t="0" r="18415" b="25400"/>
+                <wp:wrapTopAndBottom/>
+                <wp:docPr id="217" name="Zone de texte 2"/>
+                <wp:cNvGraphicFramePr>
+                  <a:graphicFrameLocks xmlns:a="http://schemas.openxmlformats.org/drawingml/2006/main"/>
+                </wp:cNvGraphicFramePr>
+                <a:graphic xmlns:a="http://schemas.openxmlformats.org/drawingml/2006/main">
+                  <a:graphicData uri="http://schemas.microsoft.com/office/word/2010/wordprocessingShape">
+                    <wps:wsp>
+                      <wps:cNvSpPr txBox="1">
+                        <a:spLocks noChangeArrowheads="1"/>
+                      </wps:cNvSpPr>
+                      <wps:spPr bwMode="auto">
+                        <a:xfrm>
+                          <a:off x="0" y="0"/>
+                          <a:ext cx="5448935" cy="1404620"/>
+                        </a:xfrm>
+                        <a:prstGeom prst="rect">
+                          <a:avLst/>
+                        </a:prstGeom>
+                        <a:solidFill>
+                          <a:srgbClr val="FFFFFF"/>
+                        </a:solidFill>
+                        <a:ln w="9525">
+                          <a:solidFill>
+                            <a:srgbClr val="000000"/>
+                          </a:solidFill>
+                          <a:miter lim="800000"/>
+                          <a:headEnd/>
+                          <a:tailEnd/>
+                        </a:ln>
+                      </wps:spPr>
+                      <wps:txbx>
+                        <w:txbxContent>
+                          <w:p>
+                            <w:pPr>
+                              <w:shd w:val="clear" w:color="auto" w:fill="FFFFFF"/>
+                              <w:spacing w:after="0" w:line="240" w:lineRule="auto"/>
+                              <w:rPr>
+                                <w:rFonts w:ascii="Courier New" w:eastAsia="Times New Roman" w:hAnsi="Courier New" w:cs="Courier New"/>
+                                <w:color w:val="000000"/>
+                                <w:sz w:val="14"/>
+                                <w:szCs w:val="20"/>
+                                <w:lang w:eastAsia="fr-CH"/>
+                              </w:rPr>
+                            </w:pPr>
+                            <w:proofErr w:type="gramStart"/>
+                            <w:r>
+                              <w:rPr>
+                                <w:rFonts w:ascii="Courier New" w:eastAsia="Times New Roman" w:hAnsi="Courier New" w:cs="Courier New"/>
+                                <w:color w:val="FF0000"/>
+                                <w:sz w:val="14"/>
+                                <w:szCs w:val="20"/>
+                                <w:lang w:eastAsia="fr-CH"/>
+                              </w:rPr>
+                              <w:t>&lt;?</w:t>
+                            </w:r>
+                            <w:proofErr w:type="spellStart"/>
+                            <w:r>
+                              <w:rPr>
+                                <w:rFonts w:ascii="Courier New" w:eastAsia="Times New Roman" w:hAnsi="Courier New" w:cs="Courier New"/>
+                                <w:color w:val="FF0000"/>
+                                <w:sz w:val="14"/>
+                                <w:szCs w:val="20"/>
+                                <w:lang w:eastAsia="fr-CH"/>
+                              </w:rPr>
+                              <w:t>php</w:t>
+                            </w:r>
+                            <w:proofErr w:type="spellEnd"/>
+                            <w:proofErr w:type="gramEnd"/>
+                          </w:p>
+                          <w:p>
+                            <w:pPr>
+                              <w:shd w:val="clear" w:color="auto" w:fill="FFFFFF"/>
+                              <w:spacing w:after="0" w:line="240" w:lineRule="auto"/>
+                              <w:rPr>
+                                <w:rFonts w:ascii="Courier New" w:eastAsia="Times New Roman" w:hAnsi="Courier New" w:cs="Courier New"/>
+                                <w:color w:val="000000"/>
+                                <w:sz w:val="14"/>
+                                <w:szCs w:val="20"/>
+                                <w:lang w:eastAsia="fr-CH"/>
+                              </w:rPr>
+                            </w:pPr>
+                            <w:proofErr w:type="gramStart"/>
+                            <w:r>
+                              <w:rPr>
+                                <w:rFonts w:ascii="Courier New" w:eastAsia="Times New Roman" w:hAnsi="Courier New" w:cs="Courier New"/>
+                                <w:b/>
+                                <w:bCs/>
+                                <w:color w:val="0000FF"/>
+                                <w:sz w:val="14"/>
+                                <w:szCs w:val="20"/>
+                                <w:lang w:eastAsia="fr-CH"/>
+                              </w:rPr>
+                              <w:t>switch</w:t>
+                            </w:r>
+                            <w:proofErr w:type="gramEnd"/>
+                            <w:r>
+                              <w:rPr>
+                                <w:rFonts w:ascii="Courier New" w:eastAsia="Times New Roman" w:hAnsi="Courier New" w:cs="Courier New"/>
+                                <w:color w:val="000000"/>
+                                <w:sz w:val="14"/>
+                                <w:szCs w:val="20"/>
+                                <w:lang w:eastAsia="fr-CH"/>
+                              </w:rPr>
+                              <w:t xml:space="preserve"> </w:t>
+                            </w:r>
+                            <w:r>
+                              <w:rPr>
+                                <w:rFonts w:ascii="Courier New" w:eastAsia="Times New Roman" w:hAnsi="Courier New" w:cs="Courier New"/>
+                                <w:color w:val="8000FF"/>
+                                <w:sz w:val="14"/>
+                                <w:szCs w:val="20"/>
+                                <w:lang w:eastAsia="fr-CH"/>
+                              </w:rPr>
+                              <w:t>(</w:t>
+                            </w:r>
+                            <w:proofErr w:type="spellStart"/>
+                            <w:r>
+                              <w:rPr>
+                                <w:rFonts w:ascii="Courier New" w:eastAsia="Times New Roman" w:hAnsi="Courier New" w:cs="Courier New"/>
+                                <w:b/>
+                                <w:bCs/>
+                                <w:color w:val="0000FF"/>
+                                <w:sz w:val="14"/>
+                                <w:szCs w:val="20"/>
+                                <w:lang w:eastAsia="fr-CH"/>
+                              </w:rPr>
+                              <w:t>pathinfo</w:t>
+                            </w:r>
+                            <w:proofErr w:type="spellEnd"/>
+                            <w:r>
+                              <w:rPr>
+                                <w:rFonts w:ascii="Courier New" w:eastAsia="Times New Roman" w:hAnsi="Courier New" w:cs="Courier New"/>
+                                <w:color w:val="8000FF"/>
+                                <w:sz w:val="14"/>
+                                <w:szCs w:val="20"/>
+                                <w:lang w:eastAsia="fr-CH"/>
+                              </w:rPr>
+                              <w:t>(</w:t>
+                            </w:r>
+                            <w:r>
+                              <w:rPr>
+                                <w:rFonts w:ascii="Courier New" w:eastAsia="Times New Roman" w:hAnsi="Courier New" w:cs="Courier New"/>
+                                <w:color w:val="000080"/>
+                                <w:sz w:val="14"/>
+                                <w:szCs w:val="20"/>
+                                <w:lang w:eastAsia="fr-CH"/>
+                              </w:rPr>
+                              <w:t>$</w:t>
+                            </w:r>
+                            <w:proofErr w:type="spellStart"/>
+                            <w:r>
+                              <w:rPr>
+                                <w:rFonts w:ascii="Courier New" w:eastAsia="Times New Roman" w:hAnsi="Courier New" w:cs="Courier New"/>
+                                <w:color w:val="000080"/>
+                                <w:sz w:val="14"/>
+                                <w:szCs w:val="20"/>
+                                <w:lang w:eastAsia="fr-CH"/>
+                              </w:rPr>
+                              <w:t>imgName</w:t>
+                            </w:r>
+                            <w:proofErr w:type="spellEnd"/>
+                            <w:r>
+                              <w:rPr>
+                                <w:rFonts w:ascii="Courier New" w:eastAsia="Times New Roman" w:hAnsi="Courier New" w:cs="Courier New"/>
+                                <w:color w:val="8000FF"/>
+                                <w:sz w:val="14"/>
+                                <w:szCs w:val="20"/>
+                                <w:lang w:eastAsia="fr-CH"/>
+                              </w:rPr>
+                              <w:t>,</w:t>
+                            </w:r>
+                            <w:r>
+                              <w:rPr>
+                                <w:rFonts w:ascii="Courier New" w:eastAsia="Times New Roman" w:hAnsi="Courier New" w:cs="Courier New"/>
+                                <w:color w:val="000000"/>
+                                <w:sz w:val="14"/>
+                                <w:szCs w:val="20"/>
+                                <w:lang w:eastAsia="fr-CH"/>
+                              </w:rPr>
+                              <w:t xml:space="preserve"> </w:t>
+                            </w:r>
+                            <w:r>
+                              <w:rPr>
+                                <w:rFonts w:ascii="Courier New" w:eastAsia="Times New Roman" w:hAnsi="Courier New" w:cs="Courier New"/>
+                                <w:b/>
+                                <w:bCs/>
+                                <w:color w:val="0000FF"/>
+                                <w:sz w:val="14"/>
+                                <w:szCs w:val="20"/>
+                                <w:lang w:eastAsia="fr-CH"/>
+                              </w:rPr>
+                              <w:t>PATHINFO_EXTENSION</w:t>
+                            </w:r>
+                            <w:r>
+                              <w:rPr>
+                                <w:rFonts w:ascii="Courier New" w:eastAsia="Times New Roman" w:hAnsi="Courier New" w:cs="Courier New"/>
+                                <w:color w:val="8000FF"/>
+                                <w:sz w:val="14"/>
+                                <w:szCs w:val="20"/>
+                                <w:lang w:eastAsia="fr-CH"/>
+                              </w:rPr>
+                              <w:t>))</w:t>
+                            </w:r>
+                          </w:p>
+                          <w:p>
+                            <w:pPr>
+                              <w:shd w:val="clear" w:color="auto" w:fill="FFFFFF"/>
+                              <w:spacing w:after="0" w:line="240" w:lineRule="auto"/>
+                              <w:rPr>
+                                <w:rFonts w:ascii="Courier New" w:eastAsia="Times New Roman" w:hAnsi="Courier New" w:cs="Courier New"/>
+                                <w:color w:val="000000"/>
+                                <w:sz w:val="14"/>
+                                <w:szCs w:val="20"/>
+                                <w:lang w:eastAsia="fr-CH"/>
+                              </w:rPr>
+                            </w:pPr>
+                            <w:r>
+                              <w:rPr>
+                                <w:rFonts w:ascii="Courier New" w:eastAsia="Times New Roman" w:hAnsi="Courier New" w:cs="Courier New"/>
+                                <w:color w:val="8000FF"/>
+                                <w:sz w:val="14"/>
+                                <w:szCs w:val="20"/>
+                                <w:lang w:eastAsia="fr-CH"/>
+                              </w:rPr>
+                              <w:t>{</w:t>
+                            </w:r>
+                          </w:p>
+                          <w:p>
+                            <w:pPr>
+                              <w:shd w:val="clear" w:color="auto" w:fill="FFFFFF"/>
+                              <w:spacing w:after="0" w:line="240" w:lineRule="auto"/>
+                              <w:rPr>
+                                <w:rFonts w:ascii="Courier New" w:eastAsia="Times New Roman" w:hAnsi="Courier New" w:cs="Courier New"/>
+                                <w:color w:val="000000"/>
+                                <w:sz w:val="14"/>
+                                <w:szCs w:val="20"/>
+                                <w:lang w:eastAsia="fr-CH"/>
+                              </w:rPr>
+                            </w:pPr>
+                            <w:r>
+                              <w:rPr>
+                                <w:rFonts w:ascii="Courier New" w:eastAsia="Times New Roman" w:hAnsi="Courier New" w:cs="Courier New"/>
+                                <w:color w:val="000000"/>
+                                <w:sz w:val="14"/>
+                                <w:szCs w:val="20"/>
+                                <w:lang w:eastAsia="fr-CH"/>
+                              </w:rPr>
+                              <w:t xml:space="preserve">    </w:t>
+                            </w:r>
+                            <w:proofErr w:type="gramStart"/>
+                            <w:r>
+                              <w:rPr>
+                                <w:rFonts w:ascii="Courier New" w:eastAsia="Times New Roman" w:hAnsi="Courier New" w:cs="Courier New"/>
+                                <w:b/>
+                                <w:bCs/>
+                                <w:color w:val="0000FF"/>
+                                <w:sz w:val="14"/>
+                                <w:szCs w:val="20"/>
+                                <w:lang w:eastAsia="fr-CH"/>
+                              </w:rPr>
+                              <w:t>case</w:t>
+                            </w:r>
+                            <w:proofErr w:type="gramEnd"/>
+                            <w:r>
+                              <w:rPr>
+                                <w:rFonts w:ascii="Courier New" w:eastAsia="Times New Roman" w:hAnsi="Courier New" w:cs="Courier New"/>
+                                <w:color w:val="000000"/>
+                                <w:sz w:val="14"/>
+                                <w:szCs w:val="20"/>
+                                <w:lang w:eastAsia="fr-CH"/>
+                              </w:rPr>
+                              <w:t xml:space="preserve"> </w:t>
+                            </w:r>
+                            <w:r>
+                              <w:rPr>
+                                <w:rFonts w:ascii="Courier New" w:eastAsia="Times New Roman" w:hAnsi="Courier New" w:cs="Courier New"/>
+                                <w:color w:val="808080"/>
+                                <w:sz w:val="14"/>
+                                <w:szCs w:val="20"/>
+                                <w:lang w:eastAsia="fr-CH"/>
+                              </w:rPr>
+                              <w:t>"PNG"</w:t>
+                            </w:r>
+                            <w:r>
+                              <w:rPr>
+                                <w:rFonts w:ascii="Courier New" w:eastAsia="Times New Roman" w:hAnsi="Courier New" w:cs="Courier New"/>
+                                <w:color w:val="8000FF"/>
+                                <w:sz w:val="14"/>
+                                <w:szCs w:val="20"/>
+                                <w:lang w:eastAsia="fr-CH"/>
+                              </w:rPr>
+                              <w:t>:</w:t>
+                            </w:r>
+                          </w:p>
+                          <w:p>
+                            <w:pPr>
+                              <w:shd w:val="clear" w:color="auto" w:fill="FFFFFF"/>
+                              <w:spacing w:after="0" w:line="240" w:lineRule="auto"/>
+                              <w:rPr>
+                                <w:rFonts w:ascii="Courier New" w:eastAsia="Times New Roman" w:hAnsi="Courier New" w:cs="Courier New"/>
+                                <w:color w:val="000000"/>
+                                <w:sz w:val="14"/>
+                                <w:szCs w:val="20"/>
+                                <w:lang w:eastAsia="fr-CH"/>
+                              </w:rPr>
+                            </w:pPr>
+                            <w:r>
+                              <w:rPr>
+                                <w:rFonts w:ascii="Courier New" w:eastAsia="Times New Roman" w:hAnsi="Courier New" w:cs="Courier New"/>
+                                <w:color w:val="000000"/>
+                                <w:sz w:val="14"/>
+                                <w:szCs w:val="20"/>
+                                <w:lang w:eastAsia="fr-CH"/>
+                              </w:rPr>
+                              <w:t xml:space="preserve">    </w:t>
+                            </w:r>
+                            <w:proofErr w:type="gramStart"/>
+                            <w:r>
+                              <w:rPr>
+                                <w:rFonts w:ascii="Courier New" w:eastAsia="Times New Roman" w:hAnsi="Courier New" w:cs="Courier New"/>
+                                <w:b/>
+                                <w:bCs/>
+                                <w:color w:val="0000FF"/>
+                                <w:sz w:val="14"/>
+                                <w:szCs w:val="20"/>
+                                <w:lang w:eastAsia="fr-CH"/>
+                              </w:rPr>
+                              <w:t>case</w:t>
+                            </w:r>
+                            <w:proofErr w:type="gramEnd"/>
+                            <w:r>
+                              <w:rPr>
+                                <w:rFonts w:ascii="Courier New" w:eastAsia="Times New Roman" w:hAnsi="Courier New" w:cs="Courier New"/>
+                                <w:color w:val="000000"/>
+                                <w:sz w:val="14"/>
+                                <w:szCs w:val="20"/>
+                                <w:lang w:eastAsia="fr-CH"/>
+                              </w:rPr>
+                              <w:t xml:space="preserve"> </w:t>
+                            </w:r>
+                            <w:r>
+                              <w:rPr>
+                                <w:rFonts w:ascii="Courier New" w:eastAsia="Times New Roman" w:hAnsi="Courier New" w:cs="Courier New"/>
+                                <w:color w:val="808080"/>
+                                <w:sz w:val="14"/>
+                                <w:szCs w:val="20"/>
+                                <w:lang w:eastAsia="fr-CH"/>
+                              </w:rPr>
+                              <w:t>"</w:t>
+                            </w:r>
+                            <w:proofErr w:type="spellStart"/>
+                            <w:r>
+                              <w:rPr>
+                                <w:rFonts w:ascii="Courier New" w:eastAsia="Times New Roman" w:hAnsi="Courier New" w:cs="Courier New"/>
+                                <w:color w:val="808080"/>
+                                <w:sz w:val="14"/>
+                                <w:szCs w:val="20"/>
+                                <w:lang w:eastAsia="fr-CH"/>
+                              </w:rPr>
+                              <w:t>png</w:t>
+                            </w:r>
+                            <w:proofErr w:type="spellEnd"/>
+                            <w:r>
+                              <w:rPr>
+                                <w:rFonts w:ascii="Courier New" w:eastAsia="Times New Roman" w:hAnsi="Courier New" w:cs="Courier New"/>
+                                <w:color w:val="808080"/>
+                                <w:sz w:val="14"/>
+                                <w:szCs w:val="20"/>
+                                <w:lang w:eastAsia="fr-CH"/>
+                              </w:rPr>
+                              <w:t>"</w:t>
+                            </w:r>
+                            <w:r>
+                              <w:rPr>
+                                <w:rFonts w:ascii="Courier New" w:eastAsia="Times New Roman" w:hAnsi="Courier New" w:cs="Courier New"/>
+                                <w:color w:val="8000FF"/>
+                                <w:sz w:val="14"/>
+                                <w:szCs w:val="20"/>
+                                <w:lang w:eastAsia="fr-CH"/>
+                              </w:rPr>
+                              <w:t>:</w:t>
+                            </w:r>
+                          </w:p>
+                          <w:p>
+                            <w:pPr>
+                              <w:shd w:val="clear" w:color="auto" w:fill="FFFFFF"/>
+                              <w:spacing w:after="0" w:line="240" w:lineRule="auto"/>
+                              <w:rPr>
+                                <w:rFonts w:ascii="Courier New" w:eastAsia="Times New Roman" w:hAnsi="Courier New" w:cs="Courier New"/>
+                                <w:color w:val="000000"/>
+                                <w:sz w:val="14"/>
+                                <w:szCs w:val="20"/>
+                                <w:lang w:eastAsia="fr-CH"/>
+                              </w:rPr>
+                            </w:pPr>
+                            <w:r>
+                              <w:rPr>
+                                <w:rFonts w:ascii="Courier New" w:eastAsia="Times New Roman" w:hAnsi="Courier New" w:cs="Courier New"/>
+                                <w:color w:val="000000"/>
+                                <w:sz w:val="14"/>
+                                <w:szCs w:val="20"/>
+                                <w:lang w:eastAsia="fr-CH"/>
+                              </w:rPr>
+                              <w:t xml:space="preserve">        </w:t>
+                            </w:r>
+                            <w:proofErr w:type="gramStart"/>
+                            <w:r>
+                              <w:rPr>
+                                <w:rFonts w:ascii="Courier New" w:eastAsia="Times New Roman" w:hAnsi="Courier New" w:cs="Courier New"/>
+                                <w:b/>
+                                <w:bCs/>
+                                <w:color w:val="0000FF"/>
+                                <w:sz w:val="14"/>
+                                <w:szCs w:val="20"/>
+                                <w:lang w:eastAsia="fr-CH"/>
+                              </w:rPr>
+                              <w:t>if</w:t>
+                            </w:r>
+                            <w:proofErr w:type="gramEnd"/>
+                            <w:r>
+                              <w:rPr>
+                                <w:rFonts w:ascii="Courier New" w:eastAsia="Times New Roman" w:hAnsi="Courier New" w:cs="Courier New"/>
+                                <w:color w:val="000000"/>
+                                <w:sz w:val="14"/>
+                                <w:szCs w:val="20"/>
+                                <w:lang w:eastAsia="fr-CH"/>
+                              </w:rPr>
+                              <w:t xml:space="preserve"> </w:t>
+                            </w:r>
+                            <w:r>
+                              <w:rPr>
+                                <w:rFonts w:ascii="Courier New" w:eastAsia="Times New Roman" w:hAnsi="Courier New" w:cs="Courier New"/>
+                                <w:color w:val="8000FF"/>
+                                <w:sz w:val="14"/>
+                                <w:szCs w:val="20"/>
+                                <w:lang w:eastAsia="fr-CH"/>
+                              </w:rPr>
+                              <w:t>(</w:t>
+                            </w:r>
+                            <w:r>
+                              <w:rPr>
+                                <w:rFonts w:ascii="Courier New" w:eastAsia="Times New Roman" w:hAnsi="Courier New" w:cs="Courier New"/>
+                                <w:color w:val="000080"/>
+                                <w:sz w:val="14"/>
+                                <w:szCs w:val="20"/>
+                                <w:lang w:eastAsia="fr-CH"/>
+                              </w:rPr>
+                              <w:t>$size</w:t>
+                            </w:r>
+                            <w:r>
+                              <w:rPr>
+                                <w:rFonts w:ascii="Courier New" w:eastAsia="Times New Roman" w:hAnsi="Courier New" w:cs="Courier New"/>
+                                <w:color w:val="8000FF"/>
+                                <w:sz w:val="14"/>
+                                <w:szCs w:val="20"/>
+                                <w:lang w:eastAsia="fr-CH"/>
+                              </w:rPr>
+                              <w:t>[</w:t>
+                            </w:r>
+                            <w:r>
+                              <w:rPr>
+                                <w:rFonts w:ascii="Courier New" w:eastAsia="Times New Roman" w:hAnsi="Courier New" w:cs="Courier New"/>
+                                <w:color w:val="FF8000"/>
+                                <w:sz w:val="14"/>
+                                <w:szCs w:val="20"/>
+                                <w:lang w:eastAsia="fr-CH"/>
+                              </w:rPr>
+                              <w:t>0</w:t>
+                            </w:r>
+                            <w:r>
+                              <w:rPr>
+                                <w:rFonts w:ascii="Courier New" w:eastAsia="Times New Roman" w:hAnsi="Courier New" w:cs="Courier New"/>
+                                <w:color w:val="8000FF"/>
+                                <w:sz w:val="14"/>
+                                <w:szCs w:val="20"/>
+                                <w:lang w:eastAsia="fr-CH"/>
+                              </w:rPr>
+                              <w:t>]</w:t>
+                            </w:r>
+                            <w:r>
+                              <w:rPr>
+                                <w:rFonts w:ascii="Courier New" w:eastAsia="Times New Roman" w:hAnsi="Courier New" w:cs="Courier New"/>
+                                <w:color w:val="000000"/>
+                                <w:sz w:val="14"/>
+                                <w:szCs w:val="20"/>
+                                <w:lang w:eastAsia="fr-CH"/>
+                              </w:rPr>
+                              <w:t xml:space="preserve"> </w:t>
+                            </w:r>
+                            <w:r>
+                              <w:rPr>
+                                <w:rFonts w:ascii="Courier New" w:eastAsia="Times New Roman" w:hAnsi="Courier New" w:cs="Courier New"/>
+                                <w:color w:val="8000FF"/>
+                                <w:sz w:val="14"/>
+                                <w:szCs w:val="20"/>
+                                <w:lang w:eastAsia="fr-CH"/>
+                              </w:rPr>
+                              <w:t>*</w:t>
+                            </w:r>
+                            <w:r>
+                              <w:rPr>
+                                <w:rFonts w:ascii="Courier New" w:eastAsia="Times New Roman" w:hAnsi="Courier New" w:cs="Courier New"/>
+                                <w:color w:val="000000"/>
+                                <w:sz w:val="14"/>
+                                <w:szCs w:val="20"/>
+                                <w:lang w:eastAsia="fr-CH"/>
+                              </w:rPr>
+                              <w:t xml:space="preserve"> </w:t>
+                            </w:r>
+                            <w:r>
+                              <w:rPr>
+                                <w:rFonts w:ascii="Courier New" w:eastAsia="Times New Roman" w:hAnsi="Courier New" w:cs="Courier New"/>
+                                <w:color w:val="000080"/>
+                                <w:sz w:val="14"/>
+                                <w:szCs w:val="20"/>
+                                <w:lang w:eastAsia="fr-CH"/>
+                              </w:rPr>
+                              <w:t>$size</w:t>
+                            </w:r>
+                            <w:r>
+                              <w:rPr>
+                                <w:rFonts w:ascii="Courier New" w:eastAsia="Times New Roman" w:hAnsi="Courier New" w:cs="Courier New"/>
+                                <w:color w:val="8000FF"/>
+                                <w:sz w:val="14"/>
+                                <w:szCs w:val="20"/>
+                                <w:lang w:eastAsia="fr-CH"/>
+                              </w:rPr>
+                              <w:t>[</w:t>
+                            </w:r>
+                            <w:r>
+                              <w:rPr>
+                                <w:rFonts w:ascii="Courier New" w:eastAsia="Times New Roman" w:hAnsi="Courier New" w:cs="Courier New"/>
+                                <w:color w:val="FF8000"/>
+                                <w:sz w:val="14"/>
+                                <w:szCs w:val="20"/>
+                                <w:lang w:eastAsia="fr-CH"/>
+                              </w:rPr>
+                              <w:t>1</w:t>
+                            </w:r>
+                            <w:r>
+                              <w:rPr>
+                                <w:rFonts w:ascii="Courier New" w:eastAsia="Times New Roman" w:hAnsi="Courier New" w:cs="Courier New"/>
+                                <w:color w:val="8000FF"/>
+                                <w:sz w:val="14"/>
+                                <w:szCs w:val="20"/>
+                                <w:lang w:eastAsia="fr-CH"/>
+                              </w:rPr>
+                              <w:t>]</w:t>
+                            </w:r>
+                            <w:r>
+                              <w:rPr>
+                                <w:rFonts w:ascii="Courier New" w:eastAsia="Times New Roman" w:hAnsi="Courier New" w:cs="Courier New"/>
+                                <w:color w:val="000000"/>
+                                <w:sz w:val="14"/>
+                                <w:szCs w:val="20"/>
+                                <w:lang w:eastAsia="fr-CH"/>
+                              </w:rPr>
+                              <w:t xml:space="preserve"> </w:t>
+                            </w:r>
+                            <w:r>
+                              <w:rPr>
+                                <w:rFonts w:ascii="Courier New" w:eastAsia="Times New Roman" w:hAnsi="Courier New" w:cs="Courier New"/>
+                                <w:color w:val="8000FF"/>
+                                <w:sz w:val="14"/>
+                                <w:szCs w:val="20"/>
+                                <w:lang w:eastAsia="fr-CH"/>
+                              </w:rPr>
+                              <w:t>&lt;</w:t>
+                            </w:r>
+                            <w:r>
+                              <w:rPr>
+                                <w:rFonts w:ascii="Courier New" w:eastAsia="Times New Roman" w:hAnsi="Courier New" w:cs="Courier New"/>
+                                <w:color w:val="000000"/>
+                                <w:sz w:val="14"/>
+                                <w:szCs w:val="20"/>
+                                <w:lang w:eastAsia="fr-CH"/>
+                              </w:rPr>
+                              <w:t xml:space="preserve"> </w:t>
+                            </w:r>
+                            <w:r>
+                              <w:rPr>
+                                <w:rFonts w:ascii="Courier New" w:eastAsia="Times New Roman" w:hAnsi="Courier New" w:cs="Courier New"/>
+                                <w:b/>
+                                <w:bCs/>
+                                <w:color w:val="0000FF"/>
+                                <w:sz w:val="14"/>
+                                <w:szCs w:val="20"/>
+                                <w:lang w:eastAsia="fr-CH"/>
+                              </w:rPr>
+                              <w:t>PHP_INT_MAX</w:t>
+                            </w:r>
+                            <w:r>
+                              <w:rPr>
+                                <w:rFonts w:ascii="Courier New" w:eastAsia="Times New Roman" w:hAnsi="Courier New" w:cs="Courier New"/>
+                                <w:color w:val="8000FF"/>
+                                <w:sz w:val="14"/>
+                                <w:szCs w:val="20"/>
+                                <w:lang w:eastAsia="fr-CH"/>
+                              </w:rPr>
+                              <w:t>)</w:t>
+                            </w:r>
+                            <w:r>
+                              <w:rPr>
+                                <w:rFonts w:ascii="Courier New" w:eastAsia="Times New Roman" w:hAnsi="Courier New" w:cs="Courier New"/>
+                                <w:color w:val="000000"/>
+                                <w:sz w:val="14"/>
+                                <w:szCs w:val="20"/>
+                                <w:lang w:eastAsia="fr-CH"/>
+                              </w:rPr>
+                              <w:t xml:space="preserve"> </w:t>
+                            </w:r>
+                            <w:r>
+                              <w:rPr>
+                                <w:rFonts w:ascii="Courier New" w:eastAsia="Times New Roman" w:hAnsi="Courier New" w:cs="Courier New"/>
+                                <w:color w:val="008000"/>
+                                <w:sz w:val="14"/>
+                                <w:szCs w:val="20"/>
+                                <w:lang w:eastAsia="fr-CH"/>
+                              </w:rPr>
+                              <w:t xml:space="preserve">// gestion des </w:t>
+                            </w:r>
+                            <w:proofErr w:type="spellStart"/>
+                            <w:r>
+                              <w:rPr>
+                                <w:rFonts w:ascii="Courier New" w:eastAsia="Times New Roman" w:hAnsi="Courier New" w:cs="Courier New"/>
+                                <w:color w:val="008000"/>
+                                <w:sz w:val="14"/>
+                                <w:szCs w:val="20"/>
+                                <w:lang w:eastAsia="fr-CH"/>
+                              </w:rPr>
+                              <w:t>png</w:t>
+                            </w:r>
+                            <w:proofErr w:type="spellEnd"/>
+                            <w:r>
+                              <w:rPr>
+                                <w:rFonts w:ascii="Courier New" w:eastAsia="Times New Roman" w:hAnsi="Courier New" w:cs="Courier New"/>
+                                <w:color w:val="008000"/>
+                                <w:sz w:val="14"/>
+                                <w:szCs w:val="20"/>
+                                <w:lang w:eastAsia="fr-CH"/>
+                              </w:rPr>
+                              <w:t xml:space="preserve"> trop volumineux</w:t>
+                            </w:r>
+                          </w:p>
+                          <w:p>
+                            <w:pPr>
+                              <w:shd w:val="clear" w:color="auto" w:fill="FFFFFF"/>
+                              <w:spacing w:after="0" w:line="240" w:lineRule="auto"/>
+                              <w:rPr>
+                                <w:rFonts w:ascii="Courier New" w:eastAsia="Times New Roman" w:hAnsi="Courier New" w:cs="Courier New"/>
+                                <w:color w:val="000000"/>
+                                <w:sz w:val="14"/>
+                                <w:szCs w:val="20"/>
+                                <w:lang w:eastAsia="fr-CH"/>
+                              </w:rPr>
+                            </w:pPr>
+                            <w:r>
+                              <w:rPr>
+                                <w:rFonts w:ascii="Courier New" w:eastAsia="Times New Roman" w:hAnsi="Courier New" w:cs="Courier New"/>
+                                <w:color w:val="000000"/>
+                                <w:sz w:val="14"/>
+                                <w:szCs w:val="20"/>
+                                <w:lang w:eastAsia="fr-CH"/>
+                              </w:rPr>
+                              <w:t xml:space="preserve">        </w:t>
+                            </w:r>
+                            <w:r>
+                              <w:rPr>
+                                <w:rFonts w:ascii="Courier New" w:eastAsia="Times New Roman" w:hAnsi="Courier New" w:cs="Courier New"/>
+                                <w:color w:val="8000FF"/>
+                                <w:sz w:val="14"/>
+                                <w:szCs w:val="20"/>
+                                <w:lang w:eastAsia="fr-CH"/>
+                              </w:rPr>
+                              <w:t>{</w:t>
+                            </w:r>
+                          </w:p>
+                          <w:p>
+                            <w:pPr>
+                              <w:shd w:val="clear" w:color="auto" w:fill="FFFFFF"/>
+                              <w:spacing w:after="0" w:line="240" w:lineRule="auto"/>
+                              <w:rPr>
+                                <w:rFonts w:ascii="Courier New" w:eastAsia="Times New Roman" w:hAnsi="Courier New" w:cs="Courier New"/>
+                                <w:color w:val="000000"/>
+                                <w:sz w:val="14"/>
+                                <w:szCs w:val="20"/>
+                                <w:lang w:eastAsia="fr-CH"/>
+                              </w:rPr>
+                            </w:pPr>
+                            <w:r>
+                              <w:rPr>
+                                <w:rFonts w:ascii="Courier New" w:eastAsia="Times New Roman" w:hAnsi="Courier New" w:cs="Courier New"/>
+                                <w:color w:val="000000"/>
+                                <w:sz w:val="14"/>
+                                <w:szCs w:val="20"/>
+                                <w:lang w:eastAsia="fr-CH"/>
+                              </w:rPr>
+                              <w:t xml:space="preserve">            </w:t>
+                            </w:r>
+                            <w:r>
+                              <w:rPr>
+                                <w:rFonts w:ascii="Courier New" w:eastAsia="Times New Roman" w:hAnsi="Courier New" w:cs="Courier New"/>
+                                <w:color w:val="000080"/>
+                                <w:sz w:val="14"/>
+                                <w:szCs w:val="20"/>
+                                <w:lang w:eastAsia="fr-CH"/>
+                              </w:rPr>
+                              <w:t>$image</w:t>
+                            </w:r>
+                            <w:r>
+                              <w:rPr>
+                                <w:rFonts w:ascii="Courier New" w:eastAsia="Times New Roman" w:hAnsi="Courier New" w:cs="Courier New"/>
+                                <w:color w:val="000000"/>
+                                <w:sz w:val="14"/>
+                                <w:szCs w:val="20"/>
+                                <w:lang w:eastAsia="fr-CH"/>
+                              </w:rPr>
+                              <w:t xml:space="preserve"> </w:t>
+                            </w:r>
+                            <w:r>
+                              <w:rPr>
+                                <w:rFonts w:ascii="Courier New" w:eastAsia="Times New Roman" w:hAnsi="Courier New" w:cs="Courier New"/>
+                                <w:color w:val="8000FF"/>
+                                <w:sz w:val="14"/>
+                                <w:szCs w:val="20"/>
+                                <w:lang w:eastAsia="fr-CH"/>
+                              </w:rPr>
+                              <w:t>=</w:t>
+                            </w:r>
+                            <w:r>
+                              <w:rPr>
+                                <w:rFonts w:ascii="Courier New" w:eastAsia="Times New Roman" w:hAnsi="Courier New" w:cs="Courier New"/>
+                                <w:color w:val="000000"/>
+                                <w:sz w:val="14"/>
+                                <w:szCs w:val="20"/>
+                                <w:lang w:eastAsia="fr-CH"/>
+                              </w:rPr>
+                              <w:t xml:space="preserve"> </w:t>
+                            </w:r>
+                            <w:proofErr w:type="spellStart"/>
+                            <w:r>
+                              <w:rPr>
+                                <w:rFonts w:ascii="Courier New" w:eastAsia="Times New Roman" w:hAnsi="Courier New" w:cs="Courier New"/>
+                                <w:b/>
+                                <w:bCs/>
+                                <w:color w:val="0000FF"/>
+                                <w:sz w:val="14"/>
+                                <w:szCs w:val="20"/>
+                                <w:lang w:eastAsia="fr-CH"/>
+                              </w:rPr>
+                              <w:t>imageCreateFromPng</w:t>
+                            </w:r>
+                            <w:proofErr w:type="spellEnd"/>
+                            <w:r>
+                              <w:rPr>
+                                <w:rFonts w:ascii="Courier New" w:eastAsia="Times New Roman" w:hAnsi="Courier New" w:cs="Courier New"/>
+                                <w:color w:val="8000FF"/>
+                                <w:sz w:val="14"/>
+                                <w:szCs w:val="20"/>
+                                <w:lang w:eastAsia="fr-CH"/>
+                              </w:rPr>
+                              <w:t>(</w:t>
+                            </w:r>
+                            <w:r>
+                              <w:rPr>
+                                <w:rFonts w:ascii="Courier New" w:eastAsia="Times New Roman" w:hAnsi="Courier New" w:cs="Courier New"/>
+                                <w:color w:val="000080"/>
+                                <w:sz w:val="14"/>
+                                <w:szCs w:val="20"/>
+                                <w:lang w:eastAsia="fr-CH"/>
+                              </w:rPr>
+                              <w:t>$_FILES</w:t>
+                            </w:r>
+                            <w:r>
+                              <w:rPr>
+                                <w:rFonts w:ascii="Courier New" w:eastAsia="Times New Roman" w:hAnsi="Courier New" w:cs="Courier New"/>
+                                <w:color w:val="8000FF"/>
+                                <w:sz w:val="14"/>
+                                <w:szCs w:val="20"/>
+                                <w:lang w:eastAsia="fr-CH"/>
+                              </w:rPr>
+                              <w:t>[</w:t>
+                            </w:r>
+                            <w:r>
+                              <w:rPr>
+                                <w:rFonts w:ascii="Courier New" w:eastAsia="Times New Roman" w:hAnsi="Courier New" w:cs="Courier New"/>
+                                <w:color w:val="808080"/>
+                                <w:sz w:val="14"/>
+                                <w:szCs w:val="20"/>
+                                <w:lang w:eastAsia="fr-CH"/>
+                              </w:rPr>
+                              <w:t>"image</w:t>
+                            </w:r>
+                            <w:proofErr w:type="gramStart"/>
+                            <w:r>
+                              <w:rPr>
+                                <w:rFonts w:ascii="Courier New" w:eastAsia="Times New Roman" w:hAnsi="Courier New" w:cs="Courier New"/>
+                                <w:color w:val="808080"/>
+                                <w:sz w:val="14"/>
+                                <w:szCs w:val="20"/>
+                                <w:lang w:eastAsia="fr-CH"/>
+                              </w:rPr>
+                              <w:t>"</w:t>
+                            </w:r>
+                            <w:r>
+                              <w:rPr>
+                                <w:rFonts w:ascii="Courier New" w:eastAsia="Times New Roman" w:hAnsi="Courier New" w:cs="Courier New"/>
+                                <w:color w:val="8000FF"/>
+                                <w:sz w:val="14"/>
+                                <w:szCs w:val="20"/>
+                                <w:lang w:eastAsia="fr-CH"/>
+                              </w:rPr>
+                              <w:t>][</w:t>
+                            </w:r>
+                            <w:proofErr w:type="gramEnd"/>
+                            <w:r>
+                              <w:rPr>
+                                <w:rFonts w:ascii="Courier New" w:eastAsia="Times New Roman" w:hAnsi="Courier New" w:cs="Courier New"/>
+                                <w:color w:val="808080"/>
+                                <w:sz w:val="14"/>
+                                <w:szCs w:val="20"/>
+                                <w:lang w:eastAsia="fr-CH"/>
+                              </w:rPr>
+                              <w:t>"</w:t>
+                            </w:r>
+                            <w:proofErr w:type="spellStart"/>
+                            <w:r>
+                              <w:rPr>
+                                <w:rFonts w:ascii="Courier New" w:eastAsia="Times New Roman" w:hAnsi="Courier New" w:cs="Courier New"/>
+                                <w:color w:val="808080"/>
+                                <w:sz w:val="14"/>
+                                <w:szCs w:val="20"/>
+                                <w:lang w:eastAsia="fr-CH"/>
+                              </w:rPr>
+                              <w:t>tmp_name</w:t>
+                            </w:r>
+                            <w:proofErr w:type="spellEnd"/>
+                            <w:r>
+                              <w:rPr>
+                                <w:rFonts w:ascii="Courier New" w:eastAsia="Times New Roman" w:hAnsi="Courier New" w:cs="Courier New"/>
+                                <w:color w:val="808080"/>
+                                <w:sz w:val="14"/>
+                                <w:szCs w:val="20"/>
+                                <w:lang w:eastAsia="fr-CH"/>
+                              </w:rPr>
+                              <w:t>"</w:t>
+                            </w:r>
+                            <w:r>
+                              <w:rPr>
+                                <w:rFonts w:ascii="Courier New" w:eastAsia="Times New Roman" w:hAnsi="Courier New" w:cs="Courier New"/>
+                                <w:color w:val="8000FF"/>
+                                <w:sz w:val="14"/>
+                                <w:szCs w:val="20"/>
+                                <w:lang w:eastAsia="fr-CH"/>
+                              </w:rPr>
+                              <w:t>]);</w:t>
+                            </w:r>
+                            <w:r>
+                              <w:rPr>
+                                <w:rFonts w:ascii="Courier New" w:eastAsia="Times New Roman" w:hAnsi="Courier New" w:cs="Courier New"/>
+                                <w:color w:val="000000"/>
+                                <w:sz w:val="14"/>
+                                <w:szCs w:val="20"/>
+                                <w:lang w:eastAsia="fr-CH"/>
+                              </w:rPr>
+                              <w:t xml:space="preserve"> </w:t>
+                            </w:r>
+                            <w:r>
+                              <w:rPr>
+                                <w:rFonts w:ascii="Courier New" w:eastAsia="Times New Roman" w:hAnsi="Courier New" w:cs="Courier New"/>
+                                <w:color w:val="008000"/>
+                                <w:sz w:val="14"/>
+                                <w:szCs w:val="20"/>
+                                <w:lang w:eastAsia="fr-CH"/>
+                              </w:rPr>
+                              <w:t>// prépare la compression</w:t>
+                            </w:r>
+                          </w:p>
+                          <w:p>
+                            <w:pPr>
+                              <w:shd w:val="clear" w:color="auto" w:fill="FFFFFF"/>
+                              <w:spacing w:after="0" w:line="240" w:lineRule="auto"/>
+                              <w:rPr>
+                                <w:rFonts w:ascii="Courier New" w:eastAsia="Times New Roman" w:hAnsi="Courier New" w:cs="Courier New"/>
+                                <w:color w:val="000000"/>
+                                <w:sz w:val="14"/>
+                                <w:szCs w:val="20"/>
+                                <w:lang w:val="de-CH" w:eastAsia="fr-CH"/>
+                              </w:rPr>
+                            </w:pPr>
+                            <w:r>
+                              <w:rPr>
+                                <w:rFonts w:ascii="Courier New" w:eastAsia="Times New Roman" w:hAnsi="Courier New" w:cs="Courier New"/>
+                                <w:color w:val="000000"/>
+                                <w:sz w:val="14"/>
+                                <w:szCs w:val="20"/>
+                                <w:lang w:eastAsia="fr-CH"/>
+                              </w:rPr>
+                              <w:t xml:space="preserve">            </w:t>
+                            </w:r>
+                            <w:r>
+                              <w:rPr>
+                                <w:rFonts w:ascii="Courier New" w:eastAsia="Times New Roman" w:hAnsi="Courier New" w:cs="Courier New"/>
+                                <w:color w:val="000080"/>
+                                <w:sz w:val="14"/>
+                                <w:szCs w:val="20"/>
+                                <w:lang w:val="de-CH" w:eastAsia="fr-CH"/>
+                              </w:rPr>
+                              <w:t>$</w:t>
+                            </w:r>
+                            <w:proofErr w:type="spellStart"/>
+                            <w:r>
+                              <w:rPr>
+                                <w:rFonts w:ascii="Courier New" w:eastAsia="Times New Roman" w:hAnsi="Courier New" w:cs="Courier New"/>
+                                <w:color w:val="000080"/>
+                                <w:sz w:val="14"/>
+                                <w:szCs w:val="20"/>
+                                <w:lang w:val="de-CH" w:eastAsia="fr-CH"/>
+                              </w:rPr>
+                              <w:t>errorPngFile</w:t>
+                            </w:r>
+                            <w:proofErr w:type="spellEnd"/>
+                            <w:r>
+                              <w:rPr>
+                                <w:rFonts w:ascii="Courier New" w:eastAsia="Times New Roman" w:hAnsi="Courier New" w:cs="Courier New"/>
+                                <w:color w:val="000000"/>
+                                <w:sz w:val="14"/>
+                                <w:szCs w:val="20"/>
+                                <w:lang w:val="de-CH" w:eastAsia="fr-CH"/>
+                              </w:rPr>
+                              <w:t xml:space="preserve"> </w:t>
+                            </w:r>
+                            <w:r>
+                              <w:rPr>
+                                <w:rFonts w:ascii="Courier New" w:eastAsia="Times New Roman" w:hAnsi="Courier New" w:cs="Courier New"/>
+                                <w:color w:val="8000FF"/>
+                                <w:sz w:val="14"/>
+                                <w:szCs w:val="20"/>
+                                <w:lang w:val="de-CH" w:eastAsia="fr-CH"/>
+                              </w:rPr>
+                              <w:t>=</w:t>
+                            </w:r>
+                            <w:r>
+                              <w:rPr>
+                                <w:rFonts w:ascii="Courier New" w:eastAsia="Times New Roman" w:hAnsi="Courier New" w:cs="Courier New"/>
+                                <w:color w:val="000000"/>
+                                <w:sz w:val="14"/>
+                                <w:szCs w:val="20"/>
+                                <w:lang w:val="de-CH" w:eastAsia="fr-CH"/>
+                              </w:rPr>
+                              <w:t xml:space="preserve"> </w:t>
+                            </w:r>
+                            <w:proofErr w:type="spellStart"/>
+                            <w:r>
+                              <w:rPr>
+                                <w:rFonts w:ascii="Courier New" w:eastAsia="Times New Roman" w:hAnsi="Courier New" w:cs="Courier New"/>
+                                <w:b/>
+                                <w:bCs/>
+                                <w:color w:val="0000FF"/>
+                                <w:sz w:val="14"/>
+                                <w:szCs w:val="20"/>
+                                <w:lang w:val="de-CH" w:eastAsia="fr-CH"/>
+                              </w:rPr>
+                              <w:t>false</w:t>
+                            </w:r>
+                            <w:proofErr w:type="spellEnd"/>
+                            <w:r>
+                              <w:rPr>
+                                <w:rFonts w:ascii="Courier New" w:eastAsia="Times New Roman" w:hAnsi="Courier New" w:cs="Courier New"/>
+                                <w:color w:val="8000FF"/>
+                                <w:sz w:val="14"/>
+                                <w:szCs w:val="20"/>
+                                <w:lang w:val="de-CH" w:eastAsia="fr-CH"/>
+                              </w:rPr>
+                              <w:t>;</w:t>
+                            </w:r>
+                          </w:p>
+                          <w:p>
+                            <w:pPr>
+                              <w:shd w:val="clear" w:color="auto" w:fill="FFFFFF"/>
+                              <w:spacing w:after="0" w:line="240" w:lineRule="auto"/>
+                              <w:rPr>
+                                <w:rFonts w:ascii="Courier New" w:eastAsia="Times New Roman" w:hAnsi="Courier New" w:cs="Courier New"/>
+                                <w:color w:val="000000"/>
+                                <w:sz w:val="14"/>
+                                <w:szCs w:val="20"/>
+                                <w:lang w:val="de-CH" w:eastAsia="fr-CH"/>
+                              </w:rPr>
+                            </w:pPr>
+                            <w:r>
+                              <w:rPr>
+                                <w:rFonts w:ascii="Courier New" w:eastAsia="Times New Roman" w:hAnsi="Courier New" w:cs="Courier New"/>
+                                <w:color w:val="000000"/>
+                                <w:sz w:val="14"/>
+                                <w:szCs w:val="20"/>
+                                <w:lang w:val="de-CH" w:eastAsia="fr-CH"/>
+                              </w:rPr>
+                              <w:t xml:space="preserve">        </w:t>
+                            </w:r>
+                            <w:r>
+                              <w:rPr>
+                                <w:rFonts w:ascii="Courier New" w:eastAsia="Times New Roman" w:hAnsi="Courier New" w:cs="Courier New"/>
+                                <w:color w:val="8000FF"/>
+                                <w:sz w:val="14"/>
+                                <w:szCs w:val="20"/>
+                                <w:lang w:val="de-CH" w:eastAsia="fr-CH"/>
+                              </w:rPr>
+                              <w:t>}</w:t>
+                            </w:r>
+                          </w:p>
+                          <w:p>
+                            <w:pPr>
+                              <w:shd w:val="clear" w:color="auto" w:fill="FFFFFF"/>
+                              <w:spacing w:after="0" w:line="240" w:lineRule="auto"/>
+                              <w:rPr>
+                                <w:rFonts w:ascii="Courier New" w:eastAsia="Times New Roman" w:hAnsi="Courier New" w:cs="Courier New"/>
+                                <w:color w:val="000000"/>
+                                <w:sz w:val="14"/>
+                                <w:szCs w:val="20"/>
+                                <w:lang w:val="de-CH" w:eastAsia="fr-CH"/>
+                              </w:rPr>
+                            </w:pPr>
+                            <w:r>
+                              <w:rPr>
+                                <w:rFonts w:ascii="Courier New" w:eastAsia="Times New Roman" w:hAnsi="Courier New" w:cs="Courier New"/>
+                                <w:color w:val="000000"/>
+                                <w:sz w:val="14"/>
+                                <w:szCs w:val="20"/>
+                                <w:lang w:val="de-CH" w:eastAsia="fr-CH"/>
+                              </w:rPr>
+                              <w:t xml:space="preserve">        </w:t>
+                            </w:r>
+                            <w:proofErr w:type="spellStart"/>
+                            <w:r>
+                              <w:rPr>
+                                <w:rFonts w:ascii="Courier New" w:eastAsia="Times New Roman" w:hAnsi="Courier New" w:cs="Courier New"/>
+                                <w:b/>
+                                <w:bCs/>
+                                <w:color w:val="0000FF"/>
+                                <w:sz w:val="14"/>
+                                <w:szCs w:val="20"/>
+                                <w:lang w:val="de-CH" w:eastAsia="fr-CH"/>
+                              </w:rPr>
+                              <w:t>else</w:t>
+                            </w:r>
+                            <w:proofErr w:type="spellEnd"/>
+                          </w:p>
+                          <w:p>
+                            <w:pPr>
+                              <w:shd w:val="clear" w:color="auto" w:fill="FFFFFF"/>
+                              <w:spacing w:after="0" w:line="240" w:lineRule="auto"/>
+                              <w:rPr>
+                                <w:rFonts w:ascii="Courier New" w:eastAsia="Times New Roman" w:hAnsi="Courier New" w:cs="Courier New"/>
+                                <w:color w:val="000000"/>
+                                <w:sz w:val="14"/>
+                                <w:szCs w:val="20"/>
+                                <w:lang w:val="de-CH" w:eastAsia="fr-CH"/>
+                              </w:rPr>
+                            </w:pPr>
+                            <w:r>
+                              <w:rPr>
+                                <w:rFonts w:ascii="Courier New" w:eastAsia="Times New Roman" w:hAnsi="Courier New" w:cs="Courier New"/>
+                                <w:color w:val="000000"/>
+                                <w:sz w:val="14"/>
+                                <w:szCs w:val="20"/>
+                                <w:lang w:val="de-CH" w:eastAsia="fr-CH"/>
+                              </w:rPr>
+                              <w:t xml:space="preserve">        </w:t>
+                            </w:r>
+                            <w:r>
+                              <w:rPr>
+                                <w:rFonts w:ascii="Courier New" w:eastAsia="Times New Roman" w:hAnsi="Courier New" w:cs="Courier New"/>
+                                <w:color w:val="8000FF"/>
+                                <w:sz w:val="14"/>
+                                <w:szCs w:val="20"/>
+                                <w:lang w:val="de-CH" w:eastAsia="fr-CH"/>
+                              </w:rPr>
+                              <w:t>{</w:t>
+                            </w:r>
+                          </w:p>
+                          <w:p>
+                            <w:pPr>
+                              <w:shd w:val="clear" w:color="auto" w:fill="FFFFFF"/>
+                              <w:spacing w:after="0" w:line="240" w:lineRule="auto"/>
+                              <w:rPr>
+                                <w:rFonts w:ascii="Courier New" w:eastAsia="Times New Roman" w:hAnsi="Courier New" w:cs="Courier New"/>
+                                <w:color w:val="000000"/>
+                                <w:sz w:val="14"/>
+                                <w:szCs w:val="20"/>
+                                <w:lang w:val="de-CH" w:eastAsia="fr-CH"/>
+                              </w:rPr>
+                            </w:pPr>
+                            <w:r>
+                              <w:rPr>
+                                <w:rFonts w:ascii="Courier New" w:eastAsia="Times New Roman" w:hAnsi="Courier New" w:cs="Courier New"/>
+                                <w:color w:val="000000"/>
+                                <w:sz w:val="14"/>
+                                <w:szCs w:val="20"/>
+                                <w:lang w:val="de-CH" w:eastAsia="fr-CH"/>
+                              </w:rPr>
+                              <w:t xml:space="preserve">            </w:t>
+                            </w:r>
+                            <w:r>
+                              <w:rPr>
+                                <w:rFonts w:ascii="Courier New" w:eastAsia="Times New Roman" w:hAnsi="Courier New" w:cs="Courier New"/>
+                                <w:color w:val="000080"/>
+                                <w:sz w:val="14"/>
+                                <w:szCs w:val="20"/>
+                                <w:lang w:val="de-CH" w:eastAsia="fr-CH"/>
+                              </w:rPr>
+                              <w:t>$</w:t>
+                            </w:r>
+                            <w:proofErr w:type="spellStart"/>
+                            <w:r>
+                              <w:rPr>
+                                <w:rFonts w:ascii="Courier New" w:eastAsia="Times New Roman" w:hAnsi="Courier New" w:cs="Courier New"/>
+                                <w:color w:val="000080"/>
+                                <w:sz w:val="14"/>
+                                <w:szCs w:val="20"/>
+                                <w:lang w:val="de-CH" w:eastAsia="fr-CH"/>
+                              </w:rPr>
+                              <w:t>errorPngFile</w:t>
+                            </w:r>
+                            <w:proofErr w:type="spellEnd"/>
+                            <w:r>
+                              <w:rPr>
+                                <w:rFonts w:ascii="Courier New" w:eastAsia="Times New Roman" w:hAnsi="Courier New" w:cs="Courier New"/>
+                                <w:color w:val="000000"/>
+                                <w:sz w:val="14"/>
+                                <w:szCs w:val="20"/>
+                                <w:lang w:val="de-CH" w:eastAsia="fr-CH"/>
+                              </w:rPr>
+                              <w:t xml:space="preserve"> </w:t>
+                            </w:r>
+                            <w:r>
+                              <w:rPr>
+                                <w:rFonts w:ascii="Courier New" w:eastAsia="Times New Roman" w:hAnsi="Courier New" w:cs="Courier New"/>
+                                <w:color w:val="8000FF"/>
+                                <w:sz w:val="14"/>
+                                <w:szCs w:val="20"/>
+                                <w:lang w:val="de-CH" w:eastAsia="fr-CH"/>
+                              </w:rPr>
+                              <w:t>=</w:t>
+                            </w:r>
+                            <w:r>
+                              <w:rPr>
+                                <w:rFonts w:ascii="Courier New" w:eastAsia="Times New Roman" w:hAnsi="Courier New" w:cs="Courier New"/>
+                                <w:color w:val="000000"/>
+                                <w:sz w:val="14"/>
+                                <w:szCs w:val="20"/>
+                                <w:lang w:val="de-CH" w:eastAsia="fr-CH"/>
+                              </w:rPr>
+                              <w:t xml:space="preserve"> </w:t>
+                            </w:r>
+                            <w:proofErr w:type="spellStart"/>
+                            <w:r>
+                              <w:rPr>
+                                <w:rFonts w:ascii="Courier New" w:eastAsia="Times New Roman" w:hAnsi="Courier New" w:cs="Courier New"/>
+                                <w:b/>
+                                <w:bCs/>
+                                <w:color w:val="0000FF"/>
+                                <w:sz w:val="14"/>
+                                <w:szCs w:val="20"/>
+                                <w:lang w:val="de-CH" w:eastAsia="fr-CH"/>
+                              </w:rPr>
+                              <w:t>true</w:t>
+                            </w:r>
+                            <w:proofErr w:type="spellEnd"/>
+                            <w:r>
+                              <w:rPr>
+                                <w:rFonts w:ascii="Courier New" w:eastAsia="Times New Roman" w:hAnsi="Courier New" w:cs="Courier New"/>
+                                <w:color w:val="8000FF"/>
+                                <w:sz w:val="14"/>
+                                <w:szCs w:val="20"/>
+                                <w:lang w:val="de-CH" w:eastAsia="fr-CH"/>
+                              </w:rPr>
+                              <w:t>;</w:t>
+                            </w:r>
+                          </w:p>
+                          <w:p>
+                            <w:pPr>
+                              <w:shd w:val="clear" w:color="auto" w:fill="FFFFFF"/>
+                              <w:spacing w:after="0" w:line="240" w:lineRule="auto"/>
+                              <w:rPr>
+                                <w:rFonts w:ascii="Courier New" w:eastAsia="Times New Roman" w:hAnsi="Courier New" w:cs="Courier New"/>
+                                <w:color w:val="000000"/>
+                                <w:sz w:val="14"/>
+                                <w:szCs w:val="20"/>
+                                <w:lang w:eastAsia="fr-CH"/>
+                              </w:rPr>
+                            </w:pPr>
+                            <w:r>
+                              <w:rPr>
+                                <w:rFonts w:ascii="Courier New" w:eastAsia="Times New Roman" w:hAnsi="Courier New" w:cs="Courier New"/>
+                                <w:color w:val="000000"/>
+                                <w:sz w:val="14"/>
+                                <w:szCs w:val="20"/>
+                                <w:lang w:val="de-CH" w:eastAsia="fr-CH"/>
+                              </w:rPr>
+                              <w:t xml:space="preserve">        </w:t>
+                            </w:r>
+                            <w:r>
+                              <w:rPr>
+                                <w:rFonts w:ascii="Courier New" w:eastAsia="Times New Roman" w:hAnsi="Courier New" w:cs="Courier New"/>
+                                <w:color w:val="8000FF"/>
+                                <w:sz w:val="14"/>
+                                <w:szCs w:val="20"/>
+                                <w:lang w:eastAsia="fr-CH"/>
+                              </w:rPr>
+                              <w:t>}</w:t>
+                            </w:r>
+                          </w:p>
+                          <w:p>
+                            <w:pPr>
+                              <w:shd w:val="clear" w:color="auto" w:fill="FFFFFF"/>
+                              <w:spacing w:after="0" w:line="240" w:lineRule="auto"/>
+                              <w:rPr>
+                                <w:rFonts w:ascii="Courier New" w:eastAsia="Times New Roman" w:hAnsi="Courier New" w:cs="Courier New"/>
+                                <w:color w:val="000000"/>
+                                <w:sz w:val="14"/>
+                                <w:szCs w:val="20"/>
+                                <w:lang w:eastAsia="fr-CH"/>
+                              </w:rPr>
+                            </w:pPr>
+                            <w:r>
+                              <w:rPr>
+                                <w:rFonts w:ascii="Courier New" w:eastAsia="Times New Roman" w:hAnsi="Courier New" w:cs="Courier New"/>
+                                <w:color w:val="000000"/>
+                                <w:sz w:val="14"/>
+                                <w:szCs w:val="20"/>
+                                <w:lang w:eastAsia="fr-CH"/>
+                              </w:rPr>
+                              <w:t xml:space="preserve">        </w:t>
+                            </w:r>
+                            <w:proofErr w:type="gramStart"/>
+                            <w:r>
+                              <w:rPr>
+                                <w:rFonts w:ascii="Courier New" w:eastAsia="Times New Roman" w:hAnsi="Courier New" w:cs="Courier New"/>
+                                <w:b/>
+                                <w:bCs/>
+                                <w:color w:val="0000FF"/>
+                                <w:sz w:val="14"/>
+                                <w:szCs w:val="20"/>
+                                <w:lang w:eastAsia="fr-CH"/>
+                              </w:rPr>
+                              <w:t>break</w:t>
+                            </w:r>
+                            <w:r>
+                              <w:rPr>
+                                <w:rFonts w:ascii="Courier New" w:eastAsia="Times New Roman" w:hAnsi="Courier New" w:cs="Courier New"/>
+                                <w:color w:val="8000FF"/>
+                                <w:sz w:val="14"/>
+                                <w:szCs w:val="20"/>
+                                <w:lang w:eastAsia="fr-CH"/>
+                              </w:rPr>
+                              <w:t>;</w:t>
+                            </w:r>
+                            <w:proofErr w:type="gramEnd"/>
+                          </w:p>
+                          <w:p>
+                            <w:pPr>
+                              <w:shd w:val="clear" w:color="auto" w:fill="FFFFFF"/>
+                              <w:spacing w:after="0" w:line="240" w:lineRule="auto"/>
+                              <w:rPr>
+                                <w:rFonts w:ascii="Courier New" w:eastAsia="Times New Roman" w:hAnsi="Courier New" w:cs="Courier New"/>
+                                <w:color w:val="000000"/>
+                                <w:sz w:val="14"/>
+                                <w:szCs w:val="20"/>
+                                <w:lang w:eastAsia="fr-CH"/>
+                              </w:rPr>
+                            </w:pPr>
+                          </w:p>
+                          <w:p>
+                            <w:pPr>
+                              <w:shd w:val="clear" w:color="auto" w:fill="FFFFFF"/>
+                              <w:spacing w:after="0" w:line="240" w:lineRule="auto"/>
+                              <w:rPr>
+                                <w:rFonts w:ascii="Courier New" w:eastAsia="Times New Roman" w:hAnsi="Courier New" w:cs="Courier New"/>
+                                <w:color w:val="000000"/>
+                                <w:sz w:val="14"/>
+                                <w:szCs w:val="20"/>
+                                <w:lang w:eastAsia="fr-CH"/>
+                              </w:rPr>
+                            </w:pPr>
+                            <w:r>
+                              <w:rPr>
+                                <w:rFonts w:ascii="Courier New" w:eastAsia="Times New Roman" w:hAnsi="Courier New" w:cs="Courier New"/>
+                                <w:color w:val="000000"/>
+                                <w:sz w:val="14"/>
+                                <w:szCs w:val="20"/>
+                                <w:lang w:eastAsia="fr-CH"/>
+                              </w:rPr>
+                              <w:t xml:space="preserve">    </w:t>
+                            </w:r>
+                            <w:proofErr w:type="gramStart"/>
+                            <w:r>
+                              <w:rPr>
+                                <w:rFonts w:ascii="Courier New" w:eastAsia="Times New Roman" w:hAnsi="Courier New" w:cs="Courier New"/>
+                                <w:b/>
+                                <w:bCs/>
+                                <w:color w:val="0000FF"/>
+                                <w:sz w:val="14"/>
+                                <w:szCs w:val="20"/>
+                                <w:lang w:eastAsia="fr-CH"/>
+                              </w:rPr>
+                              <w:t>case</w:t>
+                            </w:r>
+                            <w:proofErr w:type="gramEnd"/>
+                            <w:r>
+                              <w:rPr>
+                                <w:rFonts w:ascii="Courier New" w:eastAsia="Times New Roman" w:hAnsi="Courier New" w:cs="Courier New"/>
+                                <w:color w:val="000000"/>
+                                <w:sz w:val="14"/>
+                                <w:szCs w:val="20"/>
+                                <w:lang w:eastAsia="fr-CH"/>
+                              </w:rPr>
+                              <w:t xml:space="preserve"> </w:t>
+                            </w:r>
+                            <w:r>
+                              <w:rPr>
+                                <w:rFonts w:ascii="Courier New" w:eastAsia="Times New Roman" w:hAnsi="Courier New" w:cs="Courier New"/>
+                                <w:color w:val="808080"/>
+                                <w:sz w:val="14"/>
+                                <w:szCs w:val="20"/>
+                                <w:lang w:eastAsia="fr-CH"/>
+                              </w:rPr>
+                              <w:t>"JPG"</w:t>
+                            </w:r>
+                            <w:r>
+                              <w:rPr>
+                                <w:rFonts w:ascii="Courier New" w:eastAsia="Times New Roman" w:hAnsi="Courier New" w:cs="Courier New"/>
+                                <w:color w:val="8000FF"/>
+                                <w:sz w:val="14"/>
+                                <w:szCs w:val="20"/>
+                                <w:lang w:eastAsia="fr-CH"/>
+                              </w:rPr>
+                              <w:t>:</w:t>
+                            </w:r>
+                          </w:p>
+                          <w:p>
+                            <w:pPr>
+                              <w:shd w:val="clear" w:color="auto" w:fill="FFFFFF"/>
+                              <w:spacing w:after="0" w:line="240" w:lineRule="auto"/>
+                              <w:rPr>
+                                <w:rFonts w:ascii="Courier New" w:eastAsia="Times New Roman" w:hAnsi="Courier New" w:cs="Courier New"/>
+                                <w:color w:val="000000"/>
+                                <w:sz w:val="14"/>
+                                <w:szCs w:val="20"/>
+                                <w:lang w:eastAsia="fr-CH"/>
+                              </w:rPr>
+                            </w:pPr>
+                            <w:r>
+                              <w:rPr>
+                                <w:rFonts w:ascii="Courier New" w:eastAsia="Times New Roman" w:hAnsi="Courier New" w:cs="Courier New"/>
+                                <w:color w:val="000000"/>
+                                <w:sz w:val="14"/>
+                                <w:szCs w:val="20"/>
+                                <w:lang w:eastAsia="fr-CH"/>
+                              </w:rPr>
+                              <w:t xml:space="preserve">    </w:t>
+                            </w:r>
+                            <w:proofErr w:type="gramStart"/>
+                            <w:r>
+                              <w:rPr>
+                                <w:rFonts w:ascii="Courier New" w:eastAsia="Times New Roman" w:hAnsi="Courier New" w:cs="Courier New"/>
+                                <w:b/>
+                                <w:bCs/>
+                                <w:color w:val="0000FF"/>
+                                <w:sz w:val="14"/>
+                                <w:szCs w:val="20"/>
+                                <w:lang w:eastAsia="fr-CH"/>
+                              </w:rPr>
+                              <w:t>case</w:t>
+                            </w:r>
+                            <w:proofErr w:type="gramEnd"/>
+                            <w:r>
+                              <w:rPr>
+                                <w:rFonts w:ascii="Courier New" w:eastAsia="Times New Roman" w:hAnsi="Courier New" w:cs="Courier New"/>
+                                <w:color w:val="000000"/>
+                                <w:sz w:val="14"/>
+                                <w:szCs w:val="20"/>
+                                <w:lang w:eastAsia="fr-CH"/>
+                              </w:rPr>
+                              <w:t xml:space="preserve"> </w:t>
+                            </w:r>
+                            <w:r>
+                              <w:rPr>
+                                <w:rFonts w:ascii="Courier New" w:eastAsia="Times New Roman" w:hAnsi="Courier New" w:cs="Courier New"/>
+                                <w:color w:val="808080"/>
+                                <w:sz w:val="14"/>
+                                <w:szCs w:val="20"/>
+                                <w:lang w:eastAsia="fr-CH"/>
+                              </w:rPr>
+                              <w:t>"</w:t>
+                            </w:r>
+                            <w:proofErr w:type="spellStart"/>
+                            <w:r>
+                              <w:rPr>
+                                <w:rFonts w:ascii="Courier New" w:eastAsia="Times New Roman" w:hAnsi="Courier New" w:cs="Courier New"/>
+                                <w:color w:val="808080"/>
+                                <w:sz w:val="14"/>
+                                <w:szCs w:val="20"/>
+                                <w:lang w:eastAsia="fr-CH"/>
+                              </w:rPr>
+                              <w:t>jpg</w:t>
+                            </w:r>
+                            <w:proofErr w:type="spellEnd"/>
+                            <w:r>
+                              <w:rPr>
+                                <w:rFonts w:ascii="Courier New" w:eastAsia="Times New Roman" w:hAnsi="Courier New" w:cs="Courier New"/>
+                                <w:color w:val="808080"/>
+                                <w:sz w:val="14"/>
+                                <w:szCs w:val="20"/>
+                                <w:lang w:eastAsia="fr-CH"/>
+                              </w:rPr>
+                              <w:t>"</w:t>
+                            </w:r>
+                            <w:r>
+                              <w:rPr>
+                                <w:rFonts w:ascii="Courier New" w:eastAsia="Times New Roman" w:hAnsi="Courier New" w:cs="Courier New"/>
+                                <w:color w:val="8000FF"/>
+                                <w:sz w:val="14"/>
+                                <w:szCs w:val="20"/>
+                                <w:lang w:eastAsia="fr-CH"/>
+                              </w:rPr>
+                              <w:t>:</w:t>
+                            </w:r>
+                          </w:p>
+                          <w:p>
+                            <w:pPr>
+                              <w:shd w:val="clear" w:color="auto" w:fill="FFFFFF"/>
+                              <w:spacing w:after="0" w:line="240" w:lineRule="auto"/>
+                              <w:rPr>
+                                <w:rFonts w:ascii="Courier New" w:eastAsia="Times New Roman" w:hAnsi="Courier New" w:cs="Courier New"/>
+                                <w:color w:val="000000"/>
+                                <w:sz w:val="14"/>
+                                <w:szCs w:val="20"/>
+                                <w:lang w:eastAsia="fr-CH"/>
+                              </w:rPr>
+                            </w:pPr>
+                            <w:r>
+                              <w:rPr>
+                                <w:rFonts w:ascii="Courier New" w:eastAsia="Times New Roman" w:hAnsi="Courier New" w:cs="Courier New"/>
+                                <w:color w:val="000000"/>
+                                <w:sz w:val="14"/>
+                                <w:szCs w:val="20"/>
+                                <w:lang w:eastAsia="fr-CH"/>
+                              </w:rPr>
+                              <w:t xml:space="preserve">        </w:t>
+                            </w:r>
+                            <w:r>
+                              <w:rPr>
+                                <w:rFonts w:ascii="Courier New" w:eastAsia="Times New Roman" w:hAnsi="Courier New" w:cs="Courier New"/>
+                                <w:color w:val="000080"/>
+                                <w:sz w:val="14"/>
+                                <w:szCs w:val="20"/>
+                                <w:lang w:eastAsia="fr-CH"/>
+                              </w:rPr>
+                              <w:t>$image</w:t>
+                            </w:r>
+                            <w:r>
+                              <w:rPr>
+                                <w:rFonts w:ascii="Courier New" w:eastAsia="Times New Roman" w:hAnsi="Courier New" w:cs="Courier New"/>
+                                <w:color w:val="000000"/>
+                                <w:sz w:val="14"/>
+                                <w:szCs w:val="20"/>
+                                <w:lang w:eastAsia="fr-CH"/>
+                              </w:rPr>
+                              <w:t xml:space="preserve"> </w:t>
+                            </w:r>
+                            <w:r>
+                              <w:rPr>
+                                <w:rFonts w:ascii="Courier New" w:eastAsia="Times New Roman" w:hAnsi="Courier New" w:cs="Courier New"/>
+                                <w:color w:val="8000FF"/>
+                                <w:sz w:val="14"/>
+                                <w:szCs w:val="20"/>
+                                <w:lang w:eastAsia="fr-CH"/>
+                              </w:rPr>
+                              <w:t>=</w:t>
+                            </w:r>
+                            <w:r>
+                              <w:rPr>
+                                <w:rFonts w:ascii="Courier New" w:eastAsia="Times New Roman" w:hAnsi="Courier New" w:cs="Courier New"/>
+                                <w:color w:val="000000"/>
+                                <w:sz w:val="14"/>
+                                <w:szCs w:val="20"/>
+                                <w:lang w:eastAsia="fr-CH"/>
+                              </w:rPr>
+                              <w:t xml:space="preserve"> </w:t>
+                            </w:r>
+                            <w:proofErr w:type="spellStart"/>
+                            <w:r>
+                              <w:rPr>
+                                <w:rFonts w:ascii="Courier New" w:eastAsia="Times New Roman" w:hAnsi="Courier New" w:cs="Courier New"/>
+                                <w:b/>
+                                <w:bCs/>
+                                <w:color w:val="0000FF"/>
+                                <w:sz w:val="14"/>
+                                <w:szCs w:val="20"/>
+                                <w:lang w:eastAsia="fr-CH"/>
+                              </w:rPr>
+                              <w:t>imagecreatefromjpeg</w:t>
+                            </w:r>
+                            <w:proofErr w:type="spellEnd"/>
+                            <w:r>
+                              <w:rPr>
+                                <w:rFonts w:ascii="Courier New" w:eastAsia="Times New Roman" w:hAnsi="Courier New" w:cs="Courier New"/>
+                                <w:color w:val="8000FF"/>
+                                <w:sz w:val="14"/>
+                                <w:szCs w:val="20"/>
+                                <w:lang w:eastAsia="fr-CH"/>
+                              </w:rPr>
+                              <w:t>(</w:t>
+                            </w:r>
+                            <w:r>
+                              <w:rPr>
+                                <w:rFonts w:ascii="Courier New" w:eastAsia="Times New Roman" w:hAnsi="Courier New" w:cs="Courier New"/>
+                                <w:color w:val="000080"/>
+                                <w:sz w:val="14"/>
+                                <w:szCs w:val="20"/>
+                                <w:lang w:eastAsia="fr-CH"/>
+                              </w:rPr>
+                              <w:t>$_FILES</w:t>
+                            </w:r>
+                            <w:r>
+                              <w:rPr>
+                                <w:rFonts w:ascii="Courier New" w:eastAsia="Times New Roman" w:hAnsi="Courier New" w:cs="Courier New"/>
+                                <w:color w:val="8000FF"/>
+                                <w:sz w:val="14"/>
+                                <w:szCs w:val="20"/>
+                                <w:lang w:eastAsia="fr-CH"/>
+                              </w:rPr>
+                              <w:t>[</w:t>
+                            </w:r>
+                            <w:r>
+                              <w:rPr>
+                                <w:rFonts w:ascii="Courier New" w:eastAsia="Times New Roman" w:hAnsi="Courier New" w:cs="Courier New"/>
+                                <w:color w:val="808080"/>
+                                <w:sz w:val="14"/>
+                                <w:szCs w:val="20"/>
+                                <w:lang w:eastAsia="fr-CH"/>
+                              </w:rPr>
+                              <w:t>"image</w:t>
+                            </w:r>
+                            <w:proofErr w:type="gramStart"/>
+                            <w:r>
+                              <w:rPr>
+                                <w:rFonts w:ascii="Courier New" w:eastAsia="Times New Roman" w:hAnsi="Courier New" w:cs="Courier New"/>
+                                <w:color w:val="808080"/>
+                                <w:sz w:val="14"/>
+                                <w:szCs w:val="20"/>
+                                <w:lang w:eastAsia="fr-CH"/>
+                              </w:rPr>
+                              <w:t>"</w:t>
+                            </w:r>
+                            <w:r>
+                              <w:rPr>
+                                <w:rFonts w:ascii="Courier New" w:eastAsia="Times New Roman" w:hAnsi="Courier New" w:cs="Courier New"/>
+                                <w:color w:val="8000FF"/>
+                                <w:sz w:val="14"/>
+                                <w:szCs w:val="20"/>
+                                <w:lang w:eastAsia="fr-CH"/>
+                              </w:rPr>
+                              <w:t>][</w:t>
+                            </w:r>
+                            <w:proofErr w:type="gramEnd"/>
+                            <w:r>
+                              <w:rPr>
+                                <w:rFonts w:ascii="Courier New" w:eastAsia="Times New Roman" w:hAnsi="Courier New" w:cs="Courier New"/>
+                                <w:color w:val="808080"/>
+                                <w:sz w:val="14"/>
+                                <w:szCs w:val="20"/>
+                                <w:lang w:eastAsia="fr-CH"/>
+                              </w:rPr>
+                              <w:t>"</w:t>
+                            </w:r>
+                            <w:proofErr w:type="spellStart"/>
+                            <w:r>
+                              <w:rPr>
+                                <w:rFonts w:ascii="Courier New" w:eastAsia="Times New Roman" w:hAnsi="Courier New" w:cs="Courier New"/>
+                                <w:color w:val="808080"/>
+                                <w:sz w:val="14"/>
+                                <w:szCs w:val="20"/>
+                                <w:lang w:eastAsia="fr-CH"/>
+                              </w:rPr>
+                              <w:t>tmp_name</w:t>
+                            </w:r>
+                            <w:proofErr w:type="spellEnd"/>
+                            <w:r>
+                              <w:rPr>
+                                <w:rFonts w:ascii="Courier New" w:eastAsia="Times New Roman" w:hAnsi="Courier New" w:cs="Courier New"/>
+                                <w:color w:val="808080"/>
+                                <w:sz w:val="14"/>
+                                <w:szCs w:val="20"/>
+                                <w:lang w:eastAsia="fr-CH"/>
+                              </w:rPr>
+                              <w:t>"</w:t>
+                            </w:r>
+                            <w:r>
+                              <w:rPr>
+                                <w:rFonts w:ascii="Courier New" w:eastAsia="Times New Roman" w:hAnsi="Courier New" w:cs="Courier New"/>
+                                <w:color w:val="8000FF"/>
+                                <w:sz w:val="14"/>
+                                <w:szCs w:val="20"/>
+                                <w:lang w:eastAsia="fr-CH"/>
+                              </w:rPr>
+                              <w:t>]);</w:t>
+                            </w:r>
+                            <w:r>
+                              <w:rPr>
+                                <w:rFonts w:ascii="Courier New" w:eastAsia="Times New Roman" w:hAnsi="Courier New" w:cs="Courier New"/>
+                                <w:color w:val="000000"/>
+                                <w:sz w:val="14"/>
+                                <w:szCs w:val="20"/>
+                                <w:lang w:eastAsia="fr-CH"/>
+                              </w:rPr>
+                              <w:t xml:space="preserve"> </w:t>
+                            </w:r>
+                            <w:r>
+                              <w:rPr>
+                                <w:rFonts w:ascii="Courier New" w:eastAsia="Times New Roman" w:hAnsi="Courier New" w:cs="Courier New"/>
+                                <w:color w:val="008000"/>
+                                <w:sz w:val="14"/>
+                                <w:szCs w:val="20"/>
+                                <w:lang w:eastAsia="fr-CH"/>
+                              </w:rPr>
+                              <w:t>// prépare la compression</w:t>
+                            </w:r>
+                          </w:p>
+                          <w:p>
+                            <w:pPr>
+                              <w:shd w:val="clear" w:color="auto" w:fill="FFFFFF"/>
+                              <w:spacing w:after="0" w:line="240" w:lineRule="auto"/>
+                              <w:rPr>
+                                <w:rFonts w:ascii="Courier New" w:eastAsia="Times New Roman" w:hAnsi="Courier New" w:cs="Courier New"/>
+                                <w:color w:val="000000"/>
+                                <w:sz w:val="14"/>
+                                <w:szCs w:val="20"/>
+                                <w:lang w:val="de-CH" w:eastAsia="fr-CH"/>
+                              </w:rPr>
+                            </w:pPr>
+                            <w:r>
+                              <w:rPr>
+                                <w:rFonts w:ascii="Courier New" w:eastAsia="Times New Roman" w:hAnsi="Courier New" w:cs="Courier New"/>
+                                <w:color w:val="000000"/>
+                                <w:sz w:val="14"/>
+                                <w:szCs w:val="20"/>
+                                <w:lang w:eastAsia="fr-CH"/>
+                              </w:rPr>
+                              <w:t xml:space="preserve">        </w:t>
+                            </w:r>
+                            <w:r>
+                              <w:rPr>
+                                <w:rFonts w:ascii="Courier New" w:eastAsia="Times New Roman" w:hAnsi="Courier New" w:cs="Courier New"/>
+                                <w:color w:val="000080"/>
+                                <w:sz w:val="14"/>
+                                <w:szCs w:val="20"/>
+                                <w:lang w:val="de-CH" w:eastAsia="fr-CH"/>
+                              </w:rPr>
+                              <w:t>$</w:t>
+                            </w:r>
+                            <w:proofErr w:type="spellStart"/>
+                            <w:r>
+                              <w:rPr>
+                                <w:rFonts w:ascii="Courier New" w:eastAsia="Times New Roman" w:hAnsi="Courier New" w:cs="Courier New"/>
+                                <w:color w:val="000080"/>
+                                <w:sz w:val="14"/>
+                                <w:szCs w:val="20"/>
+                                <w:lang w:val="de-CH" w:eastAsia="fr-CH"/>
+                              </w:rPr>
+                              <w:t>errorPngFile</w:t>
+                            </w:r>
+                            <w:proofErr w:type="spellEnd"/>
+                            <w:r>
+                              <w:rPr>
+                                <w:rFonts w:ascii="Courier New" w:eastAsia="Times New Roman" w:hAnsi="Courier New" w:cs="Courier New"/>
+                                <w:color w:val="000000"/>
+                                <w:sz w:val="14"/>
+                                <w:szCs w:val="20"/>
+                                <w:lang w:val="de-CH" w:eastAsia="fr-CH"/>
+                              </w:rPr>
+                              <w:t xml:space="preserve"> </w:t>
+                            </w:r>
+                            <w:r>
+                              <w:rPr>
+                                <w:rFonts w:ascii="Courier New" w:eastAsia="Times New Roman" w:hAnsi="Courier New" w:cs="Courier New"/>
+                                <w:color w:val="8000FF"/>
+                                <w:sz w:val="14"/>
+                                <w:szCs w:val="20"/>
+                                <w:lang w:val="de-CH" w:eastAsia="fr-CH"/>
+                              </w:rPr>
+                              <w:t>=</w:t>
+                            </w:r>
+                            <w:r>
+                              <w:rPr>
+                                <w:rFonts w:ascii="Courier New" w:eastAsia="Times New Roman" w:hAnsi="Courier New" w:cs="Courier New"/>
+                                <w:color w:val="000000"/>
+                                <w:sz w:val="14"/>
+                                <w:szCs w:val="20"/>
+                                <w:lang w:val="de-CH" w:eastAsia="fr-CH"/>
+                              </w:rPr>
+                              <w:t xml:space="preserve"> </w:t>
+                            </w:r>
+                            <w:proofErr w:type="spellStart"/>
+                            <w:r>
+                              <w:rPr>
+                                <w:rFonts w:ascii="Courier New" w:eastAsia="Times New Roman" w:hAnsi="Courier New" w:cs="Courier New"/>
+                                <w:b/>
+                                <w:bCs/>
+                                <w:color w:val="0000FF"/>
+                                <w:sz w:val="14"/>
+                                <w:szCs w:val="20"/>
+                                <w:lang w:val="de-CH" w:eastAsia="fr-CH"/>
+                              </w:rPr>
+                              <w:t>false</w:t>
+                            </w:r>
+                            <w:proofErr w:type="spellEnd"/>
+                            <w:r>
+                              <w:rPr>
+                                <w:rFonts w:ascii="Courier New" w:eastAsia="Times New Roman" w:hAnsi="Courier New" w:cs="Courier New"/>
+                                <w:color w:val="8000FF"/>
+                                <w:sz w:val="14"/>
+                                <w:szCs w:val="20"/>
+                                <w:lang w:val="de-CH" w:eastAsia="fr-CH"/>
+                              </w:rPr>
+                              <w:t>;</w:t>
+                            </w:r>
+                          </w:p>
+                          <w:p>
+                            <w:pPr>
+                              <w:shd w:val="clear" w:color="auto" w:fill="FFFFFF"/>
+                              <w:spacing w:after="0" w:line="240" w:lineRule="auto"/>
+                              <w:rPr>
+                                <w:rFonts w:ascii="Courier New" w:eastAsia="Times New Roman" w:hAnsi="Courier New" w:cs="Courier New"/>
+                                <w:color w:val="000000"/>
+                                <w:sz w:val="14"/>
+                                <w:szCs w:val="20"/>
+                                <w:lang w:val="de-CH" w:eastAsia="fr-CH"/>
+                              </w:rPr>
+                            </w:pPr>
+                            <w:r>
+                              <w:rPr>
+                                <w:rFonts w:ascii="Courier New" w:eastAsia="Times New Roman" w:hAnsi="Courier New" w:cs="Courier New"/>
+                                <w:color w:val="000000"/>
+                                <w:sz w:val="14"/>
+                                <w:szCs w:val="20"/>
+                                <w:lang w:val="de-CH" w:eastAsia="fr-CH"/>
+                              </w:rPr>
+                              <w:t xml:space="preserve">        </w:t>
+                            </w:r>
+                            <w:r>
+                              <w:rPr>
+                                <w:rFonts w:ascii="Courier New" w:eastAsia="Times New Roman" w:hAnsi="Courier New" w:cs="Courier New"/>
+                                <w:b/>
+                                <w:bCs/>
+                                <w:color w:val="0000FF"/>
+                                <w:sz w:val="14"/>
+                                <w:szCs w:val="20"/>
+                                <w:lang w:val="de-CH" w:eastAsia="fr-CH"/>
+                              </w:rPr>
+                              <w:t>break</w:t>
+                            </w:r>
+                            <w:r>
+                              <w:rPr>
+                                <w:rFonts w:ascii="Courier New" w:eastAsia="Times New Roman" w:hAnsi="Courier New" w:cs="Courier New"/>
+                                <w:color w:val="8000FF"/>
+                                <w:sz w:val="14"/>
+                                <w:szCs w:val="20"/>
+                                <w:lang w:val="de-CH" w:eastAsia="fr-CH"/>
+                              </w:rPr>
+                              <w:t>;</w:t>
+                            </w:r>
+                          </w:p>
+                          <w:p>
+                            <w:pPr>
+                              <w:shd w:val="clear" w:color="auto" w:fill="FFFFFF"/>
+                              <w:spacing w:after="0" w:line="240" w:lineRule="auto"/>
+                              <w:rPr>
+                                <w:rFonts w:ascii="Courier New" w:eastAsia="Times New Roman" w:hAnsi="Courier New" w:cs="Courier New"/>
+                                <w:color w:val="000000"/>
+                                <w:sz w:val="14"/>
+                                <w:szCs w:val="20"/>
+                                <w:lang w:val="de-CH" w:eastAsia="fr-CH"/>
+                              </w:rPr>
+                            </w:pPr>
+                            <w:r>
+                              <w:rPr>
+                                <w:rFonts w:ascii="Courier New" w:eastAsia="Times New Roman" w:hAnsi="Courier New" w:cs="Courier New"/>
+                                <w:color w:val="000000"/>
+                                <w:sz w:val="14"/>
+                                <w:szCs w:val="20"/>
+                                <w:lang w:val="de-CH" w:eastAsia="fr-CH"/>
+                              </w:rPr>
+                              <w:t xml:space="preserve">    </w:t>
+                            </w:r>
+                          </w:p>
+                          <w:p>
+                            <w:pPr>
+                              <w:shd w:val="clear" w:color="auto" w:fill="FFFFFF"/>
+                              <w:spacing w:after="0" w:line="240" w:lineRule="auto"/>
+                              <w:rPr>
+                                <w:rFonts w:ascii="Courier New" w:eastAsia="Times New Roman" w:hAnsi="Courier New" w:cs="Courier New"/>
+                                <w:color w:val="000000"/>
+                                <w:sz w:val="14"/>
+                                <w:szCs w:val="20"/>
+                                <w:lang w:val="de-CH" w:eastAsia="fr-CH"/>
+                              </w:rPr>
+                            </w:pPr>
+                            <w:r>
+                              <w:rPr>
+                                <w:rFonts w:ascii="Courier New" w:eastAsia="Times New Roman" w:hAnsi="Courier New" w:cs="Courier New"/>
+                                <w:color w:val="000000"/>
+                                <w:sz w:val="14"/>
+                                <w:szCs w:val="20"/>
+                                <w:lang w:val="de-CH" w:eastAsia="fr-CH"/>
+                              </w:rPr>
+                              <w:t xml:space="preserve">    </w:t>
+                            </w:r>
+                            <w:proofErr w:type="spellStart"/>
+                            <w:r>
+                              <w:rPr>
+                                <w:rFonts w:ascii="Courier New" w:eastAsia="Times New Roman" w:hAnsi="Courier New" w:cs="Courier New"/>
+                                <w:b/>
+                                <w:bCs/>
+                                <w:color w:val="0000FF"/>
+                                <w:sz w:val="14"/>
+                                <w:szCs w:val="20"/>
+                                <w:lang w:val="de-CH" w:eastAsia="fr-CH"/>
+                              </w:rPr>
+                              <w:t>case</w:t>
+                            </w:r>
+                            <w:proofErr w:type="spellEnd"/>
+                            <w:r>
+                              <w:rPr>
+                                <w:rFonts w:ascii="Courier New" w:eastAsia="Times New Roman" w:hAnsi="Courier New" w:cs="Courier New"/>
+                                <w:color w:val="000000"/>
+                                <w:sz w:val="14"/>
+                                <w:szCs w:val="20"/>
+                                <w:lang w:val="de-CH" w:eastAsia="fr-CH"/>
+                              </w:rPr>
+                              <w:t xml:space="preserve"> </w:t>
+                            </w:r>
+                            <w:r>
+                              <w:rPr>
+                                <w:rFonts w:ascii="Courier New" w:eastAsia="Times New Roman" w:hAnsi="Courier New" w:cs="Courier New"/>
+                                <w:color w:val="808080"/>
+                                <w:sz w:val="14"/>
+                                <w:szCs w:val="20"/>
+                                <w:lang w:val="de-CH" w:eastAsia="fr-CH"/>
+                              </w:rPr>
+                              <w:t>"GIF"</w:t>
+                            </w:r>
+                            <w:r>
+                              <w:rPr>
+                                <w:rFonts w:ascii="Courier New" w:eastAsia="Times New Roman" w:hAnsi="Courier New" w:cs="Courier New"/>
+                                <w:color w:val="8000FF"/>
+                                <w:sz w:val="14"/>
+                                <w:szCs w:val="20"/>
+                                <w:lang w:val="de-CH" w:eastAsia="fr-CH"/>
+                              </w:rPr>
+                              <w:t>:</w:t>
+                            </w:r>
+                          </w:p>
+                          <w:p>
+                            <w:pPr>
+                              <w:shd w:val="clear" w:color="auto" w:fill="FFFFFF"/>
+                              <w:spacing w:after="0" w:line="240" w:lineRule="auto"/>
+                              <w:rPr>
+                                <w:rFonts w:ascii="Courier New" w:eastAsia="Times New Roman" w:hAnsi="Courier New" w:cs="Courier New"/>
+                                <w:color w:val="000000"/>
+                                <w:sz w:val="14"/>
+                                <w:szCs w:val="20"/>
+                                <w:lang w:eastAsia="fr-CH"/>
+                              </w:rPr>
+                            </w:pPr>
+                            <w:r>
+                              <w:rPr>
+                                <w:rFonts w:ascii="Courier New" w:eastAsia="Times New Roman" w:hAnsi="Courier New" w:cs="Courier New"/>
+                                <w:color w:val="000000"/>
+                                <w:sz w:val="14"/>
+                                <w:szCs w:val="20"/>
+                                <w:lang w:val="de-CH" w:eastAsia="fr-CH"/>
+                              </w:rPr>
+                              <w:t xml:space="preserve">    </w:t>
+                            </w:r>
+                            <w:proofErr w:type="gramStart"/>
+                            <w:r>
+                              <w:rPr>
+                                <w:rFonts w:ascii="Courier New" w:eastAsia="Times New Roman" w:hAnsi="Courier New" w:cs="Courier New"/>
+                                <w:b/>
+                                <w:bCs/>
+                                <w:color w:val="0000FF"/>
+                                <w:sz w:val="14"/>
+                                <w:szCs w:val="20"/>
+                                <w:lang w:eastAsia="fr-CH"/>
+                              </w:rPr>
+                              <w:t>case</w:t>
+                            </w:r>
+                            <w:proofErr w:type="gramEnd"/>
+                            <w:r>
+                              <w:rPr>
+                                <w:rFonts w:ascii="Courier New" w:eastAsia="Times New Roman" w:hAnsi="Courier New" w:cs="Courier New"/>
+                                <w:color w:val="000000"/>
+                                <w:sz w:val="14"/>
+                                <w:szCs w:val="20"/>
+                                <w:lang w:eastAsia="fr-CH"/>
+                              </w:rPr>
+                              <w:t xml:space="preserve"> </w:t>
+                            </w:r>
+                            <w:r>
+                              <w:rPr>
+                                <w:rFonts w:ascii="Courier New" w:eastAsia="Times New Roman" w:hAnsi="Courier New" w:cs="Courier New"/>
+                                <w:color w:val="808080"/>
+                                <w:sz w:val="14"/>
+                                <w:szCs w:val="20"/>
+                                <w:lang w:eastAsia="fr-CH"/>
+                              </w:rPr>
+                              <w:t>"</w:t>
+                            </w:r>
+                            <w:proofErr w:type="spellStart"/>
+                            <w:r>
+                              <w:rPr>
+                                <w:rFonts w:ascii="Courier New" w:eastAsia="Times New Roman" w:hAnsi="Courier New" w:cs="Courier New"/>
+                                <w:color w:val="808080"/>
+                                <w:sz w:val="14"/>
+                                <w:szCs w:val="20"/>
+                                <w:lang w:eastAsia="fr-CH"/>
+                              </w:rPr>
+                              <w:t>gif</w:t>
+                            </w:r>
+                            <w:proofErr w:type="spellEnd"/>
+                            <w:r>
+                              <w:rPr>
+                                <w:rFonts w:ascii="Courier New" w:eastAsia="Times New Roman" w:hAnsi="Courier New" w:cs="Courier New"/>
+                                <w:color w:val="808080"/>
+                                <w:sz w:val="14"/>
+                                <w:szCs w:val="20"/>
+                                <w:lang w:eastAsia="fr-CH"/>
+                              </w:rPr>
+                              <w:t>"</w:t>
+                            </w:r>
+                            <w:r>
+                              <w:rPr>
+                                <w:rFonts w:ascii="Courier New" w:eastAsia="Times New Roman" w:hAnsi="Courier New" w:cs="Courier New"/>
+                                <w:color w:val="8000FF"/>
+                                <w:sz w:val="14"/>
+                                <w:szCs w:val="20"/>
+                                <w:lang w:eastAsia="fr-CH"/>
+                              </w:rPr>
+                              <w:t>:</w:t>
+                            </w:r>
+                          </w:p>
+                          <w:p>
+                            <w:pPr>
+                              <w:shd w:val="clear" w:color="auto" w:fill="FFFFFF"/>
+                              <w:spacing w:after="0" w:line="240" w:lineRule="auto"/>
+                              <w:rPr>
+                                <w:rFonts w:ascii="Courier New" w:eastAsia="Times New Roman" w:hAnsi="Courier New" w:cs="Courier New"/>
+                                <w:color w:val="000000"/>
+                                <w:sz w:val="14"/>
+                                <w:szCs w:val="20"/>
+                                <w:lang w:eastAsia="fr-CH"/>
+                              </w:rPr>
+                            </w:pPr>
+                            <w:r>
+                              <w:rPr>
+                                <w:rFonts w:ascii="Courier New" w:eastAsia="Times New Roman" w:hAnsi="Courier New" w:cs="Courier New"/>
+                                <w:color w:val="000000"/>
+                                <w:sz w:val="14"/>
+                                <w:szCs w:val="20"/>
+                                <w:lang w:eastAsia="fr-CH"/>
+                              </w:rPr>
+                              <w:t xml:space="preserve">        </w:t>
+                            </w:r>
+                            <w:r>
+                              <w:rPr>
+                                <w:rFonts w:ascii="Courier New" w:eastAsia="Times New Roman" w:hAnsi="Courier New" w:cs="Courier New"/>
+                                <w:color w:val="000080"/>
+                                <w:sz w:val="14"/>
+                                <w:szCs w:val="20"/>
+                                <w:lang w:eastAsia="fr-CH"/>
+                              </w:rPr>
+                              <w:t>$image</w:t>
+                            </w:r>
+                            <w:r>
+                              <w:rPr>
+                                <w:rFonts w:ascii="Courier New" w:eastAsia="Times New Roman" w:hAnsi="Courier New" w:cs="Courier New"/>
+                                <w:color w:val="000000"/>
+                                <w:sz w:val="14"/>
+                                <w:szCs w:val="20"/>
+                                <w:lang w:eastAsia="fr-CH"/>
+                              </w:rPr>
+                              <w:t xml:space="preserve"> </w:t>
+                            </w:r>
+                            <w:r>
+                              <w:rPr>
+                                <w:rFonts w:ascii="Courier New" w:eastAsia="Times New Roman" w:hAnsi="Courier New" w:cs="Courier New"/>
+                                <w:color w:val="8000FF"/>
+                                <w:sz w:val="14"/>
+                                <w:szCs w:val="20"/>
+                                <w:lang w:eastAsia="fr-CH"/>
+                              </w:rPr>
+                              <w:t>=</w:t>
+                            </w:r>
+                            <w:r>
+                              <w:rPr>
+                                <w:rFonts w:ascii="Courier New" w:eastAsia="Times New Roman" w:hAnsi="Courier New" w:cs="Courier New"/>
+                                <w:color w:val="000000"/>
+                                <w:sz w:val="14"/>
+                                <w:szCs w:val="20"/>
+                                <w:lang w:eastAsia="fr-CH"/>
+                              </w:rPr>
+                              <w:t xml:space="preserve"> </w:t>
+                            </w:r>
+                            <w:proofErr w:type="spellStart"/>
+                            <w:r>
+                              <w:rPr>
+                                <w:rFonts w:ascii="Courier New" w:eastAsia="Times New Roman" w:hAnsi="Courier New" w:cs="Courier New"/>
+                                <w:b/>
+                                <w:bCs/>
+                                <w:color w:val="0000FF"/>
+                                <w:sz w:val="14"/>
+                                <w:szCs w:val="20"/>
+                                <w:lang w:eastAsia="fr-CH"/>
+                              </w:rPr>
+                              <w:t>imagecreatefromgif</w:t>
+                            </w:r>
+                            <w:proofErr w:type="spellEnd"/>
+                            <w:r>
+                              <w:rPr>
+                                <w:rFonts w:ascii="Courier New" w:eastAsia="Times New Roman" w:hAnsi="Courier New" w:cs="Courier New"/>
+                                <w:color w:val="8000FF"/>
+                                <w:sz w:val="14"/>
+                                <w:szCs w:val="20"/>
+                                <w:lang w:eastAsia="fr-CH"/>
+                              </w:rPr>
+                              <w:t>(</w:t>
+                            </w:r>
+                            <w:r>
+                              <w:rPr>
+                                <w:rFonts w:ascii="Courier New" w:eastAsia="Times New Roman" w:hAnsi="Courier New" w:cs="Courier New"/>
+                                <w:color w:val="000080"/>
+                                <w:sz w:val="14"/>
+                                <w:szCs w:val="20"/>
+                                <w:lang w:eastAsia="fr-CH"/>
+                              </w:rPr>
+                              <w:t>$_FILES</w:t>
+                            </w:r>
+                            <w:r>
+                              <w:rPr>
+                                <w:rFonts w:ascii="Courier New" w:eastAsia="Times New Roman" w:hAnsi="Courier New" w:cs="Courier New"/>
+                                <w:color w:val="8000FF"/>
+                                <w:sz w:val="14"/>
+                                <w:szCs w:val="20"/>
+                                <w:lang w:eastAsia="fr-CH"/>
+                              </w:rPr>
+                              <w:t>[</w:t>
+                            </w:r>
+                            <w:r>
+                              <w:rPr>
+                                <w:rFonts w:ascii="Courier New" w:eastAsia="Times New Roman" w:hAnsi="Courier New" w:cs="Courier New"/>
+                                <w:color w:val="808080"/>
+                                <w:sz w:val="14"/>
+                                <w:szCs w:val="20"/>
+                                <w:lang w:eastAsia="fr-CH"/>
+                              </w:rPr>
+                              <w:t>"image</w:t>
+                            </w:r>
+                            <w:proofErr w:type="gramStart"/>
+                            <w:r>
+                              <w:rPr>
+                                <w:rFonts w:ascii="Courier New" w:eastAsia="Times New Roman" w:hAnsi="Courier New" w:cs="Courier New"/>
+                                <w:color w:val="808080"/>
+                                <w:sz w:val="14"/>
+                                <w:szCs w:val="20"/>
+                                <w:lang w:eastAsia="fr-CH"/>
+                              </w:rPr>
+                              <w:t>"</w:t>
+                            </w:r>
+                            <w:r>
+                              <w:rPr>
+                                <w:rFonts w:ascii="Courier New" w:eastAsia="Times New Roman" w:hAnsi="Courier New" w:cs="Courier New"/>
+                                <w:color w:val="8000FF"/>
+                                <w:sz w:val="14"/>
+                                <w:szCs w:val="20"/>
+                                <w:lang w:eastAsia="fr-CH"/>
+                              </w:rPr>
+                              <w:t>][</w:t>
+                            </w:r>
+                            <w:proofErr w:type="gramEnd"/>
+                            <w:r>
+                              <w:rPr>
+                                <w:rFonts w:ascii="Courier New" w:eastAsia="Times New Roman" w:hAnsi="Courier New" w:cs="Courier New"/>
+                                <w:color w:val="808080"/>
+                                <w:sz w:val="14"/>
+                                <w:szCs w:val="20"/>
+                                <w:lang w:eastAsia="fr-CH"/>
+                              </w:rPr>
+                              <w:t>"</w:t>
+                            </w:r>
+                            <w:proofErr w:type="spellStart"/>
+                            <w:r>
+                              <w:rPr>
+                                <w:rFonts w:ascii="Courier New" w:eastAsia="Times New Roman" w:hAnsi="Courier New" w:cs="Courier New"/>
+                                <w:color w:val="808080"/>
+                                <w:sz w:val="14"/>
+                                <w:szCs w:val="20"/>
+                                <w:lang w:eastAsia="fr-CH"/>
+                              </w:rPr>
+                              <w:t>tmp_name</w:t>
+                            </w:r>
+                            <w:proofErr w:type="spellEnd"/>
+                            <w:r>
+                              <w:rPr>
+                                <w:rFonts w:ascii="Courier New" w:eastAsia="Times New Roman" w:hAnsi="Courier New" w:cs="Courier New"/>
+                                <w:color w:val="808080"/>
+                                <w:sz w:val="14"/>
+                                <w:szCs w:val="20"/>
+                                <w:lang w:eastAsia="fr-CH"/>
+                              </w:rPr>
+                              <w:t>"</w:t>
+                            </w:r>
+                            <w:r>
+                              <w:rPr>
+                                <w:rFonts w:ascii="Courier New" w:eastAsia="Times New Roman" w:hAnsi="Courier New" w:cs="Courier New"/>
+                                <w:color w:val="8000FF"/>
+                                <w:sz w:val="14"/>
+                                <w:szCs w:val="20"/>
+                                <w:lang w:eastAsia="fr-CH"/>
+                              </w:rPr>
+                              <w:t>]);</w:t>
+                            </w:r>
+                            <w:r>
+                              <w:rPr>
+                                <w:rFonts w:ascii="Courier New" w:eastAsia="Times New Roman" w:hAnsi="Courier New" w:cs="Courier New"/>
+                                <w:color w:val="000000"/>
+                                <w:sz w:val="14"/>
+                                <w:szCs w:val="20"/>
+                                <w:lang w:eastAsia="fr-CH"/>
+                              </w:rPr>
+                              <w:t xml:space="preserve"> </w:t>
+                            </w:r>
+                            <w:r>
+                              <w:rPr>
+                                <w:rFonts w:ascii="Courier New" w:eastAsia="Times New Roman" w:hAnsi="Courier New" w:cs="Courier New"/>
+                                <w:color w:val="008000"/>
+                                <w:sz w:val="14"/>
+                                <w:szCs w:val="20"/>
+                                <w:lang w:eastAsia="fr-CH"/>
+                              </w:rPr>
+                              <w:t>// prépare la compression</w:t>
+                            </w:r>
+                          </w:p>
+                          <w:p>
+                            <w:pPr>
+                              <w:shd w:val="clear" w:color="auto" w:fill="FFFFFF"/>
+                              <w:spacing w:after="0" w:line="240" w:lineRule="auto"/>
+                              <w:rPr>
+                                <w:rFonts w:ascii="Courier New" w:eastAsia="Times New Roman" w:hAnsi="Courier New" w:cs="Courier New"/>
+                                <w:color w:val="000000"/>
+                                <w:sz w:val="14"/>
+                                <w:szCs w:val="20"/>
+                                <w:lang w:val="de-CH" w:eastAsia="fr-CH"/>
+                              </w:rPr>
+                            </w:pPr>
+                            <w:r>
+                              <w:rPr>
+                                <w:rFonts w:ascii="Courier New" w:eastAsia="Times New Roman" w:hAnsi="Courier New" w:cs="Courier New"/>
+                                <w:color w:val="000000"/>
+                                <w:sz w:val="14"/>
+                                <w:szCs w:val="20"/>
+                                <w:lang w:eastAsia="fr-CH"/>
+                              </w:rPr>
+                              <w:t xml:space="preserve">        </w:t>
+                            </w:r>
+                            <w:r>
+                              <w:rPr>
+                                <w:rFonts w:ascii="Courier New" w:eastAsia="Times New Roman" w:hAnsi="Courier New" w:cs="Courier New"/>
+                                <w:color w:val="000080"/>
+                                <w:sz w:val="14"/>
+                                <w:szCs w:val="20"/>
+                                <w:lang w:val="de-CH" w:eastAsia="fr-CH"/>
+                              </w:rPr>
+                              <w:t>$</w:t>
+                            </w:r>
+                            <w:proofErr w:type="spellStart"/>
+                            <w:r>
+                              <w:rPr>
+                                <w:rFonts w:ascii="Courier New" w:eastAsia="Times New Roman" w:hAnsi="Courier New" w:cs="Courier New"/>
+                                <w:color w:val="000080"/>
+                                <w:sz w:val="14"/>
+                                <w:szCs w:val="20"/>
+                                <w:lang w:val="de-CH" w:eastAsia="fr-CH"/>
+                              </w:rPr>
+                              <w:t>errorPngFile</w:t>
+                            </w:r>
+                            <w:proofErr w:type="spellEnd"/>
+                            <w:r>
+                              <w:rPr>
+                                <w:rFonts w:ascii="Courier New" w:eastAsia="Times New Roman" w:hAnsi="Courier New" w:cs="Courier New"/>
+                                <w:color w:val="000000"/>
+                                <w:sz w:val="14"/>
+                                <w:szCs w:val="20"/>
+                                <w:lang w:val="de-CH" w:eastAsia="fr-CH"/>
+                              </w:rPr>
+                              <w:t xml:space="preserve"> </w:t>
+                            </w:r>
+                            <w:r>
+                              <w:rPr>
+                                <w:rFonts w:ascii="Courier New" w:eastAsia="Times New Roman" w:hAnsi="Courier New" w:cs="Courier New"/>
+                                <w:color w:val="8000FF"/>
+                                <w:sz w:val="14"/>
+                                <w:szCs w:val="20"/>
+                                <w:lang w:val="de-CH" w:eastAsia="fr-CH"/>
+                              </w:rPr>
+                              <w:t>=</w:t>
+                            </w:r>
+                            <w:r>
+                              <w:rPr>
+                                <w:rFonts w:ascii="Courier New" w:eastAsia="Times New Roman" w:hAnsi="Courier New" w:cs="Courier New"/>
+                                <w:color w:val="000000"/>
+                                <w:sz w:val="14"/>
+                                <w:szCs w:val="20"/>
+                                <w:lang w:val="de-CH" w:eastAsia="fr-CH"/>
+                              </w:rPr>
+                              <w:t xml:space="preserve"> </w:t>
+                            </w:r>
+                            <w:proofErr w:type="spellStart"/>
+                            <w:r>
+                              <w:rPr>
+                                <w:rFonts w:ascii="Courier New" w:eastAsia="Times New Roman" w:hAnsi="Courier New" w:cs="Courier New"/>
+                                <w:b/>
+                                <w:bCs/>
+                                <w:color w:val="0000FF"/>
+                                <w:sz w:val="14"/>
+                                <w:szCs w:val="20"/>
+                                <w:lang w:val="de-CH" w:eastAsia="fr-CH"/>
+                              </w:rPr>
+                              <w:t>false</w:t>
+                            </w:r>
+                            <w:proofErr w:type="spellEnd"/>
+                            <w:r>
+                              <w:rPr>
+                                <w:rFonts w:ascii="Courier New" w:eastAsia="Times New Roman" w:hAnsi="Courier New" w:cs="Courier New"/>
+                                <w:color w:val="8000FF"/>
+                                <w:sz w:val="14"/>
+                                <w:szCs w:val="20"/>
+                                <w:lang w:val="de-CH" w:eastAsia="fr-CH"/>
+                              </w:rPr>
+                              <w:t>;</w:t>
+                            </w:r>
+                          </w:p>
+                          <w:p>
+                            <w:pPr>
+                              <w:shd w:val="clear" w:color="auto" w:fill="FFFFFF"/>
+                              <w:spacing w:after="0" w:line="240" w:lineRule="auto"/>
+                              <w:rPr>
+                                <w:rFonts w:ascii="Courier New" w:eastAsia="Times New Roman" w:hAnsi="Courier New" w:cs="Courier New"/>
+                                <w:color w:val="000000"/>
+                                <w:sz w:val="14"/>
+                                <w:szCs w:val="20"/>
+                                <w:lang w:val="de-CH" w:eastAsia="fr-CH"/>
+                              </w:rPr>
+                            </w:pPr>
+                            <w:r>
+                              <w:rPr>
+                                <w:rFonts w:ascii="Courier New" w:eastAsia="Times New Roman" w:hAnsi="Courier New" w:cs="Courier New"/>
+                                <w:color w:val="000000"/>
+                                <w:sz w:val="14"/>
+                                <w:szCs w:val="20"/>
+                                <w:lang w:val="de-CH" w:eastAsia="fr-CH"/>
+                              </w:rPr>
+                              <w:t xml:space="preserve">        </w:t>
+                            </w:r>
+                            <w:r>
+                              <w:rPr>
+                                <w:rFonts w:ascii="Courier New" w:eastAsia="Times New Roman" w:hAnsi="Courier New" w:cs="Courier New"/>
+                                <w:b/>
+                                <w:bCs/>
+                                <w:color w:val="0000FF"/>
+                                <w:sz w:val="14"/>
+                                <w:szCs w:val="20"/>
+                                <w:lang w:val="de-CH" w:eastAsia="fr-CH"/>
+                              </w:rPr>
+                              <w:t>break</w:t>
+                            </w:r>
+                            <w:r>
+                              <w:rPr>
+                                <w:rFonts w:ascii="Courier New" w:eastAsia="Times New Roman" w:hAnsi="Courier New" w:cs="Courier New"/>
+                                <w:color w:val="8000FF"/>
+                                <w:sz w:val="14"/>
+                                <w:szCs w:val="20"/>
+                                <w:lang w:val="de-CH" w:eastAsia="fr-CH"/>
+                              </w:rPr>
+                              <w:t>;</w:t>
+                            </w:r>
+                          </w:p>
+                          <w:p>
+                            <w:pPr>
+                              <w:shd w:val="clear" w:color="auto" w:fill="FFFFFF"/>
+                              <w:spacing w:after="0" w:line="240" w:lineRule="auto"/>
+                              <w:rPr>
+                                <w:rFonts w:ascii="Courier New" w:eastAsia="Times New Roman" w:hAnsi="Courier New" w:cs="Courier New"/>
+                                <w:color w:val="000000"/>
+                                <w:sz w:val="14"/>
+                                <w:szCs w:val="20"/>
+                                <w:lang w:val="de-CH" w:eastAsia="fr-CH"/>
+                              </w:rPr>
+                            </w:pPr>
+                            <w:r>
+                              <w:rPr>
+                                <w:rFonts w:ascii="Courier New" w:eastAsia="Times New Roman" w:hAnsi="Courier New" w:cs="Courier New"/>
+                                <w:color w:val="000000"/>
+                                <w:sz w:val="14"/>
+                                <w:szCs w:val="20"/>
+                                <w:lang w:val="de-CH" w:eastAsia="fr-CH"/>
+                              </w:rPr>
+                              <w:t xml:space="preserve">    </w:t>
+                            </w:r>
+                            <w:proofErr w:type="spellStart"/>
+                            <w:r>
+                              <w:rPr>
+                                <w:rFonts w:ascii="Courier New" w:eastAsia="Times New Roman" w:hAnsi="Courier New" w:cs="Courier New"/>
+                                <w:b/>
+                                <w:bCs/>
+                                <w:color w:val="0000FF"/>
+                                <w:sz w:val="14"/>
+                                <w:szCs w:val="20"/>
+                                <w:lang w:val="de-CH" w:eastAsia="fr-CH"/>
+                              </w:rPr>
+                              <w:t>default</w:t>
+                            </w:r>
+                            <w:proofErr w:type="spellEnd"/>
+                            <w:r>
+                              <w:rPr>
+                                <w:rFonts w:ascii="Courier New" w:eastAsia="Times New Roman" w:hAnsi="Courier New" w:cs="Courier New"/>
+                                <w:color w:val="8000FF"/>
+                                <w:sz w:val="14"/>
+                                <w:szCs w:val="20"/>
+                                <w:lang w:val="de-CH" w:eastAsia="fr-CH"/>
+                              </w:rPr>
+                              <w:t>:</w:t>
+                            </w:r>
+                          </w:p>
+                          <w:p>
+                            <w:pPr>
+                              <w:shd w:val="clear" w:color="auto" w:fill="FFFFFF"/>
+                              <w:spacing w:after="0" w:line="240" w:lineRule="auto"/>
+                              <w:rPr>
+                                <w:rFonts w:ascii="Courier New" w:eastAsia="Times New Roman" w:hAnsi="Courier New" w:cs="Courier New"/>
+                                <w:color w:val="000000"/>
+                                <w:sz w:val="14"/>
+                                <w:szCs w:val="20"/>
+                                <w:lang w:val="de-CH" w:eastAsia="fr-CH"/>
+                              </w:rPr>
+                            </w:pPr>
+                            <w:r>
+                              <w:rPr>
+                                <w:rFonts w:ascii="Courier New" w:eastAsia="Times New Roman" w:hAnsi="Courier New" w:cs="Courier New"/>
+                                <w:color w:val="000000"/>
+                                <w:sz w:val="14"/>
+                                <w:szCs w:val="20"/>
+                                <w:lang w:val="de-CH" w:eastAsia="fr-CH"/>
+                              </w:rPr>
+                              <w:t xml:space="preserve">        </w:t>
+                            </w:r>
+                            <w:r>
+                              <w:rPr>
+                                <w:rFonts w:ascii="Courier New" w:eastAsia="Times New Roman" w:hAnsi="Courier New" w:cs="Courier New"/>
+                                <w:b/>
+                                <w:bCs/>
+                                <w:color w:val="0000FF"/>
+                                <w:sz w:val="14"/>
+                                <w:szCs w:val="20"/>
+                                <w:lang w:val="de-CH" w:eastAsia="fr-CH"/>
+                              </w:rPr>
+                              <w:t>break</w:t>
+                            </w:r>
+                            <w:r>
+                              <w:rPr>
+                                <w:rFonts w:ascii="Courier New" w:eastAsia="Times New Roman" w:hAnsi="Courier New" w:cs="Courier New"/>
+                                <w:color w:val="8000FF"/>
+                                <w:sz w:val="14"/>
+                                <w:szCs w:val="20"/>
+                                <w:lang w:val="de-CH" w:eastAsia="fr-CH"/>
+                              </w:rPr>
+                              <w:t>;</w:t>
+                            </w:r>
+                          </w:p>
+                          <w:p>
+                            <w:pPr>
+                              <w:shd w:val="clear" w:color="auto" w:fill="FFFFFF"/>
+                              <w:spacing w:after="0" w:line="240" w:lineRule="auto"/>
+                              <w:rPr>
+                                <w:rFonts w:ascii="Courier New" w:eastAsia="Times New Roman" w:hAnsi="Courier New" w:cs="Courier New"/>
+                                <w:color w:val="000000"/>
+                                <w:sz w:val="14"/>
+                                <w:szCs w:val="20"/>
+                                <w:lang w:eastAsia="fr-CH"/>
+                              </w:rPr>
+                            </w:pPr>
+                            <w:r>
+                              <w:rPr>
+                                <w:rFonts w:ascii="Courier New" w:eastAsia="Times New Roman" w:hAnsi="Courier New" w:cs="Courier New"/>
+                                <w:color w:val="8000FF"/>
+                                <w:sz w:val="14"/>
+                                <w:szCs w:val="20"/>
+                                <w:lang w:eastAsia="fr-CH"/>
+                              </w:rPr>
+                              <w:t>}</w:t>
+                            </w:r>
+                          </w:p>
+                          <w:p>
+                            <w:pPr>
+                              <w:shd w:val="clear" w:color="auto" w:fill="FFFFFF"/>
+                              <w:spacing w:after="0" w:line="240" w:lineRule="auto"/>
+                              <w:rPr>
+                                <w:rFonts w:ascii="Times New Roman" w:eastAsia="Times New Roman" w:hAnsi="Times New Roman" w:cs="Times New Roman"/>
+                                <w:sz w:val="18"/>
+                                <w:szCs w:val="24"/>
+                                <w:lang w:eastAsia="fr-CH"/>
+                              </w:rPr>
+                            </w:pPr>
+                            <w:r>
+                              <w:rPr>
+                                <w:rFonts w:ascii="Courier New" w:eastAsia="Times New Roman" w:hAnsi="Courier New" w:cs="Courier New"/>
+                                <w:color w:val="FF0000"/>
+                                <w:sz w:val="14"/>
+                                <w:szCs w:val="20"/>
+                                <w:lang w:eastAsia="fr-CH"/>
+                              </w:rPr>
+                              <w:t>?&gt;</w:t>
+                            </w:r>
+                          </w:p>
+                          <w:p>
+                            <w:pPr>
+                              <w:shd w:val="clear" w:color="auto" w:fill="FFFFFF"/>
+                              <w:spacing w:after="0" w:line="240" w:lineRule="auto"/>
+                              <w:rPr>
+                                <w:rFonts w:ascii="Times New Roman" w:eastAsia="Times New Roman" w:hAnsi="Times New Roman" w:cs="Times New Roman"/>
+                                <w:sz w:val="4"/>
+                                <w:szCs w:val="24"/>
+                                <w:lang w:eastAsia="fr-CH"/>
+                              </w:rPr>
+                            </w:pPr>
+                          </w:p>
+                        </w:txbxContent>
+                      </wps:txbx>
+                      <wps:bodyPr rot="0" vert="horz" wrap="square" lIns="91440" tIns="45720" rIns="91440" bIns="45720" anchor="t" anchorCtr="0">
+                        <a:spAutoFit/>
+                      </wps:bodyPr>
+                    </wps:wsp>
+                  </a:graphicData>
+                </a:graphic>
+                <wp14:sizeRelH relativeFrom="margin">
+                  <wp14:pctWidth>0</wp14:pctWidth>
+                </wp14:sizeRelH>
+                <wp14:sizeRelV relativeFrom="margin">
+                  <wp14:pctHeight>20000</wp14:pctHeight>
+                </wp14:sizeRelV>
+              </wp:anchor>
+            </w:drawing>
+          </mc:Choice>
+          <mc:Fallback>
+            <w:pict>
+              <v:shape w14:anchorId="4CE49F6F" id="_x0000_s1027" type="#_x0000_t202" style="position:absolute;left:0;text-align:left;margin-left:0;margin-top:14.75pt;width:429.05pt;height:110.6pt;z-index:251663360;visibility:visible;mso-wrap-style:square;mso-width-percent:0;mso-height-percent:200;mso-wrap-distance-left:9pt;mso-wrap-distance-top:3.6pt;mso-wrap-distance-right:9pt;mso-wrap-distance-bottom:3.6pt;mso-position-horizontal:center;mso-position-horizontal-relative:margin;mso-position-vertical:absolute;mso-position-vertical-relative:text;mso-width-percent:0;mso-height-percent:200;mso-width-relative:margin;mso-height-relative:margin;v-text-anchor:top" o:gfxdata="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">
+                <v:textbox style="mso-fit-shape-to-text:t">
+                  <w:txbxContent>
+                    <w:p>
+                      <w:pPr>
+                        <w:shd w:val="clear" w:color="auto" w:fill="FFFFFF"/>
+                        <w:spacing w:after="0" w:line="240" w:lineRule="auto"/>
+                        <w:rPr>
+                          <w:rFonts w:ascii="Courier New" w:eastAsia="Times New Roman" w:hAnsi="Courier New" w:cs="Courier New"/>
+                          <w:color w:val="000000"/>
+                          <w:sz w:val="14"/>
+                          <w:szCs w:val="20"/>
+                          <w:lang w:eastAsia="fr-CH"/>
+                        </w:rPr>
+                      </w:pPr>
+                      <w:proofErr w:type="gramStart"/>
+                      <w:r>
+                        <w:rPr>
+                          <w:rFonts w:ascii="Courier New" w:eastAsia="Times New Roman" w:hAnsi="Courier New" w:cs="Courier New"/>
+                          <w:color w:val="FF0000"/>
+                          <w:sz w:val="14"/>
+                          <w:szCs w:val="20"/>
+                          <w:lang w:eastAsia="fr-CH"/>
+                        </w:rPr>
+                        <w:t>&lt;?</w:t>
+                      </w:r>
+                      <w:proofErr w:type="spellStart"/>
+                      <w:r>
+                        <w:rPr>
+                          <w:rFonts w:ascii="Courier New" w:eastAsia="Times New Roman" w:hAnsi="Courier New" w:cs="Courier New"/>
+                          <w:color w:val="FF0000"/>
+                          <w:sz w:val="14"/>
+                          <w:szCs w:val="20"/>
+                          <w:lang w:eastAsia="fr-CH"/>
+                        </w:rPr>
+                        <w:t>php</w:t>
+                      </w:r>
+                      <w:proofErr w:type="spellEnd"/>
+                      <w:proofErr w:type="gramEnd"/>
+                    </w:p>
+                    <w:p>
+                      <w:pPr>
+                        <w:shd w:val="clear" w:color="auto" w:fill="FFFFFF"/>
+                        <w:spacing w:after="0" w:line="240" w:lineRule="auto"/>
+                        <w:rPr>
+                          <w:rFonts w:ascii="Courier New" w:eastAsia="Times New Roman" w:hAnsi="Courier New" w:cs="Courier New"/>
+                          <w:color w:val="000000"/>
+                          <w:sz w:val="14"/>
+                          <w:szCs w:val="20"/>
+                          <w:lang w:eastAsia="fr-CH"/>
+                        </w:rPr>
+                      </w:pPr>
+                      <w:proofErr w:type="gramStart"/>
+                      <w:r>
+                        <w:rPr>
+                          <w:rFonts w:ascii="Courier New" w:eastAsia="Times New Roman" w:hAnsi="Courier New" w:cs="Courier New"/>
+                          <w:b/>
+                          <w:bCs/>
+                          <w:color w:val="0000FF"/>
+                          <w:sz w:val="14"/>
+                          <w:szCs w:val="20"/>
+                          <w:lang w:eastAsia="fr-CH"/>
+                        </w:rPr>
+                        <w:t>switch</w:t>
+                      </w:r>
+                      <w:proofErr w:type="gramEnd"/>
+                      <w:r>
+                        <w:rPr>
+                          <w:rFonts w:ascii="Courier New" w:eastAsia="Times New Roman" w:hAnsi="Courier New" w:cs="Courier New"/>
+                          <w:color w:val="000000"/>
+                          <w:sz w:val="14"/>
+                          <w:szCs w:val="20"/>
+                          <w:lang w:eastAsia="fr-CH"/>
+                        </w:rPr>
+                        <w:t xml:space="preserve"> </w:t>
+                      </w:r>
+                      <w:r>
+                        <w:rPr>
+                          <w:rFonts w:ascii="Courier New" w:eastAsia="Times New Roman" w:hAnsi="Courier New" w:cs="Courier New"/>
+                          <w:color w:val="8000FF"/>
+                          <w:sz w:val="14"/>
+                          <w:szCs w:val="20"/>
+                          <w:lang w:eastAsia="fr-CH"/>
+                        </w:rPr>
+                        <w:t>(</w:t>
+                      </w:r>
+                      <w:proofErr w:type="spellStart"/>
+                      <w:r>
+                        <w:rPr>
+                          <w:rFonts w:ascii="Courier New" w:eastAsia="Times New Roman" w:hAnsi="Courier New" w:cs="Courier New"/>
+                          <w:b/>
+                          <w:bCs/>
+                          <w:color w:val="0000FF"/>
+                          <w:sz w:val="14"/>
+                          <w:szCs w:val="20"/>
+                          <w:lang w:eastAsia="fr-CH"/>
+                        </w:rPr>
+                        <w:t>pathinfo</w:t>
+                      </w:r>
+                      <w:proofErr w:type="spellEnd"/>
+                      <w:r>
+                        <w:rPr>
+                          <w:rFonts w:ascii="Courier New" w:eastAsia="Times New Roman" w:hAnsi="Courier New" w:cs="Courier New"/>
+                          <w:color w:val="8000FF"/>
+                          <w:sz w:val="14"/>
+                          <w:szCs w:val="20"/>
+                          <w:lang w:eastAsia="fr-CH"/>
+                        </w:rPr>
+                        <w:t>(</w:t>
+                      </w:r>
+                      <w:r>
+                        <w:rPr>
+                          <w:rFonts w:ascii="Courier New" w:eastAsia="Times New Roman" w:hAnsi="Courier New" w:cs="Courier New"/>
+                          <w:color w:val="000080"/>
+                          <w:sz w:val="14"/>
+                          <w:szCs w:val="20"/>
+                          <w:lang w:eastAsia="fr-CH"/>
+                        </w:rPr>
+                        <w:t>$</w:t>
+                      </w:r>
+                      <w:proofErr w:type="spellStart"/>
+                      <w:r>
+                        <w:rPr>
+                          <w:rFonts w:ascii="Courier New" w:eastAsia="Times New Roman" w:hAnsi="Courier New" w:cs="Courier New"/>
+                          <w:color w:val="000080"/>
+                          <w:sz w:val="14"/>
+                          <w:szCs w:val="20"/>
+                          <w:lang w:eastAsia="fr-CH"/>
+                        </w:rPr>
+                        <w:t>imgName</w:t>
+                      </w:r>
+                      <w:proofErr w:type="spellEnd"/>
+                      <w:r>
+                        <w:rPr>
+                          <w:rFonts w:ascii="Courier New" w:eastAsia="Times New Roman" w:hAnsi="Courier New" w:cs="Courier New"/>
+                          <w:color w:val="8000FF"/>
+                          <w:sz w:val="14"/>
+                          <w:szCs w:val="20"/>
+                          <w:lang w:eastAsia="fr-CH"/>
+                        </w:rPr>
+                        <w:t>,</w:t>
+                      </w:r>
+                      <w:r>
+                        <w:rPr>
+                          <w:rFonts w:ascii="Courier New" w:eastAsia="Times New Roman" w:hAnsi="Courier New" w:cs="Courier New"/>
+                          <w:color w:val="000000"/>
+                          <w:sz w:val="14"/>
+                          <w:szCs w:val="20"/>
+                          <w:lang w:eastAsia="fr-CH"/>
+                        </w:rPr>
+                        <w:t xml:space="preserve"> </w:t>
+                      </w:r>
+                      <w:r>
+                        <w:rPr>
+                          <w:rFonts w:ascii="Courier New" w:eastAsia="Times New Roman" w:hAnsi="Courier New" w:cs="Courier New"/>
+                          <w:b/>
+                          <w:bCs/>
+                          <w:color w:val="0000FF"/>
+                          <w:sz w:val="14"/>
+                          <w:szCs w:val="20"/>
+                          <w:lang w:eastAsia="fr-CH"/>
+                        </w:rPr>
+                        <w:t>PATHINFO_EXTENSION</w:t>
+                      </w:r>
+                      <w:r>
+                        <w:rPr>
+                          <w:rFonts w:ascii="Courier New" w:eastAsia="Times New Roman" w:hAnsi="Courier New" w:cs="Courier New"/>
+                          <w:color w:val="8000FF"/>
+                          <w:sz w:val="14"/>
+                          <w:szCs w:val="20"/>
+                          <w:lang w:eastAsia="fr-CH"/>
+                        </w:rPr>
+                        <w:t>))</w:t>
+                      </w:r>
+                    </w:p>
+                    <w:p>
+                      <w:pPr>
+                        <w:shd w:val="clear" w:color="auto" w:fill="FFFFFF"/>
+                        <w:spacing w:after="0" w:line="240" w:lineRule="auto"/>
+                        <w:rPr>
+                          <w:rFonts w:ascii="Courier New" w:eastAsia="Times New Roman" w:hAnsi="Courier New" w:cs="Courier New"/>
+                          <w:color w:val="000000"/>
+                          <w:sz w:val="14"/>
+                          <w:szCs w:val="20"/>
+                          <w:lang w:eastAsia="fr-CH"/>
+                        </w:rPr>
+                      </w:pPr>
+                      <w:r>
+                        <w:rPr>
+                          <w:rFonts w:ascii="Courier New" w:eastAsia="Times New Roman" w:hAnsi="Courier New" w:cs="Courier New"/>
+                          <w:color w:val="8000FF"/>
+                          <w:sz w:val="14"/>
+                          <w:szCs w:val="20"/>
+                          <w:lang w:eastAsia="fr-CH"/>
+                        </w:rPr>
+                        <w:t>{</w:t>
+                      </w:r>
+                    </w:p>
+                    <w:p>
+                      <w:pPr>
+                        <w:shd w:val="clear" w:color="auto" w:fill="FFFFFF"/>
+                        <w:spacing w:after="0" w:line="240" w:lineRule="auto"/>
+                        <w:rPr>
+                          <w:rFonts w:ascii="Courier New" w:eastAsia="Times New Roman" w:hAnsi="Courier New" w:cs="Courier New"/>
+                          <w:color w:val="000000"/>
+                          <w:sz w:val="14"/>
+                          <w:szCs w:val="20"/>
+                          <w:lang w:eastAsia="fr-CH"/>
+                        </w:rPr>
+                      </w:pPr>
+                      <w:r>
+                        <w:rPr>
+                          <w:rFonts w:ascii="Courier New" w:eastAsia="Times New Roman" w:hAnsi="Courier New" w:cs="Courier New"/>
+                          <w:color w:val="000000"/>
+                          <w:sz w:val="14"/>
+                          <w:szCs w:val="20"/>
+                          <w:lang w:eastAsia="fr-CH"/>
+                        </w:rPr>
+                        <w:t xml:space="preserve">    </w:t>
+                      </w:r>
+                      <w:proofErr w:type="gramStart"/>
+                      <w:r>
+                        <w:rPr>
+                          <w:rFonts w:ascii="Courier New" w:eastAsia="Times New Roman" w:hAnsi="Courier New" w:cs="Courier New"/>
+                          <w:b/>
+                          <w:bCs/>
+                          <w:color w:val="0000FF"/>
+                          <w:sz w:val="14"/>
+                          <w:szCs w:val="20"/>
+                          <w:lang w:eastAsia="fr-CH"/>
+                        </w:rPr>
+                        <w:t>case</w:t>
+                      </w:r>
+                      <w:proofErr w:type="gramEnd"/>
+                      <w:r>
+                        <w:rPr>
+                          <w:rFonts w:ascii="Courier New" w:eastAsia="Times New Roman" w:hAnsi="Courier New" w:cs="Courier New"/>
+                          <w:color w:val="000000"/>
+                          <w:sz w:val="14"/>
+                          <w:szCs w:val="20"/>
+                          <w:lang w:eastAsia="fr-CH"/>
+                        </w:rPr>
+                        <w:t xml:space="preserve"> </w:t>
+                      </w:r>
+                      <w:r>
+                        <w:rPr>
+                          <w:rFonts w:ascii="Courier New" w:eastAsia="Times New Roman" w:hAnsi="Courier New" w:cs="Courier New"/>
+                          <w:color w:val="808080"/>
+                          <w:sz w:val="14"/>
+                          <w:szCs w:val="20"/>
+                          <w:lang w:eastAsia="fr-CH"/>
+                        </w:rPr>
+                        <w:t>"PNG"</w:t>
+                      </w:r>
+                      <w:r>
+                        <w:rPr>
+                          <w:rFonts w:ascii="Courier New" w:eastAsia="Times New Roman" w:hAnsi="Courier New" w:cs="Courier New"/>
+                          <w:color w:val="8000FF"/>
+                          <w:sz w:val="14"/>
+                          <w:szCs w:val="20"/>
+                          <w:lang w:eastAsia="fr-CH"/>
+                        </w:rPr>
+                        <w:t>:</w:t>
+                      </w:r>
+                    </w:p>
+                    <w:p>
+                      <w:pPr>
+                        <w:shd w:val="clear" w:color="auto" w:fill="FFFFFF"/>
+                        <w:spacing w:after="0" w:line="240" w:lineRule="auto"/>
+                        <w:rPr>
+                          <w:rFonts w:ascii="Courier New" w:eastAsia="Times New Roman" w:hAnsi="Courier New" w:cs="Courier New"/>
+                          <w:color w:val="000000"/>
+                          <w:sz w:val="14"/>
+                          <w:szCs w:val="20"/>
+                          <w:lang w:eastAsia="fr-CH"/>
+                        </w:rPr>
+                      </w:pPr>
+                      <w:r>
+                        <w:rPr>
+                          <w:rFonts w:ascii="Courier New" w:eastAsia="Times New Roman" w:hAnsi="Courier New" w:cs="Courier New"/>
+                          <w:color w:val="000000"/>
+                          <w:sz w:val="14"/>
+                          <w:szCs w:val="20"/>
+                          <w:lang w:eastAsia="fr-CH"/>
+                        </w:rPr>
+                        <w:t xml:space="preserve">    </w:t>
+                      </w:r>
+                      <w:proofErr w:type="gramStart"/>
+                      <w:r>
+                        <w:rPr>
+                          <w:rFonts w:ascii="Courier New" w:eastAsia="Times New Roman" w:hAnsi="Courier New" w:cs="Courier New"/>
+                          <w:b/>
+                          <w:bCs/>
+                          <w:color w:val="0000FF"/>
+                          <w:sz w:val="14"/>
+                          <w:szCs w:val="20"/>
+                          <w:lang w:eastAsia="fr-CH"/>
+                        </w:rPr>
+                        <w:t>case</w:t>
+                      </w:r>
+                      <w:proofErr w:type="gramEnd"/>
+                      <w:r>
+                        <w:rPr>
+                          <w:rFonts w:ascii="Courier New" w:eastAsia="Times New Roman" w:hAnsi="Courier New" w:cs="Courier New"/>
+                          <w:color w:val="000000"/>
+                          <w:sz w:val="14"/>
+                          <w:szCs w:val="20"/>
+                          <w:lang w:eastAsia="fr-CH"/>
+                        </w:rPr>
+                        <w:t xml:space="preserve"> </w:t>
+                      </w:r>
+                      <w:r>
+                        <w:rPr>
+                          <w:rFonts w:ascii="Courier New" w:eastAsia="Times New Roman" w:hAnsi="Courier New" w:cs="Courier New"/>
+                          <w:color w:val="808080"/>
+                          <w:sz w:val="14"/>
+                          <w:szCs w:val="20"/>
+                          <w:lang w:eastAsia="fr-CH"/>
+                        </w:rPr>
+                        <w:t>"</w:t>
+                      </w:r>
+                      <w:proofErr w:type="spellStart"/>
+                      <w:r>
+                        <w:rPr>
+                          <w:rFonts w:ascii="Courier New" w:eastAsia="Times New Roman" w:hAnsi="Courier New" w:cs="Courier New"/>
+                          <w:color w:val="808080"/>
+                          <w:sz w:val="14"/>
+                          <w:szCs w:val="20"/>
+                          <w:lang w:eastAsia="fr-CH"/>
+                        </w:rPr>
+                        <w:t>png</w:t>
+                      </w:r>
+                      <w:proofErr w:type="spellEnd"/>
+                      <w:r>
+                        <w:rPr>
+                          <w:rFonts w:ascii="Courier New" w:eastAsia="Times New Roman" w:hAnsi="Courier New" w:cs="Courier New"/>
+                          <w:color w:val="808080"/>
+                          <w:sz w:val="14"/>
+                          <w:szCs w:val="20"/>
+                          <w:lang w:eastAsia="fr-CH"/>
+                        </w:rPr>
+                        <w:t>"</w:t>
+                      </w:r>
+                      <w:r>
+                        <w:rPr>
+                          <w:rFonts w:ascii="Courier New" w:eastAsia="Times New Roman" w:hAnsi="Courier New" w:cs="Courier New"/>
+                          <w:color w:val="8000FF"/>
+                          <w:sz w:val="14"/>
+                          <w:szCs w:val="20"/>
+                          <w:lang w:eastAsia="fr-CH"/>
+                        </w:rPr>
+                        <w:t>:</w:t>
+                      </w:r>
+                    </w:p>
+                    <w:p>
+                      <w:pPr>
+                        <w:shd w:val="clear" w:color="auto" w:fill="FFFFFF"/>
+                        <w:spacing w:after="0" w:line="240" w:lineRule="auto"/>
+                        <w:rPr>
+                          <w:rFonts w:ascii="Courier New" w:eastAsia="Times New Roman" w:hAnsi="Courier New" w:cs="Courier New"/>
+                          <w:color w:val="000000"/>
+                          <w:sz w:val="14"/>
+                          <w:szCs w:val="20"/>
+                          <w:lang w:eastAsia="fr-CH"/>
+                        </w:rPr>
+                      </w:pPr>
+                      <w:r>
+                        <w:rPr>
+                          <w:rFonts w:ascii="Courier New" w:eastAsia="Times New Roman" w:hAnsi="Courier New" w:cs="Courier New"/>
+                          <w:color w:val="000000"/>
+                          <w:sz w:val="14"/>
+                          <w:szCs w:val="20"/>
+                          <w:lang w:eastAsia="fr-CH"/>
+                        </w:rPr>
+                        <w:t xml:space="preserve">        </w:t>
+                      </w:r>
+                      <w:proofErr w:type="gramStart"/>
+                      <w:r>
+                        <w:rPr>
+                          <w:rFonts w:ascii="Courier New" w:eastAsia="Times New Roman" w:hAnsi="Courier New" w:cs="Courier New"/>
+                          <w:b/>
+                          <w:bCs/>
+                          <w:color w:val="0000FF"/>
+                          <w:sz w:val="14"/>
+                          <w:szCs w:val="20"/>
+                          <w:lang w:eastAsia="fr-CH"/>
+                        </w:rPr>
+                        <w:t>if</w:t>
+                      </w:r>
+                      <w:proofErr w:type="gramEnd"/>
+                      <w:r>
+                        <w:rPr>
+                          <w:rFonts w:ascii="Courier New" w:eastAsia="Times New Roman" w:hAnsi="Courier New" w:cs="Courier New"/>
+                          <w:color w:val="000000"/>
+                          <w:sz w:val="14"/>
+                          <w:szCs w:val="20"/>
+                          <w:lang w:eastAsia="fr-CH"/>
+                        </w:rPr>
+                        <w:t xml:space="preserve"> </w:t>
+                      </w:r>
+                      <w:r>
+                        <w:rPr>
+                          <w:rFonts w:ascii="Courier New" w:eastAsia="Times New Roman" w:hAnsi="Courier New" w:cs="Courier New"/>
+                          <w:color w:val="8000FF"/>
+                          <w:sz w:val="14"/>
+                          <w:szCs w:val="20"/>
+                          <w:lang w:eastAsia="fr-CH"/>
+                        </w:rPr>
+                        <w:t>(</w:t>
+                      </w:r>
+                      <w:r>
+                        <w:rPr>
+                          <w:rFonts w:ascii="Courier New" w:eastAsia="Times New Roman" w:hAnsi="Courier New" w:cs="Courier New"/>
+                          <w:color w:val="000080"/>
+                          <w:sz w:val="14"/>
+                          <w:szCs w:val="20"/>
+                          <w:lang w:eastAsia="fr-CH"/>
+                        </w:rPr>
+                        <w:t>$size</w:t>
+                      </w:r>
+                      <w:r>
+                        <w:rPr>
+                          <w:rFonts w:ascii="Courier New" w:eastAsia="Times New Roman" w:hAnsi="Courier New" w:cs="Courier New"/>
+                          <w:color w:val="8000FF"/>
+                          <w:sz w:val="14"/>
+                          <w:szCs w:val="20"/>
+                          <w:lang w:eastAsia="fr-CH"/>
+                        </w:rPr>
+                        <w:t>[</w:t>
+                      </w:r>
+                      <w:r>
+                        <w:rPr>
+                          <w:rFonts w:ascii="Courier New" w:eastAsia="Times New Roman" w:hAnsi="Courier New" w:cs="Courier New"/>
+                          <w:color w:val="FF8000"/>
+                          <w:sz w:val="14"/>
+                          <w:szCs w:val="20"/>
+                          <w:lang w:eastAsia="fr-CH"/>
+                        </w:rPr>
+                        <w:t>0</w:t>
+                      </w:r>
+                      <w:r>
+                        <w:rPr>
+                          <w:rFonts w:ascii="Courier New" w:eastAsia="Times New Roman" w:hAnsi="Courier New" w:cs="Courier New"/>
+                          <w:color w:val="8000FF"/>
+                          <w:sz w:val="14"/>
+                          <w:szCs w:val="20"/>
+                          <w:lang w:eastAsia="fr-CH"/>
+                        </w:rPr>
+                        <w:t>]</w:t>
+                      </w:r>
+                      <w:r>
+                        <w:rPr>
+                          <w:rFonts w:ascii="Courier New" w:eastAsia="Times New Roman" w:hAnsi="Courier New" w:cs="Courier New"/>
+                          <w:color w:val="000000"/>
+                          <w:sz w:val="14"/>
+                          <w:szCs w:val="20"/>
+                          <w:lang w:eastAsia="fr-CH"/>
+                        </w:rPr>
+                        <w:t xml:space="preserve"> </w:t>
+                      </w:r>
+                      <w:r>
+                        <w:rPr>
+                          <w:rFonts w:ascii="Courier New" w:eastAsia="Times New Roman" w:hAnsi="Courier New" w:cs="Courier New"/>
+                          <w:color w:val="8000FF"/>
+                          <w:sz w:val="14"/>
+                          <w:szCs w:val="20"/>
+                          <w:lang w:eastAsia="fr-CH"/>
+                        </w:rPr>
+                        <w:t>*</w:t>
+                      </w:r>
+                      <w:r>
+                        <w:rPr>
+                          <w:rFonts w:ascii="Courier New" w:eastAsia="Times New Roman" w:hAnsi="Courier New" w:cs="Courier New"/>
+                          <w:color w:val="000000"/>
+                          <w:sz w:val="14"/>
+                          <w:szCs w:val="20"/>
+                          <w:lang w:eastAsia="fr-CH"/>
+                        </w:rPr>
+                        <w:t xml:space="preserve"> </w:t>
+                      </w:r>
+                      <w:r>
+                        <w:rPr>
+                          <w:rFonts w:ascii="Courier New" w:eastAsia="Times New Roman" w:hAnsi="Courier New" w:cs="Courier New"/>
+                          <w:color w:val="000080"/>
+                          <w:sz w:val="14"/>
+                          <w:szCs w:val="20"/>
+                          <w:lang w:eastAsia="fr-CH"/>
+                        </w:rPr>
+                        <w:t>$size</w:t>
+                      </w:r>
+                      <w:r>
+                        <w:rPr>
+                          <w:rFonts w:ascii="Courier New" w:eastAsia="Times New Roman" w:hAnsi="Courier New" w:cs="Courier New"/>
+                          <w:color w:val="8000FF"/>
+                          <w:sz w:val="14"/>
+                          <w:szCs w:val="20"/>
+                          <w:lang w:eastAsia="fr-CH"/>
+                        </w:rPr>
+                        <w:t>[</w:t>
+                      </w:r>
+                      <w:r>
+                        <w:rPr>
+                          <w:rFonts w:ascii="Courier New" w:eastAsia="Times New Roman" w:hAnsi="Courier New" w:cs="Courier New"/>
+                          <w:color w:val="FF8000"/>
+                          <w:sz w:val="14"/>
+                          <w:szCs w:val="20"/>
+                          <w:lang w:eastAsia="fr-CH"/>
+                        </w:rPr>
+                        <w:t>1</w:t>
+                      </w:r>
+                      <w:r>
+                        <w:rPr>
+                          <w:rFonts w:ascii="Courier New" w:eastAsia="Times New Roman" w:hAnsi="Courier New" w:cs="Courier New"/>
+                          <w:color w:val="8000FF"/>
+                          <w:sz w:val="14"/>
+                          <w:szCs w:val="20"/>
+                          <w:lang w:eastAsia="fr-CH"/>
+                        </w:rPr>
+                        <w:t>]</w:t>
+                      </w:r>
+                      <w:r>
+                        <w:rPr>
+                          <w:rFonts w:ascii="Courier New" w:eastAsia="Times New Roman" w:hAnsi="Courier New" w:cs="Courier New"/>
+                          <w:color w:val="000000"/>
+                          <w:sz w:val="14"/>
+                          <w:szCs w:val="20"/>
+                          <w:lang w:eastAsia="fr-CH"/>
+                        </w:rPr>
+                        <w:t xml:space="preserve"> </w:t>
+                      </w:r>
+                      <w:r>
+                        <w:rPr>
+                          <w:rFonts w:ascii="Courier New" w:eastAsia="Times New Roman" w:hAnsi="Courier New" w:cs="Courier New"/>
+                          <w:color w:val="8000FF"/>
+                          <w:sz w:val="14"/>
+                          <w:szCs w:val="20"/>
+                          <w:lang w:eastAsia="fr-CH"/>
+                        </w:rPr>
+                        <w:t>&lt;</w:t>
+                      </w:r>
+                      <w:r>
+                        <w:rPr>
+                          <w:rFonts w:ascii="Courier New" w:eastAsia="Times New Roman" w:hAnsi="Courier New" w:cs="Courier New"/>
+                          <w:color w:val="000000"/>
+                          <w:sz w:val="14"/>
+                          <w:szCs w:val="20"/>
+                          <w:lang w:eastAsia="fr-CH"/>
+                        </w:rPr>
+                        <w:t xml:space="preserve"> </w:t>
+                      </w:r>
+                      <w:r>
+                        <w:rPr>
+                          <w:rFonts w:ascii="Courier New" w:eastAsia="Times New Roman" w:hAnsi="Courier New" w:cs="Courier New"/>
+                          <w:b/>
+                          <w:bCs/>
+                          <w:color w:val="0000FF"/>
+                          <w:sz w:val="14"/>
+                          <w:szCs w:val="20"/>
+                          <w:lang w:eastAsia="fr-CH"/>
+                        </w:rPr>
+                        <w:t>PHP_INT_MAX</w:t>
+                      </w:r>
+                      <w:r>
+                        <w:rPr>
+                          <w:rFonts w:ascii="Courier New" w:eastAsia="Times New Roman" w:hAnsi="Courier New" w:cs="Courier New"/>
+                          <w:color w:val="8000FF"/>
+                          <w:sz w:val="14"/>
+                          <w:szCs w:val="20"/>
+                          <w:lang w:eastAsia="fr-CH"/>
+                        </w:rPr>
+                        <w:t>)</w:t>
+                      </w:r>
+                      <w:r>
+                        <w:rPr>
+                          <w:rFonts w:ascii="Courier New" w:eastAsia="Times New Roman" w:hAnsi="Courier New" w:cs="Courier New"/>
+                          <w:color w:val="000000"/>
+                          <w:sz w:val="14"/>
+                          <w:szCs w:val="20"/>
+                          <w:lang w:eastAsia="fr-CH"/>
+                        </w:rPr>
+                        <w:t xml:space="preserve"> </w:t>
+                      </w:r>
+                      <w:r>
+                        <w:rPr>
+                          <w:rFonts w:ascii="Courier New" w:eastAsia="Times New Roman" w:hAnsi="Courier New" w:cs="Courier New"/>
+                          <w:color w:val="008000"/>
+                          <w:sz w:val="14"/>
+                          <w:szCs w:val="20"/>
+                          <w:lang w:eastAsia="fr-CH"/>
+                        </w:rPr>
+                        <w:t xml:space="preserve">// gestion des </w:t>
+                      </w:r>
+                      <w:proofErr w:type="spellStart"/>
+                      <w:r>
+                        <w:rPr>
+                          <w:rFonts w:ascii="Courier New" w:eastAsia="Times New Roman" w:hAnsi="Courier New" w:cs="Courier New"/>
+                          <w:color w:val="008000"/>
+                          <w:sz w:val="14"/>
+                          <w:szCs w:val="20"/>
+                          <w:lang w:eastAsia="fr-CH"/>
+                        </w:rPr>
+                        <w:t>png</w:t>
+                      </w:r>
+                      <w:proofErr w:type="spellEnd"/>
+                      <w:r>
+                        <w:rPr>
+                          <w:rFonts w:ascii="Courier New" w:eastAsia="Times New Roman" w:hAnsi="Courier New" w:cs="Courier New"/>
+                          <w:color w:val="008000"/>
+                          <w:sz w:val="14"/>
+                          <w:szCs w:val="20"/>
+                          <w:lang w:eastAsia="fr-CH"/>
+                        </w:rPr>
+                        <w:t xml:space="preserve"> trop volumineux</w:t>
+                      </w:r>
+                    </w:p>
+                    <w:p>
+                      <w:pPr>
+                        <w:shd w:val="clear" w:color="auto" w:fill="FFFFFF"/>
+                        <w:spacing w:after="0" w:line="240" w:lineRule="auto"/>
+                        <w:rPr>
+                          <w:rFonts w:ascii="Courier New" w:eastAsia="Times New Roman" w:hAnsi="Courier New" w:cs="Courier New"/>
+                          <w:color w:val="000000"/>
+                          <w:sz w:val="14"/>
+                          <w:szCs w:val="20"/>
+                          <w:lang w:eastAsia="fr-CH"/>
+                        </w:rPr>
+                      </w:pPr>
+                      <w:r>
+                        <w:rPr>
+                          <w:rFonts w:ascii="Courier New" w:eastAsia="Times New Roman" w:hAnsi="Courier New" w:cs="Courier New"/>
+                          <w:color w:val="000000"/>
+                          <w:sz w:val="14"/>
+                          <w:szCs w:val="20"/>
+                          <w:lang w:eastAsia="fr-CH"/>
+                        </w:rPr>
+                        <w:t xml:space="preserve">        </w:t>
+                      </w:r>
+                      <w:r>
+                        <w:rPr>
+                          <w:rFonts w:ascii="Courier New" w:eastAsia="Times New Roman" w:hAnsi="Courier New" w:cs="Courier New"/>
+                          <w:color w:val="8000FF"/>
+                          <w:sz w:val="14"/>
+                          <w:szCs w:val="20"/>
+                          <w:lang w:eastAsia="fr-CH"/>
+                        </w:rPr>
+                        <w:t>{</w:t>
+                      </w:r>
+                    </w:p>
+                    <w:p>
+                      <w:pPr>
+                        <w:shd w:val="clear" w:color="auto" w:fill="FFFFFF"/>
+                        <w:spacing w:after="0" w:line="240" w:lineRule="auto"/>
+                        <w:rPr>
+                          <w:rFonts w:ascii="Courier New" w:eastAsia="Times New Roman" w:hAnsi="Courier New" w:cs="Courier New"/>
+                          <w:color w:val="000000"/>
+                          <w:sz w:val="14"/>
+                          <w:szCs w:val="20"/>
+                          <w:lang w:eastAsia="fr-CH"/>
+                        </w:rPr>
+                      </w:pPr>
+                      <w:r>
+                        <w:rPr>
+                          <w:rFonts w:ascii="Courier New" w:eastAsia="Times New Roman" w:hAnsi="Courier New" w:cs="Courier New"/>
+                          <w:color w:val="000000"/>
+                          <w:sz w:val="14"/>
+                          <w:szCs w:val="20"/>
+                          <w:lang w:eastAsia="fr-CH"/>
+                        </w:rPr>
+                        <w:t xml:space="preserve">            </w:t>
+                      </w:r>
+                      <w:r>
+                        <w:rPr>
+                          <w:rFonts w:ascii="Courier New" w:eastAsia="Times New Roman" w:hAnsi="Courier New" w:cs="Courier New"/>
+                          <w:color w:val="000080"/>
+                          <w:sz w:val="14"/>
+                          <w:szCs w:val="20"/>
+                          <w:lang w:eastAsia="fr-CH"/>
+                        </w:rPr>
+                        <w:t>$image</w:t>
+                      </w:r>
+                      <w:r>
+                        <w:rPr>
+                          <w:rFonts w:ascii="Courier New" w:eastAsia="Times New Roman" w:hAnsi="Courier New" w:cs="Courier New"/>
+                          <w:color w:val="000000"/>
+                          <w:sz w:val="14"/>
+                          <w:szCs w:val="20"/>
+                          <w:lang w:eastAsia="fr-CH"/>
+                        </w:rPr>
+                        <w:t xml:space="preserve"> </w:t>
+                      </w:r>
+                      <w:r>
+                        <w:rPr>
+                          <w:rFonts w:ascii="Courier New" w:eastAsia="Times New Roman" w:hAnsi="Courier New" w:cs="Courier New"/>
+                          <w:color w:val="8000FF"/>
+                          <w:sz w:val="14"/>
+                          <w:szCs w:val="20"/>
+                          <w:lang w:eastAsia="fr-CH"/>
+                        </w:rPr>
+                        <w:t>=</w:t>
+                      </w:r>
+                      <w:r>
+                        <w:rPr>
+                          <w:rFonts w:ascii="Courier New" w:eastAsia="Times New Roman" w:hAnsi="Courier New" w:cs="Courier New"/>
+                          <w:color w:val="000000"/>
+                          <w:sz w:val="14"/>
+                          <w:szCs w:val="20"/>
+                          <w:lang w:eastAsia="fr-CH"/>
+                        </w:rPr>
+                        <w:t xml:space="preserve"> </w:t>
+                      </w:r>
+                      <w:proofErr w:type="spellStart"/>
+                      <w:r>
+                        <w:rPr>
+                          <w:rFonts w:ascii="Courier New" w:eastAsia="Times New Roman" w:hAnsi="Courier New" w:cs="Courier New"/>
+                          <w:b/>
+                          <w:bCs/>
+                          <w:color w:val="0000FF"/>
+                          <w:sz w:val="14"/>
+                          <w:szCs w:val="20"/>
+                          <w:lang w:eastAsia="fr-CH"/>
+                        </w:rPr>
+                        <w:t>imageCreateFromPng</w:t>
+                      </w:r>
+                      <w:proofErr w:type="spellEnd"/>
+                      <w:r>
+                        <w:rPr>
+                          <w:rFonts w:ascii="Courier New" w:eastAsia="Times New Roman" w:hAnsi="Courier New" w:cs="Courier New"/>
+                          <w:color w:val="8000FF"/>
+                          <w:sz w:val="14"/>
+                          <w:szCs w:val="20"/>
+                          <w:lang w:eastAsia="fr-CH"/>
+                        </w:rPr>
+                        <w:t>(</w:t>
+                      </w:r>
+                      <w:r>
+                        <w:rPr>
+                          <w:rFonts w:ascii="Courier New" w:eastAsia="Times New Roman" w:hAnsi="Courier New" w:cs="Courier New"/>
+                          <w:color w:val="000080"/>
+                          <w:sz w:val="14"/>
+                          <w:szCs w:val="20"/>
+                          <w:lang w:eastAsia="fr-CH"/>
+                        </w:rPr>
+                        <w:t>$_FILES</w:t>
+                      </w:r>
+                      <w:r>
+                        <w:rPr>
+                          <w:rFonts w:ascii="Courier New" w:eastAsia="Times New Roman" w:hAnsi="Courier New" w:cs="Courier New"/>
+                          <w:color w:val="8000FF"/>
+                          <w:sz w:val="14"/>
+                          <w:szCs w:val="20"/>
+                          <w:lang w:eastAsia="fr-CH"/>
+                        </w:rPr>
+                        <w:t>[</w:t>
+                      </w:r>
+                      <w:r>
+                        <w:rPr>
+                          <w:rFonts w:ascii="Courier New" w:eastAsia="Times New Roman" w:hAnsi="Courier New" w:cs="Courier New"/>
+                          <w:color w:val="808080"/>
+                          <w:sz w:val="14"/>
+                          <w:szCs w:val="20"/>
+                          <w:lang w:eastAsia="fr-CH"/>
+                        </w:rPr>
+                        <w:t>"image</w:t>
+                      </w:r>
+                      <w:proofErr w:type="gramStart"/>
+                      <w:r>
+                        <w:rPr>
+                          <w:rFonts w:ascii="Courier New" w:eastAsia="Times New Roman" w:hAnsi="Courier New" w:cs="Courier New"/>
+                          <w:color w:val="808080"/>
+                          <w:sz w:val="14"/>
+                          <w:szCs w:val="20"/>
+                          <w:lang w:eastAsia="fr-CH"/>
+                        </w:rPr>
+                        <w:t>"</w:t>
+                      </w:r>
+                      <w:r>
+                        <w:rPr>
+                          <w:rFonts w:ascii="Courier New" w:eastAsia="Times New Roman" w:hAnsi="Courier New" w:cs="Courier New"/>
+                          <w:color w:val="8000FF"/>
+                          <w:sz w:val="14"/>
+                          <w:szCs w:val="20"/>
+                          <w:lang w:eastAsia="fr-CH"/>
+                        </w:rPr>
+                        <w:t>][</w:t>
+                      </w:r>
+                      <w:proofErr w:type="gramEnd"/>
+                      <w:r>
+                        <w:rPr>
+                          <w:rFonts w:ascii="Courier New" w:eastAsia="Times New Roman" w:hAnsi="Courier New" w:cs="Courier New"/>
+                          <w:color w:val="808080"/>
+                          <w:sz w:val="14"/>
+                          <w:szCs w:val="20"/>
+                          <w:lang w:eastAsia="fr-CH"/>
+                        </w:rPr>
+                        <w:t>"</w:t>
+                      </w:r>
+                      <w:proofErr w:type="spellStart"/>
+                      <w:r>
+                        <w:rPr>
+                          <w:rFonts w:ascii="Courier New" w:eastAsia="Times New Roman" w:hAnsi="Courier New" w:cs="Courier New"/>
+                          <w:color w:val="808080"/>
+                          <w:sz w:val="14"/>
+                          <w:szCs w:val="20"/>
+                          <w:lang w:eastAsia="fr-CH"/>
+                        </w:rPr>
+                        <w:t>tmp_name</w:t>
+                      </w:r>
+                      <w:proofErr w:type="spellEnd"/>
+                      <w:r>
+                        <w:rPr>
+                          <w:rFonts w:ascii="Courier New" w:eastAsia="Times New Roman" w:hAnsi="Courier New" w:cs="Courier New"/>
+                          <w:color w:val="808080"/>
+                          <w:sz w:val="14"/>
+                          <w:szCs w:val="20"/>
+                          <w:lang w:eastAsia="fr-CH"/>
+                        </w:rPr>
+                        <w:t>"</w:t>
+                      </w:r>
+                      <w:r>
+                        <w:rPr>
+                          <w:rFonts w:ascii="Courier New" w:eastAsia="Times New Roman" w:hAnsi="Courier New" w:cs="Courier New"/>
+                          <w:color w:val="8000FF"/>
+                          <w:sz w:val="14"/>
+                          <w:szCs w:val="20"/>
+                          <w:lang w:eastAsia="fr-CH"/>
+                        </w:rPr>
+                        <w:t>]);</w:t>
+                      </w:r>
+                      <w:r>
+                        <w:rPr>
+                          <w:rFonts w:ascii="Courier New" w:eastAsia="Times New Roman" w:hAnsi="Courier New" w:cs="Courier New"/>
+                          <w:color w:val="000000"/>
+                          <w:sz w:val="14"/>
+                          <w:szCs w:val="20"/>
+                          <w:lang w:eastAsia="fr-CH"/>
+                        </w:rPr>
+                        <w:t xml:space="preserve"> </w:t>
+                      </w:r>
+                      <w:r>
+                        <w:rPr>
+                          <w:rFonts w:ascii="Courier New" w:eastAsia="Times New Roman" w:hAnsi="Courier New" w:cs="Courier New"/>
+                          <w:color w:val="008000"/>
+                          <w:sz w:val="14"/>
+                          <w:szCs w:val="20"/>
+                          <w:lang w:eastAsia="fr-CH"/>
+                        </w:rPr>
+                        <w:t>// prépare la compression</w:t>
+                      </w:r>
+                    </w:p>
+                    <w:p>
+                      <w:pPr>
+                        <w:shd w:val="clear" w:color="auto" w:fill="FFFFFF"/>
+                        <w:spacing w:after="0" w:line="240" w:lineRule="auto"/>
+                        <w:rPr>
+                          <w:rFonts w:ascii="Courier New" w:eastAsia="Times New Roman" w:hAnsi="Courier New" w:cs="Courier New"/>
+                          <w:color w:val="000000"/>
+                          <w:sz w:val="14"/>
+                          <w:szCs w:val="20"/>
+                          <w:lang w:val="de-CH" w:eastAsia="fr-CH"/>
+                        </w:rPr>
+                      </w:pPr>
+                      <w:r>
+                        <w:rPr>
+                          <w:rFonts w:ascii="Courier New" w:eastAsia="Times New Roman" w:hAnsi="Courier New" w:cs="Courier New"/>
+                          <w:color w:val="000000"/>
+                          <w:sz w:val="14"/>
+                          <w:szCs w:val="20"/>
+                          <w:lang w:eastAsia="fr-CH"/>
+                        </w:rPr>
+                        <w:t xml:space="preserve">            </w:t>
+                      </w:r>
+                      <w:r>
+                        <w:rPr>
+                          <w:rFonts w:ascii="Courier New" w:eastAsia="Times New Roman" w:hAnsi="Courier New" w:cs="Courier New"/>
+                          <w:color w:val="000080"/>
+                          <w:sz w:val="14"/>
+                          <w:szCs w:val="20"/>
+                          <w:lang w:val="de-CH" w:eastAsia="fr-CH"/>
+                        </w:rPr>
+                        <w:t>$</w:t>
+                      </w:r>
+                      <w:proofErr w:type="spellStart"/>
+                      <w:r>
+                        <w:rPr>
+                          <w:rFonts w:ascii="Courier New" w:eastAsia="Times New Roman" w:hAnsi="Courier New" w:cs="Courier New"/>
+                          <w:color w:val="000080"/>
+                          <w:sz w:val="14"/>
+                          <w:szCs w:val="20"/>
+                          <w:lang w:val="de-CH" w:eastAsia="fr-CH"/>
+                        </w:rPr>
+                        <w:t>errorPngFile</w:t>
+                      </w:r>
+                      <w:proofErr w:type="spellEnd"/>
+                      <w:r>
+                        <w:rPr>
+                          <w:rFonts w:ascii="Courier New" w:eastAsia="Times New Roman" w:hAnsi="Courier New" w:cs="Courier New"/>
+                          <w:color w:val="000000"/>
+                          <w:sz w:val="14"/>
+                          <w:szCs w:val="20"/>
+                          <w:lang w:val="de-CH" w:eastAsia="fr-CH"/>
+                        </w:rPr>
+                        <w:t xml:space="preserve"> </w:t>
+                      </w:r>
+                      <w:r>
+                        <w:rPr>
+                          <w:rFonts w:ascii="Courier New" w:eastAsia="Times New Roman" w:hAnsi="Courier New" w:cs="Courier New"/>
+                          <w:color w:val="8000FF"/>
+                          <w:sz w:val="14"/>
+                          <w:szCs w:val="20"/>
+                          <w:lang w:val="de-CH" w:eastAsia="fr-CH"/>
+                        </w:rPr>
+                        <w:t>=</w:t>
+                      </w:r>
+                      <w:r>
+                        <w:rPr>
+                          <w:rFonts w:ascii="Courier New" w:eastAsia="Times New Roman" w:hAnsi="Courier New" w:cs="Courier New"/>
+                          <w:color w:val="000000"/>
+                          <w:sz w:val="14"/>
+                          <w:szCs w:val="20"/>
+                          <w:lang w:val="de-CH" w:eastAsia="fr-CH"/>
+                        </w:rPr>
+                        <w:t xml:space="preserve"> </w:t>
+                      </w:r>
+                      <w:proofErr w:type="spellStart"/>
+                      <w:r>
+                        <w:rPr>
+                          <w:rFonts w:ascii="Courier New" w:eastAsia="Times New Roman" w:hAnsi="Courier New" w:cs="Courier New"/>
+                          <w:b/>
+                          <w:bCs/>
+                          <w:color w:val="0000FF"/>
+                          <w:sz w:val="14"/>
+                          <w:szCs w:val="20"/>
+                          <w:lang w:val="de-CH" w:eastAsia="fr-CH"/>
+                        </w:rPr>
+                        <w:t>false</w:t>
+                      </w:r>
+                      <w:proofErr w:type="spellEnd"/>
+                      <w:r>
+                        <w:rPr>
+                          <w:rFonts w:ascii="Courier New" w:eastAsia="Times New Roman" w:hAnsi="Courier New" w:cs="Courier New"/>
+                          <w:color w:val="8000FF"/>
+                          <w:sz w:val="14"/>
+                          <w:szCs w:val="20"/>
+                          <w:lang w:val="de-CH" w:eastAsia="fr-CH"/>
+                        </w:rPr>
+                        <w:t>;</w:t>
+                      </w:r>
+                    </w:p>
+                    <w:p>
+                      <w:pPr>
+                        <w:shd w:val="clear" w:color="auto" w:fill="FFFFFF"/>
+                        <w:spacing w:after="0" w:line="240" w:lineRule="auto"/>
+                        <w:rPr>
+                          <w:rFonts w:ascii="Courier New" w:eastAsia="Times New Roman" w:hAnsi="Courier New" w:cs="Courier New"/>
+                          <w:color w:val="000000"/>
+                          <w:sz w:val="14"/>
+                          <w:szCs w:val="20"/>
+                          <w:lang w:val="de-CH" w:eastAsia="fr-CH"/>
+                        </w:rPr>
+                      </w:pPr>
+                      <w:r>
+                        <w:rPr>
+                          <w:rFonts w:ascii="Courier New" w:eastAsia="Times New Roman" w:hAnsi="Courier New" w:cs="Courier New"/>
+                          <w:color w:val="000000"/>
+                          <w:sz w:val="14"/>
+                          <w:szCs w:val="20"/>
+                          <w:lang w:val="de-CH" w:eastAsia="fr-CH"/>
+                        </w:rPr>
+                        <w:t xml:space="preserve">        </w:t>
+                      </w:r>
+                      <w:r>
+                        <w:rPr>
+                          <w:rFonts w:ascii="Courier New" w:eastAsia="Times New Roman" w:hAnsi="Courier New" w:cs="Courier New"/>
+                          <w:color w:val="8000FF"/>
+                          <w:sz w:val="14"/>
+                          <w:szCs w:val="20"/>
+                          <w:lang w:val="de-CH" w:eastAsia="fr-CH"/>
+                        </w:rPr>
+                        <w:t>}</w:t>
+                      </w:r>
+                    </w:p>
+                    <w:p>
+                      <w:pPr>
+                        <w:shd w:val="clear" w:color="auto" w:fill="FFFFFF"/>
+                        <w:spacing w:after="0" w:line="240" w:lineRule="auto"/>
+                        <w:rPr>
+                          <w:rFonts w:ascii="Courier New" w:eastAsia="Times New Roman" w:hAnsi="Courier New" w:cs="Courier New"/>
+                          <w:color w:val="000000"/>
+                          <w:sz w:val="14"/>
+                          <w:szCs w:val="20"/>
+                          <w:lang w:val="de-CH" w:eastAsia="fr-CH"/>
+                        </w:rPr>
+                      </w:pPr>
+                      <w:r>
+                        <w:rPr>
+                          <w:rFonts w:ascii="Courier New" w:eastAsia="Times New Roman" w:hAnsi="Courier New" w:cs="Courier New"/>
+                          <w:color w:val="000000"/>
+                          <w:sz w:val="14"/>
+                          <w:szCs w:val="20"/>
+                          <w:lang w:val="de-CH" w:eastAsia="fr-CH"/>
+                        </w:rPr>
+                        <w:t xml:space="preserve">        </w:t>
+                      </w:r>
+                      <w:proofErr w:type="spellStart"/>
+                      <w:r>
+                        <w:rPr>
+                          <w:rFonts w:ascii="Courier New" w:eastAsia="Times New Roman" w:hAnsi="Courier New" w:cs="Courier New"/>
+                          <w:b/>
+                          <w:bCs/>
+                          <w:color w:val="0000FF"/>
+                          <w:sz w:val="14"/>
+                          <w:szCs w:val="20"/>
+                          <w:lang w:val="de-CH" w:eastAsia="fr-CH"/>
+                        </w:rPr>
+                        <w:t>else</w:t>
+                      </w:r>
+                      <w:proofErr w:type="spellEnd"/>
+                    </w:p>
+                    <w:p>
+                      <w:pPr>
+                        <w:shd w:val="clear" w:color="auto" w:fill="FFFFFF"/>
+                        <w:spacing w:after="0" w:line="240" w:lineRule="auto"/>
+                        <w:rPr>
+                          <w:rFonts w:ascii="Courier New" w:eastAsia="Times New Roman" w:hAnsi="Courier New" w:cs="Courier New"/>
+                          <w:color w:val="000000"/>
+                          <w:sz w:val="14"/>
+                          <w:szCs w:val="20"/>
+                          <w:lang w:val="de-CH" w:eastAsia="fr-CH"/>
+                        </w:rPr>
+                      </w:pPr>
+                      <w:r>
+                        <w:rPr>
+                          <w:rFonts w:ascii="Courier New" w:eastAsia="Times New Roman" w:hAnsi="Courier New" w:cs="Courier New"/>
+                          <w:color w:val="000000"/>
+                          <w:sz w:val="14"/>
+                          <w:szCs w:val="20"/>
+                          <w:lang w:val="de-CH" w:eastAsia="fr-CH"/>
+                        </w:rPr>
+                        <w:t xml:space="preserve">        </w:t>
+                      </w:r>
+                      <w:r>
+                        <w:rPr>
+                          <w:rFonts w:ascii="Courier New" w:eastAsia="Times New Roman" w:hAnsi="Courier New" w:cs="Courier New"/>
+                          <w:color w:val="8000FF"/>
+                          <w:sz w:val="14"/>
+                          <w:szCs w:val="20"/>
+                          <w:lang w:val="de-CH" w:eastAsia="fr-CH"/>
+                        </w:rPr>
+                        <w:t>{</w:t>
+                      </w:r>
+                    </w:p>
+                    <w:p>
+                      <w:pPr>
+                        <w:shd w:val="clear" w:color="auto" w:fill="FFFFFF"/>
+                        <w:spacing w:after="0" w:line="240" w:lineRule="auto"/>
+                        <w:rPr>
+                          <w:rFonts w:ascii="Courier New" w:eastAsia="Times New Roman" w:hAnsi="Courier New" w:cs="Courier New"/>
+                          <w:color w:val="000000"/>
+                          <w:sz w:val="14"/>
+                          <w:szCs w:val="20"/>
+                          <w:lang w:val="de-CH" w:eastAsia="fr-CH"/>
+                        </w:rPr>
+                      </w:pPr>
+                      <w:r>
+                        <w:rPr>
+                          <w:rFonts w:ascii="Courier New" w:eastAsia="Times New Roman" w:hAnsi="Courier New" w:cs="Courier New"/>
+                          <w:color w:val="000000"/>
+                          <w:sz w:val="14"/>
+                          <w:szCs w:val="20"/>
+                          <w:lang w:val="de-CH" w:eastAsia="fr-CH"/>
+                        </w:rPr>
+                        <w:t xml:space="preserve">            </w:t>
+                      </w:r>
+                      <w:r>
+                        <w:rPr>
+                          <w:rFonts w:ascii="Courier New" w:eastAsia="Times New Roman" w:hAnsi="Courier New" w:cs="Courier New"/>
+                          <w:color w:val="000080"/>
+                          <w:sz w:val="14"/>
+                          <w:szCs w:val="20"/>
+                          <w:lang w:val="de-CH" w:eastAsia="fr-CH"/>
+                        </w:rPr>
+                        <w:t>$</w:t>
+                      </w:r>
+                      <w:proofErr w:type="spellStart"/>
+                      <w:r>
+                        <w:rPr>
+                          <w:rFonts w:ascii="Courier New" w:eastAsia="Times New Roman" w:hAnsi="Courier New" w:cs="Courier New"/>
+                          <w:color w:val="000080"/>
+                          <w:sz w:val="14"/>
+                          <w:szCs w:val="20"/>
+                          <w:lang w:val="de-CH" w:eastAsia="fr-CH"/>
+                        </w:rPr>
+                        <w:t>errorPngFile</w:t>
+                      </w:r>
+                      <w:proofErr w:type="spellEnd"/>
+                      <w:r>
+                        <w:rPr>
+                          <w:rFonts w:ascii="Courier New" w:eastAsia="Times New Roman" w:hAnsi="Courier New" w:cs="Courier New"/>
+                          <w:color w:val="000000"/>
+                          <w:sz w:val="14"/>
+                          <w:szCs w:val="20"/>
+                          <w:lang w:val="de-CH" w:eastAsia="fr-CH"/>
+                        </w:rPr>
+                        <w:t xml:space="preserve"> </w:t>
+                      </w:r>
+                      <w:r>
+                        <w:rPr>
+                          <w:rFonts w:ascii="Courier New" w:eastAsia="Times New Roman" w:hAnsi="Courier New" w:cs="Courier New"/>
+                          <w:color w:val="8000FF"/>
+                          <w:sz w:val="14"/>
+                          <w:szCs w:val="20"/>
+                          <w:lang w:val="de-CH" w:eastAsia="fr-CH"/>
+                        </w:rPr>
+                        <w:t>=</w:t>
+                      </w:r>
+                      <w:r>
+                        <w:rPr>
+                          <w:rFonts w:ascii="Courier New" w:eastAsia="Times New Roman" w:hAnsi="Courier New" w:cs="Courier New"/>
+                          <w:color w:val="000000"/>
+                          <w:sz w:val="14"/>
+                          <w:szCs w:val="20"/>
+                          <w:lang w:val="de-CH" w:eastAsia="fr-CH"/>
+                        </w:rPr>
+                        <w:t xml:space="preserve"> </w:t>
+                      </w:r>
+                      <w:proofErr w:type="spellStart"/>
+                      <w:r>
+                        <w:rPr>
+                          <w:rFonts w:ascii="Courier New" w:eastAsia="Times New Roman" w:hAnsi="Courier New" w:cs="Courier New"/>
+                          <w:b/>
+                          <w:bCs/>
+                          <w:color w:val="0000FF"/>
+                          <w:sz w:val="14"/>
+                          <w:szCs w:val="20"/>
+                          <w:lang w:val="de-CH" w:eastAsia="fr-CH"/>
+                        </w:rPr>
+                        <w:t>true</w:t>
+                      </w:r>
+                      <w:proofErr w:type="spellEnd"/>
+                      <w:r>
+                        <w:rPr>
+                          <w:rFonts w:ascii="Courier New" w:eastAsia="Times New Roman" w:hAnsi="Courier New" w:cs="Courier New"/>
+                          <w:color w:val="8000FF"/>
+                          <w:sz w:val="14"/>
+                          <w:szCs w:val="20"/>
+                          <w:lang w:val="de-CH" w:eastAsia="fr-CH"/>
+                        </w:rPr>
+                        <w:t>;</w:t>
+                      </w:r>
+                    </w:p>
+                    <w:p>
+                      <w:pPr>
+                        <w:shd w:val="clear" w:color="auto" w:fill="FFFFFF"/>
+                        <w:spacing w:after="0" w:line="240" w:lineRule="auto"/>
+                        <w:rPr>
+                          <w:rFonts w:ascii="Courier New" w:eastAsia="Times New Roman" w:hAnsi="Courier New" w:cs="Courier New"/>
+                          <w:color w:val="000000"/>
+                          <w:sz w:val="14"/>
+                          <w:szCs w:val="20"/>
+                          <w:lang w:eastAsia="fr-CH"/>
+                        </w:rPr>
+                      </w:pPr>
+                      <w:r>
+                        <w:rPr>
+                          <w:rFonts w:ascii="Courier New" w:eastAsia="Times New Roman" w:hAnsi="Courier New" w:cs="Courier New"/>
+                          <w:color w:val="000000"/>
+                          <w:sz w:val="14"/>
+                          <w:szCs w:val="20"/>
+                          <w:lang w:val="de-CH" w:eastAsia="fr-CH"/>
+                        </w:rPr>
+                        <w:t xml:space="preserve">        </w:t>
+                      </w:r>
+                      <w:r>
+                        <w:rPr>
+                          <w:rFonts w:ascii="Courier New" w:eastAsia="Times New Roman" w:hAnsi="Courier New" w:cs="Courier New"/>
+                          <w:color w:val="8000FF"/>
+                          <w:sz w:val="14"/>
+                          <w:szCs w:val="20"/>
+                          <w:lang w:eastAsia="fr-CH"/>
+                        </w:rPr>
+                        <w:t>}</w:t>
+                      </w:r>
+                    </w:p>
+                    <w:p>
+                      <w:pPr>
+                        <w:shd w:val="clear" w:color="auto" w:fill="FFFFFF"/>
+                        <w:spacing w:after="0" w:line="240" w:lineRule="auto"/>
+                        <w:rPr>
+                          <w:rFonts w:ascii="Courier New" w:eastAsia="Times New Roman" w:hAnsi="Courier New" w:cs="Courier New"/>
+                          <w:color w:val="000000"/>
+                          <w:sz w:val="14"/>
+                          <w:szCs w:val="20"/>
+                          <w:lang w:eastAsia="fr-CH"/>
+                        </w:rPr>
+                      </w:pPr>
+                      <w:r>
+                        <w:rPr>
+                          <w:rFonts w:ascii="Courier New" w:eastAsia="Times New Roman" w:hAnsi="Courier New" w:cs="Courier New"/>
+                          <w:color w:val="000000"/>
+                          <w:sz w:val="14"/>
+                          <w:szCs w:val="20"/>
+                          <w:lang w:eastAsia="fr-CH"/>
+                        </w:rPr>
+                        <w:t xml:space="preserve">        </w:t>
+                      </w:r>
+                      <w:proofErr w:type="gramStart"/>
+                      <w:r>
+                        <w:rPr>
+                          <w:rFonts w:ascii="Courier New" w:eastAsia="Times New Roman" w:hAnsi="Courier New" w:cs="Courier New"/>
+                          <w:b/>
+                          <w:bCs/>
+                          <w:color w:val="0000FF"/>
+                          <w:sz w:val="14"/>
+                          <w:szCs w:val="20"/>
+                          <w:lang w:eastAsia="fr-CH"/>
+                        </w:rPr>
+                        <w:t>break</w:t>
+                      </w:r>
+                      <w:r>
+                        <w:rPr>
+                          <w:rFonts w:ascii="Courier New" w:eastAsia="Times New Roman" w:hAnsi="Courier New" w:cs="Courier New"/>
+                          <w:color w:val="8000FF"/>
+                          <w:sz w:val="14"/>
+                          <w:szCs w:val="20"/>
+                          <w:lang w:eastAsia="fr-CH"/>
+                        </w:rPr>
+                        <w:t>;</w:t>
+                      </w:r>
+                      <w:proofErr w:type="gramEnd"/>
+                    </w:p>
+                    <w:p>
+                      <w:pPr>
+                        <w:shd w:val="clear" w:color="auto" w:fill="FFFFFF"/>
+                        <w:spacing w:after="0" w:line="240" w:lineRule="auto"/>
+                        <w:rPr>
+                          <w:rFonts w:ascii="Courier New" w:eastAsia="Times New Roman" w:hAnsi="Courier New" w:cs="Courier New"/>
+                          <w:color w:val="000000"/>
+                          <w:sz w:val="14"/>
+                          <w:szCs w:val="20"/>
+                          <w:lang w:eastAsia="fr-CH"/>
+                        </w:rPr>
+                      </w:pPr>
+                    </w:p>
+                    <w:p>
+                      <w:pPr>
+                        <w:shd w:val="clear" w:color="auto" w:fill="FFFFFF"/>
+                        <w:spacing w:after="0" w:line="240" w:lineRule="auto"/>
+                        <w:rPr>
+                          <w:rFonts w:ascii="Courier New" w:eastAsia="Times New Roman" w:hAnsi="Courier New" w:cs="Courier New"/>
+                          <w:color w:val="000000"/>
+                          <w:sz w:val="14"/>
+                          <w:szCs w:val="20"/>
+                          <w:lang w:eastAsia="fr-CH"/>
+                        </w:rPr>
+                      </w:pPr>
+                      <w:r>
+                        <w:rPr>
+                          <w:rFonts w:ascii="Courier New" w:eastAsia="Times New Roman" w:hAnsi="Courier New" w:cs="Courier New"/>
+                          <w:color w:val="000000"/>
+                          <w:sz w:val="14"/>
+                          <w:szCs w:val="20"/>
+                          <w:lang w:eastAsia="fr-CH"/>
+                        </w:rPr>
+                        <w:t xml:space="preserve">    </w:t>
+                      </w:r>
+                      <w:proofErr w:type="gramStart"/>
+                      <w:r>
+                        <w:rPr>
+                          <w:rFonts w:ascii="Courier New" w:eastAsia="Times New Roman" w:hAnsi="Courier New" w:cs="Courier New"/>
+                          <w:b/>
+                          <w:bCs/>
+                          <w:color w:val="0000FF"/>
+                          <w:sz w:val="14"/>
+                          <w:szCs w:val="20"/>
+                          <w:lang w:eastAsia="fr-CH"/>
+                        </w:rPr>
+                        <w:t>case</w:t>
+                      </w:r>
+                      <w:proofErr w:type="gramEnd"/>
+                      <w:r>
+                        <w:rPr>
+                          <w:rFonts w:ascii="Courier New" w:eastAsia="Times New Roman" w:hAnsi="Courier New" w:cs="Courier New"/>
+                          <w:color w:val="000000"/>
+                          <w:sz w:val="14"/>
+                          <w:szCs w:val="20"/>
+                          <w:lang w:eastAsia="fr-CH"/>
+                        </w:rPr>
+                        <w:t xml:space="preserve"> </w:t>
+                      </w:r>
+                      <w:r>
+                        <w:rPr>
+                          <w:rFonts w:ascii="Courier New" w:eastAsia="Times New Roman" w:hAnsi="Courier New" w:cs="Courier New"/>
+                          <w:color w:val="808080"/>
+                          <w:sz w:val="14"/>
+                          <w:szCs w:val="20"/>
+                          <w:lang w:eastAsia="fr-CH"/>
+                        </w:rPr>
+                        <w:t>"JPG"</w:t>
+                      </w:r>
+                      <w:r>
+                        <w:rPr>
+                          <w:rFonts w:ascii="Courier New" w:eastAsia="Times New Roman" w:hAnsi="Courier New" w:cs="Courier New"/>
+                          <w:color w:val="8000FF"/>
+                          <w:sz w:val="14"/>
+                          <w:szCs w:val="20"/>
+                          <w:lang w:eastAsia="fr-CH"/>
+                        </w:rPr>
+                        <w:t>:</w:t>
+                      </w:r>
+                    </w:p>
+                    <w:p>
+                      <w:pPr>
+                        <w:shd w:val="clear" w:color="auto" w:fill="FFFFFF"/>
+                        <w:spacing w:after="0" w:line="240" w:lineRule="auto"/>
+                        <w:rPr>
+                          <w:rFonts w:ascii="Courier New" w:eastAsia="Times New Roman" w:hAnsi="Courier New" w:cs="Courier New"/>
+                          <w:color w:val="000000"/>
+                          <w:sz w:val="14"/>
+                          <w:szCs w:val="20"/>
+                          <w:lang w:eastAsia="fr-CH"/>
+                        </w:rPr>
+                      </w:pPr>
+                      <w:r>
+                        <w:rPr>
+                          <w:rFonts w:ascii="Courier New" w:eastAsia="Times New Roman" w:hAnsi="Courier New" w:cs="Courier New"/>
+                          <w:color w:val="000000"/>
+                          <w:sz w:val="14"/>
+                          <w:szCs w:val="20"/>
+                          <w:lang w:eastAsia="fr-CH"/>
+                        </w:rPr>
+                        <w:t xml:space="preserve">    </w:t>
+                      </w:r>
+                      <w:proofErr w:type="gramStart"/>
+                      <w:r>
+                        <w:rPr>
+                          <w:rFonts w:ascii="Courier New" w:eastAsia="Times New Roman" w:hAnsi="Courier New" w:cs="Courier New"/>
+                          <w:b/>
+                          <w:bCs/>
+                          <w:color w:val="0000FF"/>
+                          <w:sz w:val="14"/>
+                          <w:szCs w:val="20"/>
+                          <w:lang w:eastAsia="fr-CH"/>
+                        </w:rPr>
+                        <w:t>case</w:t>
+                      </w:r>
+                      <w:proofErr w:type="gramEnd"/>
+                      <w:r>
+                        <w:rPr>
+                          <w:rFonts w:ascii="Courier New" w:eastAsia="Times New Roman" w:hAnsi="Courier New" w:cs="Courier New"/>
+                          <w:color w:val="000000"/>
+                          <w:sz w:val="14"/>
+                          <w:szCs w:val="20"/>
+                          <w:lang w:eastAsia="fr-CH"/>
+                        </w:rPr>
+                        <w:t xml:space="preserve"> </w:t>
+                      </w:r>
+                      <w:r>
+                        <w:rPr>
+                          <w:rFonts w:ascii="Courier New" w:eastAsia="Times New Roman" w:hAnsi="Courier New" w:cs="Courier New"/>
+                          <w:color w:val="808080"/>
+                          <w:sz w:val="14"/>
+                          <w:szCs w:val="20"/>
+                          <w:lang w:eastAsia="fr-CH"/>
+                        </w:rPr>
+                        <w:t>"</w:t>
+                      </w:r>
+                      <w:proofErr w:type="spellStart"/>
+                      <w:r>
+                        <w:rPr>
+                          <w:rFonts w:ascii="Courier New" w:eastAsia="Times New Roman" w:hAnsi="Courier New" w:cs="Courier New"/>
+                          <w:color w:val="808080"/>
+                          <w:sz w:val="14"/>
+                          <w:szCs w:val="20"/>
+                          <w:lang w:eastAsia="fr-CH"/>
+                        </w:rPr>
+                        <w:t>jpg</w:t>
+                      </w:r>
+                      <w:proofErr w:type="spellEnd"/>
+                      <w:r>
+                        <w:rPr>
+                          <w:rFonts w:ascii="Courier New" w:eastAsia="Times New Roman" w:hAnsi="Courier New" w:cs="Courier New"/>
+                          <w:color w:val="808080"/>
+                          <w:sz w:val="14"/>
+                          <w:szCs w:val="20"/>
+                          <w:lang w:eastAsia="fr-CH"/>
+                        </w:rPr>
+                        <w:t>"</w:t>
+                      </w:r>
+                      <w:r>
+                        <w:rPr>
+                          <w:rFonts w:ascii="Courier New" w:eastAsia="Times New Roman" w:hAnsi="Courier New" w:cs="Courier New"/>
+                          <w:color w:val="8000FF"/>
+                          <w:sz w:val="14"/>
+                          <w:szCs w:val="20"/>
+                          <w:lang w:eastAsia="fr-CH"/>
+                        </w:rPr>
+                        <w:t>:</w:t>
+                      </w:r>
+                    </w:p>
+                    <w:p>
+                      <w:pPr>
+                        <w:shd w:val="clear" w:color="auto" w:fill="FFFFFF"/>
+                        <w:spacing w:after="0" w:line="240" w:lineRule="auto"/>
+                        <w:rPr>
+                          <w:rFonts w:ascii="Courier New" w:eastAsia="Times New Roman" w:hAnsi="Courier New" w:cs="Courier New"/>
+                          <w:color w:val="000000"/>
+                          <w:sz w:val="14"/>
+                          <w:szCs w:val="20"/>
+                          <w:lang w:eastAsia="fr-CH"/>
+                        </w:rPr>
+                      </w:pPr>
+                      <w:r>
+                        <w:rPr>
+                          <w:rFonts w:ascii="Courier New" w:eastAsia="Times New Roman" w:hAnsi="Courier New" w:cs="Courier New"/>
+                          <w:color w:val="000000"/>
+                          <w:sz w:val="14"/>
+                          <w:szCs w:val="20"/>
+                          <w:lang w:eastAsia="fr-CH"/>
+                        </w:rPr>
+                        <w:t xml:space="preserve">        </w:t>
+                      </w:r>
+                      <w:r>
+                        <w:rPr>
+                          <w:rFonts w:ascii="Courier New" w:eastAsia="Times New Roman" w:hAnsi="Courier New" w:cs="Courier New"/>
+                          <w:color w:val="000080"/>
+                          <w:sz w:val="14"/>
+                          <w:szCs w:val="20"/>
+                          <w:lang w:eastAsia="fr-CH"/>
+                        </w:rPr>
+                        <w:t>$image</w:t>
+                      </w:r>
+                      <w:r>
+                        <w:rPr>
+                          <w:rFonts w:ascii="Courier New" w:eastAsia="Times New Roman" w:hAnsi="Courier New" w:cs="Courier New"/>
+                          <w:color w:val="000000"/>
+                          <w:sz w:val="14"/>
+                          <w:szCs w:val="20"/>
+                          <w:lang w:eastAsia="fr-CH"/>
+                        </w:rPr>
+                        <w:t xml:space="preserve"> </w:t>
+                      </w:r>
+                      <w:r>
+                        <w:rPr>
+                          <w:rFonts w:ascii="Courier New" w:eastAsia="Times New Roman" w:hAnsi="Courier New" w:cs="Courier New"/>
+                          <w:color w:val="8000FF"/>
+                          <w:sz w:val="14"/>
+                          <w:szCs w:val="20"/>
+                          <w:lang w:eastAsia="fr-CH"/>
+                        </w:rPr>
+                        <w:t>=</w:t>
+                      </w:r>
+                      <w:r>
+                        <w:rPr>
+                          <w:rFonts w:ascii="Courier New" w:eastAsia="Times New Roman" w:hAnsi="Courier New" w:cs="Courier New"/>
+                          <w:color w:val="000000"/>
+                          <w:sz w:val="14"/>
+                          <w:szCs w:val="20"/>
+                          <w:lang w:eastAsia="fr-CH"/>
+                        </w:rPr>
+                        <w:t xml:space="preserve"> </w:t>
+                      </w:r>
+                      <w:proofErr w:type="spellStart"/>
+                      <w:r>
+                        <w:rPr>
+                          <w:rFonts w:ascii="Courier New" w:eastAsia="Times New Roman" w:hAnsi="Courier New" w:cs="Courier New"/>
+                          <w:b/>
+                          <w:bCs/>
+                          <w:color w:val="0000FF"/>
+                          <w:sz w:val="14"/>
+                          <w:szCs w:val="20"/>
+                          <w:lang w:eastAsia="fr-CH"/>
+                        </w:rPr>
+                        <w:t>imagecreatefromjpeg</w:t>
+                      </w:r>
+                      <w:proofErr w:type="spellEnd"/>
+                      <w:r>
+                        <w:rPr>
+                          <w:rFonts w:ascii="Courier New" w:eastAsia="Times New Roman" w:hAnsi="Courier New" w:cs="Courier New"/>
+                          <w:color w:val="8000FF"/>
+                          <w:sz w:val="14"/>
+                          <w:szCs w:val="20"/>
+                          <w:lang w:eastAsia="fr-CH"/>
+                        </w:rPr>
+                        <w:t>(</w:t>
+                      </w:r>
+                      <w:r>
+                        <w:rPr>
+                          <w:rFonts w:ascii="Courier New" w:eastAsia="Times New Roman" w:hAnsi="Courier New" w:cs="Courier New"/>
+                          <w:color w:val="000080"/>
+                          <w:sz w:val="14"/>
+                          <w:szCs w:val="20"/>
+                          <w:lang w:eastAsia="fr-CH"/>
+                        </w:rPr>
+                        <w:t>$_FILES</w:t>
+                      </w:r>
+                      <w:r>
+                        <w:rPr>
+                          <w:rFonts w:ascii="Courier New" w:eastAsia="Times New Roman" w:hAnsi="Courier New" w:cs="Courier New"/>
+                          <w:color w:val="8000FF"/>
+                          <w:sz w:val="14"/>
+                          <w:szCs w:val="20"/>
+                          <w:lang w:eastAsia="fr-CH"/>
+                        </w:rPr>
+                        <w:t>[</w:t>
+                      </w:r>
+                      <w:r>
+                        <w:rPr>
+                          <w:rFonts w:ascii="Courier New" w:eastAsia="Times New Roman" w:hAnsi="Courier New" w:cs="Courier New"/>
+                          <w:color w:val="808080"/>
+                          <w:sz w:val="14"/>
+                          <w:szCs w:val="20"/>
+                          <w:lang w:eastAsia="fr-CH"/>
+                        </w:rPr>
+                        <w:t>"image</w:t>
+                      </w:r>
+                      <w:proofErr w:type="gramStart"/>
+                      <w:r>
+                        <w:rPr>
+                          <w:rFonts w:ascii="Courier New" w:eastAsia="Times New Roman" w:hAnsi="Courier New" w:cs="Courier New"/>
+                          <w:color w:val="808080"/>
+                          <w:sz w:val="14"/>
+                          <w:szCs w:val="20"/>
+                          <w:lang w:eastAsia="fr-CH"/>
+                        </w:rPr>
+                        <w:t>"</w:t>
+                      </w:r>
+                      <w:r>
+                        <w:rPr>
+                          <w:rFonts w:ascii="Courier New" w:eastAsia="Times New Roman" w:hAnsi="Courier New" w:cs="Courier New"/>
+                          <w:color w:val="8000FF"/>
+                          <w:sz w:val="14"/>
+                          <w:szCs w:val="20"/>
+                          <w:lang w:eastAsia="fr-CH"/>
+                        </w:rPr>
+                        <w:t>][</w:t>
+                      </w:r>
+                      <w:proofErr w:type="gramEnd"/>
+                      <w:r>
+                        <w:rPr>
+                          <w:rFonts w:ascii="Courier New" w:eastAsia="Times New Roman" w:hAnsi="Courier New" w:cs="Courier New"/>
+                          <w:color w:val="808080"/>
+                          <w:sz w:val="14"/>
+                          <w:szCs w:val="20"/>
+                          <w:lang w:eastAsia="fr-CH"/>
+                        </w:rPr>
+                        <w:t>"</w:t>
+                      </w:r>
+                      <w:proofErr w:type="spellStart"/>
+                      <w:r>
+                        <w:rPr>
+                          <w:rFonts w:ascii="Courier New" w:eastAsia="Times New Roman" w:hAnsi="Courier New" w:cs="Courier New"/>
+                          <w:color w:val="808080"/>
+                          <w:sz w:val="14"/>
+                          <w:szCs w:val="20"/>
+                          <w:lang w:eastAsia="fr-CH"/>
+                        </w:rPr>
+                        <w:t>tmp_name</w:t>
+                      </w:r>
+                      <w:proofErr w:type="spellEnd"/>
+                      <w:r>
+                        <w:rPr>
+                          <w:rFonts w:ascii="Courier New" w:eastAsia="Times New Roman" w:hAnsi="Courier New" w:cs="Courier New"/>
+                          <w:color w:val="808080"/>
+                          <w:sz w:val="14"/>
+                          <w:szCs w:val="20"/>
+                          <w:lang w:eastAsia="fr-CH"/>
+                        </w:rPr>
+                        <w:t>"</w:t>
+                      </w:r>
+                      <w:r>
+                        <w:rPr>
+                          <w:rFonts w:ascii="Courier New" w:eastAsia="Times New Roman" w:hAnsi="Courier New" w:cs="Courier New"/>
+                          <w:color w:val="8000FF"/>
+                          <w:sz w:val="14"/>
+                          <w:szCs w:val="20"/>
+                          <w:lang w:eastAsia="fr-CH"/>
+                        </w:rPr>
+                        <w:t>]);</w:t>
+                      </w:r>
+                      <w:r>
+                        <w:rPr>
+                          <w:rFonts w:ascii="Courier New" w:eastAsia="Times New Roman" w:hAnsi="Courier New" w:cs="Courier New"/>
+                          <w:color w:val="000000"/>
+                          <w:sz w:val="14"/>
+                          <w:szCs w:val="20"/>
+                          <w:lang w:eastAsia="fr-CH"/>
+                        </w:rPr>
+                        <w:t xml:space="preserve"> </w:t>
+                      </w:r>
+                      <w:r>
+                        <w:rPr>
+                          <w:rFonts w:ascii="Courier New" w:eastAsia="Times New Roman" w:hAnsi="Courier New" w:cs="Courier New"/>
+                          <w:color w:val="008000"/>
+                          <w:sz w:val="14"/>
+                          <w:szCs w:val="20"/>
+                          <w:lang w:eastAsia="fr-CH"/>
+                        </w:rPr>
+                        <w:t>// prépare la compression</w:t>
+                      </w:r>
+                    </w:p>
+                    <w:p>
+                      <w:pPr>
+                        <w:shd w:val="clear" w:color="auto" w:fill="FFFFFF"/>
+                        <w:spacing w:after="0" w:line="240" w:lineRule="auto"/>
+                        <w:rPr>
+                          <w:rFonts w:ascii="Courier New" w:eastAsia="Times New Roman" w:hAnsi="Courier New" w:cs="Courier New"/>
+                          <w:color w:val="000000"/>
+                          <w:sz w:val="14"/>
+                          <w:szCs w:val="20"/>
+                          <w:lang w:val="de-CH" w:eastAsia="fr-CH"/>
+                        </w:rPr>
+                      </w:pPr>
+                      <w:r>
+                        <w:rPr>
+                          <w:rFonts w:ascii="Courier New" w:eastAsia="Times New Roman" w:hAnsi="Courier New" w:cs="Courier New"/>
+                          <w:color w:val="000000"/>
+                          <w:sz w:val="14"/>
+                          <w:szCs w:val="20"/>
+                          <w:lang w:eastAsia="fr-CH"/>
+                        </w:rPr>
+                        <w:t xml:space="preserve">        </w:t>
+                      </w:r>
+                      <w:r>
+                        <w:rPr>
+                          <w:rFonts w:ascii="Courier New" w:eastAsia="Times New Roman" w:hAnsi="Courier New" w:cs="Courier New"/>
+                          <w:color w:val="000080"/>
+                          <w:sz w:val="14"/>
+                          <w:szCs w:val="20"/>
+                          <w:lang w:val="de-CH" w:eastAsia="fr-CH"/>
+                        </w:rPr>
+                        <w:t>$</w:t>
+                      </w:r>
+                      <w:proofErr w:type="spellStart"/>
+                      <w:r>
+                        <w:rPr>
+                          <w:rFonts w:ascii="Courier New" w:eastAsia="Times New Roman" w:hAnsi="Courier New" w:cs="Courier New"/>
+                          <w:color w:val="000080"/>
+                          <w:sz w:val="14"/>
+                          <w:szCs w:val="20"/>
+                          <w:lang w:val="de-CH" w:eastAsia="fr-CH"/>
+                        </w:rPr>
+                        <w:t>errorPngFile</w:t>
+                      </w:r>
+                      <w:proofErr w:type="spellEnd"/>
+                      <w:r>
+                        <w:rPr>
+                          <w:rFonts w:ascii="Courier New" w:eastAsia="Times New Roman" w:hAnsi="Courier New" w:cs="Courier New"/>
+                          <w:color w:val="000000"/>
+                          <w:sz w:val="14"/>
+                          <w:szCs w:val="20"/>
+                          <w:lang w:val="de-CH" w:eastAsia="fr-CH"/>
+                        </w:rPr>
+                        <w:t xml:space="preserve"> </w:t>
+                      </w:r>
+                      <w:r>
+                        <w:rPr>
+                          <w:rFonts w:ascii="Courier New" w:eastAsia="Times New Roman" w:hAnsi="Courier New" w:cs="Courier New"/>
+                          <w:color w:val="8000FF"/>
+                          <w:sz w:val="14"/>
+                          <w:szCs w:val="20"/>
+                          <w:lang w:val="de-CH" w:eastAsia="fr-CH"/>
+                        </w:rPr>
+                        <w:t>=</w:t>
+                      </w:r>
+                      <w:r>
+                        <w:rPr>
+                          <w:rFonts w:ascii="Courier New" w:eastAsia="Times New Roman" w:hAnsi="Courier New" w:cs="Courier New"/>
+                          <w:color w:val="000000"/>
+                          <w:sz w:val="14"/>
+                          <w:szCs w:val="20"/>
+                          <w:lang w:val="de-CH" w:eastAsia="fr-CH"/>
+                        </w:rPr>
+                        <w:t xml:space="preserve"> </w:t>
+                      </w:r>
+                      <w:proofErr w:type="spellStart"/>
+                      <w:r>
+                        <w:rPr>
+                          <w:rFonts w:ascii="Courier New" w:eastAsia="Times New Roman" w:hAnsi="Courier New" w:cs="Courier New"/>
+                          <w:b/>
+                          <w:bCs/>
+                          <w:color w:val="0000FF"/>
+                          <w:sz w:val="14"/>
+                          <w:szCs w:val="20"/>
+                          <w:lang w:val="de-CH" w:eastAsia="fr-CH"/>
+                        </w:rPr>
+                        <w:t>false</w:t>
+                      </w:r>
+                      <w:proofErr w:type="spellEnd"/>
+                      <w:r>
+                        <w:rPr>
+                          <w:rFonts w:ascii="Courier New" w:eastAsia="Times New Roman" w:hAnsi="Courier New" w:cs="Courier New"/>
+                          <w:color w:val="8000FF"/>
+                          <w:sz w:val="14"/>
+                          <w:szCs w:val="20"/>
+                          <w:lang w:val="de-CH" w:eastAsia="fr-CH"/>
+                        </w:rPr>
+                        <w:t>;</w:t>
+                      </w:r>
+                    </w:p>
+                    <w:p>
+                      <w:pPr>
+                        <w:shd w:val="clear" w:color="auto" w:fill="FFFFFF"/>
+                        <w:spacing w:after="0" w:line="240" w:lineRule="auto"/>
+                        <w:rPr>
+                          <w:rFonts w:ascii="Courier New" w:eastAsia="Times New Roman" w:hAnsi="Courier New" w:cs="Courier New"/>
+                          <w:color w:val="000000"/>
+                          <w:sz w:val="14"/>
+                          <w:szCs w:val="20"/>
+                          <w:lang w:val="de-CH" w:eastAsia="fr-CH"/>
+                        </w:rPr>
+                      </w:pPr>
+                      <w:r>
+                        <w:rPr>
+                          <w:rFonts w:ascii="Courier New" w:eastAsia="Times New Roman" w:hAnsi="Courier New" w:cs="Courier New"/>
+                          <w:color w:val="000000"/>
+                          <w:sz w:val="14"/>
+                          <w:szCs w:val="20"/>
+                          <w:lang w:val="de-CH" w:eastAsia="fr-CH"/>
+                        </w:rPr>
+                        <w:t xml:space="preserve">        </w:t>
+                      </w:r>
+                      <w:r>
+                        <w:rPr>
+                          <w:rFonts w:ascii="Courier New" w:eastAsia="Times New Roman" w:hAnsi="Courier New" w:cs="Courier New"/>
+                          <w:b/>
+                          <w:bCs/>
+                          <w:color w:val="0000FF"/>
+                          <w:sz w:val="14"/>
+                          <w:szCs w:val="20"/>
+                          <w:lang w:val="de-CH" w:eastAsia="fr-CH"/>
+                        </w:rPr>
+                        <w:t>break</w:t>
+                      </w:r>
+                      <w:r>
+                        <w:rPr>
+                          <w:rFonts w:ascii="Courier New" w:eastAsia="Times New Roman" w:hAnsi="Courier New" w:cs="Courier New"/>
+                          <w:color w:val="8000FF"/>
+                          <w:sz w:val="14"/>
+                          <w:szCs w:val="20"/>
+                          <w:lang w:val="de-CH" w:eastAsia="fr-CH"/>
+                        </w:rPr>
+                        <w:t>;</w:t>
+                      </w:r>
+                    </w:p>
+                    <w:p>
+                      <w:pPr>
+                        <w:shd w:val="clear" w:color="auto" w:fill="FFFFFF"/>
+                        <w:spacing w:after="0" w:line="240" w:lineRule="auto"/>
+                        <w:rPr>
+                          <w:rFonts w:ascii="Courier New" w:eastAsia="Times New Roman" w:hAnsi="Courier New" w:cs="Courier New"/>
+                          <w:color w:val="000000"/>
+                          <w:sz w:val="14"/>
+                          <w:szCs w:val="20"/>
+                          <w:lang w:val="de-CH" w:eastAsia="fr-CH"/>
+                        </w:rPr>
+                      </w:pPr>
+                      <w:r>
+                        <w:rPr>
+                          <w:rFonts w:ascii="Courier New" w:eastAsia="Times New Roman" w:hAnsi="Courier New" w:cs="Courier New"/>
+                          <w:color w:val="000000"/>
+                          <w:sz w:val="14"/>
+                          <w:szCs w:val="20"/>
+                          <w:lang w:val="de-CH" w:eastAsia="fr-CH"/>
+                        </w:rPr>
+                        <w:t xml:space="preserve">    </w:t>
+                      </w:r>
+                    </w:p>
+                    <w:p>
+                      <w:pPr>
+                        <w:shd w:val="clear" w:color="auto" w:fill="FFFFFF"/>
+                        <w:spacing w:after="0" w:line="240" w:lineRule="auto"/>
+                        <w:rPr>
+                          <w:rFonts w:ascii="Courier New" w:eastAsia="Times New Roman" w:hAnsi="Courier New" w:cs="Courier New"/>
+                          <w:color w:val="000000"/>
+                          <w:sz w:val="14"/>
+                          <w:szCs w:val="20"/>
+                          <w:lang w:val="de-CH" w:eastAsia="fr-CH"/>
+                        </w:rPr>
+                      </w:pPr>
+                      <w:r>
+                        <w:rPr>
+                          <w:rFonts w:ascii="Courier New" w:eastAsia="Times New Roman" w:hAnsi="Courier New" w:cs="Courier New"/>
+                          <w:color w:val="000000"/>
+                          <w:sz w:val="14"/>
+                          <w:szCs w:val="20"/>
+                          <w:lang w:val="de-CH" w:eastAsia="fr-CH"/>
+                        </w:rPr>
+                        <w:t xml:space="preserve">    </w:t>
+                      </w:r>
+                      <w:proofErr w:type="spellStart"/>
+                      <w:r>
+                        <w:rPr>
+                          <w:rFonts w:ascii="Courier New" w:eastAsia="Times New Roman" w:hAnsi="Courier New" w:cs="Courier New"/>
+                          <w:b/>
+                          <w:bCs/>
+                          <w:color w:val="0000FF"/>
+                          <w:sz w:val="14"/>
+                          <w:szCs w:val="20"/>
+                          <w:lang w:val="de-CH" w:eastAsia="fr-CH"/>
+                        </w:rPr>
+                        <w:t>case</w:t>
+                      </w:r>
+                      <w:proofErr w:type="spellEnd"/>
+                      <w:r>
+                        <w:rPr>
+                          <w:rFonts w:ascii="Courier New" w:eastAsia="Times New Roman" w:hAnsi="Courier New" w:cs="Courier New"/>
+                          <w:color w:val="000000"/>
+                          <w:sz w:val="14"/>
+                          <w:szCs w:val="20"/>
+                          <w:lang w:val="de-CH" w:eastAsia="fr-CH"/>
+                        </w:rPr>
+                        <w:t xml:space="preserve"> </w:t>
+                      </w:r>
+                      <w:r>
+                        <w:rPr>
+                          <w:rFonts w:ascii="Courier New" w:eastAsia="Times New Roman" w:hAnsi="Courier New" w:cs="Courier New"/>
+                          <w:color w:val="808080"/>
+                          <w:sz w:val="14"/>
+                          <w:szCs w:val="20"/>
+                          <w:lang w:val="de-CH" w:eastAsia="fr-CH"/>
+                        </w:rPr>
+                        <w:t>"GIF"</w:t>
+                      </w:r>
+                      <w:r>
+                        <w:rPr>
+                          <w:rFonts w:ascii="Courier New" w:eastAsia="Times New Roman" w:hAnsi="Courier New" w:cs="Courier New"/>
+                          <w:color w:val="8000FF"/>
+                          <w:sz w:val="14"/>
+                          <w:szCs w:val="20"/>
+                          <w:lang w:val="de-CH" w:eastAsia="fr-CH"/>
+                        </w:rPr>
+                        <w:t>:</w:t>
+                      </w:r>
+                    </w:p>
+                    <w:p>
+                      <w:pPr>
+                        <w:shd w:val="clear" w:color="auto" w:fill="FFFFFF"/>
+                        <w:spacing w:after="0" w:line="240" w:lineRule="auto"/>
+                        <w:rPr>
+                          <w:rFonts w:ascii="Courier New" w:eastAsia="Times New Roman" w:hAnsi="Courier New" w:cs="Courier New"/>
+                          <w:color w:val="000000"/>
+                          <w:sz w:val="14"/>
+                          <w:szCs w:val="20"/>
+                          <w:lang w:eastAsia="fr-CH"/>
+                        </w:rPr>
+                      </w:pPr>
+                      <w:r>
+                        <w:rPr>
+                          <w:rFonts w:ascii="Courier New" w:eastAsia="Times New Roman" w:hAnsi="Courier New" w:cs="Courier New"/>
+                          <w:color w:val="000000"/>
+                          <w:sz w:val="14"/>
+                          <w:szCs w:val="20"/>
+                          <w:lang w:val="de-CH" w:eastAsia="fr-CH"/>
+                        </w:rPr>
+                        <w:t xml:space="preserve">    </w:t>
+                      </w:r>
+                      <w:proofErr w:type="gramStart"/>
+                      <w:r>
+                        <w:rPr>
+                          <w:rFonts w:ascii="Courier New" w:eastAsia="Times New Roman" w:hAnsi="Courier New" w:cs="Courier New"/>
+                          <w:b/>
+                          <w:bCs/>
+                          <w:color w:val="0000FF"/>
+                          <w:sz w:val="14"/>
+                          <w:szCs w:val="20"/>
+                          <w:lang w:eastAsia="fr-CH"/>
+                        </w:rPr>
+                        <w:t>case</w:t>
+                      </w:r>
+                      <w:proofErr w:type="gramEnd"/>
+                      <w:r>
+                        <w:rPr>
+                          <w:rFonts w:ascii="Courier New" w:eastAsia="Times New Roman" w:hAnsi="Courier New" w:cs="Courier New"/>
+                          <w:color w:val="000000"/>
+                          <w:sz w:val="14"/>
+                          <w:szCs w:val="20"/>
+                          <w:lang w:eastAsia="fr-CH"/>
+                        </w:rPr>
+                        <w:t xml:space="preserve"> </w:t>
+                      </w:r>
+                      <w:r>
+                        <w:rPr>
+                          <w:rFonts w:ascii="Courier New" w:eastAsia="Times New Roman" w:hAnsi="Courier New" w:cs="Courier New"/>
+                          <w:color w:val="808080"/>
+                          <w:sz w:val="14"/>
+                          <w:szCs w:val="20"/>
+                          <w:lang w:eastAsia="fr-CH"/>
+                        </w:rPr>
+                        <w:t>"</w:t>
+                      </w:r>
+                      <w:proofErr w:type="spellStart"/>
+                      <w:r>
+                        <w:rPr>
+                          <w:rFonts w:ascii="Courier New" w:eastAsia="Times New Roman" w:hAnsi="Courier New" w:cs="Courier New"/>
+                          <w:color w:val="808080"/>
+                          <w:sz w:val="14"/>
+                          <w:szCs w:val="20"/>
+                          <w:lang w:eastAsia="fr-CH"/>
+                        </w:rPr>
+                        <w:t>gif</w:t>
+                      </w:r>
+                      <w:proofErr w:type="spellEnd"/>
+                      <w:r>
+                        <w:rPr>
+                          <w:rFonts w:ascii="Courier New" w:eastAsia="Times New Roman" w:hAnsi="Courier New" w:cs="Courier New"/>
+                          <w:color w:val="808080"/>
+                          <w:sz w:val="14"/>
+                          <w:szCs w:val="20"/>
+                          <w:lang w:eastAsia="fr-CH"/>
+                        </w:rPr>
+                        <w:t>"</w:t>
+                      </w:r>
+                      <w:r>
+                        <w:rPr>
+                          <w:rFonts w:ascii="Courier New" w:eastAsia="Times New Roman" w:hAnsi="Courier New" w:cs="Courier New"/>
+                          <w:color w:val="8000FF"/>
+                          <w:sz w:val="14"/>
+                          <w:szCs w:val="20"/>
+                          <w:lang w:eastAsia="fr-CH"/>
+                        </w:rPr>
+                        <w:t>:</w:t>
+                      </w:r>
+                    </w:p>
+                    <w:p>
+                      <w:pPr>
+                        <w:shd w:val="clear" w:color="auto" w:fill="FFFFFF"/>
+                        <w:spacing w:after="0" w:line="240" w:lineRule="auto"/>
+                        <w:rPr>
+                          <w:rFonts w:ascii="Courier New" w:eastAsia="Times New Roman" w:hAnsi="Courier New" w:cs="Courier New"/>
+                          <w:color w:val="000000"/>
+                          <w:sz w:val="14"/>
+                          <w:szCs w:val="20"/>
+                          <w:lang w:eastAsia="fr-CH"/>
+                        </w:rPr>
+                      </w:pPr>
+                      <w:r>
+                        <w:rPr>
+                          <w:rFonts w:ascii="Courier New" w:eastAsia="Times New Roman" w:hAnsi="Courier New" w:cs="Courier New"/>
+                          <w:color w:val="000000"/>
+                          <w:sz w:val="14"/>
+                          <w:szCs w:val="20"/>
+                          <w:lang w:eastAsia="fr-CH"/>
+                        </w:rPr>
+                        <w:t xml:space="preserve">        </w:t>
+                      </w:r>
+                      <w:r>
+                        <w:rPr>
+                          <w:rFonts w:ascii="Courier New" w:eastAsia="Times New Roman" w:hAnsi="Courier New" w:cs="Courier New"/>
+                          <w:color w:val="000080"/>
+                          <w:sz w:val="14"/>
+                          <w:szCs w:val="20"/>
+                          <w:lang w:eastAsia="fr-CH"/>
+                        </w:rPr>
+                        <w:t>$image</w:t>
+                      </w:r>
+                      <w:r>
+                        <w:rPr>
+                          <w:rFonts w:ascii="Courier New" w:eastAsia="Times New Roman" w:hAnsi="Courier New" w:cs="Courier New"/>
+                          <w:color w:val="000000"/>
+                          <w:sz w:val="14"/>
+                          <w:szCs w:val="20"/>
+                          <w:lang w:eastAsia="fr-CH"/>
+                        </w:rPr>
+                        <w:t xml:space="preserve"> </w:t>
+                      </w:r>
+                      <w:r>
+                        <w:rPr>
+                          <w:rFonts w:ascii="Courier New" w:eastAsia="Times New Roman" w:hAnsi="Courier New" w:cs="Courier New"/>
+                          <w:color w:val="8000FF"/>
+                          <w:sz w:val="14"/>
+                          <w:szCs w:val="20"/>
+                          <w:lang w:eastAsia="fr-CH"/>
+                        </w:rPr>
+                        <w:t>=</w:t>
+                      </w:r>
+                      <w:r>
+                        <w:rPr>
+                          <w:rFonts w:ascii="Courier New" w:eastAsia="Times New Roman" w:hAnsi="Courier New" w:cs="Courier New"/>
+                          <w:color w:val="000000"/>
+                          <w:sz w:val="14"/>
+                          <w:szCs w:val="20"/>
+                          <w:lang w:eastAsia="fr-CH"/>
+                        </w:rPr>
+                        <w:t xml:space="preserve"> </w:t>
+                      </w:r>
+                      <w:proofErr w:type="spellStart"/>
+                      <w:r>
+                        <w:rPr>
+                          <w:rFonts w:ascii="Courier New" w:eastAsia="Times New Roman" w:hAnsi="Courier New" w:cs="Courier New"/>
+                          <w:b/>
+                          <w:bCs/>
+                          <w:color w:val="0000FF"/>
+                          <w:sz w:val="14"/>
+                          <w:szCs w:val="20"/>
+                          <w:lang w:eastAsia="fr-CH"/>
+                        </w:rPr>
+                        <w:t>imagecreatefromgif</w:t>
+                      </w:r>
+                      <w:proofErr w:type="spellEnd"/>
+                      <w:r>
+                        <w:rPr>
+                          <w:rFonts w:ascii="Courier New" w:eastAsia="Times New Roman" w:hAnsi="Courier New" w:cs="Courier New"/>
+                          <w:color w:val="8000FF"/>
+                          <w:sz w:val="14"/>
+                          <w:szCs w:val="20"/>
+                          <w:lang w:eastAsia="fr-CH"/>
+                        </w:rPr>
+                        <w:t>(</w:t>
+                      </w:r>
+                      <w:r>
+                        <w:rPr>
+                          <w:rFonts w:ascii="Courier New" w:eastAsia="Times New Roman" w:hAnsi="Courier New" w:cs="Courier New"/>
+                          <w:color w:val="000080"/>
+                          <w:sz w:val="14"/>
+                          <w:szCs w:val="20"/>
+                          <w:lang w:eastAsia="fr-CH"/>
+                        </w:rPr>
+                        <w:t>$_FILES</w:t>
+                      </w:r>
+                      <w:r>
+                        <w:rPr>
+                          <w:rFonts w:ascii="Courier New" w:eastAsia="Times New Roman" w:hAnsi="Courier New" w:cs="Courier New"/>
+                          <w:color w:val="8000FF"/>
+                          <w:sz w:val="14"/>
+                          <w:szCs w:val="20"/>
+                          <w:lang w:eastAsia="fr-CH"/>
+                        </w:rPr>
+                        <w:t>[</w:t>
+                      </w:r>
+                      <w:r>
+                        <w:rPr>
+                          <w:rFonts w:ascii="Courier New" w:eastAsia="Times New Roman" w:hAnsi="Courier New" w:cs="Courier New"/>
+                          <w:color w:val="808080"/>
+                          <w:sz w:val="14"/>
+                          <w:szCs w:val="20"/>
+                          <w:lang w:eastAsia="fr-CH"/>
+                        </w:rPr>
+                        <w:t>"image</w:t>
+                      </w:r>
+                      <w:proofErr w:type="gramStart"/>
+                      <w:r>
+                        <w:rPr>
+                          <w:rFonts w:ascii="Courier New" w:eastAsia="Times New Roman" w:hAnsi="Courier New" w:cs="Courier New"/>
+                          <w:color w:val="808080"/>
+                          <w:sz w:val="14"/>
+                          <w:szCs w:val="20"/>
+                          <w:lang w:eastAsia="fr-CH"/>
+                        </w:rPr>
+                        <w:t>"</w:t>
+                      </w:r>
+                      <w:r>
+                        <w:rPr>
+                          <w:rFonts w:ascii="Courier New" w:eastAsia="Times New Roman" w:hAnsi="Courier New" w:cs="Courier New"/>
+                          <w:color w:val="8000FF"/>
+                          <w:sz w:val="14"/>
+                          <w:szCs w:val="20"/>
+                          <w:lang w:eastAsia="fr-CH"/>
+                        </w:rPr>
+                        <w:t>][</w:t>
+                      </w:r>
+                      <w:proofErr w:type="gramEnd"/>
+                      <w:r>
+                        <w:rPr>
+                          <w:rFonts w:ascii="Courier New" w:eastAsia="Times New Roman" w:hAnsi="Courier New" w:cs="Courier New"/>
+                          <w:color w:val="808080"/>
+                          <w:sz w:val="14"/>
+                          <w:szCs w:val="20"/>
+                          <w:lang w:eastAsia="fr-CH"/>
+                        </w:rPr>
+                        <w:t>"</w:t>
+                      </w:r>
+                      <w:proofErr w:type="spellStart"/>
+                      <w:r>
+                        <w:rPr>
+                          <w:rFonts w:ascii="Courier New" w:eastAsia="Times New Roman" w:hAnsi="Courier New" w:cs="Courier New"/>
+                          <w:color w:val="808080"/>
+                          <w:sz w:val="14"/>
+                          <w:szCs w:val="20"/>
+                          <w:lang w:eastAsia="fr-CH"/>
+                        </w:rPr>
+                        <w:t>tmp_name</w:t>
+                      </w:r>
+                      <w:proofErr w:type="spellEnd"/>
+                      <w:r>
+                        <w:rPr>
+                          <w:rFonts w:ascii="Courier New" w:eastAsia="Times New Roman" w:hAnsi="Courier New" w:cs="Courier New"/>
+                          <w:color w:val="808080"/>
+                          <w:sz w:val="14"/>
+                          <w:szCs w:val="20"/>
+                          <w:lang w:eastAsia="fr-CH"/>
+                        </w:rPr>
+                        <w:t>"</w:t>
+                      </w:r>
+                      <w:r>
+                        <w:rPr>
+                          <w:rFonts w:ascii="Courier New" w:eastAsia="Times New Roman" w:hAnsi="Courier New" w:cs="Courier New"/>
+                          <w:color w:val="8000FF"/>
+                          <w:sz w:val="14"/>
+                          <w:szCs w:val="20"/>
+                          <w:lang w:eastAsia="fr-CH"/>
+                        </w:rPr>
+                        <w:t>]);</w:t>
+                      </w:r>
+                      <w:r>
+                        <w:rPr>
+                          <w:rFonts w:ascii="Courier New" w:eastAsia="Times New Roman" w:hAnsi="Courier New" w:cs="Courier New"/>
+                          <w:color w:val="000000"/>
+                          <w:sz w:val="14"/>
+                          <w:szCs w:val="20"/>
+                          <w:lang w:eastAsia="fr-CH"/>
+                        </w:rPr>
+                        <w:t xml:space="preserve"> </w:t>
+                      </w:r>
+                      <w:r>
+                        <w:rPr>
+                          <w:rFonts w:ascii="Courier New" w:eastAsia="Times New Roman" w:hAnsi="Courier New" w:cs="Courier New"/>
+                          <w:color w:val="008000"/>
+                          <w:sz w:val="14"/>
+                          <w:szCs w:val="20"/>
+                          <w:lang w:eastAsia="fr-CH"/>
+                        </w:rPr>
+                        <w:t>// prépare la compression</w:t>
+                      </w:r>
+                    </w:p>
+                    <w:p>
+                      <w:pPr>
+                        <w:shd w:val="clear" w:color="auto" w:fill="FFFFFF"/>
+                        <w:spacing w:after="0" w:line="240" w:lineRule="auto"/>
+                        <w:rPr>
+                          <w:rFonts w:ascii="Courier New" w:eastAsia="Times New Roman" w:hAnsi="Courier New" w:cs="Courier New"/>
+                          <w:color w:val="000000"/>
+                          <w:sz w:val="14"/>
+                          <w:szCs w:val="20"/>
+                          <w:lang w:val="de-CH" w:eastAsia="fr-CH"/>
+                        </w:rPr>
+                      </w:pPr>
+                      <w:r>
+                        <w:rPr>
+                          <w:rFonts w:ascii="Courier New" w:eastAsia="Times New Roman" w:hAnsi="Courier New" w:cs="Courier New"/>
+                          <w:color w:val="000000"/>
+                          <w:sz w:val="14"/>
+                          <w:szCs w:val="20"/>
+                          <w:lang w:eastAsia="fr-CH"/>
+                        </w:rPr>
+                        <w:t xml:space="preserve">        </w:t>
+                      </w:r>
+                      <w:r>
+                        <w:rPr>
+                          <w:rFonts w:ascii="Courier New" w:eastAsia="Times New Roman" w:hAnsi="Courier New" w:cs="Courier New"/>
+                          <w:color w:val="000080"/>
+                          <w:sz w:val="14"/>
+                          <w:szCs w:val="20"/>
+                          <w:lang w:val="de-CH" w:eastAsia="fr-CH"/>
+                        </w:rPr>
+                        <w:t>$</w:t>
+                      </w:r>
+                      <w:proofErr w:type="spellStart"/>
+                      <w:r>
+                        <w:rPr>
+                          <w:rFonts w:ascii="Courier New" w:eastAsia="Times New Roman" w:hAnsi="Courier New" w:cs="Courier New"/>
+                          <w:color w:val="000080"/>
+                          <w:sz w:val="14"/>
+                          <w:szCs w:val="20"/>
+                          <w:lang w:val="de-CH" w:eastAsia="fr-CH"/>
+                        </w:rPr>
+                        <w:t>errorPngFile</w:t>
+                      </w:r>
+                      <w:proofErr w:type="spellEnd"/>
+                      <w:r>
+                        <w:rPr>
+                          <w:rFonts w:ascii="Courier New" w:eastAsia="Times New Roman" w:hAnsi="Courier New" w:cs="Courier New"/>
+                          <w:color w:val="000000"/>
+                          <w:sz w:val="14"/>
+                          <w:szCs w:val="20"/>
+                          <w:lang w:val="de-CH" w:eastAsia="fr-CH"/>
+                        </w:rPr>
+                        <w:t xml:space="preserve"> </w:t>
+                      </w:r>
+                      <w:r>
+                        <w:rPr>
+                          <w:rFonts w:ascii="Courier New" w:eastAsia="Times New Roman" w:hAnsi="Courier New" w:cs="Courier New"/>
+                          <w:color w:val="8000FF"/>
+                          <w:sz w:val="14"/>
+                          <w:szCs w:val="20"/>
+                          <w:lang w:val="de-CH" w:eastAsia="fr-CH"/>
+                        </w:rPr>
+                        <w:t>=</w:t>
+                      </w:r>
+                      <w:r>
+                        <w:rPr>
+                          <w:rFonts w:ascii="Courier New" w:eastAsia="Times New Roman" w:hAnsi="Courier New" w:cs="Courier New"/>
+                          <w:color w:val="000000"/>
+                          <w:sz w:val="14"/>
+                          <w:szCs w:val="20"/>
+                          <w:lang w:val="de-CH" w:eastAsia="fr-CH"/>
+                        </w:rPr>
+                        <w:t xml:space="preserve"> </w:t>
+                      </w:r>
+                      <w:proofErr w:type="spellStart"/>
+                      <w:r>
+                        <w:rPr>
+                          <w:rFonts w:ascii="Courier New" w:eastAsia="Times New Roman" w:hAnsi="Courier New" w:cs="Courier New"/>
+                          <w:b/>
+                          <w:bCs/>
+                          <w:color w:val="0000FF"/>
+                          <w:sz w:val="14"/>
+                          <w:szCs w:val="20"/>
+                          <w:lang w:val="de-CH" w:eastAsia="fr-CH"/>
+                        </w:rPr>
+                        <w:t>false</w:t>
+                      </w:r>
+                      <w:proofErr w:type="spellEnd"/>
+                      <w:r>
+                        <w:rPr>
+                          <w:rFonts w:ascii="Courier New" w:eastAsia="Times New Roman" w:hAnsi="Courier New" w:cs="Courier New"/>
+                          <w:color w:val="8000FF"/>
+                          <w:sz w:val="14"/>
+                          <w:szCs w:val="20"/>
+                          <w:lang w:val="de-CH" w:eastAsia="fr-CH"/>
+                        </w:rPr>
+                        <w:t>;</w:t>
+                      </w:r>
+                    </w:p>
+                    <w:p>
+                      <w:pPr>
+                        <w:shd w:val="clear" w:color="auto" w:fill="FFFFFF"/>
+                        <w:spacing w:after="0" w:line="240" w:lineRule="auto"/>
+                        <w:rPr>
+                          <w:rFonts w:ascii="Courier New" w:eastAsia="Times New Roman" w:hAnsi="Courier New" w:cs="Courier New"/>
+                          <w:color w:val="000000"/>
+                          <w:sz w:val="14"/>
+                          <w:szCs w:val="20"/>
+                          <w:lang w:val="de-CH" w:eastAsia="fr-CH"/>
+                        </w:rPr>
+                      </w:pPr>
+                      <w:r>
+                        <w:rPr>
+                          <w:rFonts w:ascii="Courier New" w:eastAsia="Times New Roman" w:hAnsi="Courier New" w:cs="Courier New"/>
+                          <w:color w:val="000000"/>
+                          <w:sz w:val="14"/>
+                          <w:szCs w:val="20"/>
+                          <w:lang w:val="de-CH" w:eastAsia="fr-CH"/>
+                        </w:rPr>
+                        <w:t xml:space="preserve">        </w:t>
+                      </w:r>
+                      <w:r>
+                        <w:rPr>
+                          <w:rFonts w:ascii="Courier New" w:eastAsia="Times New Roman" w:hAnsi="Courier New" w:cs="Courier New"/>
+                          <w:b/>
+                          <w:bCs/>
+                          <w:color w:val="0000FF"/>
+                          <w:sz w:val="14"/>
+                          <w:szCs w:val="20"/>
+                          <w:lang w:val="de-CH" w:eastAsia="fr-CH"/>
+                        </w:rPr>
+                        <w:t>break</w:t>
+                      </w:r>
+                      <w:r>
+                        <w:rPr>
+                          <w:rFonts w:ascii="Courier New" w:eastAsia="Times New Roman" w:hAnsi="Courier New" w:cs="Courier New"/>
+                          <w:color w:val="8000FF"/>
+                          <w:sz w:val="14"/>
+                          <w:szCs w:val="20"/>
+                          <w:lang w:val="de-CH" w:eastAsia="fr-CH"/>
+                        </w:rPr>
+                        <w:t>;</w:t>
+                      </w:r>
+                    </w:p>
+                    <w:p>
+                      <w:pPr>
+                        <w:shd w:val="clear" w:color="auto" w:fill="FFFFFF"/>
+                        <w:spacing w:after="0" w:line="240" w:lineRule="auto"/>
+                        <w:rPr>
+                          <w:rFonts w:ascii="Courier New" w:eastAsia="Times New Roman" w:hAnsi="Courier New" w:cs="Courier New"/>
+                          <w:color w:val="000000"/>
+                          <w:sz w:val="14"/>
+                          <w:szCs w:val="20"/>
+                          <w:lang w:val="de-CH" w:eastAsia="fr-CH"/>
+                        </w:rPr>
+                      </w:pPr>
+                      <w:r>
+                        <w:rPr>
+                          <w:rFonts w:ascii="Courier New" w:eastAsia="Times New Roman" w:hAnsi="Courier New" w:cs="Courier New"/>
+                          <w:color w:val="000000"/>
+                          <w:sz w:val="14"/>
+                          <w:szCs w:val="20"/>
+                          <w:lang w:val="de-CH" w:eastAsia="fr-CH"/>
+                        </w:rPr>
+                        <w:t xml:space="preserve">    </w:t>
+                      </w:r>
+                      <w:proofErr w:type="spellStart"/>
+                      <w:r>
+                        <w:rPr>
+                          <w:rFonts w:ascii="Courier New" w:eastAsia="Times New Roman" w:hAnsi="Courier New" w:cs="Courier New"/>
+                          <w:b/>
+                          <w:bCs/>
+                          <w:color w:val="0000FF"/>
+                          <w:sz w:val="14"/>
+                          <w:szCs w:val="20"/>
+                          <w:lang w:val="de-CH" w:eastAsia="fr-CH"/>
+                        </w:rPr>
+                        <w:t>default</w:t>
+                      </w:r>
+                      <w:proofErr w:type="spellEnd"/>
+                      <w:r>
+                        <w:rPr>
+                          <w:rFonts w:ascii="Courier New" w:eastAsia="Times New Roman" w:hAnsi="Courier New" w:cs="Courier New"/>
+                          <w:color w:val="8000FF"/>
+                          <w:sz w:val="14"/>
+                          <w:szCs w:val="20"/>
+                          <w:lang w:val="de-CH" w:eastAsia="fr-CH"/>
+                        </w:rPr>
+                        <w:t>:</w:t>
+                      </w:r>
+                    </w:p>
+                    <w:p>
+                      <w:pPr>
+                        <w:shd w:val="clear" w:color="auto" w:fill="FFFFFF"/>
+                        <w:spacing w:after="0" w:line="240" w:lineRule="auto"/>
+                        <w:rPr>
+                          <w:rFonts w:ascii="Courier New" w:eastAsia="Times New Roman" w:hAnsi="Courier New" w:cs="Courier New"/>
+                          <w:color w:val="000000"/>
+                          <w:sz w:val="14"/>
+                          <w:szCs w:val="20"/>
+                          <w:lang w:val="de-CH" w:eastAsia="fr-CH"/>
+                        </w:rPr>
+                      </w:pPr>
+                      <w:r>
+                        <w:rPr>
+                          <w:rFonts w:ascii="Courier New" w:eastAsia="Times New Roman" w:hAnsi="Courier New" w:cs="Courier New"/>
+                          <w:color w:val="000000"/>
+                          <w:sz w:val="14"/>
+                          <w:szCs w:val="20"/>
+                          <w:lang w:val="de-CH" w:eastAsia="fr-CH"/>
+                        </w:rPr>
+                        <w:t xml:space="preserve">        </w:t>
+                      </w:r>
+                      <w:r>
+                        <w:rPr>
+                          <w:rFonts w:ascii="Courier New" w:eastAsia="Times New Roman" w:hAnsi="Courier New" w:cs="Courier New"/>
+                          <w:b/>
+                          <w:bCs/>
+                          <w:color w:val="0000FF"/>
+                          <w:sz w:val="14"/>
+                          <w:szCs w:val="20"/>
+                          <w:lang w:val="de-CH" w:eastAsia="fr-CH"/>
+                        </w:rPr>
+                        <w:t>break</w:t>
+                      </w:r>
+                      <w:r>
+                        <w:rPr>
+                          <w:rFonts w:ascii="Courier New" w:eastAsia="Times New Roman" w:hAnsi="Courier New" w:cs="Courier New"/>
+                          <w:color w:val="8000FF"/>
+                          <w:sz w:val="14"/>
+                          <w:szCs w:val="20"/>
+                          <w:lang w:val="de-CH" w:eastAsia="fr-CH"/>
+                        </w:rPr>
+                        <w:t>;</w:t>
+                      </w:r>
+                    </w:p>
+                    <w:p>
+                      <w:pPr>
+                        <w:shd w:val="clear" w:color="auto" w:fill="FFFFFF"/>
+                        <w:spacing w:after="0" w:line="240" w:lineRule="auto"/>
+                        <w:rPr>
+                          <w:rFonts w:ascii="Courier New" w:eastAsia="Times New Roman" w:hAnsi="Courier New" w:cs="Courier New"/>
+                          <w:color w:val="000000"/>
+                          <w:sz w:val="14"/>
+                          <w:szCs w:val="20"/>
+                          <w:lang w:eastAsia="fr-CH"/>
+                        </w:rPr>
+                      </w:pPr>
+                      <w:r>
+                        <w:rPr>
+                          <w:rFonts w:ascii="Courier New" w:eastAsia="Times New Roman" w:hAnsi="Courier New" w:cs="Courier New"/>
+                          <w:color w:val="8000FF"/>
+                          <w:sz w:val="14"/>
+                          <w:szCs w:val="20"/>
+                          <w:lang w:eastAsia="fr-CH"/>
+                        </w:rPr>
+                        <w:t>}</w:t>
+                      </w:r>
+                    </w:p>
+                    <w:p>
+                      <w:pPr>
+                        <w:shd w:val="clear" w:color="auto" w:fill="FFFFFF"/>
+                        <w:spacing w:after="0" w:line="240" w:lineRule="auto"/>
+                        <w:rPr>
+                          <w:rFonts w:ascii="Times New Roman" w:eastAsia="Times New Roman" w:hAnsi="Times New Roman" w:cs="Times New Roman"/>
+                          <w:sz w:val="18"/>
+                          <w:szCs w:val="24"/>
+                          <w:lang w:eastAsia="fr-CH"/>
+                        </w:rPr>
+                      </w:pPr>
+                      <w:r>
+                        <w:rPr>
+                          <w:rFonts w:ascii="Courier New" w:eastAsia="Times New Roman" w:hAnsi="Courier New" w:cs="Courier New"/>
+                          <w:color w:val="FF0000"/>
+                          <w:sz w:val="14"/>
+                          <w:szCs w:val="20"/>
+                          <w:lang w:eastAsia="fr-CH"/>
+                        </w:rPr>
+                        <w:t>?&gt;</w:t>
+                      </w:r>
+                    </w:p>
+                    <w:p>
+                      <w:pPr>
+                        <w:shd w:val="clear" w:color="auto" w:fill="FFFFFF"/>
+                        <w:spacing w:after="0" w:line="240" w:lineRule="auto"/>
+                        <w:rPr>
+                          <w:rFonts w:ascii="Times New Roman" w:eastAsia="Times New Roman" w:hAnsi="Times New Roman" w:cs="Times New Roman"/>
+                          <w:sz w:val="4"/>
+                          <w:szCs w:val="24"/>
+                          <w:lang w:eastAsia="fr-CH"/>
+                        </w:rPr>
+                      </w:pPr>
+                    </w:p>
+                  </w:txbxContent>
+                </v:textbox>
+                <w10:wrap type="topAndBottom" anchorx="margin"/>
+              </v:shape>
+            </w:pict>
+          </mc:Fallback>
+        </mc:AlternateContent>
+      </w:r>
+      <w:r>
         <w:t xml:space="preserve">Figure </w:t>
       </w:r>
       <w:r>
@@ -3636,6 +8694,8 @@
       <w:r>
         <w:t xml:space="preserve"> enregistrement de l'image de profile part 1/3</w:t>
       </w:r>
+      <w:bookmarkStart w:id="16" w:name="_GoBack"/>
+      <w:bookmarkEnd w:id="16"/>
     </w:p>
     <w:p>
       <w:r>
@@ -3663,7 +8723,11 @@
       </w:r>
       <w:proofErr w:type="spellEnd"/>
       <w:r>
-        <w:t xml:space="preserve"> compresse et enregistre l’image à l’endroit désiré. On finit par modifier les valeurs </w:t>
+        <w:t xml:space="preserve"> compresse et enregistre l’image à l’endroit </w:t>
+      </w:r>
+      <w:r>
+        <w:lastRenderedPageBreak/>
+        <w:t xml:space="preserve">désiré. On finit par modifier les valeurs </w:t>
       </w:r>
       <w:proofErr w:type="spellStart"/>
       <w:r>
@@ -3708,7 +8772,7 @@
                     <pic:cNvPicPr/>
                   </pic:nvPicPr>
                   <pic:blipFill>
-                    <a:blip r:embed="rId15">
+                    <a:blip r:embed="rId16">
                       <a:extLst>
                         <a:ext uri="{28A0092B-C50C-407E-A947-70E740481C1C}">
                           <a14:useLocalDpi xmlns:a14="http://schemas.microsoft.com/office/drawing/2010/main" val="0"/>
@@ -3776,13 +8840,7 @@
     </w:p>
     <w:p>
       <w:r>
-        <w:lastRenderedPageBreak/>
-        <w:t>Il est maintenant nécessaire d’apporter les modific</w:t>
-      </w:r>
-      <w:bookmarkStart w:id="16" w:name="_GoBack"/>
-      <w:bookmarkEnd w:id="16"/>
-      <w:r>
-        <w:t xml:space="preserve">ations à la </w:t>
+        <w:t xml:space="preserve">Il est maintenant nécessaire d’apporter les modifications à la </w:t>
       </w:r>
       <w:proofErr w:type="spellStart"/>
       <w:r>
@@ -3833,7 +8891,7 @@
                     <pic:cNvPicPr/>
                   </pic:nvPicPr>
                   <pic:blipFill rotWithShape="1">
-                    <a:blip r:embed="rId16">
+                    <a:blip r:embed="rId17">
                       <a:extLst>
                         <a:ext uri="{28A0092B-C50C-407E-A947-70E740481C1C}">
                           <a14:useLocalDpi xmlns:a14="http://schemas.microsoft.com/office/drawing/2010/main" val="0"/>
@@ -3888,7 +8946,7 @@
         <w:rPr>
           <w:noProof/>
         </w:rPr>
-        <w:t>10</w:t>
+        <w:t>11</w:t>
       </w:r>
       <w:r>
         <w:fldChar w:fldCharType="end"/>
@@ -3906,6 +8964,7 @@
         <w:t>/3</w:t>
       </w:r>
     </w:p>
+    <w:p/>
     <w:p>
       <w:pPr>
         <w:pStyle w:val="Titre2"/>
@@ -4001,6 +9060,7 @@
     <w:p/>
     <w:p>
       <w:r>
+        <w:lastRenderedPageBreak/>
         <w:br w:type="page"/>
       </w:r>
     </w:p>
@@ -4228,7 +9288,7 @@
       <w:r>
         <w:t xml:space="preserve"> : </w:t>
       </w:r>
-      <w:hyperlink r:id="rId17" w:history="1">
+      <w:hyperlink r:id="rId18" w:history="1">
         <w:r>
           <w:rPr>
             <w:rStyle w:val="Lienhypertexte"/>
@@ -4264,7 +9324,7 @@
           <w:numId w:val="4"/>
         </w:numPr>
       </w:pPr>
-      <w:hyperlink r:id="rId18" w:history="1">
+      <w:hyperlink r:id="rId19" w:history="1">
         <w:proofErr w:type="spellStart"/>
         <w:r>
           <w:rPr>
@@ -4289,7 +9349,7 @@
           <w:numId w:val="4"/>
         </w:numPr>
       </w:pPr>
-      <w:hyperlink r:id="rId19" w:history="1">
+      <w:hyperlink r:id="rId20" w:history="1">
         <w:proofErr w:type="spellStart"/>
         <w:r>
           <w:rPr>
@@ -4314,7 +9374,7 @@
           <w:numId w:val="4"/>
         </w:numPr>
       </w:pPr>
-      <w:hyperlink r:id="rId20" w:history="1">
+      <w:hyperlink r:id="rId21" w:history="1">
         <w:proofErr w:type="spellStart"/>
         <w:r>
           <w:rPr>
@@ -4691,7 +9751,7 @@
             <w:r>
               <w:t xml:space="preserve">, </w:t>
             </w:r>
-            <w:hyperlink r:id="rId21" w:history="1">
+            <w:hyperlink r:id="rId22" w:history="1">
               <w:r>
                 <w:rPr>
                   <w:rStyle w:val="Lienhypertexte"/>
@@ -4759,8 +9819,8 @@
     </w:tbl>
     <w:p/>
     <w:sectPr>
-      <w:headerReference w:type="default" r:id="rId22"/>
-      <w:footerReference w:type="default" r:id="rId23"/>
+      <w:headerReference w:type="default" r:id="rId23"/>
+      <w:footerReference w:type="default" r:id="rId24"/>
       <w:pgSz w:w="11906" w:h="16838"/>
       <w:pgMar w:top="1417" w:right="1417" w:bottom="1417" w:left="1417" w:header="708" w:footer="708" w:gutter="0"/>
       <w:pgNumType w:start="0"/>
@@ -5068,7 +10128,7 @@
               <w:noProof/>
               <w:sz w:val="20"/>
             </w:rPr>
-            <w:t>5</w:t>
+            <w:t>11</w:t>
           </w:r>
           <w:r>
             <w:rPr>
@@ -5105,7 +10165,7 @@
               <w:noProof/>
               <w:sz w:val="20"/>
             </w:rPr>
-            <w:t>10</w:t>
+            <w:t>11</w:t>
           </w:r>
           <w:r>
             <w:rPr>
@@ -5193,7 +10253,7 @@
               <w:noProof/>
               <w:sz w:val="20"/>
             </w:rPr>
-            <w:t>10:11:00</w:t>
+            <w:t>11:23:00</w:t>
           </w:r>
           <w:r>
             <w:rPr>
@@ -6887,6 +11947,115 @@
       <w:contextualSpacing/>
     </w:pPr>
   </w:style>
+  <w:style w:type="character" w:customStyle="1" w:styleId="sc181">
+    <w:name w:val="sc181"/>
+    <w:basedOn w:val="Policepardfaut"/>
+    <w:rsid w:val="003B2F4E"/>
+    <w:rPr>
+      <w:rFonts w:ascii="Courier New" w:hAnsi="Courier New" w:cs="Courier New" w:hint="default"/>
+      <w:color w:val="FF0000"/>
+      <w:sz w:val="20"/>
+      <w:szCs w:val="20"/>
+      <w:shd w:val="clear" w:color="auto" w:fill="FDF8E3"/>
+    </w:rPr>
+  </w:style>
+  <w:style w:type="character" w:customStyle="1" w:styleId="sc1181">
+    <w:name w:val="sc1181"/>
+    <w:basedOn w:val="Policepardfaut"/>
+    <w:rsid w:val="003B2F4E"/>
+    <w:rPr>
+      <w:rFonts w:ascii="Courier New" w:hAnsi="Courier New" w:cs="Courier New" w:hint="default"/>
+      <w:color w:val="000000"/>
+      <w:sz w:val="20"/>
+      <w:szCs w:val="20"/>
+      <w:shd w:val="clear" w:color="auto" w:fill="FEFCF5"/>
+    </w:rPr>
+  </w:style>
+  <w:style w:type="character" w:customStyle="1" w:styleId="sc1211">
+    <w:name w:val="sc1211"/>
+    <w:basedOn w:val="Policepardfaut"/>
+    <w:rsid w:val="003B2F4E"/>
+    <w:rPr>
+      <w:rFonts w:ascii="Courier New" w:hAnsi="Courier New" w:cs="Courier New" w:hint="default"/>
+      <w:b/>
+      <w:bCs/>
+      <w:color w:val="0000FF"/>
+      <w:sz w:val="20"/>
+      <w:szCs w:val="20"/>
+      <w:shd w:val="clear" w:color="auto" w:fill="FEFCF5"/>
+    </w:rPr>
+  </w:style>
+  <w:style w:type="character" w:customStyle="1" w:styleId="sc1271">
+    <w:name w:val="sc1271"/>
+    <w:basedOn w:val="Policepardfaut"/>
+    <w:rsid w:val="003B2F4E"/>
+    <w:rPr>
+      <w:rFonts w:ascii="Courier New" w:hAnsi="Courier New" w:cs="Courier New" w:hint="default"/>
+      <w:color w:val="8000FF"/>
+      <w:sz w:val="20"/>
+      <w:szCs w:val="20"/>
+      <w:shd w:val="clear" w:color="auto" w:fill="FEFCF5"/>
+    </w:rPr>
+  </w:style>
+  <w:style w:type="character" w:customStyle="1" w:styleId="sc1231">
+    <w:name w:val="sc1231"/>
+    <w:basedOn w:val="Policepardfaut"/>
+    <w:rsid w:val="003B2F4E"/>
+    <w:rPr>
+      <w:rFonts w:ascii="Courier New" w:hAnsi="Courier New" w:cs="Courier New" w:hint="default"/>
+      <w:color w:val="000080"/>
+      <w:sz w:val="20"/>
+      <w:szCs w:val="20"/>
+      <w:shd w:val="clear" w:color="auto" w:fill="FEFCF5"/>
+    </w:rPr>
+  </w:style>
+  <w:style w:type="character" w:customStyle="1" w:styleId="sc1191">
+    <w:name w:val="sc1191"/>
+    <w:basedOn w:val="Policepardfaut"/>
+    <w:rsid w:val="003B2F4E"/>
+    <w:rPr>
+      <w:rFonts w:ascii="Courier New" w:hAnsi="Courier New" w:cs="Courier New" w:hint="default"/>
+      <w:color w:val="808080"/>
+      <w:sz w:val="20"/>
+      <w:szCs w:val="20"/>
+      <w:shd w:val="clear" w:color="auto" w:fill="FEFCF5"/>
+    </w:rPr>
+  </w:style>
+  <w:style w:type="character" w:customStyle="1" w:styleId="sc1221">
+    <w:name w:val="sc1221"/>
+    <w:basedOn w:val="Policepardfaut"/>
+    <w:rsid w:val="003B2F4E"/>
+    <w:rPr>
+      <w:rFonts w:ascii="Courier New" w:hAnsi="Courier New" w:cs="Courier New" w:hint="default"/>
+      <w:color w:val="FF8000"/>
+      <w:sz w:val="20"/>
+      <w:szCs w:val="20"/>
+      <w:shd w:val="clear" w:color="auto" w:fill="FEFCF5"/>
+    </w:rPr>
+  </w:style>
+  <w:style w:type="character" w:customStyle="1" w:styleId="sc1251">
+    <w:name w:val="sc1251"/>
+    <w:basedOn w:val="Policepardfaut"/>
+    <w:rsid w:val="003B2F4E"/>
+    <w:rPr>
+      <w:rFonts w:ascii="Courier New" w:hAnsi="Courier New" w:cs="Courier New" w:hint="default"/>
+      <w:color w:val="008000"/>
+      <w:sz w:val="20"/>
+      <w:szCs w:val="20"/>
+      <w:shd w:val="clear" w:color="auto" w:fill="FEFCF5"/>
+    </w:rPr>
+  </w:style>
+  <w:style w:type="character" w:customStyle="1" w:styleId="sc118">
+    <w:name w:val="sc118"/>
+    <w:basedOn w:val="Policepardfaut"/>
+    <w:rsid w:val="005C450A"/>
+    <w:rPr>
+      <w:rFonts w:ascii="Courier New" w:hAnsi="Courier New" w:cs="Courier New" w:hint="default"/>
+      <w:color w:val="000000"/>
+      <w:sz w:val="20"/>
+      <w:szCs w:val="20"/>
+    </w:rPr>
+  </w:style>
 </w:styles>
 </file>
 
@@ -7060,26 +12229,33 @@
 
 <file path=word/glossary/fontTable.xml><?xml version="1.0" encoding="utf-8"?>
 <w:fonts xmlns:mc="http://schemas.openxmlformats.org/markup-compatibility/2006" xmlns:r="http://schemas.openxmlformats.org/officeDocument/2006/relationships" xmlns:w="http://schemas.openxmlformats.org/wordprocessingml/2006/main" xmlns:w14="http://schemas.microsoft.com/office/word/2010/wordml" xmlns:w15="http://schemas.microsoft.com/office/word/2012/wordml" xmlns:w16se="http://schemas.microsoft.com/office/word/2015/wordml/symex" mc:Ignorable="w14 w15 w16se">
+  <w:font w:name="Calibri">
+    <w:panose1 w:val="020F0502020204030204"/>
+    <w:charset w:val="00"/>
+    <w:family w:val="swiss"/>
+    <w:pitch w:val="variable"/>
+    <w:sig w:usb0="E00002FF" w:usb1="4000ACFF" w:usb2="00000001" w:usb3="00000000" w:csb0="0000019F" w:csb1="00000000"/>
+  </w:font>
   <w:font w:name="Times New Roman">
     <w:panose1 w:val="02020603050405020304"/>
     <w:charset w:val="00"/>
     <w:family w:val="roman"/>
     <w:pitch w:val="variable"/>
-    <w:sig w:usb0="E0002EFF" w:usb1="C000785B" w:usb2="00000009" w:usb3="00000000" w:csb0="000001FF" w:csb1="00000000"/>
-  </w:font>
-  <w:font w:name="Calibri">
-    <w:panose1 w:val="020F0502020204030204"/>
-    <w:charset w:val="00"/>
-    <w:family w:val="swiss"/>
-    <w:pitch w:val="variable"/>
-    <w:sig w:usb0="E4002EFF" w:usb1="C000247B" w:usb2="00000009" w:usb3="00000000" w:csb0="000001FF" w:csb1="00000000"/>
+    <w:sig w:usb0="E0002AFF" w:usb1="C0007843" w:usb2="00000009" w:usb3="00000000" w:csb0="000001FF" w:csb1="00000000"/>
   </w:font>
   <w:font w:name="Calibri Light">
     <w:panose1 w:val="020F0302020204030204"/>
     <w:charset w:val="00"/>
     <w:family w:val="swiss"/>
     <w:pitch w:val="variable"/>
-    <w:sig w:usb0="E4002EFF" w:usb1="C000247B" w:usb2="00000009" w:usb3="00000000" w:csb0="000001FF" w:csb1="00000000"/>
+    <w:sig w:usb0="A00002EF" w:usb1="4000207B" w:usb2="00000000" w:usb3="00000000" w:csb0="0000009F" w:csb1="00000000"/>
+  </w:font>
+  <w:font w:name="Courier New">
+    <w:panose1 w:val="02070309020205020404"/>
+    <w:charset w:val="00"/>
+    <w:family w:val="modern"/>
+    <w:pitch w:val="fixed"/>
+    <w:sig w:usb0="E0002EFF" w:usb1="C0007843" w:usb2="00000009" w:usb3="00000000" w:csb0="000001FF" w:csb1="00000000"/>
   </w:font>
 </w:fonts>
 </file>
@@ -7104,6 +12280,7 @@
     <w:rsid w:val="004B3BC5"/>
     <w:rsid w:val="005D3C5F"/>
     <w:rsid w:val="00834960"/>
+    <w:rsid w:val="00976F69"/>
     <w:rsid w:val="00A63127"/>
     <w:rsid w:val="00C82AF8"/>
   </w:rsids>
@@ -7838,4 +13015,16 @@
     </a:ext>
   </a:extLst>
 </a:theme>
+</file>
+
+<file path=customXml/item1.xml><?xml version="1.0" encoding="utf-8"?>
+<b:Sources xmlns:b="http://schemas.openxmlformats.org/officeDocument/2006/bibliography" xmlns="http://schemas.openxmlformats.org/officeDocument/2006/bibliography" SelectedStyle="\APASixthEditionOfficeOnline.xsl" StyleName="APA" Version="6"/>
+</file>
+
+<file path=customXml/itemProps1.xml><?xml version="1.0" encoding="utf-8"?>
+<ds:datastoreItem xmlns:ds="http://schemas.openxmlformats.org/officeDocument/2006/customXml" ds:itemID="{27F9890F-03D4-422D-A9C3-3C0CB0EC94A0}">
+  <ds:schemaRefs>
+    <ds:schemaRef ds:uri="http://schemas.openxmlformats.org/officeDocument/2006/bibliography"/>
+  </ds:schemaRefs>
+</ds:datastoreItem>
 </file>
--- a/documents/Rapport/Rapport_PreTPI.docx
+++ b/documents/Rapport/Rapport_PreTPI.docx
@@ -2537,6 +2537,197 @@
       </w:r>
       <w:bookmarkEnd w:id="6"/>
     </w:p>
+    <w:tbl>
+      <w:tblPr>
+        <w:tblStyle w:val="Grilledutableau"/>
+        <w:tblW w:w="0" w:type="auto"/>
+        <w:tblLook w:val="04A0" w:firstRow="1" w:lastRow="0" w:firstColumn="1" w:lastColumn="0" w:noHBand="0" w:noVBand="1"/>
+      </w:tblPr>
+      <w:tblGrid>
+        <w:gridCol w:w="1980"/>
+        <w:gridCol w:w="7082"/>
+      </w:tblGrid>
+      <w:tr>
+        <w:tc>
+          <w:tcPr>
+            <w:tcW w:w="9062" w:type="dxa"/>
+            <w:gridSpan w:val="2"/>
+          </w:tcPr>
+          <w:p>
+            <w:pPr>
+              <w:jc w:val="center"/>
+            </w:pPr>
+            <w:r>
+              <w:t>Enregistrer un nouvel utilisateur</w:t>
+            </w:r>
+          </w:p>
+        </w:tc>
+      </w:tr>
+      <w:tr>
+        <w:tc>
+          <w:tcPr>
+            <w:tcW w:w="1980" w:type="dxa"/>
+          </w:tcPr>
+          <w:p>
+            <w:r>
+              <w:t>Objectif du test</w:t>
+            </w:r>
+          </w:p>
+        </w:tc>
+        <w:tc>
+          <w:tcPr>
+            <w:tcW w:w="7082" w:type="dxa"/>
+          </w:tcPr>
+          <w:p>
+            <w:pPr>
+              <w:jc w:val="both"/>
+            </w:pPr>
+            <w:r>
+              <w:t>Les utilisateur doivent pouvoir s’enregistrer sur le site afin de pouvoir mettre en location/vente leurs biens.</w:t>
+            </w:r>
+          </w:p>
+        </w:tc>
+      </w:tr>
+      <w:tr>
+        <w:tc>
+          <w:tcPr>
+            <w:tcW w:w="1980" w:type="dxa"/>
+          </w:tcPr>
+          <w:p>
+            <w:r>
+              <w:t>Résultat attendu</w:t>
+            </w:r>
+          </w:p>
+        </w:tc>
+        <w:tc>
+          <w:tcPr>
+            <w:tcW w:w="7082" w:type="dxa"/>
+          </w:tcPr>
+          <w:p>
+            <w:pPr>
+              <w:jc w:val="both"/>
+            </w:pPr>
+            <w:r>
+              <w:t xml:space="preserve">Modification de la base de donnée avec une nouvelle entrée dans la table </w:t>
+            </w:r>
+            <w:proofErr w:type="spellStart"/>
+            <w:r>
+              <w:t>t_user</w:t>
+            </w:r>
+            <w:proofErr w:type="spellEnd"/>
+            <w:r>
+              <w:t xml:space="preserve"> correspondant aux données préalablement fournies lors du remplissage du formulaire d’inscription.</w:t>
+            </w:r>
+          </w:p>
+        </w:tc>
+      </w:tr>
+    </w:tbl>
+    <w:p/>
+    <w:tbl>
+      <w:tblPr>
+        <w:tblStyle w:val="Grilledutableau"/>
+        <w:tblW w:w="0" w:type="auto"/>
+        <w:tblLook w:val="04A0" w:firstRow="1" w:lastRow="0" w:firstColumn="1" w:lastColumn="0" w:noHBand="0" w:noVBand="1"/>
+      </w:tblPr>
+      <w:tblGrid>
+        <w:gridCol w:w="1980"/>
+        <w:gridCol w:w="7082"/>
+      </w:tblGrid>
+      <w:tr>
+        <w:tc>
+          <w:tcPr>
+            <w:tcW w:w="9062" w:type="dxa"/>
+            <w:gridSpan w:val="2"/>
+          </w:tcPr>
+          <w:p>
+            <w:pPr>
+              <w:jc w:val="center"/>
+            </w:pPr>
+            <w:r>
+              <w:t>Connection avec un</w:t>
+            </w:r>
+            <w:r>
+              <w:t xml:space="preserve"> utilisateur</w:t>
+            </w:r>
+          </w:p>
+        </w:tc>
+      </w:tr>
+      <w:tr>
+        <w:tc>
+          <w:tcPr>
+            <w:tcW w:w="1980" w:type="dxa"/>
+          </w:tcPr>
+          <w:p>
+            <w:r>
+              <w:t>Objectif du test</w:t>
+            </w:r>
+          </w:p>
+        </w:tc>
+        <w:tc>
+          <w:tcPr>
+            <w:tcW w:w="7082" w:type="dxa"/>
+          </w:tcPr>
+          <w:p>
+            <w:pPr>
+              <w:jc w:val="both"/>
+            </w:pPr>
+            <w:r>
+              <w:t xml:space="preserve">Les utilisateurs inscrit dans la BD doivent </w:t>
+            </w:r>
+            <w:r>
+              <w:t>pouvoir se connecter au site et avoir accès à du contenu personnalisé</w:t>
+            </w:r>
+          </w:p>
+        </w:tc>
+      </w:tr>
+      <w:tr>
+        <w:tc>
+          <w:tcPr>
+            <w:tcW w:w="1980" w:type="dxa"/>
+          </w:tcPr>
+          <w:p>
+            <w:r>
+              <w:t>Résultat attendu</w:t>
+            </w:r>
+          </w:p>
+        </w:tc>
+        <w:tc>
+          <w:tcPr>
+            <w:tcW w:w="7082" w:type="dxa"/>
+          </w:tcPr>
+          <w:p>
+            <w:pPr>
+              <w:jc w:val="both"/>
+            </w:pPr>
+            <w:r>
+              <w:t>Aperçu visuel sur le site</w:t>
+            </w:r>
+            <w:r>
+              <w:t>,</w:t>
+            </w:r>
+            <w:r>
+              <w:t xml:space="preserve"> </w:t>
+            </w:r>
+            <w:r>
+              <w:t xml:space="preserve">sur le bandeau : </w:t>
+            </w:r>
+            <w:r>
+              <w:t>modification du bandeau avec accès au profil</w:t>
+            </w:r>
+            <w:r>
+              <w:t>e</w:t>
+            </w:r>
+            <w:r>
+              <w:t>, ajout d’une colonne pour accéder à la liste perso, bouton de déconnexion visible</w:t>
+            </w:r>
+            <w:r>
+              <w:t>.</w:t>
+            </w:r>
+          </w:p>
+        </w:tc>
+      </w:tr>
+    </w:tbl>
+    <w:p/>
     <w:p>
       <w:pPr>
         <w:pStyle w:val="Titre2"/>
@@ -2568,41 +2759,244 @@
       <w:bookmarkEnd w:id="9"/>
     </w:p>
     <w:p>
-      <w:proofErr w:type="gramStart"/>
-      <w:r>
-        <w:t>ici</w:t>
-      </w:r>
-      <w:proofErr w:type="gramEnd"/>
+      <w:pPr>
+        <w:pStyle w:val="Titre3"/>
+      </w:pPr>
+      <w:r>
+        <w:t>M</w:t>
+      </w:r>
+      <w:r>
+        <w:t>éthodologie de travail</w:t>
+      </w:r>
     </w:p>
     <w:p>
-      <w:pPr>
-        <w:rPr>
-          <w:color w:val="ED7D31" w:themeColor="accent2"/>
-        </w:rPr>
-      </w:pPr>
-      <w:r>
-        <w:rPr>
-          <w:color w:val="ED7D31" w:themeColor="accent2"/>
-        </w:rPr>
-        <w:t>Je ne suis pas sûr de voir la différence entre cette partie et la partie réalisation</w:t>
-      </w:r>
+      <w:r>
+        <w:t xml:space="preserve">Agile </w:t>
+      </w:r>
+      <w:proofErr w:type="spellStart"/>
+      <w:r>
+        <w:t>Scrum</w:t>
+      </w:r>
+      <w:proofErr w:type="spellEnd"/>
+      <w:r>
+        <w:t xml:space="preserve"> </w:t>
+      </w:r>
+      <w:proofErr w:type="spellStart"/>
+      <w:r>
+        <w:t>gna</w:t>
+      </w:r>
+      <w:proofErr w:type="spellEnd"/>
+      <w:r>
+        <w:t xml:space="preserve"> </w:t>
+      </w:r>
+      <w:proofErr w:type="spellStart"/>
+      <w:r>
+        <w:t>gna</w:t>
+      </w:r>
+      <w:proofErr w:type="spellEnd"/>
+      <w:r>
+        <w:t xml:space="preserve"> </w:t>
+      </w:r>
+      <w:proofErr w:type="spellStart"/>
+      <w:r>
+        <w:t>gna</w:t>
+      </w:r>
+      <w:proofErr w:type="spellEnd"/>
     </w:p>
     <w:p>
-      <w:proofErr w:type="gramStart"/>
-      <w:r>
-        <w:t>ici</w:t>
-      </w:r>
-      <w:proofErr w:type="gramEnd"/>
+      <w:pPr>
+        <w:pStyle w:val="Titre3"/>
+      </w:pPr>
+      <w:r>
+        <w:t>Modélisation de la base de donnée</w:t>
+      </w:r>
     </w:p>
     <w:p>
       <w:pPr>
+        <w:pStyle w:val="Titre4"/>
+      </w:pPr>
+      <w:r>
+        <w:t>Nomenclature</w:t>
+      </w:r>
+    </w:p>
+    <w:p>
+      <w:r>
+        <w:t>Comme ETML</w:t>
+      </w:r>
+      <w:r>
+        <w:t xml:space="preserve"> mais voir pour le </w:t>
+      </w:r>
+      <w:proofErr w:type="spellStart"/>
+      <w:r>
+        <w:t>fk</w:t>
+      </w:r>
+      <w:proofErr w:type="spellEnd"/>
+      <w:r>
+        <w:t xml:space="preserve"> quelle nomenclature j’utiliserai</w:t>
+      </w:r>
+    </w:p>
+    <w:p>
+      <w:pPr>
+        <w:pStyle w:val="Titre4"/>
+      </w:pPr>
+      <w:proofErr w:type="spellStart"/>
+      <w:proofErr w:type="gramStart"/>
+      <w:r>
+        <w:t>t</w:t>
+      </w:r>
+      <w:proofErr w:type="gramEnd"/>
+      <w:r>
+        <w:t>_User</w:t>
+      </w:r>
+      <w:proofErr w:type="spellEnd"/>
+    </w:p>
+    <w:p>
+      <w:pPr>
+        <w:pStyle w:val="Titre4"/>
+      </w:pPr>
+      <w:proofErr w:type="spellStart"/>
+      <w:proofErr w:type="gramStart"/>
+      <w:r>
+        <w:t>t</w:t>
+      </w:r>
+      <w:proofErr w:type="gramEnd"/>
+      <w:r>
+        <w:t>_Appartement</w:t>
+      </w:r>
+      <w:proofErr w:type="spellEnd"/>
+    </w:p>
+    <w:p>
+      <w:proofErr w:type="spellStart"/>
+      <w:proofErr w:type="gramStart"/>
+      <w:r>
+        <w:t>etc</w:t>
+      </w:r>
+      <w:proofErr w:type="spellEnd"/>
+      <w:proofErr w:type="gramEnd"/>
+      <w:r>
+        <w:t xml:space="preserve"> </w:t>
+      </w:r>
+      <w:proofErr w:type="spellStart"/>
+      <w:r>
+        <w:t>etc</w:t>
+      </w:r>
+      <w:proofErr w:type="spellEnd"/>
+      <w:r>
+        <w:t xml:space="preserve"> </w:t>
+      </w:r>
+      <w:proofErr w:type="spellStart"/>
+      <w:r>
+        <w:t>etc</w:t>
+      </w:r>
+      <w:proofErr w:type="spellEnd"/>
+    </w:p>
+    <w:p>
+      <w:pPr>
+        <w:pStyle w:val="Titre3"/>
+      </w:pPr>
+      <w:r>
+        <w:t>Technologie utilisée</w:t>
+      </w:r>
+    </w:p>
+    <w:p>
+      <w:proofErr w:type="spellStart"/>
+      <w:proofErr w:type="gramStart"/>
+      <w:r>
+        <w:t>php</w:t>
+      </w:r>
+      <w:proofErr w:type="spellEnd"/>
+      <w:proofErr w:type="gramEnd"/>
+      <w:r>
+        <w:t xml:space="preserve">, </w:t>
+      </w:r>
+      <w:proofErr w:type="spellStart"/>
+      <w:r>
+        <w:t>bootstrap</w:t>
+      </w:r>
+      <w:proofErr w:type="spellEnd"/>
+      <w:r>
+        <w:t xml:space="preserve">, </w:t>
+      </w:r>
+      <w:proofErr w:type="spellStart"/>
+      <w:r>
+        <w:t>js</w:t>
+      </w:r>
+      <w:proofErr w:type="spellEnd"/>
+      <w:r>
+        <w:t xml:space="preserve">, html et </w:t>
+      </w:r>
+      <w:proofErr w:type="spellStart"/>
+      <w:r>
+        <w:t>css</w:t>
+      </w:r>
+      <w:proofErr w:type="spellEnd"/>
+      <w:r>
+        <w:t xml:space="preserve"> sur </w:t>
+      </w:r>
+      <w:proofErr w:type="spellStart"/>
+      <w:r>
+        <w:t>visual</w:t>
+      </w:r>
+      <w:proofErr w:type="spellEnd"/>
+      <w:r>
+        <w:t xml:space="preserve"> studio code</w:t>
+      </w:r>
+    </w:p>
+    <w:p>
+      <w:pPr>
+        <w:pStyle w:val="Titre3"/>
+      </w:pPr>
+      <w:r>
+        <w:t xml:space="preserve">Architecture </w:t>
+      </w:r>
+      <w:r>
+        <w:t>utilisée</w:t>
+      </w:r>
+    </w:p>
+    <w:p>
+      <w:r>
+        <w:t xml:space="preserve">MVC fortement inspiré de celui mis à disposition par Mme </w:t>
+      </w:r>
+      <w:proofErr w:type="spellStart"/>
+      <w:r>
+        <w:t>Hardegger</w:t>
+      </w:r>
+      <w:proofErr w:type="spellEnd"/>
+      <w:r>
+        <w:t xml:space="preserve"> lors de son cour (Module 131, 151 et Projet P_Web2)</w:t>
+      </w:r>
+    </w:p>
+    <w:p>
+      <w:pPr>
         <w:pStyle w:val="Titre1"/>
       </w:pPr>
       <w:bookmarkStart w:id="10" w:name="_Toc71272364"/>
       <w:r>
+        <w:lastRenderedPageBreak/>
         <w:t>Réalisation</w:t>
       </w:r>
       <w:bookmarkEnd w:id="10"/>
+      <w:r>
+        <w:t xml:space="preserve"> </w:t>
+      </w:r>
+      <w:r>
+        <w:rPr>
+          <w:color w:val="FF0000"/>
+        </w:rPr>
+        <w:t>(doit contenir des images</w:t>
+      </w:r>
+      <w:r>
+        <w:rPr>
+          <w:color w:val="FF0000"/>
+        </w:rPr>
+        <w:t xml:space="preserve"> du résultat du site</w:t>
+      </w:r>
+      <w:r>
+        <w:rPr>
+          <w:color w:val="FF0000"/>
+        </w:rPr>
+        <w:t> !!!)</w:t>
+      </w:r>
     </w:p>
     <w:p>
       <w:pPr>
@@ -2663,7 +3057,6 @@
       <w:bookmarkStart w:id="13" w:name="_Protected"/>
       <w:bookmarkEnd w:id="13"/>
       <w:r>
-        <w:lastRenderedPageBreak/>
         <w:t xml:space="preserve">Protected </w:t>
       </w:r>
     </w:p>
@@ -2738,24 +3131,14 @@
       <w:r>
         <w:t xml:space="preserve">Figure </w:t>
       </w:r>
-      <w:r>
-        <w:fldChar w:fldCharType="begin"/>
-      </w:r>
-      <w:r>
-        <w:instrText xml:space="preserve"> SEQ Figure \* ARABIC </w:instrText>
-      </w:r>
-      <w:r>
-        <w:fldChar w:fldCharType="separate"/>
-      </w:r>
-      <w:r>
-        <w:rPr>
-          <w:noProof/>
-        </w:rPr>
-        <w:t>1</w:t>
-      </w:r>
-      <w:r>
-        <w:fldChar w:fldCharType="end"/>
-      </w:r>
+      <w:fldSimple w:instr=" SEQ Figure \* ARABIC ">
+        <w:r>
+          <w:rPr>
+            <w:noProof/>
+          </w:rPr>
+          <w:t>1</w:t>
+        </w:r>
+      </w:fldSimple>
       <w:r>
         <w:t xml:space="preserve"> </w:t>
       </w:r>
@@ -2830,24 +3213,14 @@
       <w:r>
         <w:t xml:space="preserve">Figure </w:t>
       </w:r>
-      <w:r>
-        <w:fldChar w:fldCharType="begin"/>
-      </w:r>
-      <w:r>
-        <w:instrText xml:space="preserve"> SEQ Figure \* ARABIC </w:instrText>
-      </w:r>
-      <w:r>
-        <w:fldChar w:fldCharType="separate"/>
-      </w:r>
-      <w:r>
-        <w:rPr>
-          <w:noProof/>
-        </w:rPr>
-        <w:t>2</w:t>
-      </w:r>
-      <w:r>
-        <w:fldChar w:fldCharType="end"/>
-      </w:r>
+      <w:fldSimple w:instr=" SEQ Figure \* ARABIC ">
+        <w:r>
+          <w:rPr>
+            <w:noProof/>
+          </w:rPr>
+          <w:t>2</w:t>
+        </w:r>
+      </w:fldSimple>
       <w:r>
         <w:t xml:space="preserve"> </w:t>
       </w:r>
@@ -3000,24 +3373,14 @@
       <w:r>
         <w:t xml:space="preserve">Figure </w:t>
       </w:r>
-      <w:r>
-        <w:fldChar w:fldCharType="begin"/>
-      </w:r>
-      <w:r>
-        <w:instrText xml:space="preserve"> SEQ Figure \* ARABIC </w:instrText>
-      </w:r>
-      <w:r>
-        <w:fldChar w:fldCharType="separate"/>
-      </w:r>
-      <w:r>
-        <w:rPr>
-          <w:noProof/>
-        </w:rPr>
-        <w:t>3</w:t>
-      </w:r>
-      <w:r>
-        <w:fldChar w:fldCharType="end"/>
-      </w:r>
+      <w:fldSimple w:instr=" SEQ Figure \* ARABIC ">
+        <w:r>
+          <w:rPr>
+            <w:noProof/>
+          </w:rPr>
+          <w:t>3</w:t>
+        </w:r>
+      </w:fldSimple>
       <w:r>
         <w:t xml:space="preserve"> table </w:t>
       </w:r>
@@ -3126,24 +3489,14 @@
       <w:r>
         <w:t xml:space="preserve">Figure </w:t>
       </w:r>
-      <w:r>
-        <w:fldChar w:fldCharType="begin"/>
-      </w:r>
-      <w:r>
-        <w:instrText xml:space="preserve"> SEQ Figure \* ARABIC </w:instrText>
-      </w:r>
-      <w:r>
-        <w:fldChar w:fldCharType="separate"/>
-      </w:r>
-      <w:r>
-        <w:rPr>
-          <w:noProof/>
-        </w:rPr>
-        <w:t>4</w:t>
-      </w:r>
-      <w:r>
-        <w:fldChar w:fldCharType="end"/>
-      </w:r>
+      <w:fldSimple w:instr=" SEQ Figure \* ARABIC ">
+        <w:r>
+          <w:rPr>
+            <w:noProof/>
+          </w:rPr>
+          <w:t>4</w:t>
+        </w:r>
+      </w:fldSimple>
       <w:r>
         <w:t xml:space="preserve"> stockage de l'image de profile</w:t>
       </w:r>
@@ -3262,24 +3615,14 @@
       <w:r>
         <w:t xml:space="preserve">Figure </w:t>
       </w:r>
-      <w:r>
-        <w:fldChar w:fldCharType="begin"/>
-      </w:r>
-      <w:r>
-        <w:instrText xml:space="preserve"> SEQ Figure \* ARABIC </w:instrText>
-      </w:r>
-      <w:r>
-        <w:fldChar w:fldCharType="separate"/>
-      </w:r>
-      <w:r>
-        <w:rPr>
-          <w:noProof/>
-        </w:rPr>
-        <w:t>5</w:t>
-      </w:r>
-      <w:r>
-        <w:fldChar w:fldCharType="end"/>
-      </w:r>
+      <w:fldSimple w:instr=" SEQ Figure \* ARABIC ">
+        <w:r>
+          <w:rPr>
+            <w:noProof/>
+          </w:rPr>
+          <w:t>5</w:t>
+        </w:r>
+      </w:fldSimple>
       <w:r>
         <w:t xml:space="preserve"> </w:t>
       </w:r>
@@ -3367,24 +3710,14 @@
       <w:r>
         <w:t xml:space="preserve">Figure </w:t>
       </w:r>
-      <w:r>
-        <w:fldChar w:fldCharType="begin"/>
-      </w:r>
-      <w:r>
-        <w:instrText xml:space="preserve"> SEQ Figure \* ARABIC </w:instrText>
-      </w:r>
-      <w:r>
-        <w:fldChar w:fldCharType="separate"/>
-      </w:r>
-      <w:r>
-        <w:rPr>
-          <w:noProof/>
-        </w:rPr>
-        <w:t>6</w:t>
-      </w:r>
-      <w:r>
-        <w:fldChar w:fldCharType="end"/>
-      </w:r>
+      <w:fldSimple w:instr=" SEQ Figure \* ARABIC ">
+        <w:r>
+          <w:rPr>
+            <w:noProof/>
+          </w:rPr>
+          <w:t>6</w:t>
+        </w:r>
+      </w:fldSimple>
       <w:r>
         <w:t xml:space="preserve"> </w:t>
       </w:r>
@@ -3458,24 +3791,14 @@
       <w:r>
         <w:t xml:space="preserve">Figure </w:t>
       </w:r>
-      <w:r>
-        <w:fldChar w:fldCharType="begin"/>
-      </w:r>
-      <w:r>
-        <w:instrText xml:space="preserve"> SEQ Figure \* ARABIC </w:instrText>
-      </w:r>
-      <w:r>
-        <w:fldChar w:fldCharType="separate"/>
-      </w:r>
-      <w:r>
-        <w:rPr>
-          <w:noProof/>
-        </w:rPr>
-        <w:t>7</w:t>
-      </w:r>
-      <w:r>
-        <w:fldChar w:fldCharType="end"/>
-      </w:r>
+      <w:fldSimple w:instr=" SEQ Figure \* ARABIC ">
+        <w:r>
+          <w:rPr>
+            <w:noProof/>
+          </w:rPr>
+          <w:t>7</w:t>
+        </w:r>
+      </w:fldSimple>
       <w:r>
         <w:t xml:space="preserve"> </w:t>
       </w:r>
@@ -3621,6 +3944,7 @@
       <w:r>
         <w:rPr>
           <w:noProof/>
+          <w:lang w:eastAsia="fr-CH"/>
         </w:rPr>
         <mc:AlternateContent>
           <mc:Choice Requires="wps">
@@ -3670,24 +3994,14 @@
                             <w:r>
                               <w:t xml:space="preserve">Figure </w:t>
                             </w:r>
-                            <w:r>
-                              <w:fldChar w:fldCharType="begin"/>
-                            </w:r>
-                            <w:r>
-                              <w:instrText xml:space="preserve"> SEQ Figure \* ARABIC </w:instrText>
-                            </w:r>
-                            <w:r>
-                              <w:fldChar w:fldCharType="separate"/>
-                            </w:r>
-                            <w:r>
-                              <w:rPr>
-                                <w:noProof/>
-                              </w:rPr>
-                              <w:t>10</w:t>
-                            </w:r>
-                            <w:r>
-                              <w:fldChar w:fldCharType="end"/>
-                            </w:r>
+                            <w:fldSimple w:instr=" SEQ Figure \* ARABIC ">
+                              <w:r>
+                                <w:rPr>
+                                  <w:noProof/>
+                                </w:rPr>
+                                <w:t>10</w:t>
+                              </w:r>
+                            </w:fldSimple>
                             <w:r>
                               <w:t xml:space="preserve"> Code de test</w:t>
                             </w:r>
@@ -3765,6 +4079,7 @@
       <w:r>
         <w:rPr>
           <w:noProof/>
+          <w:lang w:eastAsia="fr-CH"/>
         </w:rPr>
         <mc:AlternateContent>
           <mc:Choice Requires="wps">
@@ -8673,29 +8988,17 @@
       <w:r>
         <w:t xml:space="preserve">Figure </w:t>
       </w:r>
-      <w:r>
-        <w:fldChar w:fldCharType="begin"/>
-      </w:r>
-      <w:r>
-        <w:instrText xml:space="preserve"> SEQ Figure \* ARABIC </w:instrText>
-      </w:r>
-      <w:r>
-        <w:fldChar w:fldCharType="separate"/>
-      </w:r>
-      <w:r>
-        <w:rPr>
-          <w:noProof/>
-        </w:rPr>
-        <w:t>8</w:t>
-      </w:r>
-      <w:r>
-        <w:fldChar w:fldCharType="end"/>
-      </w:r>
+      <w:fldSimple w:instr=" SEQ Figure \* ARABIC ">
+        <w:r>
+          <w:rPr>
+            <w:noProof/>
+          </w:rPr>
+          <w:t>8</w:t>
+        </w:r>
+      </w:fldSimple>
       <w:r>
         <w:t xml:space="preserve"> enregistrement de l'image de profile part 1/3</w:t>
       </w:r>
-      <w:bookmarkStart w:id="16" w:name="_GoBack"/>
-      <w:bookmarkEnd w:id="16"/>
     </w:p>
     <w:p>
       <w:r>
@@ -8807,24 +9110,14 @@
       <w:r>
         <w:t xml:space="preserve">Figure </w:t>
       </w:r>
-      <w:r>
-        <w:fldChar w:fldCharType="begin"/>
-      </w:r>
-      <w:r>
-        <w:instrText xml:space="preserve"> SEQ Figure \* ARABIC </w:instrText>
-      </w:r>
-      <w:r>
-        <w:fldChar w:fldCharType="separate"/>
-      </w:r>
-      <w:r>
-        <w:rPr>
-          <w:noProof/>
-        </w:rPr>
-        <w:t>9</w:t>
-      </w:r>
-      <w:r>
-        <w:fldChar w:fldCharType="end"/>
-      </w:r>
+      <w:fldSimple w:instr=" SEQ Figure \* ARABIC ">
+        <w:r>
+          <w:rPr>
+            <w:noProof/>
+          </w:rPr>
+          <w:t>9</w:t>
+        </w:r>
+      </w:fldSimple>
       <w:r>
         <w:t xml:space="preserve"> </w:t>
       </w:r>
@@ -8933,24 +9226,14 @@
       <w:r>
         <w:t xml:space="preserve">Figure </w:t>
       </w:r>
-      <w:r>
-        <w:fldChar w:fldCharType="begin"/>
-      </w:r>
-      <w:r>
-        <w:instrText xml:space="preserve"> SEQ Figure \* ARABIC </w:instrText>
-      </w:r>
-      <w:r>
-        <w:fldChar w:fldCharType="separate"/>
-      </w:r>
-      <w:r>
-        <w:rPr>
-          <w:noProof/>
-        </w:rPr>
-        <w:t>11</w:t>
-      </w:r>
-      <w:r>
-        <w:fldChar w:fldCharType="end"/>
-      </w:r>
+      <w:fldSimple w:instr=" SEQ Figure \* ARABIC ">
+        <w:r>
+          <w:rPr>
+            <w:noProof/>
+          </w:rPr>
+          <w:t>11</w:t>
+        </w:r>
+      </w:fldSimple>
       <w:r>
         <w:t xml:space="preserve"> </w:t>
       </w:r>
@@ -8969,12 +9252,465 @@
       <w:pPr>
         <w:pStyle w:val="Titre2"/>
       </w:pPr>
-      <w:bookmarkStart w:id="17" w:name="_Toc71272366"/>
+      <w:bookmarkStart w:id="16" w:name="_Toc71272366"/>
       <w:r>
         <w:t>Description des tests effectués</w:t>
       </w:r>
-      <w:bookmarkEnd w:id="17"/>
+      <w:bookmarkEnd w:id="16"/>
     </w:p>
+    <w:tbl>
+      <w:tblPr>
+        <w:tblStyle w:val="Grilledutableau"/>
+        <w:tblW w:w="0" w:type="auto"/>
+        <w:tblLook w:val="04A0" w:firstRow="1" w:lastRow="0" w:firstColumn="1" w:lastColumn="0" w:noHBand="0" w:noVBand="1"/>
+      </w:tblPr>
+      <w:tblGrid>
+        <w:gridCol w:w="2405"/>
+        <w:gridCol w:w="6095"/>
+        <w:gridCol w:w="562"/>
+      </w:tblGrid>
+      <w:tr>
+        <w:tc>
+          <w:tcPr>
+            <w:tcW w:w="8500" w:type="dxa"/>
+            <w:gridSpan w:val="2"/>
+          </w:tcPr>
+          <w:p>
+            <w:pPr>
+              <w:jc w:val="center"/>
+              <w:rPr>
+                <w:sz w:val="18"/>
+                <w:szCs w:val="18"/>
+              </w:rPr>
+            </w:pPr>
+            <w:r>
+              <w:rPr>
+                <w:sz w:val="18"/>
+                <w:szCs w:val="18"/>
+              </w:rPr>
+              <w:t>Enregistrer un nouvel utilisateur</w:t>
+            </w:r>
+          </w:p>
+        </w:tc>
+        <w:tc>
+          <w:tcPr>
+            <w:tcW w:w="562" w:type="dxa"/>
+          </w:tcPr>
+          <w:p>
+            <w:pPr>
+              <w:jc w:val="center"/>
+              <w:rPr>
+                <w:sz w:val="18"/>
+                <w:szCs w:val="18"/>
+              </w:rPr>
+            </w:pPr>
+            <w:r>
+              <w:rPr>
+                <w:sz w:val="18"/>
+                <w:szCs w:val="18"/>
+              </w:rPr>
+              <w:t>OK</w:t>
+            </w:r>
+          </w:p>
+        </w:tc>
+      </w:tr>
+      <w:tr>
+        <w:tc>
+          <w:tcPr>
+            <w:tcW w:w="2405" w:type="dxa"/>
+          </w:tcPr>
+          <w:p>
+            <w:pPr>
+              <w:rPr>
+                <w:sz w:val="18"/>
+                <w:szCs w:val="18"/>
+              </w:rPr>
+            </w:pPr>
+            <w:r>
+              <w:rPr>
+                <w:sz w:val="18"/>
+                <w:szCs w:val="18"/>
+              </w:rPr>
+              <w:t>Objectif du test</w:t>
+            </w:r>
+          </w:p>
+        </w:tc>
+        <w:tc>
+          <w:tcPr>
+            <w:tcW w:w="6657" w:type="dxa"/>
+            <w:gridSpan w:val="2"/>
+          </w:tcPr>
+          <w:p>
+            <w:pPr>
+              <w:jc w:val="both"/>
+              <w:rPr>
+                <w:sz w:val="18"/>
+                <w:szCs w:val="18"/>
+              </w:rPr>
+            </w:pPr>
+            <w:bookmarkStart w:id="17" w:name="_GoBack"/>
+            <w:bookmarkEnd w:id="17"/>
+          </w:p>
+        </w:tc>
+      </w:tr>
+      <w:tr>
+        <w:tc>
+          <w:tcPr>
+            <w:tcW w:w="2405" w:type="dxa"/>
+          </w:tcPr>
+          <w:p>
+            <w:pPr>
+              <w:rPr>
+                <w:sz w:val="18"/>
+                <w:szCs w:val="18"/>
+              </w:rPr>
+            </w:pPr>
+            <w:r>
+              <w:rPr>
+                <w:sz w:val="18"/>
+                <w:szCs w:val="18"/>
+              </w:rPr>
+              <w:t>Action réalisée</w:t>
+            </w:r>
+          </w:p>
+        </w:tc>
+        <w:tc>
+          <w:tcPr>
+            <w:tcW w:w="6657" w:type="dxa"/>
+            <w:gridSpan w:val="2"/>
+          </w:tcPr>
+          <w:p>
+            <w:pPr>
+              <w:jc w:val="both"/>
+              <w:rPr>
+                <w:sz w:val="18"/>
+                <w:szCs w:val="18"/>
+              </w:rPr>
+            </w:pPr>
+          </w:p>
+        </w:tc>
+      </w:tr>
+      <w:tr>
+        <w:tc>
+          <w:tcPr>
+            <w:tcW w:w="2405" w:type="dxa"/>
+          </w:tcPr>
+          <w:p>
+            <w:pPr>
+              <w:rPr>
+                <w:sz w:val="18"/>
+                <w:szCs w:val="18"/>
+              </w:rPr>
+            </w:pPr>
+            <w:r>
+              <w:rPr>
+                <w:sz w:val="18"/>
+                <w:szCs w:val="18"/>
+              </w:rPr>
+              <w:t>Résultat attendu</w:t>
+            </w:r>
+          </w:p>
+        </w:tc>
+        <w:tc>
+          <w:tcPr>
+            <w:tcW w:w="6657" w:type="dxa"/>
+            <w:gridSpan w:val="2"/>
+          </w:tcPr>
+          <w:p>
+            <w:pPr>
+              <w:jc w:val="both"/>
+              <w:rPr>
+                <w:sz w:val="18"/>
+                <w:szCs w:val="18"/>
+              </w:rPr>
+            </w:pPr>
+          </w:p>
+        </w:tc>
+      </w:tr>
+      <w:tr>
+        <w:tc>
+          <w:tcPr>
+            <w:tcW w:w="2405" w:type="dxa"/>
+          </w:tcPr>
+          <w:p>
+            <w:pPr>
+              <w:rPr>
+                <w:sz w:val="18"/>
+                <w:szCs w:val="18"/>
+              </w:rPr>
+            </w:pPr>
+            <w:r>
+              <w:rPr>
+                <w:sz w:val="18"/>
+                <w:szCs w:val="18"/>
+              </w:rPr>
+              <w:t>Résultat obtenu</w:t>
+            </w:r>
+          </w:p>
+        </w:tc>
+        <w:tc>
+          <w:tcPr>
+            <w:tcW w:w="6657" w:type="dxa"/>
+            <w:gridSpan w:val="2"/>
+          </w:tcPr>
+          <w:p>
+            <w:pPr>
+              <w:jc w:val="both"/>
+              <w:rPr>
+                <w:sz w:val="18"/>
+                <w:szCs w:val="18"/>
+              </w:rPr>
+            </w:pPr>
+          </w:p>
+        </w:tc>
+      </w:tr>
+      <w:tr>
+        <w:tc>
+          <w:tcPr>
+            <w:tcW w:w="2405" w:type="dxa"/>
+          </w:tcPr>
+          <w:p>
+            <w:pPr>
+              <w:rPr>
+                <w:sz w:val="18"/>
+                <w:szCs w:val="18"/>
+              </w:rPr>
+            </w:pPr>
+            <w:r>
+              <w:rPr>
+                <w:sz w:val="18"/>
+                <w:szCs w:val="18"/>
+              </w:rPr>
+              <w:t>Explication</w:t>
+            </w:r>
+          </w:p>
+        </w:tc>
+        <w:tc>
+          <w:tcPr>
+            <w:tcW w:w="6657" w:type="dxa"/>
+            <w:gridSpan w:val="2"/>
+          </w:tcPr>
+          <w:p>
+            <w:pPr>
+              <w:jc w:val="both"/>
+              <w:rPr>
+                <w:sz w:val="18"/>
+                <w:szCs w:val="18"/>
+              </w:rPr>
+            </w:pPr>
+          </w:p>
+        </w:tc>
+      </w:tr>
+    </w:tbl>
+    <w:p/>
+    <w:tbl>
+      <w:tblPr>
+        <w:tblStyle w:val="Grilledutableau"/>
+        <w:tblW w:w="0" w:type="auto"/>
+        <w:tblLook w:val="04A0" w:firstRow="1" w:lastRow="0" w:firstColumn="1" w:lastColumn="0" w:noHBand="0" w:noVBand="1"/>
+      </w:tblPr>
+      <w:tblGrid>
+        <w:gridCol w:w="2405"/>
+        <w:gridCol w:w="6095"/>
+        <w:gridCol w:w="562"/>
+      </w:tblGrid>
+      <w:tr>
+        <w:tc>
+          <w:tcPr>
+            <w:tcW w:w="8500" w:type="dxa"/>
+            <w:gridSpan w:val="2"/>
+          </w:tcPr>
+          <w:p>
+            <w:pPr>
+              <w:jc w:val="center"/>
+              <w:rPr>
+                <w:sz w:val="18"/>
+                <w:szCs w:val="18"/>
+              </w:rPr>
+            </w:pPr>
+            <w:r>
+              <w:rPr>
+                <w:sz w:val="18"/>
+                <w:szCs w:val="18"/>
+              </w:rPr>
+              <w:t>Connection avec un utilisateur</w:t>
+            </w:r>
+          </w:p>
+        </w:tc>
+        <w:tc>
+          <w:tcPr>
+            <w:tcW w:w="562" w:type="dxa"/>
+          </w:tcPr>
+          <w:p>
+            <w:pPr>
+              <w:jc w:val="center"/>
+              <w:rPr>
+                <w:sz w:val="18"/>
+                <w:szCs w:val="18"/>
+              </w:rPr>
+            </w:pPr>
+            <w:r>
+              <w:rPr>
+                <w:sz w:val="18"/>
+                <w:szCs w:val="18"/>
+              </w:rPr>
+              <w:t>OK</w:t>
+            </w:r>
+          </w:p>
+        </w:tc>
+      </w:tr>
+      <w:tr>
+        <w:tc>
+          <w:tcPr>
+            <w:tcW w:w="2405" w:type="dxa"/>
+          </w:tcPr>
+          <w:p>
+            <w:pPr>
+              <w:rPr>
+                <w:sz w:val="18"/>
+                <w:szCs w:val="18"/>
+              </w:rPr>
+            </w:pPr>
+          </w:p>
+        </w:tc>
+        <w:tc>
+          <w:tcPr>
+            <w:tcW w:w="6657" w:type="dxa"/>
+            <w:gridSpan w:val="2"/>
+          </w:tcPr>
+          <w:p>
+            <w:pPr>
+              <w:jc w:val="both"/>
+              <w:rPr>
+                <w:sz w:val="18"/>
+                <w:szCs w:val="18"/>
+              </w:rPr>
+            </w:pPr>
+          </w:p>
+        </w:tc>
+      </w:tr>
+      <w:tr>
+        <w:tc>
+          <w:tcPr>
+            <w:tcW w:w="2405" w:type="dxa"/>
+          </w:tcPr>
+          <w:p>
+            <w:pPr>
+              <w:rPr>
+                <w:sz w:val="18"/>
+                <w:szCs w:val="18"/>
+              </w:rPr>
+            </w:pPr>
+          </w:p>
+        </w:tc>
+        <w:tc>
+          <w:tcPr>
+            <w:tcW w:w="6657" w:type="dxa"/>
+            <w:gridSpan w:val="2"/>
+          </w:tcPr>
+          <w:p>
+            <w:pPr>
+              <w:jc w:val="both"/>
+              <w:rPr>
+                <w:sz w:val="18"/>
+                <w:szCs w:val="18"/>
+              </w:rPr>
+            </w:pPr>
+          </w:p>
+        </w:tc>
+      </w:tr>
+      <w:tr>
+        <w:tc>
+          <w:tcPr>
+            <w:tcW w:w="2405" w:type="dxa"/>
+          </w:tcPr>
+          <w:p>
+            <w:pPr>
+              <w:rPr>
+                <w:sz w:val="18"/>
+                <w:szCs w:val="18"/>
+              </w:rPr>
+            </w:pPr>
+          </w:p>
+        </w:tc>
+        <w:tc>
+          <w:tcPr>
+            <w:tcW w:w="6657" w:type="dxa"/>
+            <w:gridSpan w:val="2"/>
+          </w:tcPr>
+          <w:p>
+            <w:pPr>
+              <w:jc w:val="both"/>
+              <w:rPr>
+                <w:sz w:val="18"/>
+                <w:szCs w:val="18"/>
+              </w:rPr>
+            </w:pPr>
+          </w:p>
+        </w:tc>
+      </w:tr>
+      <w:tr>
+        <w:tc>
+          <w:tcPr>
+            <w:tcW w:w="2405" w:type="dxa"/>
+          </w:tcPr>
+          <w:p>
+            <w:pPr>
+              <w:rPr>
+                <w:sz w:val="18"/>
+                <w:szCs w:val="18"/>
+              </w:rPr>
+            </w:pPr>
+          </w:p>
+        </w:tc>
+        <w:tc>
+          <w:tcPr>
+            <w:tcW w:w="6657" w:type="dxa"/>
+            <w:gridSpan w:val="2"/>
+          </w:tcPr>
+          <w:p>
+            <w:pPr>
+              <w:jc w:val="both"/>
+              <w:rPr>
+                <w:sz w:val="18"/>
+                <w:szCs w:val="18"/>
+              </w:rPr>
+            </w:pPr>
+          </w:p>
+        </w:tc>
+      </w:tr>
+      <w:tr>
+        <w:tc>
+          <w:tcPr>
+            <w:tcW w:w="2405" w:type="dxa"/>
+          </w:tcPr>
+          <w:p>
+            <w:pPr>
+              <w:rPr>
+                <w:sz w:val="18"/>
+                <w:szCs w:val="18"/>
+              </w:rPr>
+            </w:pPr>
+          </w:p>
+        </w:tc>
+        <w:tc>
+          <w:tcPr>
+            <w:tcW w:w="6657" w:type="dxa"/>
+            <w:gridSpan w:val="2"/>
+          </w:tcPr>
+          <w:p>
+            <w:pPr>
+              <w:jc w:val="both"/>
+              <w:rPr>
+                <w:sz w:val="18"/>
+                <w:szCs w:val="18"/>
+              </w:rPr>
+            </w:pPr>
+          </w:p>
+        </w:tc>
+      </w:tr>
+    </w:tbl>
+    <w:p/>
     <w:p>
       <w:pPr>
         <w:pStyle w:val="Titre2"/>
@@ -9057,10 +9793,8 @@
         <w:t>lobal</w:t>
       </w:r>
     </w:p>
-    <w:p/>
     <w:p>
       <w:r>
-        <w:lastRenderedPageBreak/>
         <w:br w:type="page"/>
       </w:r>
     </w:p>
@@ -9507,21 +10241,7 @@
                 <w:b/>
                 <w:sz w:val="24"/>
               </w:rPr>
-              <w:t>(</w:t>
-            </w:r>
-            <w:r>
-              <w:rPr>
-                <w:b/>
-                <w:sz w:val="24"/>
-              </w:rPr>
-              <w:t>Chapitres</w:t>
-            </w:r>
-            <w:r>
-              <w:rPr>
-                <w:b/>
-                <w:sz w:val="24"/>
-              </w:rPr>
-              <w:t>)</w:t>
+              <w:t>(Chapitres)</w:t>
             </w:r>
           </w:p>
         </w:tc>
@@ -9568,8 +10288,14 @@
           <w:p>
             <w:pPr>
               <w:jc w:val="center"/>
+              <w:rPr>
+                <w:sz w:val="16"/>
+              </w:rPr>
             </w:pPr>
             <w:r>
+              <w:rPr>
+                <w:sz w:val="16"/>
+              </w:rPr>
               <w:t>..</w:t>
             </w:r>
           </w:p>
@@ -9607,8 +10333,14 @@
           <w:p>
             <w:pPr>
               <w:jc w:val="center"/>
+              <w:rPr>
+                <w:sz w:val="16"/>
+              </w:rPr>
             </w:pPr>
             <w:r>
+              <w:rPr>
+                <w:sz w:val="16"/>
+              </w:rPr>
               <w:t>..</w:t>
             </w:r>
           </w:p>
@@ -9653,11 +10385,15 @@
           <w:p>
             <w:pPr>
               <w:jc w:val="center"/>
+              <w:rPr>
+                <w:sz w:val="16"/>
+              </w:rPr>
             </w:pPr>
             <w:hyperlink w:anchor="_Protected" w:history="1">
               <w:r>
                 <w:rPr>
                   <w:rStyle w:val="Lienhypertexte"/>
+                  <w:sz w:val="16"/>
                 </w:rPr>
                 <w:t>A</w:t>
               </w:r>
@@ -9696,22 +10432,30 @@
           <w:p>
             <w:pPr>
               <w:jc w:val="center"/>
+              <w:rPr>
+                <w:sz w:val="16"/>
+              </w:rPr>
             </w:pPr>
             <w:hyperlink w:anchor="_Gestion_des_images" w:history="1">
               <w:r>
                 <w:rPr>
                   <w:rStyle w:val="Lienhypertexte"/>
+                  <w:sz w:val="16"/>
                 </w:rPr>
                 <w:t>A</w:t>
               </w:r>
             </w:hyperlink>
             <w:r>
+              <w:rPr>
+                <w:sz w:val="16"/>
+              </w:rPr>
               <w:t xml:space="preserve">, </w:t>
             </w:r>
             <w:hyperlink w:anchor="_Côté_serveur" w:history="1">
               <w:r>
                 <w:rPr>
                   <w:rStyle w:val="Lienhypertexte"/>
+                  <w:sz w:val="16"/>
                 </w:rPr>
                 <w:t>B</w:t>
               </w:r>
@@ -9778,6 +10522,9 @@
           <w:p>
             <w:pPr>
               <w:jc w:val="center"/>
+              <w:rPr>
+                <w:sz w:val="16"/>
+              </w:rPr>
             </w:pPr>
           </w:p>
         </w:tc>
@@ -9805,6 +10552,9 @@
           <w:p>
             <w:pPr>
               <w:jc w:val="center"/>
+              <w:rPr>
+                <w:sz w:val="16"/>
+              </w:rPr>
             </w:pPr>
           </w:p>
         </w:tc>
@@ -10128,7 +10878,7 @@
               <w:noProof/>
               <w:sz w:val="20"/>
             </w:rPr>
-            <w:t>11</w:t>
+            <w:t>9</w:t>
           </w:r>
           <w:r>
             <w:rPr>
@@ -10216,7 +10966,7 @@
               <w:noProof/>
               <w:sz w:val="20"/>
             </w:rPr>
-            <w:t>vendredi, 7 mai 2021</w:t>
+            <w:t>lundi, 10 mai 2021</w:t>
           </w:r>
           <w:r>
             <w:rPr>
@@ -10253,7 +11003,7 @@
               <w:noProof/>
               <w:sz w:val="20"/>
             </w:rPr>
-            <w:t>11:23:00</w:t>
+            <w:t>09:12:00</w:t>
           </w:r>
           <w:r>
             <w:rPr>
@@ -12234,21 +12984,21 @@
     <w:charset w:val="00"/>
     <w:family w:val="swiss"/>
     <w:pitch w:val="variable"/>
-    <w:sig w:usb0="E00002FF" w:usb1="4000ACFF" w:usb2="00000001" w:usb3="00000000" w:csb0="0000019F" w:csb1="00000000"/>
+    <w:sig w:usb0="E4002EFF" w:usb1="C000247B" w:usb2="00000009" w:usb3="00000000" w:csb0="000001FF" w:csb1="00000000"/>
   </w:font>
   <w:font w:name="Times New Roman">
     <w:panose1 w:val="02020603050405020304"/>
     <w:charset w:val="00"/>
     <w:family w:val="roman"/>
     <w:pitch w:val="variable"/>
-    <w:sig w:usb0="E0002AFF" w:usb1="C0007843" w:usb2="00000009" w:usb3="00000000" w:csb0="000001FF" w:csb1="00000000"/>
+    <w:sig w:usb0="E0002EFF" w:usb1="C000785B" w:usb2="00000009" w:usb3="00000000" w:csb0="000001FF" w:csb1="00000000"/>
   </w:font>
   <w:font w:name="Calibri Light">
     <w:panose1 w:val="020F0302020204030204"/>
     <w:charset w:val="00"/>
     <w:family w:val="swiss"/>
     <w:pitch w:val="variable"/>
-    <w:sig w:usb0="A00002EF" w:usb1="4000207B" w:usb2="00000000" w:usb3="00000000" w:csb0="0000009F" w:csb1="00000000"/>
+    <w:sig w:usb0="E4002EFF" w:usb1="C000247B" w:usb2="00000009" w:usb3="00000000" w:csb0="000001FF" w:csb1="00000000"/>
   </w:font>
   <w:font w:name="Courier New">
     <w:panose1 w:val="02070309020205020404"/>
@@ -12282,6 +13032,7 @@
     <w:rsid w:val="00834960"/>
     <w:rsid w:val="00976F69"/>
     <w:rsid w:val="00A63127"/>
+    <w:rsid w:val="00B62C4F"/>
     <w:rsid w:val="00C82AF8"/>
   </w:rsids>
   <m:mathPr>
@@ -13022,7 +13773,7 @@
 </file>
 
 <file path=customXml/itemProps1.xml><?xml version="1.0" encoding="utf-8"?>
-<ds:datastoreItem xmlns:ds="http://schemas.openxmlformats.org/officeDocument/2006/customXml" ds:itemID="{27F9890F-03D4-422D-A9C3-3C0CB0EC94A0}">
+<ds:datastoreItem xmlns:ds="http://schemas.openxmlformats.org/officeDocument/2006/customXml" ds:itemID="{0ABB5D9E-3A7B-4498-8059-24B001CE5103}">
   <ds:schemaRefs>
     <ds:schemaRef ds:uri="http://schemas.openxmlformats.org/officeDocument/2006/bibliography"/>
   </ds:schemaRefs>

--- a/documents/Rapport/Rapport_PreTPI.docx
+++ b/documents/Rapport/Rapport_PreTPI.docx
@@ -2556,8 +2556,16 @@
           <w:p>
             <w:pPr>
               <w:jc w:val="center"/>
+              <w:rPr>
+                <w:sz w:val="18"/>
+                <w:szCs w:val="18"/>
+              </w:rPr>
             </w:pPr>
             <w:r>
+              <w:rPr>
+                <w:sz w:val="18"/>
+                <w:szCs w:val="18"/>
+              </w:rPr>
               <w:t>Enregistrer un nouvel utilisateur</w:t>
             </w:r>
           </w:p>
@@ -2569,7 +2577,17 @@
             <w:tcW w:w="1980" w:type="dxa"/>
           </w:tcPr>
           <w:p>
+            <w:pPr>
+              <w:rPr>
+                <w:sz w:val="18"/>
+                <w:szCs w:val="18"/>
+              </w:rPr>
+            </w:pPr>
             <w:r>
+              <w:rPr>
+                <w:sz w:val="18"/>
+                <w:szCs w:val="18"/>
+              </w:rPr>
               <w:t>Objectif du test</w:t>
             </w:r>
           </w:p>
@@ -2581,9 +2599,31 @@
           <w:p>
             <w:pPr>
               <w:jc w:val="both"/>
+              <w:rPr>
+                <w:sz w:val="18"/>
+                <w:szCs w:val="18"/>
+              </w:rPr>
             </w:pPr>
             <w:r>
-              <w:t>Les utilisateur doivent pouvoir s’enregistrer sur le site afin de pouvoir mettre en location/vente leurs biens.</w:t>
+              <w:rPr>
+                <w:sz w:val="18"/>
+                <w:szCs w:val="18"/>
+              </w:rPr>
+              <w:t xml:space="preserve">Les utilisateur doivent pouvoir s’enregistrer sur le site </w:t>
+            </w:r>
+            <w:r>
+              <w:rPr>
+                <w:sz w:val="18"/>
+                <w:szCs w:val="18"/>
+              </w:rPr>
+              <w:t>(créer un compte)</w:t>
+            </w:r>
+            <w:r>
+              <w:rPr>
+                <w:sz w:val="18"/>
+                <w:szCs w:val="18"/>
+              </w:rPr>
+              <w:t>.</w:t>
             </w:r>
           </w:p>
         </w:tc>
@@ -2594,7 +2634,17 @@
             <w:tcW w:w="1980" w:type="dxa"/>
           </w:tcPr>
           <w:p>
+            <w:pPr>
+              <w:rPr>
+                <w:sz w:val="18"/>
+                <w:szCs w:val="18"/>
+              </w:rPr>
+            </w:pPr>
             <w:r>
+              <w:rPr>
+                <w:sz w:val="18"/>
+                <w:szCs w:val="18"/>
+              </w:rPr>
               <w:t>Résultat attendu</w:t>
             </w:r>
           </w:p>
@@ -2606,16 +2656,32 @@
           <w:p>
             <w:pPr>
               <w:jc w:val="both"/>
+              <w:rPr>
+                <w:sz w:val="18"/>
+                <w:szCs w:val="18"/>
+              </w:rPr>
             </w:pPr>
             <w:r>
+              <w:rPr>
+                <w:sz w:val="18"/>
+                <w:szCs w:val="18"/>
+              </w:rPr>
               <w:t xml:space="preserve">Modification de la base de donnée avec une nouvelle entrée dans la table </w:t>
             </w:r>
             <w:proofErr w:type="spellStart"/>
             <w:r>
+              <w:rPr>
+                <w:sz w:val="18"/>
+                <w:szCs w:val="18"/>
+              </w:rPr>
               <w:t>t_user</w:t>
             </w:r>
             <w:proofErr w:type="spellEnd"/>
             <w:r>
+              <w:rPr>
+                <w:sz w:val="18"/>
+                <w:szCs w:val="18"/>
+              </w:rPr>
               <w:t xml:space="preserve"> correspondant aux données préalablement fournies lors du remplissage du formulaire d’inscription.</w:t>
             </w:r>
           </w:p>
@@ -2642,12 +2708,17 @@
           <w:p>
             <w:pPr>
               <w:jc w:val="center"/>
+              <w:rPr>
+                <w:sz w:val="18"/>
+                <w:szCs w:val="18"/>
+              </w:rPr>
             </w:pPr>
             <w:r>
-              <w:t>Connection avec un</w:t>
-            </w:r>
-            <w:r>
-              <w:t xml:space="preserve"> utilisateur</w:t>
+              <w:rPr>
+                <w:sz w:val="18"/>
+                <w:szCs w:val="18"/>
+              </w:rPr>
+              <w:t>Connection avec un utilisateur</w:t>
             </w:r>
           </w:p>
         </w:tc>
@@ -2658,7 +2729,17 @@
             <w:tcW w:w="1980" w:type="dxa"/>
           </w:tcPr>
           <w:p>
+            <w:pPr>
+              <w:rPr>
+                <w:sz w:val="18"/>
+                <w:szCs w:val="18"/>
+              </w:rPr>
+            </w:pPr>
             <w:r>
+              <w:rPr>
+                <w:sz w:val="18"/>
+                <w:szCs w:val="18"/>
+              </w:rPr>
               <w:t>Objectif du test</w:t>
             </w:r>
           </w:p>
@@ -2670,12 +2751,31 @@
           <w:p>
             <w:pPr>
               <w:jc w:val="both"/>
+              <w:rPr>
+                <w:sz w:val="18"/>
+                <w:szCs w:val="18"/>
+              </w:rPr>
             </w:pPr>
             <w:r>
+              <w:rPr>
+                <w:sz w:val="18"/>
+                <w:szCs w:val="18"/>
+              </w:rPr>
               <w:t xml:space="preserve">Les utilisateurs inscrit dans la BD doivent </w:t>
             </w:r>
             <w:r>
+              <w:rPr>
+                <w:sz w:val="18"/>
+                <w:szCs w:val="18"/>
+              </w:rPr>
               <w:t>pouvoir se connecter au site et avoir accès à du contenu personnalisé</w:t>
+            </w:r>
+            <w:r>
+              <w:rPr>
+                <w:sz w:val="18"/>
+                <w:szCs w:val="18"/>
+              </w:rPr>
+              <w:t>.</w:t>
             </w:r>
           </w:p>
         </w:tc>
@@ -2686,7 +2786,17 @@
             <w:tcW w:w="1980" w:type="dxa"/>
           </w:tcPr>
           <w:p>
+            <w:pPr>
+              <w:rPr>
+                <w:sz w:val="18"/>
+                <w:szCs w:val="18"/>
+              </w:rPr>
+            </w:pPr>
             <w:r>
+              <w:rPr>
+                <w:sz w:val="18"/>
+                <w:szCs w:val="18"/>
+              </w:rPr>
               <w:t>Résultat attendu</w:t>
             </w:r>
           </w:p>
@@ -2698,29 +2808,65 @@
           <w:p>
             <w:pPr>
               <w:jc w:val="both"/>
+              <w:rPr>
+                <w:sz w:val="18"/>
+                <w:szCs w:val="18"/>
+              </w:rPr>
             </w:pPr>
             <w:r>
+              <w:rPr>
+                <w:sz w:val="18"/>
+                <w:szCs w:val="18"/>
+              </w:rPr>
               <w:t>Aperçu visuel sur le site</w:t>
             </w:r>
             <w:r>
+              <w:rPr>
+                <w:sz w:val="18"/>
+                <w:szCs w:val="18"/>
+              </w:rPr>
               <w:t>,</w:t>
             </w:r>
             <w:r>
+              <w:rPr>
+                <w:sz w:val="18"/>
+                <w:szCs w:val="18"/>
+              </w:rPr>
               <w:t xml:space="preserve"> </w:t>
             </w:r>
             <w:r>
+              <w:rPr>
+                <w:sz w:val="18"/>
+                <w:szCs w:val="18"/>
+              </w:rPr>
               <w:t xml:space="preserve">sur le bandeau : </w:t>
             </w:r>
             <w:r>
+              <w:rPr>
+                <w:sz w:val="18"/>
+                <w:szCs w:val="18"/>
+              </w:rPr>
               <w:t>modification du bandeau avec accès au profil</w:t>
             </w:r>
             <w:r>
+              <w:rPr>
+                <w:sz w:val="18"/>
+                <w:szCs w:val="18"/>
+              </w:rPr>
               <w:t>e</w:t>
             </w:r>
             <w:r>
+              <w:rPr>
+                <w:sz w:val="18"/>
+                <w:szCs w:val="18"/>
+              </w:rPr>
               <w:t>, ajout d’une colonne pour accéder à la liste perso, bouton de déconnexion visible</w:t>
             </w:r>
             <w:r>
+              <w:rPr>
+                <w:sz w:val="18"/>
+                <w:szCs w:val="18"/>
+              </w:rPr>
               <w:t>.</w:t>
             </w:r>
           </w:p>
@@ -2972,7 +3118,6 @@
       </w:pPr>
       <w:bookmarkStart w:id="10" w:name="_Toc71272364"/>
       <w:r>
-        <w:lastRenderedPageBreak/>
         <w:t>Réalisation</w:t>
       </w:r>
       <w:bookmarkEnd w:id="10"/>
@@ -3028,6 +3173,7 @@
       <w:bookmarkStart w:id="12" w:name="_Controller"/>
       <w:bookmarkEnd w:id="12"/>
       <w:r>
+        <w:lastRenderedPageBreak/>
         <w:t xml:space="preserve">Controller </w:t>
       </w:r>
     </w:p>
@@ -3131,14 +3277,27 @@
       <w:r>
         <w:t xml:space="preserve">Figure </w:t>
       </w:r>
-      <w:fldSimple w:instr=" SEQ Figure \* ARABIC ">
-        <w:r>
-          <w:rPr>
-            <w:noProof/>
-          </w:rPr>
-          <w:t>1</w:t>
-        </w:r>
-      </w:fldSimple>
+      <w:r>
+        <w:fldChar w:fldCharType="begin"/>
+      </w:r>
+      <w:r>
+        <w:instrText xml:space="preserve"> SEQ Figure \* ARABIC </w:instrText>
+      </w:r>
+      <w:r>
+        <w:fldChar w:fldCharType="separate"/>
+      </w:r>
+      <w:r>
+        <w:rPr>
+          <w:noProof/>
+        </w:rPr>
+        <w:t>1</w:t>
+      </w:r>
+      <w:r>
+        <w:rPr>
+          <w:noProof/>
+        </w:rPr>
+        <w:fldChar w:fldCharType="end"/>
+      </w:r>
       <w:r>
         <w:t xml:space="preserve"> </w:t>
       </w:r>
@@ -3213,14 +3372,30 @@
       <w:r>
         <w:t xml:space="preserve">Figure </w:t>
       </w:r>
-      <w:fldSimple w:instr=" SEQ Figure \* ARABIC ">
-        <w:r>
-          <w:rPr>
-            <w:noProof/>
-          </w:rPr>
-          <w:t>2</w:t>
-        </w:r>
-      </w:fldSimple>
+      <w:r>
+        <w:fldChar w:fldCharType="begin"/>
+      </w:r>
+      <w:r>
+        <w:instrText xml:space="preserve"> SEQ Figure \* ARABIC</w:instrText>
+      </w:r>
+      <w:r>
+        <w:instrText xml:space="preserve"> </w:instrText>
+      </w:r>
+      <w:r>
+        <w:fldChar w:fldCharType="separate"/>
+      </w:r>
+      <w:r>
+        <w:rPr>
+          <w:noProof/>
+        </w:rPr>
+        <w:t>2</w:t>
+      </w:r>
+      <w:r>
+        <w:rPr>
+          <w:noProof/>
+        </w:rPr>
+        <w:fldChar w:fldCharType="end"/>
+      </w:r>
       <w:r>
         <w:t xml:space="preserve"> </w:t>
       </w:r>
@@ -3373,14 +3548,27 @@
       <w:r>
         <w:t xml:space="preserve">Figure </w:t>
       </w:r>
-      <w:fldSimple w:instr=" SEQ Figure \* ARABIC ">
-        <w:r>
-          <w:rPr>
-            <w:noProof/>
-          </w:rPr>
-          <w:t>3</w:t>
-        </w:r>
-      </w:fldSimple>
+      <w:r>
+        <w:fldChar w:fldCharType="begin"/>
+      </w:r>
+      <w:r>
+        <w:instrText xml:space="preserve"> SEQ Figure \* ARABIC </w:instrText>
+      </w:r>
+      <w:r>
+        <w:fldChar w:fldCharType="separate"/>
+      </w:r>
+      <w:r>
+        <w:rPr>
+          <w:noProof/>
+        </w:rPr>
+        <w:t>3</w:t>
+      </w:r>
+      <w:r>
+        <w:rPr>
+          <w:noProof/>
+        </w:rPr>
+        <w:fldChar w:fldCharType="end"/>
+      </w:r>
       <w:r>
         <w:t xml:space="preserve"> table </w:t>
       </w:r>
@@ -3489,14 +3677,27 @@
       <w:r>
         <w:t xml:space="preserve">Figure </w:t>
       </w:r>
-      <w:fldSimple w:instr=" SEQ Figure \* ARABIC ">
-        <w:r>
-          <w:rPr>
-            <w:noProof/>
-          </w:rPr>
-          <w:t>4</w:t>
-        </w:r>
-      </w:fldSimple>
+      <w:r>
+        <w:fldChar w:fldCharType="begin"/>
+      </w:r>
+      <w:r>
+        <w:instrText xml:space="preserve"> SEQ Figure \* ARABIC </w:instrText>
+      </w:r>
+      <w:r>
+        <w:fldChar w:fldCharType="separate"/>
+      </w:r>
+      <w:r>
+        <w:rPr>
+          <w:noProof/>
+        </w:rPr>
+        <w:t>4</w:t>
+      </w:r>
+      <w:r>
+        <w:rPr>
+          <w:noProof/>
+        </w:rPr>
+        <w:fldChar w:fldCharType="end"/>
+      </w:r>
       <w:r>
         <w:t xml:space="preserve"> stockage de l'image de profile</w:t>
       </w:r>
@@ -3615,14 +3816,27 @@
       <w:r>
         <w:t xml:space="preserve">Figure </w:t>
       </w:r>
-      <w:fldSimple w:instr=" SEQ Figure \* ARABIC ">
-        <w:r>
-          <w:rPr>
-            <w:noProof/>
-          </w:rPr>
-          <w:t>5</w:t>
-        </w:r>
-      </w:fldSimple>
+      <w:r>
+        <w:fldChar w:fldCharType="begin"/>
+      </w:r>
+      <w:r>
+        <w:instrText xml:space="preserve"> SEQ Figure \* ARABIC </w:instrText>
+      </w:r>
+      <w:r>
+        <w:fldChar w:fldCharType="separate"/>
+      </w:r>
+      <w:r>
+        <w:rPr>
+          <w:noProof/>
+        </w:rPr>
+        <w:t>5</w:t>
+      </w:r>
+      <w:r>
+        <w:rPr>
+          <w:noProof/>
+        </w:rPr>
+        <w:fldChar w:fldCharType="end"/>
+      </w:r>
       <w:r>
         <w:t xml:space="preserve"> </w:t>
       </w:r>
@@ -3710,14 +3924,27 @@
       <w:r>
         <w:t xml:space="preserve">Figure </w:t>
       </w:r>
-      <w:fldSimple w:instr=" SEQ Figure \* ARABIC ">
-        <w:r>
-          <w:rPr>
-            <w:noProof/>
-          </w:rPr>
-          <w:t>6</w:t>
-        </w:r>
-      </w:fldSimple>
+      <w:r>
+        <w:fldChar w:fldCharType="begin"/>
+      </w:r>
+      <w:r>
+        <w:instrText xml:space="preserve"> SEQ Figure \* ARABIC </w:instrText>
+      </w:r>
+      <w:r>
+        <w:fldChar w:fldCharType="separate"/>
+      </w:r>
+      <w:r>
+        <w:rPr>
+          <w:noProof/>
+        </w:rPr>
+        <w:t>6</w:t>
+      </w:r>
+      <w:r>
+        <w:rPr>
+          <w:noProof/>
+        </w:rPr>
+        <w:fldChar w:fldCharType="end"/>
+      </w:r>
       <w:r>
         <w:t xml:space="preserve"> </w:t>
       </w:r>
@@ -3791,14 +4018,27 @@
       <w:r>
         <w:t xml:space="preserve">Figure </w:t>
       </w:r>
-      <w:fldSimple w:instr=" SEQ Figure \* ARABIC ">
-        <w:r>
-          <w:rPr>
-            <w:noProof/>
-          </w:rPr>
-          <w:t>7</w:t>
-        </w:r>
-      </w:fldSimple>
+      <w:r>
+        <w:fldChar w:fldCharType="begin"/>
+      </w:r>
+      <w:r>
+        <w:instrText xml:space="preserve"> SEQ Figure \* ARABIC </w:instrText>
+      </w:r>
+      <w:r>
+        <w:fldChar w:fldCharType="separate"/>
+      </w:r>
+      <w:r>
+        <w:rPr>
+          <w:noProof/>
+        </w:rPr>
+        <w:t>7</w:t>
+      </w:r>
+      <w:r>
+        <w:rPr>
+          <w:noProof/>
+        </w:rPr>
+        <w:fldChar w:fldCharType="end"/>
+      </w:r>
       <w:r>
         <w:t xml:space="preserve"> </w:t>
       </w:r>
@@ -3994,14 +4234,27 @@
                             <w:r>
                               <w:t xml:space="preserve">Figure </w:t>
                             </w:r>
-                            <w:fldSimple w:instr=" SEQ Figure \* ARABIC ">
-                              <w:r>
-                                <w:rPr>
-                                  <w:noProof/>
-                                </w:rPr>
-                                <w:t>10</w:t>
-                              </w:r>
-                            </w:fldSimple>
+                            <w:r>
+                              <w:fldChar w:fldCharType="begin"/>
+                            </w:r>
+                            <w:r>
+                              <w:instrText xml:space="preserve"> SEQ Figure \* ARABIC </w:instrText>
+                            </w:r>
+                            <w:r>
+                              <w:fldChar w:fldCharType="separate"/>
+                            </w:r>
+                            <w:r>
+                              <w:rPr>
+                                <w:noProof/>
+                              </w:rPr>
+                              <w:t>10</w:t>
+                            </w:r>
+                            <w:r>
+                              <w:rPr>
+                                <w:noProof/>
+                              </w:rPr>
+                              <w:fldChar w:fldCharType="end"/>
+                            </w:r>
                             <w:r>
                               <w:t xml:space="preserve"> Code de test</w:t>
                             </w:r>
@@ -8988,14 +9241,27 @@
       <w:r>
         <w:t xml:space="preserve">Figure </w:t>
       </w:r>
-      <w:fldSimple w:instr=" SEQ Figure \* ARABIC ">
-        <w:r>
-          <w:rPr>
-            <w:noProof/>
-          </w:rPr>
-          <w:t>8</w:t>
-        </w:r>
-      </w:fldSimple>
+      <w:r>
+        <w:fldChar w:fldCharType="begin"/>
+      </w:r>
+      <w:r>
+        <w:instrText xml:space="preserve"> SEQ Figure \* ARABIC </w:instrText>
+      </w:r>
+      <w:r>
+        <w:fldChar w:fldCharType="separate"/>
+      </w:r>
+      <w:r>
+        <w:rPr>
+          <w:noProof/>
+        </w:rPr>
+        <w:t>8</w:t>
+      </w:r>
+      <w:r>
+        <w:rPr>
+          <w:noProof/>
+        </w:rPr>
+        <w:fldChar w:fldCharType="end"/>
+      </w:r>
       <w:r>
         <w:t xml:space="preserve"> enregistrement de l'image de profile part 1/3</w:t>
       </w:r>
@@ -9110,14 +9376,27 @@
       <w:r>
         <w:t xml:space="preserve">Figure </w:t>
       </w:r>
-      <w:fldSimple w:instr=" SEQ Figure \* ARABIC ">
-        <w:r>
-          <w:rPr>
-            <w:noProof/>
-          </w:rPr>
-          <w:t>9</w:t>
-        </w:r>
-      </w:fldSimple>
+      <w:r>
+        <w:fldChar w:fldCharType="begin"/>
+      </w:r>
+      <w:r>
+        <w:instrText xml:space="preserve"> SEQ Figure \* ARABIC </w:instrText>
+      </w:r>
+      <w:r>
+        <w:fldChar w:fldCharType="separate"/>
+      </w:r>
+      <w:r>
+        <w:rPr>
+          <w:noProof/>
+        </w:rPr>
+        <w:t>9</w:t>
+      </w:r>
+      <w:r>
+        <w:rPr>
+          <w:noProof/>
+        </w:rPr>
+        <w:fldChar w:fldCharType="end"/>
+      </w:r>
       <w:r>
         <w:t xml:space="preserve"> </w:t>
       </w:r>
@@ -9226,14 +9505,27 @@
       <w:r>
         <w:t xml:space="preserve">Figure </w:t>
       </w:r>
-      <w:fldSimple w:instr=" SEQ Figure \* ARABIC ">
-        <w:r>
-          <w:rPr>
-            <w:noProof/>
-          </w:rPr>
-          <w:t>11</w:t>
-        </w:r>
-      </w:fldSimple>
+      <w:r>
+        <w:fldChar w:fldCharType="begin"/>
+      </w:r>
+      <w:r>
+        <w:instrText xml:space="preserve"> SEQ Figure \* ARABIC </w:instrText>
+      </w:r>
+      <w:r>
+        <w:fldChar w:fldCharType="separate"/>
+      </w:r>
+      <w:r>
+        <w:rPr>
+          <w:noProof/>
+        </w:rPr>
+        <w:t>11</w:t>
+      </w:r>
+      <w:r>
+        <w:rPr>
+          <w:noProof/>
+        </w:rPr>
+        <w:fldChar w:fldCharType="end"/>
+      </w:r>
       <w:r>
         <w:t xml:space="preserve"> </w:t>
       </w:r>
@@ -9300,12 +9592,15 @@
             <w:pPr>
               <w:jc w:val="center"/>
               <w:rPr>
+                <w:b/>
                 <w:sz w:val="18"/>
                 <w:szCs w:val="18"/>
               </w:rPr>
             </w:pPr>
             <w:r>
               <w:rPr>
+                <w:b/>
+                <w:color w:val="538135" w:themeColor="accent6" w:themeShade="BF"/>
                 <w:sz w:val="18"/>
                 <w:szCs w:val="18"/>
               </w:rPr>
@@ -9318,6 +9613,7 @@
         <w:tc>
           <w:tcPr>
             <w:tcW w:w="2405" w:type="dxa"/>
+            <w:vAlign w:val="center"/>
           </w:tcPr>
           <w:p>
             <w:pPr>
@@ -9348,8 +9644,27 @@
                 <w:szCs w:val="18"/>
               </w:rPr>
             </w:pPr>
-            <w:bookmarkStart w:id="17" w:name="_GoBack"/>
-            <w:bookmarkEnd w:id="17"/>
+            <w:r>
+              <w:rPr>
+                <w:sz w:val="18"/>
+                <w:szCs w:val="18"/>
+              </w:rPr>
+              <w:t>Les utilisateur doivent pouvoir s’enregistrer sur le site</w:t>
+            </w:r>
+            <w:r>
+              <w:rPr>
+                <w:sz w:val="18"/>
+                <w:szCs w:val="18"/>
+              </w:rPr>
+              <w:t xml:space="preserve"> (créer un compte)</w:t>
+            </w:r>
+            <w:r>
+              <w:rPr>
+                <w:sz w:val="18"/>
+                <w:szCs w:val="18"/>
+              </w:rPr>
+              <w:t>.</w:t>
+            </w:r>
           </w:p>
         </w:tc>
       </w:tr>
@@ -9357,6 +9672,7 @@
         <w:tc>
           <w:tcPr>
             <w:tcW w:w="2405" w:type="dxa"/>
+            <w:vAlign w:val="center"/>
           </w:tcPr>
           <w:p>
             <w:pPr>
@@ -9387,6 +9703,20 @@
                 <w:szCs w:val="18"/>
               </w:rPr>
             </w:pPr>
+            <w:r>
+              <w:rPr>
+                <w:sz w:val="18"/>
+                <w:szCs w:val="18"/>
+              </w:rPr>
+              <w:t>Remplir le formulaire de création de compte et créer un compte</w:t>
+            </w:r>
+            <w:r>
+              <w:rPr>
+                <w:sz w:val="18"/>
+                <w:szCs w:val="18"/>
+              </w:rPr>
+              <w:t>.</w:t>
+            </w:r>
           </w:p>
         </w:tc>
       </w:tr>
@@ -9394,6 +9724,7 @@
         <w:tc>
           <w:tcPr>
             <w:tcW w:w="2405" w:type="dxa"/>
+            <w:vAlign w:val="center"/>
           </w:tcPr>
           <w:p>
             <w:pPr>
@@ -9424,6 +9755,36 @@
                 <w:szCs w:val="18"/>
               </w:rPr>
             </w:pPr>
+            <w:r>
+              <w:rPr>
+                <w:sz w:val="18"/>
+                <w:szCs w:val="18"/>
+              </w:rPr>
+              <w:t xml:space="preserve">Ajout d’une entrée dans la table </w:t>
+            </w:r>
+            <w:proofErr w:type="spellStart"/>
+            <w:r>
+              <w:rPr>
+                <w:sz w:val="18"/>
+                <w:szCs w:val="18"/>
+              </w:rPr>
+              <w:t>t_user</w:t>
+            </w:r>
+            <w:proofErr w:type="spellEnd"/>
+            <w:r>
+              <w:rPr>
+                <w:sz w:val="18"/>
+                <w:szCs w:val="18"/>
+              </w:rPr>
+              <w:t xml:space="preserve"> de la DB</w:t>
+            </w:r>
+            <w:r>
+              <w:rPr>
+                <w:sz w:val="18"/>
+                <w:szCs w:val="18"/>
+              </w:rPr>
+              <w:t>.</w:t>
+            </w:r>
           </w:p>
         </w:tc>
       </w:tr>
@@ -9431,6 +9792,7 @@
         <w:tc>
           <w:tcPr>
             <w:tcW w:w="2405" w:type="dxa"/>
+            <w:vAlign w:val="center"/>
           </w:tcPr>
           <w:p>
             <w:pPr>
@@ -9461,6 +9823,29 @@
                 <w:szCs w:val="18"/>
               </w:rPr>
             </w:pPr>
+            <w:r>
+              <w:rPr>
+                <w:sz w:val="18"/>
+                <w:szCs w:val="18"/>
+              </w:rPr>
+              <w:t xml:space="preserve">{{ capture d’écran de l’entrée ajoutée dans la table </w:t>
+            </w:r>
+            <w:proofErr w:type="spellStart"/>
+            <w:r>
+              <w:rPr>
+                <w:sz w:val="18"/>
+                <w:szCs w:val="18"/>
+              </w:rPr>
+              <w:t>t_user</w:t>
+            </w:r>
+            <w:proofErr w:type="spellEnd"/>
+            <w:r>
+              <w:rPr>
+                <w:sz w:val="18"/>
+                <w:szCs w:val="18"/>
+              </w:rPr>
+              <w:t xml:space="preserve"> }}</w:t>
+            </w:r>
           </w:p>
         </w:tc>
       </w:tr>
@@ -9468,6 +9853,7 @@
         <w:tc>
           <w:tcPr>
             <w:tcW w:w="2405" w:type="dxa"/>
+            <w:vAlign w:val="center"/>
           </w:tcPr>
           <w:p>
             <w:pPr>
@@ -9498,6 +9884,20 @@
                 <w:szCs w:val="18"/>
               </w:rPr>
             </w:pPr>
+            <w:r>
+              <w:rPr>
+                <w:sz w:val="18"/>
+                <w:szCs w:val="18"/>
+              </w:rPr>
+              <w:t>L’utilisateur est enregistré dans la DB, avec les informations récoltées lors du remplissage du formulaire. Pour plus de détail voir la partie concernant la DB (pas fait dans ce rapport mais j’imagine un lien vers la partie correspondante)</w:t>
+            </w:r>
+            <w:r>
+              <w:rPr>
+                <w:sz w:val="18"/>
+                <w:szCs w:val="18"/>
+              </w:rPr>
+              <w:t>.</w:t>
+            </w:r>
           </w:p>
         </w:tc>
       </w:tr>
@@ -9545,12 +9945,16 @@
             <w:pPr>
               <w:jc w:val="center"/>
               <w:rPr>
+                <w:b/>
+                <w:color w:val="538135" w:themeColor="accent6" w:themeShade="BF"/>
                 <w:sz w:val="18"/>
                 <w:szCs w:val="18"/>
               </w:rPr>
             </w:pPr>
             <w:r>
               <w:rPr>
+                <w:b/>
+                <w:color w:val="538135" w:themeColor="accent6" w:themeShade="BF"/>
                 <w:sz w:val="18"/>
                 <w:szCs w:val="18"/>
               </w:rPr>
@@ -9563,6 +9967,7 @@
         <w:tc>
           <w:tcPr>
             <w:tcW w:w="2405" w:type="dxa"/>
+            <w:vAlign w:val="center"/>
           </w:tcPr>
           <w:p>
             <w:pPr>
@@ -9571,6 +9976,13 @@
                 <w:szCs w:val="18"/>
               </w:rPr>
             </w:pPr>
+            <w:r>
+              <w:rPr>
+                <w:sz w:val="18"/>
+                <w:szCs w:val="18"/>
+              </w:rPr>
+              <w:t>Objectif du test</w:t>
+            </w:r>
           </w:p>
         </w:tc>
         <w:tc>
@@ -9586,6 +9998,20 @@
                 <w:szCs w:val="18"/>
               </w:rPr>
             </w:pPr>
+            <w:r>
+              <w:rPr>
+                <w:sz w:val="18"/>
+                <w:szCs w:val="18"/>
+              </w:rPr>
+              <w:t>Les utilisateurs inscrit dans la BD doivent pouvoir se connecter au site et avoir accès à du contenu personnalisé</w:t>
+            </w:r>
+            <w:r>
+              <w:rPr>
+                <w:sz w:val="18"/>
+                <w:szCs w:val="18"/>
+              </w:rPr>
+              <w:t>.</w:t>
+            </w:r>
           </w:p>
         </w:tc>
       </w:tr>
@@ -9593,6 +10019,7 @@
         <w:tc>
           <w:tcPr>
             <w:tcW w:w="2405" w:type="dxa"/>
+            <w:vAlign w:val="center"/>
           </w:tcPr>
           <w:p>
             <w:pPr>
@@ -9601,6 +10028,78 @@
                 <w:szCs w:val="18"/>
               </w:rPr>
             </w:pPr>
+            <w:r>
+              <w:rPr>
+                <w:sz w:val="18"/>
+                <w:szCs w:val="18"/>
+              </w:rPr>
+              <w:t>Action réalisée</w:t>
+            </w:r>
+          </w:p>
+        </w:tc>
+        <w:tc>
+          <w:tcPr>
+            <w:tcW w:w="6657" w:type="dxa"/>
+            <w:gridSpan w:val="2"/>
+          </w:tcPr>
+          <w:p>
+            <w:pPr>
+              <w:tabs>
+                <w:tab w:val="left" w:pos="416"/>
+              </w:tabs>
+              <w:jc w:val="both"/>
+              <w:rPr>
+                <w:sz w:val="18"/>
+                <w:szCs w:val="18"/>
+              </w:rPr>
+            </w:pPr>
+            <w:r>
+              <w:rPr>
+                <w:sz w:val="18"/>
+                <w:szCs w:val="18"/>
+              </w:rPr>
+              <w:t>Utilisé les informations login-</w:t>
+            </w:r>
+            <w:proofErr w:type="spellStart"/>
+            <w:r>
+              <w:rPr>
+                <w:sz w:val="18"/>
+                <w:szCs w:val="18"/>
+              </w:rPr>
+              <w:t>password</w:t>
+            </w:r>
+            <w:proofErr w:type="spellEnd"/>
+            <w:r>
+              <w:rPr>
+                <w:sz w:val="18"/>
+                <w:szCs w:val="18"/>
+              </w:rPr>
+              <w:t xml:space="preserve"> d’un utilisateur afin de se connecter au site</w:t>
+            </w:r>
+          </w:p>
+        </w:tc>
+      </w:tr>
+      <w:tr>
+        <w:tc>
+          <w:tcPr>
+            <w:tcW w:w="2405" w:type="dxa"/>
+            <w:vAlign w:val="center"/>
+          </w:tcPr>
+          <w:p>
+            <w:pPr>
+              <w:rPr>
+                <w:sz w:val="18"/>
+                <w:szCs w:val="18"/>
+              </w:rPr>
+            </w:pPr>
+            <w:r>
+              <w:rPr>
+                <w:sz w:val="18"/>
+                <w:szCs w:val="18"/>
+              </w:rPr>
+              <w:lastRenderedPageBreak/>
+              <w:t>Résultat attendu</w:t>
+            </w:r>
           </w:p>
         </w:tc>
         <w:tc>
@@ -9616,6 +10115,13 @@
                 <w:szCs w:val="18"/>
               </w:rPr>
             </w:pPr>
+            <w:r>
+              <w:rPr>
+                <w:sz w:val="18"/>
+                <w:szCs w:val="18"/>
+              </w:rPr>
+              <w:t>Aperçu visuel sur le site, sur le bandeau : modification du bandeau avec accès au profile, ajout d’une colonne pour accéder à la liste perso, bouton de déconnexion visible.</w:t>
+            </w:r>
           </w:p>
         </w:tc>
       </w:tr>
@@ -9623,6 +10129,7 @@
         <w:tc>
           <w:tcPr>
             <w:tcW w:w="2405" w:type="dxa"/>
+            <w:vAlign w:val="center"/>
           </w:tcPr>
           <w:p>
             <w:pPr>
@@ -9631,6 +10138,13 @@
                 <w:szCs w:val="18"/>
               </w:rPr>
             </w:pPr>
+            <w:r>
+              <w:rPr>
+                <w:sz w:val="18"/>
+                <w:szCs w:val="18"/>
+              </w:rPr>
+              <w:t>Résultat obtenu</w:t>
+            </w:r>
           </w:p>
         </w:tc>
         <w:tc>
@@ -9646,6 +10160,13 @@
                 <w:szCs w:val="18"/>
               </w:rPr>
             </w:pPr>
+            <w:r>
+              <w:rPr>
+                <w:sz w:val="18"/>
+                <w:szCs w:val="18"/>
+              </w:rPr>
+              <w:t>{{ capture d’écran du site avant et après login }}</w:t>
+            </w:r>
           </w:p>
         </w:tc>
       </w:tr>
@@ -9653,6 +10174,7 @@
         <w:tc>
           <w:tcPr>
             <w:tcW w:w="2405" w:type="dxa"/>
+            <w:vAlign w:val="center"/>
           </w:tcPr>
           <w:p>
             <w:pPr>
@@ -9661,6 +10183,13 @@
                 <w:szCs w:val="18"/>
               </w:rPr>
             </w:pPr>
+            <w:r>
+              <w:rPr>
+                <w:sz w:val="18"/>
+                <w:szCs w:val="18"/>
+              </w:rPr>
+              <w:t>Explication</w:t>
+            </w:r>
           </w:p>
         </w:tc>
         <w:tc>
@@ -9676,28 +10205,46 @@
                 <w:szCs w:val="18"/>
               </w:rPr>
             </w:pPr>
-          </w:p>
-        </w:tc>
-      </w:tr>
-      <w:tr>
-        <w:tc>
-          <w:tcPr>
-            <w:tcW w:w="2405" w:type="dxa"/>
-          </w:tcPr>
-          <w:p>
-            <w:pPr>
+            <w:r>
               <w:rPr>
                 <w:sz w:val="18"/>
                 <w:szCs w:val="18"/>
               </w:rPr>
-            </w:pPr>
+              <w:t>Après une vérification de login-</w:t>
+            </w:r>
+            <w:proofErr w:type="spellStart"/>
+            <w:r>
+              <w:rPr>
+                <w:sz w:val="18"/>
+                <w:szCs w:val="18"/>
+              </w:rPr>
+              <w:t>password</w:t>
+            </w:r>
+            <w:proofErr w:type="spellEnd"/>
+            <w:r>
+              <w:rPr>
+                <w:sz w:val="18"/>
+                <w:szCs w:val="18"/>
+              </w:rPr>
+              <w:t>, l’utilisateur peut accéder aux différents onglets à accès restreints. (</w:t>
+            </w:r>
+            <w:proofErr w:type="gramStart"/>
+            <w:r>
+              <w:rPr>
+                <w:sz w:val="18"/>
+                <w:szCs w:val="18"/>
+              </w:rPr>
+              <w:t>page</w:t>
+            </w:r>
+            <w:proofErr w:type="gramEnd"/>
+            <w:r>
+              <w:rPr>
+                <w:sz w:val="18"/>
+                <w:szCs w:val="18"/>
+              </w:rPr>
+              <w:t xml:space="preserve"> de profile, page de liste perso, détail des appartements).</w:t>
+            </w:r>
           </w:p>
-        </w:tc>
-        <w:tc>
-          <w:tcPr>
-            <w:tcW w:w="6657" w:type="dxa"/>
-            <w:gridSpan w:val="2"/>
-          </w:tcPr>
           <w:p>
             <w:pPr>
               <w:jc w:val="both"/>
@@ -9706,6 +10253,31 @@
                 <w:szCs w:val="18"/>
               </w:rPr>
             </w:pPr>
+            <w:r>
+              <w:rPr>
+                <w:sz w:val="18"/>
+                <w:szCs w:val="18"/>
+              </w:rPr>
+              <w:t>L’utilisateur a alors aussi accès à la notation des appartements.</w:t>
+            </w:r>
+          </w:p>
+          <w:p>
+            <w:pPr>
+              <w:jc w:val="both"/>
+              <w:rPr>
+                <w:sz w:val="18"/>
+                <w:szCs w:val="18"/>
+              </w:rPr>
+            </w:pPr>
+            <w:r>
+              <w:rPr>
+                <w:sz w:val="18"/>
+                <w:szCs w:val="18"/>
+              </w:rPr>
+              <w:t>Un bouton Déconnexion est maintenant disponible.</w:t>
+            </w:r>
+            <w:bookmarkStart w:id="17" w:name="_GoBack"/>
+            <w:bookmarkEnd w:id="17"/>
           </w:p>
         </w:tc>
       </w:tr>
@@ -11003,7 +11575,7 @@
               <w:noProof/>
               <w:sz w:val="20"/>
             </w:rPr>
-            <w:t>09:12:00</w:t>
+            <w:t>11:23:00</w:t>
           </w:r>
           <w:r>
             <w:rPr>
@@ -13029,6 +13601,7 @@
     <w:rsid w:val="001A6977"/>
     <w:rsid w:val="004B3BC5"/>
     <w:rsid w:val="005D3C5F"/>
+    <w:rsid w:val="00607C15"/>
     <w:rsid w:val="00834960"/>
     <w:rsid w:val="00976F69"/>
     <w:rsid w:val="00A63127"/>
@@ -13773,7 +14346,7 @@
 </file>
 
 <file path=customXml/itemProps1.xml><?xml version="1.0" encoding="utf-8"?>
-<ds:datastoreItem xmlns:ds="http://schemas.openxmlformats.org/officeDocument/2006/customXml" ds:itemID="{0ABB5D9E-3A7B-4498-8059-24B001CE5103}">
+<ds:datastoreItem xmlns:ds="http://schemas.openxmlformats.org/officeDocument/2006/customXml" ds:itemID="{6436076B-6DF4-4A1B-9638-E7C555361FE6}">
   <ds:schemaRefs>
     <ds:schemaRef ds:uri="http://schemas.openxmlformats.org/officeDocument/2006/bibliography"/>
   </ds:schemaRefs>
